--- a/Projektorganisation/Entwicklungsbericht KIP.docx
+++ b/Projektorganisation/Entwicklungsbericht KIP.docx
@@ -12,26 +12,113 @@
           <w:szCs w:val="56"/>
         </w:rPr>
       </w:pPr>
-      <w:proofErr w:type="spellStart"/>
-      <w:r>
+    </w:p>
+    <w:p>
+      <w:pPr>
+        <w:jc w:val="center"/>
         <w:rPr>
           <w:b/>
           <w:bCs/>
           <w:sz w:val="56"/>
           <w:szCs w:val="56"/>
         </w:rPr>
-        <w:t>Entwicklungsbereicht</w:t>
-      </w:r>
-      <w:proofErr w:type="spellEnd"/>
-      <w:r>
+      </w:pPr>
+    </w:p>
+    <w:p>
+      <w:pPr>
+        <w:jc w:val="center"/>
         <w:rPr>
           <w:b/>
           <w:bCs/>
           <w:sz w:val="56"/>
           <w:szCs w:val="56"/>
         </w:rPr>
-        <w:t xml:space="preserve"> KIP</w:t>
-      </w:r>
+      </w:pPr>
+    </w:p>
+    <w:p>
+      <w:pPr>
+        <w:jc w:val="center"/>
+        <w:rPr>
+          <w:b/>
+          <w:bCs/>
+          <w:sz w:val="56"/>
+          <w:szCs w:val="56"/>
+        </w:rPr>
+      </w:pPr>
+      <w:r>
+        <w:rPr>
+          <w:b/>
+          <w:bCs/>
+          <w:sz w:val="56"/>
+          <w:szCs w:val="56"/>
+        </w:rPr>
+        <w:t>Entwicklungsbereicht KIP</w:t>
+      </w:r>
+    </w:p>
+    <w:p>
+      <w:pPr>
+        <w:jc w:val="center"/>
+        <w:rPr>
+          <w:b/>
+          <w:bCs/>
+          <w:sz w:val="28"/>
+          <w:szCs w:val="28"/>
+        </w:rPr>
+      </w:pPr>
+      <w:r>
+        <w:rPr>
+          <w:b/>
+          <w:bCs/>
+          <w:sz w:val="28"/>
+          <w:szCs w:val="28"/>
+        </w:rPr>
+        <w:t>KI-Gestütztes Programmieren</w:t>
+      </w:r>
+    </w:p>
+    <w:p>
+      <w:pPr>
+        <w:jc w:val="center"/>
+        <w:rPr>
+          <w:sz w:val="28"/>
+          <w:szCs w:val="28"/>
+        </w:rPr>
+      </w:pPr>
+      <w:r>
+        <w:rPr>
+          <w:sz w:val="28"/>
+          <w:szCs w:val="28"/>
+        </w:rPr>
+        <w:t>Erstellt von: Adrian Meier</w:t>
+      </w:r>
+    </w:p>
+    <w:p>
+      <w:pPr>
+        <w:jc w:val="center"/>
+        <w:rPr>
+          <w:b/>
+          <w:bCs/>
+          <w:sz w:val="28"/>
+          <w:szCs w:val="28"/>
+        </w:rPr>
+      </w:pPr>
+      <w:r>
+        <w:rPr>
+          <w:sz w:val="28"/>
+          <w:szCs w:val="28"/>
+        </w:rPr>
+        <w:t>Zuständiger Fachexperte: Moritz Kirschmann</w:t>
+      </w:r>
+    </w:p>
+    <w:p>
+      <w:pPr>
+        <w:jc w:val="center"/>
+        <w:rPr>
+          <w:b/>
+          <w:bCs/>
+          <w:sz w:val="28"/>
+          <w:szCs w:val="28"/>
+        </w:rPr>
+      </w:pPr>
     </w:p>
     <w:p>
       <w:pPr>
@@ -110,7 +197,7 @@
           <w:r>
             <w:fldChar w:fldCharType="separate"/>
           </w:r>
-          <w:hyperlink w:anchor="_Toc214459057" w:history="1">
+          <w:hyperlink w:anchor="_Toc214892993" w:history="1">
             <w:r>
               <w:rPr>
                 <w:rStyle w:val="Hyperlink"/>
@@ -137,7 +224,7 @@
                 <w:noProof/>
                 <w:webHidden/>
               </w:rPr>
-              <w:instrText xml:space="preserve"> PAGEREF _Toc214459057 \h </w:instrText>
+              <w:instrText xml:space="preserve"> PAGEREF _Toc214892993 \h </w:instrText>
             </w:r>
             <w:r>
               <w:rPr>
@@ -182,7 +269,7 @@
               <w:lang w:eastAsia="de-CH"/>
             </w:rPr>
           </w:pPr>
-          <w:hyperlink w:anchor="_Toc214459058" w:history="1">
+          <w:hyperlink w:anchor="_Toc214892994" w:history="1">
             <w:r>
               <w:rPr>
                 <w:rStyle w:val="Hyperlink"/>
@@ -209,7 +296,7 @@
                 <w:noProof/>
                 <w:webHidden/>
               </w:rPr>
-              <w:instrText xml:space="preserve"> PAGEREF _Toc214459058 \h </w:instrText>
+              <w:instrText xml:space="preserve"> PAGEREF _Toc214892994 \h </w:instrText>
             </w:r>
             <w:r>
               <w:rPr>
@@ -229,7 +316,7 @@
                 <w:noProof/>
                 <w:webHidden/>
               </w:rPr>
-              <w:t>2</w:t>
+              <w:t>3</w:t>
             </w:r>
             <w:r>
               <w:rPr>
@@ -247,10 +334,14 @@
               <w:tab w:val="right" w:leader="dot" w:pos="9062"/>
             </w:tabs>
             <w:rPr>
+              <w:rFonts w:eastAsiaTheme="minorEastAsia"/>
               <w:noProof/>
+              <w:sz w:val="24"/>
+              <w:szCs w:val="24"/>
+              <w:lang w:eastAsia="de-CH"/>
             </w:rPr>
           </w:pPr>
-          <w:hyperlink w:anchor="_Toc214459059" w:history="1">
+          <w:hyperlink w:anchor="_Toc214892995" w:history="1">
             <w:r>
               <w:rPr>
                 <w:rStyle w:val="Hyperlink"/>
@@ -277,7 +368,7 @@
                 <w:noProof/>
                 <w:webHidden/>
               </w:rPr>
-              <w:instrText xml:space="preserve"> PAGEREF _Toc214459059 \h </w:instrText>
+              <w:instrText xml:space="preserve"> PAGEREF _Toc214892995 \h </w:instrText>
             </w:r>
             <w:r>
               <w:rPr>
@@ -297,7 +388,7 @@
                 <w:noProof/>
                 <w:webHidden/>
               </w:rPr>
-              <w:t>2</w:t>
+              <w:t>3</w:t>
             </w:r>
             <w:r>
               <w:rPr>
@@ -315,10 +406,14 @@
               <w:tab w:val="right" w:leader="dot" w:pos="9062"/>
             </w:tabs>
             <w:rPr>
+              <w:rFonts w:eastAsiaTheme="minorEastAsia"/>
               <w:noProof/>
+              <w:sz w:val="24"/>
+              <w:szCs w:val="24"/>
+              <w:lang w:eastAsia="de-CH"/>
             </w:rPr>
           </w:pPr>
-          <w:hyperlink w:anchor="_Toc214459060" w:history="1">
+          <w:hyperlink w:anchor="_Toc214892996" w:history="1">
             <w:r>
               <w:rPr>
                 <w:rStyle w:val="Hyperlink"/>
@@ -345,7 +440,7 @@
                 <w:noProof/>
                 <w:webHidden/>
               </w:rPr>
-              <w:instrText xml:space="preserve"> PAGEREF _Toc214459060 \h </w:instrText>
+              <w:instrText xml:space="preserve"> PAGEREF _Toc214892996 \h </w:instrText>
             </w:r>
             <w:r>
               <w:rPr>
@@ -390,7 +485,7 @@
               <w:lang w:eastAsia="de-CH"/>
             </w:rPr>
           </w:pPr>
-          <w:hyperlink w:anchor="_Toc214459061" w:history="1">
+          <w:hyperlink w:anchor="_Toc214892997" w:history="1">
             <w:r>
               <w:rPr>
                 <w:rStyle w:val="Hyperlink"/>
@@ -417,7 +512,7 @@
                 <w:noProof/>
                 <w:webHidden/>
               </w:rPr>
-              <w:instrText xml:space="preserve"> PAGEREF _Toc214459061 \h </w:instrText>
+              <w:instrText xml:space="preserve"> PAGEREF _Toc214892997 \h </w:instrText>
             </w:r>
             <w:r>
               <w:rPr>
@@ -437,7 +532,7 @@
                 <w:noProof/>
                 <w:webHidden/>
               </w:rPr>
-              <w:t>3</w:t>
+              <w:t>4</w:t>
             </w:r>
             <w:r>
               <w:rPr>
@@ -455,10 +550,14 @@
               <w:tab w:val="right" w:leader="dot" w:pos="9062"/>
             </w:tabs>
             <w:rPr>
+              <w:rFonts w:eastAsiaTheme="minorEastAsia"/>
               <w:noProof/>
+              <w:sz w:val="24"/>
+              <w:szCs w:val="24"/>
+              <w:lang w:eastAsia="de-CH"/>
             </w:rPr>
           </w:pPr>
-          <w:hyperlink w:anchor="_Toc214459062" w:history="1">
+          <w:hyperlink w:anchor="_Toc214892998" w:history="1">
             <w:r>
               <w:rPr>
                 <w:rStyle w:val="Hyperlink"/>
@@ -485,7 +584,7 @@
                 <w:noProof/>
                 <w:webHidden/>
               </w:rPr>
-              <w:instrText xml:space="preserve"> PAGEREF _Toc214459062 \h </w:instrText>
+              <w:instrText xml:space="preserve"> PAGEREF _Toc214892998 \h </w:instrText>
             </w:r>
             <w:r>
               <w:rPr>
@@ -505,7 +604,7 @@
                 <w:noProof/>
                 <w:webHidden/>
               </w:rPr>
-              <w:t>3</w:t>
+              <w:t>4</w:t>
             </w:r>
             <w:r>
               <w:rPr>
@@ -523,10 +622,14 @@
               <w:tab w:val="right" w:leader="dot" w:pos="9062"/>
             </w:tabs>
             <w:rPr>
+              <w:rFonts w:eastAsiaTheme="minorEastAsia"/>
               <w:noProof/>
+              <w:sz w:val="24"/>
+              <w:szCs w:val="24"/>
+              <w:lang w:eastAsia="de-CH"/>
             </w:rPr>
           </w:pPr>
-          <w:hyperlink w:anchor="_Toc214459063" w:history="1">
+          <w:hyperlink w:anchor="_Toc214892999" w:history="1">
             <w:r>
               <w:rPr>
                 <w:rStyle w:val="Hyperlink"/>
@@ -553,7 +656,7 @@
                 <w:noProof/>
                 <w:webHidden/>
               </w:rPr>
-              <w:instrText xml:space="preserve"> PAGEREF _Toc214459063 \h </w:instrText>
+              <w:instrText xml:space="preserve"> PAGEREF _Toc214892999 \h </w:instrText>
             </w:r>
             <w:r>
               <w:rPr>
@@ -591,10 +694,14 @@
               <w:tab w:val="right" w:leader="dot" w:pos="9062"/>
             </w:tabs>
             <w:rPr>
+              <w:rFonts w:eastAsiaTheme="minorEastAsia"/>
               <w:noProof/>
+              <w:sz w:val="24"/>
+              <w:szCs w:val="24"/>
+              <w:lang w:eastAsia="de-CH"/>
             </w:rPr>
           </w:pPr>
-          <w:hyperlink w:anchor="_Toc214459064" w:history="1">
+          <w:hyperlink w:anchor="_Toc214893000" w:history="1">
             <w:r>
               <w:rPr>
                 <w:rStyle w:val="Hyperlink"/>
@@ -621,7 +728,7 @@
                 <w:noProof/>
                 <w:webHidden/>
               </w:rPr>
-              <w:instrText xml:space="preserve"> PAGEREF _Toc214459064 \h </w:instrText>
+              <w:instrText xml:space="preserve"> PAGEREF _Toc214893000 \h </w:instrText>
             </w:r>
             <w:r>
               <w:rPr>
@@ -641,7 +748,7 @@
                 <w:noProof/>
                 <w:webHidden/>
               </w:rPr>
-              <w:t>4</w:t>
+              <w:t>5</w:t>
             </w:r>
             <w:r>
               <w:rPr>
@@ -659,10 +766,14 @@
               <w:tab w:val="right" w:leader="dot" w:pos="9062"/>
             </w:tabs>
             <w:rPr>
+              <w:rFonts w:eastAsiaTheme="minorEastAsia"/>
               <w:noProof/>
+              <w:sz w:val="24"/>
+              <w:szCs w:val="24"/>
+              <w:lang w:eastAsia="de-CH"/>
             </w:rPr>
           </w:pPr>
-          <w:hyperlink w:anchor="_Toc214459065" w:history="1">
+          <w:hyperlink w:anchor="_Toc214893001" w:history="1">
             <w:r>
               <w:rPr>
                 <w:rStyle w:val="Hyperlink"/>
@@ -689,7 +800,7 @@
                 <w:noProof/>
                 <w:webHidden/>
               </w:rPr>
-              <w:instrText xml:space="preserve"> PAGEREF _Toc214459065 \h </w:instrText>
+              <w:instrText xml:space="preserve"> PAGEREF _Toc214893001 \h </w:instrText>
             </w:r>
             <w:r>
               <w:rPr>
@@ -727,10 +838,14 @@
               <w:tab w:val="right" w:leader="dot" w:pos="9062"/>
             </w:tabs>
             <w:rPr>
+              <w:rFonts w:eastAsiaTheme="minorEastAsia"/>
               <w:noProof/>
+              <w:sz w:val="24"/>
+              <w:szCs w:val="24"/>
+              <w:lang w:eastAsia="de-CH"/>
             </w:rPr>
           </w:pPr>
-          <w:hyperlink w:anchor="_Toc214459066" w:history="1">
+          <w:hyperlink w:anchor="_Toc214893002" w:history="1">
             <w:r>
               <w:rPr>
                 <w:rStyle w:val="Hyperlink"/>
@@ -757,7 +872,7 @@
                 <w:noProof/>
                 <w:webHidden/>
               </w:rPr>
-              <w:instrText xml:space="preserve"> PAGEREF _Toc214459066 \h </w:instrText>
+              <w:instrText xml:space="preserve"> PAGEREF _Toc214893002 \h </w:instrText>
             </w:r>
             <w:r>
               <w:rPr>
@@ -777,7 +892,7 @@
                 <w:noProof/>
                 <w:webHidden/>
               </w:rPr>
-              <w:t>5</w:t>
+              <w:t>6</w:t>
             </w:r>
             <w:r>
               <w:rPr>
@@ -795,10 +910,14 @@
               <w:tab w:val="right" w:leader="dot" w:pos="9062"/>
             </w:tabs>
             <w:rPr>
+              <w:rFonts w:eastAsiaTheme="minorEastAsia"/>
               <w:noProof/>
+              <w:sz w:val="24"/>
+              <w:szCs w:val="24"/>
+              <w:lang w:eastAsia="de-CH"/>
             </w:rPr>
           </w:pPr>
-          <w:hyperlink w:anchor="_Toc214459067" w:history="1">
+          <w:hyperlink w:anchor="_Toc214893003" w:history="1">
             <w:r>
               <w:rPr>
                 <w:rStyle w:val="Hyperlink"/>
@@ -825,7 +944,7 @@
                 <w:noProof/>
                 <w:webHidden/>
               </w:rPr>
-              <w:instrText xml:space="preserve"> PAGEREF _Toc214459067 \h </w:instrText>
+              <w:instrText xml:space="preserve"> PAGEREF _Toc214893003 \h </w:instrText>
             </w:r>
             <w:r>
               <w:rPr>
@@ -846,6 +965,150 @@
                 <w:webHidden/>
               </w:rPr>
               <w:t>6</w:t>
+            </w:r>
+            <w:r>
+              <w:rPr>
+                <w:noProof/>
+                <w:webHidden/>
+              </w:rPr>
+              <w:fldChar w:fldCharType="end"/>
+            </w:r>
+          </w:hyperlink>
+        </w:p>
+        <w:p>
+          <w:pPr>
+            <w:pStyle w:val="Verzeichnis2"/>
+            <w:tabs>
+              <w:tab w:val="right" w:leader="dot" w:pos="9062"/>
+            </w:tabs>
+            <w:rPr>
+              <w:rFonts w:eastAsiaTheme="minorEastAsia"/>
+              <w:noProof/>
+              <w:sz w:val="24"/>
+              <w:szCs w:val="24"/>
+              <w:lang w:eastAsia="de-CH"/>
+            </w:rPr>
+          </w:pPr>
+          <w:hyperlink w:anchor="_Toc214893004" w:history="1">
+            <w:r>
+              <w:rPr>
+                <w:rStyle w:val="Hyperlink"/>
+                <w:noProof/>
+              </w:rPr>
+              <w:t>Weitere Features Hinzufügen</w:t>
+            </w:r>
+            <w:r>
+              <w:rPr>
+                <w:noProof/>
+                <w:webHidden/>
+              </w:rPr>
+              <w:tab/>
+            </w:r>
+            <w:r>
+              <w:rPr>
+                <w:noProof/>
+                <w:webHidden/>
+              </w:rPr>
+              <w:fldChar w:fldCharType="begin"/>
+            </w:r>
+            <w:r>
+              <w:rPr>
+                <w:noProof/>
+                <w:webHidden/>
+              </w:rPr>
+              <w:instrText xml:space="preserve"> PAGEREF _Toc214893004 \h </w:instrText>
+            </w:r>
+            <w:r>
+              <w:rPr>
+                <w:noProof/>
+                <w:webHidden/>
+              </w:rPr>
+            </w:r>
+            <w:r>
+              <w:rPr>
+                <w:noProof/>
+                <w:webHidden/>
+              </w:rPr>
+              <w:fldChar w:fldCharType="separate"/>
+            </w:r>
+            <w:r>
+              <w:rPr>
+                <w:noProof/>
+                <w:webHidden/>
+              </w:rPr>
+              <w:t>7</w:t>
+            </w:r>
+            <w:r>
+              <w:rPr>
+                <w:noProof/>
+                <w:webHidden/>
+              </w:rPr>
+              <w:fldChar w:fldCharType="end"/>
+            </w:r>
+          </w:hyperlink>
+        </w:p>
+        <w:p>
+          <w:pPr>
+            <w:pStyle w:val="Verzeichnis2"/>
+            <w:tabs>
+              <w:tab w:val="right" w:leader="dot" w:pos="9062"/>
+            </w:tabs>
+            <w:rPr>
+              <w:rFonts w:eastAsiaTheme="minorEastAsia"/>
+              <w:noProof/>
+              <w:sz w:val="24"/>
+              <w:szCs w:val="24"/>
+              <w:lang w:eastAsia="de-CH"/>
+            </w:rPr>
+          </w:pPr>
+          <w:hyperlink w:anchor="_Toc214893005" w:history="1">
+            <w:r>
+              <w:rPr>
+                <w:rStyle w:val="Hyperlink"/>
+                <w:noProof/>
+              </w:rPr>
+              <w:t>Automatisches Spielen mit Features erweitern</w:t>
+            </w:r>
+            <w:r>
+              <w:rPr>
+                <w:noProof/>
+                <w:webHidden/>
+              </w:rPr>
+              <w:tab/>
+            </w:r>
+            <w:r>
+              <w:rPr>
+                <w:noProof/>
+                <w:webHidden/>
+              </w:rPr>
+              <w:fldChar w:fldCharType="begin"/>
+            </w:r>
+            <w:r>
+              <w:rPr>
+                <w:noProof/>
+                <w:webHidden/>
+              </w:rPr>
+              <w:instrText xml:space="preserve"> PAGEREF _Toc214893005 \h </w:instrText>
+            </w:r>
+            <w:r>
+              <w:rPr>
+                <w:noProof/>
+                <w:webHidden/>
+              </w:rPr>
+            </w:r>
+            <w:r>
+              <w:rPr>
+                <w:noProof/>
+                <w:webHidden/>
+              </w:rPr>
+              <w:fldChar w:fldCharType="separate"/>
+            </w:r>
+            <w:r>
+              <w:rPr>
+                <w:noProof/>
+                <w:webHidden/>
+              </w:rPr>
+              <w:t>7</w:t>
             </w:r>
             <w:r>
               <w:rPr>
@@ -870,7 +1133,7 @@
               <w:lang w:eastAsia="de-CH"/>
             </w:rPr>
           </w:pPr>
-          <w:hyperlink w:anchor="_Toc214459068" w:history="1">
+          <w:hyperlink w:anchor="_Toc214893006" w:history="1">
             <w:r>
               <w:rPr>
                 <w:rStyle w:val="Hyperlink"/>
@@ -897,7 +1160,7 @@
                 <w:noProof/>
                 <w:webHidden/>
               </w:rPr>
-              <w:instrText xml:space="preserve"> PAGEREF _Toc214459068 \h </w:instrText>
+              <w:instrText xml:space="preserve"> PAGEREF _Toc214893006 \h </w:instrText>
             </w:r>
             <w:r>
               <w:rPr>
@@ -917,7 +1180,511 @@
                 <w:noProof/>
                 <w:webHidden/>
               </w:rPr>
-              <w:t>6</w:t>
+              <w:t>8</w:t>
+            </w:r>
+            <w:r>
+              <w:rPr>
+                <w:noProof/>
+                <w:webHidden/>
+              </w:rPr>
+              <w:fldChar w:fldCharType="end"/>
+            </w:r>
+          </w:hyperlink>
+        </w:p>
+        <w:p>
+          <w:pPr>
+            <w:pStyle w:val="Verzeichnis2"/>
+            <w:tabs>
+              <w:tab w:val="right" w:leader="dot" w:pos="9062"/>
+            </w:tabs>
+            <w:rPr>
+              <w:rFonts w:eastAsiaTheme="minorEastAsia"/>
+              <w:noProof/>
+              <w:sz w:val="24"/>
+              <w:szCs w:val="24"/>
+              <w:lang w:eastAsia="de-CH"/>
+            </w:rPr>
+          </w:pPr>
+          <w:hyperlink w:anchor="_Toc214893007" w:history="1">
+            <w:r>
+              <w:rPr>
+                <w:rStyle w:val="Hyperlink"/>
+                <w:noProof/>
+              </w:rPr>
+              <w:t>Grundaufbau des Minesweepers</w:t>
+            </w:r>
+            <w:r>
+              <w:rPr>
+                <w:noProof/>
+                <w:webHidden/>
+              </w:rPr>
+              <w:tab/>
+            </w:r>
+            <w:r>
+              <w:rPr>
+                <w:noProof/>
+                <w:webHidden/>
+              </w:rPr>
+              <w:fldChar w:fldCharType="begin"/>
+            </w:r>
+            <w:r>
+              <w:rPr>
+                <w:noProof/>
+                <w:webHidden/>
+              </w:rPr>
+              <w:instrText xml:space="preserve"> PAGEREF _Toc214893007 \h </w:instrText>
+            </w:r>
+            <w:r>
+              <w:rPr>
+                <w:noProof/>
+                <w:webHidden/>
+              </w:rPr>
+            </w:r>
+            <w:r>
+              <w:rPr>
+                <w:noProof/>
+                <w:webHidden/>
+              </w:rPr>
+              <w:fldChar w:fldCharType="separate"/>
+            </w:r>
+            <w:r>
+              <w:rPr>
+                <w:noProof/>
+                <w:webHidden/>
+              </w:rPr>
+              <w:t>8</w:t>
+            </w:r>
+            <w:r>
+              <w:rPr>
+                <w:noProof/>
+                <w:webHidden/>
+              </w:rPr>
+              <w:fldChar w:fldCharType="end"/>
+            </w:r>
+          </w:hyperlink>
+        </w:p>
+        <w:p>
+          <w:pPr>
+            <w:pStyle w:val="Verzeichnis2"/>
+            <w:tabs>
+              <w:tab w:val="right" w:leader="dot" w:pos="9062"/>
+            </w:tabs>
+            <w:rPr>
+              <w:rFonts w:eastAsiaTheme="minorEastAsia"/>
+              <w:noProof/>
+              <w:sz w:val="24"/>
+              <w:szCs w:val="24"/>
+              <w:lang w:eastAsia="de-CH"/>
+            </w:rPr>
+          </w:pPr>
+          <w:hyperlink w:anchor="_Toc214893008" w:history="1">
+            <w:r>
+              <w:rPr>
+                <w:rStyle w:val="Hyperlink"/>
+                <w:noProof/>
+              </w:rPr>
+              <w:t>Grundstruktur Reinforcement Learning</w:t>
+            </w:r>
+            <w:r>
+              <w:rPr>
+                <w:noProof/>
+                <w:webHidden/>
+              </w:rPr>
+              <w:tab/>
+            </w:r>
+            <w:r>
+              <w:rPr>
+                <w:noProof/>
+                <w:webHidden/>
+              </w:rPr>
+              <w:fldChar w:fldCharType="begin"/>
+            </w:r>
+            <w:r>
+              <w:rPr>
+                <w:noProof/>
+                <w:webHidden/>
+              </w:rPr>
+              <w:instrText xml:space="preserve"> PAGEREF _Toc214893008 \h </w:instrText>
+            </w:r>
+            <w:r>
+              <w:rPr>
+                <w:noProof/>
+                <w:webHidden/>
+              </w:rPr>
+            </w:r>
+            <w:r>
+              <w:rPr>
+                <w:noProof/>
+                <w:webHidden/>
+              </w:rPr>
+              <w:fldChar w:fldCharType="separate"/>
+            </w:r>
+            <w:r>
+              <w:rPr>
+                <w:noProof/>
+                <w:webHidden/>
+              </w:rPr>
+              <w:t>8</w:t>
+            </w:r>
+            <w:r>
+              <w:rPr>
+                <w:noProof/>
+                <w:webHidden/>
+              </w:rPr>
+              <w:fldChar w:fldCharType="end"/>
+            </w:r>
+          </w:hyperlink>
+        </w:p>
+        <w:p>
+          <w:pPr>
+            <w:pStyle w:val="Verzeichnis2"/>
+            <w:tabs>
+              <w:tab w:val="right" w:leader="dot" w:pos="9062"/>
+            </w:tabs>
+            <w:rPr>
+              <w:rFonts w:eastAsiaTheme="minorEastAsia"/>
+              <w:noProof/>
+              <w:sz w:val="24"/>
+              <w:szCs w:val="24"/>
+              <w:lang w:eastAsia="de-CH"/>
+            </w:rPr>
+          </w:pPr>
+          <w:hyperlink w:anchor="_Toc214893009" w:history="1">
+            <w:r>
+              <w:rPr>
+                <w:rStyle w:val="Hyperlink"/>
+                <w:noProof/>
+              </w:rPr>
+              <w:t>Erweiterung des Solvers</w:t>
+            </w:r>
+            <w:r>
+              <w:rPr>
+                <w:noProof/>
+                <w:webHidden/>
+              </w:rPr>
+              <w:tab/>
+            </w:r>
+            <w:r>
+              <w:rPr>
+                <w:noProof/>
+                <w:webHidden/>
+              </w:rPr>
+              <w:fldChar w:fldCharType="begin"/>
+            </w:r>
+            <w:r>
+              <w:rPr>
+                <w:noProof/>
+                <w:webHidden/>
+              </w:rPr>
+              <w:instrText xml:space="preserve"> PAGEREF _Toc214893009 \h </w:instrText>
+            </w:r>
+            <w:r>
+              <w:rPr>
+                <w:noProof/>
+                <w:webHidden/>
+              </w:rPr>
+            </w:r>
+            <w:r>
+              <w:rPr>
+                <w:noProof/>
+                <w:webHidden/>
+              </w:rPr>
+              <w:fldChar w:fldCharType="separate"/>
+            </w:r>
+            <w:r>
+              <w:rPr>
+                <w:noProof/>
+                <w:webHidden/>
+              </w:rPr>
+              <w:t>8</w:t>
+            </w:r>
+            <w:r>
+              <w:rPr>
+                <w:noProof/>
+                <w:webHidden/>
+              </w:rPr>
+              <w:fldChar w:fldCharType="end"/>
+            </w:r>
+          </w:hyperlink>
+        </w:p>
+        <w:p>
+          <w:pPr>
+            <w:pStyle w:val="Verzeichnis2"/>
+            <w:tabs>
+              <w:tab w:val="right" w:leader="dot" w:pos="9062"/>
+            </w:tabs>
+            <w:rPr>
+              <w:rFonts w:eastAsiaTheme="minorEastAsia"/>
+              <w:noProof/>
+              <w:sz w:val="24"/>
+              <w:szCs w:val="24"/>
+              <w:lang w:eastAsia="de-CH"/>
+            </w:rPr>
+          </w:pPr>
+          <w:hyperlink w:anchor="_Toc214893010" w:history="1">
+            <w:r>
+              <w:rPr>
+                <w:rStyle w:val="Hyperlink"/>
+                <w:noProof/>
+              </w:rPr>
+              <w:t>Hinzufügen der Features</w:t>
+            </w:r>
+            <w:r>
+              <w:rPr>
+                <w:noProof/>
+                <w:webHidden/>
+              </w:rPr>
+              <w:tab/>
+            </w:r>
+            <w:r>
+              <w:rPr>
+                <w:noProof/>
+                <w:webHidden/>
+              </w:rPr>
+              <w:fldChar w:fldCharType="begin"/>
+            </w:r>
+            <w:r>
+              <w:rPr>
+                <w:noProof/>
+                <w:webHidden/>
+              </w:rPr>
+              <w:instrText xml:space="preserve"> PAGEREF _Toc214893010 \h </w:instrText>
+            </w:r>
+            <w:r>
+              <w:rPr>
+                <w:noProof/>
+                <w:webHidden/>
+              </w:rPr>
+            </w:r>
+            <w:r>
+              <w:rPr>
+                <w:noProof/>
+                <w:webHidden/>
+              </w:rPr>
+              <w:fldChar w:fldCharType="separate"/>
+            </w:r>
+            <w:r>
+              <w:rPr>
+                <w:noProof/>
+                <w:webHidden/>
+              </w:rPr>
+              <w:t>8</w:t>
+            </w:r>
+            <w:r>
+              <w:rPr>
+                <w:noProof/>
+                <w:webHidden/>
+              </w:rPr>
+              <w:fldChar w:fldCharType="end"/>
+            </w:r>
+          </w:hyperlink>
+        </w:p>
+        <w:p>
+          <w:pPr>
+            <w:pStyle w:val="Verzeichnis2"/>
+            <w:tabs>
+              <w:tab w:val="right" w:leader="dot" w:pos="9062"/>
+            </w:tabs>
+            <w:rPr>
+              <w:rFonts w:eastAsiaTheme="minorEastAsia"/>
+              <w:noProof/>
+              <w:sz w:val="24"/>
+              <w:szCs w:val="24"/>
+              <w:lang w:eastAsia="de-CH"/>
+            </w:rPr>
+          </w:pPr>
+          <w:hyperlink w:anchor="_Toc214893011" w:history="1">
+            <w:r>
+              <w:rPr>
+                <w:rStyle w:val="Hyperlink"/>
+                <w:noProof/>
+              </w:rPr>
+              <w:t>Tests und Dokumentation</w:t>
+            </w:r>
+            <w:r>
+              <w:rPr>
+                <w:noProof/>
+                <w:webHidden/>
+              </w:rPr>
+              <w:tab/>
+            </w:r>
+            <w:r>
+              <w:rPr>
+                <w:noProof/>
+                <w:webHidden/>
+              </w:rPr>
+              <w:fldChar w:fldCharType="begin"/>
+            </w:r>
+            <w:r>
+              <w:rPr>
+                <w:noProof/>
+                <w:webHidden/>
+              </w:rPr>
+              <w:instrText xml:space="preserve"> PAGEREF _Toc214893011 \h </w:instrText>
+            </w:r>
+            <w:r>
+              <w:rPr>
+                <w:noProof/>
+                <w:webHidden/>
+              </w:rPr>
+            </w:r>
+            <w:r>
+              <w:rPr>
+                <w:noProof/>
+                <w:webHidden/>
+              </w:rPr>
+              <w:fldChar w:fldCharType="separate"/>
+            </w:r>
+            <w:r>
+              <w:rPr>
+                <w:noProof/>
+                <w:webHidden/>
+              </w:rPr>
+              <w:t>8</w:t>
+            </w:r>
+            <w:r>
+              <w:rPr>
+                <w:noProof/>
+                <w:webHidden/>
+              </w:rPr>
+              <w:fldChar w:fldCharType="end"/>
+            </w:r>
+          </w:hyperlink>
+        </w:p>
+        <w:p>
+          <w:pPr>
+            <w:pStyle w:val="Verzeichnis2"/>
+            <w:tabs>
+              <w:tab w:val="right" w:leader="dot" w:pos="9062"/>
+            </w:tabs>
+            <w:rPr>
+              <w:rFonts w:eastAsiaTheme="minorEastAsia"/>
+              <w:noProof/>
+              <w:sz w:val="24"/>
+              <w:szCs w:val="24"/>
+              <w:lang w:eastAsia="de-CH"/>
+            </w:rPr>
+          </w:pPr>
+          <w:hyperlink w:anchor="_Toc214893012" w:history="1">
+            <w:r>
+              <w:rPr>
+                <w:rStyle w:val="Hyperlink"/>
+                <w:noProof/>
+              </w:rPr>
+              <w:t>Methoden zur Herstellung von Verständnis</w:t>
+            </w:r>
+            <w:r>
+              <w:rPr>
+                <w:noProof/>
+                <w:webHidden/>
+              </w:rPr>
+              <w:tab/>
+            </w:r>
+            <w:r>
+              <w:rPr>
+                <w:noProof/>
+                <w:webHidden/>
+              </w:rPr>
+              <w:fldChar w:fldCharType="begin"/>
+            </w:r>
+            <w:r>
+              <w:rPr>
+                <w:noProof/>
+                <w:webHidden/>
+              </w:rPr>
+              <w:instrText xml:space="preserve"> PAGEREF _Toc214893012 \h </w:instrText>
+            </w:r>
+            <w:r>
+              <w:rPr>
+                <w:noProof/>
+                <w:webHidden/>
+              </w:rPr>
+            </w:r>
+            <w:r>
+              <w:rPr>
+                <w:noProof/>
+                <w:webHidden/>
+              </w:rPr>
+              <w:fldChar w:fldCharType="separate"/>
+            </w:r>
+            <w:r>
+              <w:rPr>
+                <w:noProof/>
+                <w:webHidden/>
+              </w:rPr>
+              <w:t>9</w:t>
+            </w:r>
+            <w:r>
+              <w:rPr>
+                <w:noProof/>
+                <w:webHidden/>
+              </w:rPr>
+              <w:fldChar w:fldCharType="end"/>
+            </w:r>
+          </w:hyperlink>
+        </w:p>
+        <w:p>
+          <w:pPr>
+            <w:pStyle w:val="Verzeichnis2"/>
+            <w:tabs>
+              <w:tab w:val="right" w:leader="dot" w:pos="9062"/>
+            </w:tabs>
+            <w:rPr>
+              <w:rFonts w:eastAsiaTheme="minorEastAsia"/>
+              <w:noProof/>
+              <w:sz w:val="24"/>
+              <w:szCs w:val="24"/>
+              <w:lang w:eastAsia="de-CH"/>
+            </w:rPr>
+          </w:pPr>
+          <w:hyperlink w:anchor="_Toc214893013" w:history="1">
+            <w:r>
+              <w:rPr>
+                <w:rStyle w:val="Hyperlink"/>
+                <w:noProof/>
+              </w:rPr>
+              <w:t>Reflexion über Ownership</w:t>
+            </w:r>
+            <w:r>
+              <w:rPr>
+                <w:noProof/>
+                <w:webHidden/>
+              </w:rPr>
+              <w:tab/>
+            </w:r>
+            <w:r>
+              <w:rPr>
+                <w:noProof/>
+                <w:webHidden/>
+              </w:rPr>
+              <w:fldChar w:fldCharType="begin"/>
+            </w:r>
+            <w:r>
+              <w:rPr>
+                <w:noProof/>
+                <w:webHidden/>
+              </w:rPr>
+              <w:instrText xml:space="preserve"> PAGEREF _Toc214893013 \h </w:instrText>
+            </w:r>
+            <w:r>
+              <w:rPr>
+                <w:noProof/>
+                <w:webHidden/>
+              </w:rPr>
+            </w:r>
+            <w:r>
+              <w:rPr>
+                <w:noProof/>
+                <w:webHidden/>
+              </w:rPr>
+              <w:fldChar w:fldCharType="separate"/>
+            </w:r>
+            <w:r>
+              <w:rPr>
+                <w:noProof/>
+                <w:webHidden/>
+              </w:rPr>
+              <w:t>9</w:t>
             </w:r>
             <w:r>
               <w:rPr>
@@ -942,7 +1709,7 @@
               <w:lang w:eastAsia="de-CH"/>
             </w:rPr>
           </w:pPr>
-          <w:hyperlink w:anchor="_Toc214459069" w:history="1">
+          <w:hyperlink w:anchor="_Toc214893014" w:history="1">
             <w:r>
               <w:rPr>
                 <w:rStyle w:val="Hyperlink"/>
@@ -969,7 +1736,7 @@
                 <w:noProof/>
                 <w:webHidden/>
               </w:rPr>
-              <w:instrText xml:space="preserve"> PAGEREF _Toc214459069 \h </w:instrText>
+              <w:instrText xml:space="preserve"> PAGEREF _Toc214893014 \h </w:instrText>
             </w:r>
             <w:r>
               <w:rPr>
@@ -989,7 +1756,7 @@
                 <w:noProof/>
                 <w:webHidden/>
               </w:rPr>
-              <w:t>6</w:t>
+              <w:t>9</w:t>
             </w:r>
             <w:r>
               <w:rPr>
@@ -1014,7 +1781,7 @@
               <w:lang w:eastAsia="de-CH"/>
             </w:rPr>
           </w:pPr>
-          <w:hyperlink w:anchor="_Toc214459070" w:history="1">
+          <w:hyperlink w:anchor="_Toc214893015" w:history="1">
             <w:r>
               <w:rPr>
                 <w:rStyle w:val="Hyperlink"/>
@@ -1041,7 +1808,7 @@
                 <w:noProof/>
                 <w:webHidden/>
               </w:rPr>
-              <w:instrText xml:space="preserve"> PAGEREF _Toc214459070 \h </w:instrText>
+              <w:instrText xml:space="preserve"> PAGEREF _Toc214893015 \h </w:instrText>
             </w:r>
             <w:r>
               <w:rPr>
@@ -1061,7 +1828,151 @@
                 <w:noProof/>
                 <w:webHidden/>
               </w:rPr>
-              <w:t>6</w:t>
+              <w:t>10</w:t>
+            </w:r>
+            <w:r>
+              <w:rPr>
+                <w:noProof/>
+                <w:webHidden/>
+              </w:rPr>
+              <w:fldChar w:fldCharType="end"/>
+            </w:r>
+          </w:hyperlink>
+        </w:p>
+        <w:p>
+          <w:pPr>
+            <w:pStyle w:val="Verzeichnis2"/>
+            <w:tabs>
+              <w:tab w:val="right" w:leader="dot" w:pos="9062"/>
+            </w:tabs>
+            <w:rPr>
+              <w:rFonts w:eastAsiaTheme="minorEastAsia"/>
+              <w:noProof/>
+              <w:sz w:val="24"/>
+              <w:szCs w:val="24"/>
+              <w:lang w:eastAsia="de-CH"/>
+            </w:rPr>
+          </w:pPr>
+          <w:hyperlink w:anchor="_Toc214893016" w:history="1">
+            <w:r>
+              <w:rPr>
+                <w:rStyle w:val="Hyperlink"/>
+                <w:noProof/>
+              </w:rPr>
+              <w:t>Reflexion</w:t>
+            </w:r>
+            <w:r>
+              <w:rPr>
+                <w:noProof/>
+                <w:webHidden/>
+              </w:rPr>
+              <w:tab/>
+            </w:r>
+            <w:r>
+              <w:rPr>
+                <w:noProof/>
+                <w:webHidden/>
+              </w:rPr>
+              <w:fldChar w:fldCharType="begin"/>
+            </w:r>
+            <w:r>
+              <w:rPr>
+                <w:noProof/>
+                <w:webHidden/>
+              </w:rPr>
+              <w:instrText xml:space="preserve"> PAGEREF _Toc214893016 \h </w:instrText>
+            </w:r>
+            <w:r>
+              <w:rPr>
+                <w:noProof/>
+                <w:webHidden/>
+              </w:rPr>
+            </w:r>
+            <w:r>
+              <w:rPr>
+                <w:noProof/>
+                <w:webHidden/>
+              </w:rPr>
+              <w:fldChar w:fldCharType="separate"/>
+            </w:r>
+            <w:r>
+              <w:rPr>
+                <w:noProof/>
+                <w:webHidden/>
+              </w:rPr>
+              <w:t>10</w:t>
+            </w:r>
+            <w:r>
+              <w:rPr>
+                <w:noProof/>
+                <w:webHidden/>
+              </w:rPr>
+              <w:fldChar w:fldCharType="end"/>
+            </w:r>
+          </w:hyperlink>
+        </w:p>
+        <w:p>
+          <w:pPr>
+            <w:pStyle w:val="Verzeichnis2"/>
+            <w:tabs>
+              <w:tab w:val="right" w:leader="dot" w:pos="9062"/>
+            </w:tabs>
+            <w:rPr>
+              <w:rFonts w:eastAsiaTheme="minorEastAsia"/>
+              <w:noProof/>
+              <w:sz w:val="24"/>
+              <w:szCs w:val="24"/>
+              <w:lang w:eastAsia="de-CH"/>
+            </w:rPr>
+          </w:pPr>
+          <w:hyperlink w:anchor="_Toc214893017" w:history="1">
+            <w:r>
+              <w:rPr>
+                <w:rStyle w:val="Hyperlink"/>
+                <w:noProof/>
+              </w:rPr>
+              <w:t>Empfehlungen für andere Studis</w:t>
+            </w:r>
+            <w:r>
+              <w:rPr>
+                <w:noProof/>
+                <w:webHidden/>
+              </w:rPr>
+              <w:tab/>
+            </w:r>
+            <w:r>
+              <w:rPr>
+                <w:noProof/>
+                <w:webHidden/>
+              </w:rPr>
+              <w:fldChar w:fldCharType="begin"/>
+            </w:r>
+            <w:r>
+              <w:rPr>
+                <w:noProof/>
+                <w:webHidden/>
+              </w:rPr>
+              <w:instrText xml:space="preserve"> PAGEREF _Toc214893017 \h </w:instrText>
+            </w:r>
+            <w:r>
+              <w:rPr>
+                <w:noProof/>
+                <w:webHidden/>
+              </w:rPr>
+            </w:r>
+            <w:r>
+              <w:rPr>
+                <w:noProof/>
+                <w:webHidden/>
+              </w:rPr>
+              <w:fldChar w:fldCharType="separate"/>
+            </w:r>
+            <w:r>
+              <w:rPr>
+                <w:noProof/>
+                <w:webHidden/>
+              </w:rPr>
+              <w:t>10</w:t>
             </w:r>
             <w:r>
               <w:rPr>
@@ -1086,7 +1997,7 @@
               <w:lang w:eastAsia="de-CH"/>
             </w:rPr>
           </w:pPr>
-          <w:hyperlink w:anchor="_Toc214459071" w:history="1">
+          <w:hyperlink w:anchor="_Toc214893018" w:history="1">
             <w:r>
               <w:rPr>
                 <w:rStyle w:val="Hyperlink"/>
@@ -1113,7 +2024,7 @@
                 <w:noProof/>
                 <w:webHidden/>
               </w:rPr>
-              <w:instrText xml:space="preserve"> PAGEREF _Toc214459071 \h </w:instrText>
+              <w:instrText xml:space="preserve"> PAGEREF _Toc214893018 \h </w:instrText>
             </w:r>
             <w:r>
               <w:rPr>
@@ -1133,7 +2044,7 @@
                 <w:noProof/>
                 <w:webHidden/>
               </w:rPr>
-              <w:t>6</w:t>
+              <w:t>10</w:t>
             </w:r>
             <w:r>
               <w:rPr>
@@ -1160,7 +2071,7 @@
       <w:pPr>
         <w:pStyle w:val="berschrift1"/>
       </w:pPr>
-      <w:bookmarkStart w:id="0" w:name="_Toc214459057"/>
+      <w:bookmarkStart w:id="0" w:name="_Toc214892993"/>
       <w:r>
         <w:t>Einleitung</w:t>
       </w:r>
@@ -1168,15 +2079,7 @@
     </w:p>
     <w:p>
       <w:r>
-        <w:t xml:space="preserve">Ziel dieses Projektes ist es mithilfe von Cursor ein Projekt zu realisieren. Dabei war das Projekt frei wählbar, sollte aber eine Gewisse Grösse und Komplexität haben. In meinem Projekt war das Kernziel ein </w:t>
-      </w:r>
-      <w:proofErr w:type="spellStart"/>
-      <w:r>
-        <w:t>Minesweeper</w:t>
-      </w:r>
-      <w:proofErr w:type="spellEnd"/>
-      <w:r>
-        <w:t xml:space="preserve"> zu erstellen und mit einem Reinforcement Learning Programm</w:t>
+        <w:t>Ziel dieses Projektes ist es mithilfe von Cursor ein Projekt zu realisieren. Dabei war das Projekt frei wählbar, sollte aber eine Gewisse Grösse und Komplexität haben. In meinem Projekt war das Kernziel ein Minesweeper zu erstellen und mit einem Reinforcement Learning Programm</w:t>
       </w:r>
       <w:r>
         <w:t xml:space="preserve"> (RL)</w:t>
@@ -1186,23 +2089,16 @@
       </w:r>
     </w:p>
     <w:p>
-      <w:pPr>
-        <w:rPr>
-          <w:color w:val="EE0000"/>
-        </w:rPr>
-      </w:pPr>
-      <w:r>
-        <w:rPr>
-          <w:color w:val="EE0000"/>
-        </w:rPr>
-        <w:t>Hier endgültiges Resultat und kurze Zusammenfassung einfügen</w:t>
+      <w:r>
+        <w:lastRenderedPageBreak/>
+        <w:t>Am Ende des Projektes hatte ich ein Minsweeper mit diversen Basiseinstellungen sowie einigen zusätzliche Features, welche das Spiel etwas abwechslungsreicher gestalten. Zudem ist ein Modell integriert welches das Spiel lernen kann und danach Spiele selbst spielen kann.</w:t>
       </w:r>
     </w:p>
     <w:p>
       <w:pPr>
         <w:pStyle w:val="berschrift1"/>
       </w:pPr>
-      <w:bookmarkStart w:id="1" w:name="_Toc214459058"/>
+      <w:bookmarkStart w:id="1" w:name="_Toc214892994"/>
       <w:r>
         <w:t>Anwendungsszenario und Entwicklung</w:t>
       </w:r>
@@ -1212,7 +2108,7 @@
       <w:pPr>
         <w:pStyle w:val="berschrift2"/>
       </w:pPr>
-      <w:bookmarkStart w:id="2" w:name="_Toc214459059"/>
+      <w:bookmarkStart w:id="2" w:name="_Toc214892995"/>
       <w:r>
         <w:t>Grundidee</w:t>
       </w:r>
@@ -1220,15 +2116,7 @@
     </w:p>
     <w:p>
       <w:r>
-        <w:t xml:space="preserve">Wie in der Einleitung bereits erwähnt, ist das Ziel ein </w:t>
-      </w:r>
-      <w:proofErr w:type="spellStart"/>
-      <w:r>
-        <w:t>Minesweeper</w:t>
-      </w:r>
-      <w:proofErr w:type="spellEnd"/>
-      <w:r>
-        <w:t xml:space="preserve"> zu Entwickeln. Zentral dabei ist zuerst das Spiel selbst welches in einem GUI spielbar sein soll. Im Anschluss soll ein Reinforcement Learning Programm im </w:t>
+        <w:t xml:space="preserve">Wie in der Einleitung bereits erwähnt, ist das Ziel ein Minesweeper zu Entwickeln. Zentral dabei ist zuerst das Spiel selbst welches in einem GUI spielbar sein soll. Im Anschluss soll ein Reinforcement Learning Programm im </w:t>
       </w:r>
       <w:r>
         <w:t>Stande</w:t>
@@ -1277,23 +2165,14 @@
         </w:numPr>
       </w:pPr>
       <w:r>
-        <w:lastRenderedPageBreak/>
-        <w:t xml:space="preserve">Der Dimensionsraum des </w:t>
-      </w:r>
-      <w:proofErr w:type="spellStart"/>
-      <w:r>
-        <w:t>Minesweepers</w:t>
-      </w:r>
-      <w:proofErr w:type="spellEnd"/>
-      <w:r>
-        <w:t xml:space="preserve"> könnte sich um eine Dimension erweitern also in den Dreidimensionalen Raum. Dadurch würden sich einige Mechaniken verändern. Hier wäre auch das Ziel es zuerst für die Manuelle Bedienung und danach bei genügend Zeit noch für das RL zu implementieren.</w:t>
+        <w:t>Der Dimensionsraum des Minesweepers könnte sich um eine Dimension erweitern also in den Dreidimensionalen Raum. Dadurch würden sich einige Mechaniken verändern. Hier wäre auch das Ziel es zuerst für die Manuelle Bedienung und danach bei genügend Zeit noch für das RL zu implementieren.</w:t>
       </w:r>
     </w:p>
     <w:p>
       <w:pPr>
         <w:pStyle w:val="berschrift2"/>
       </w:pPr>
-      <w:bookmarkStart w:id="3" w:name="_Toc214459060"/>
+      <w:bookmarkStart w:id="3" w:name="_Toc214892996"/>
       <w:r>
         <w:t>Entwicklung des Szenarios</w:t>
       </w:r>
@@ -1301,7 +2180,7 @@
     </w:p>
     <w:p>
       <w:r>
-        <w:t xml:space="preserve">Sehr schnell hat sich gezeigt, dass die Implementierung einer Anpassung der Spielfeldgrösse sinnvoll ist. Das RL-Modell dauert auf grösseren Feldern deutlich länger und   ich habe schnell gesehen, dass das Programm die Kernlogiken noch nicht verstanden hat (Mehr dazu in den Entwicklungsstrategien). Deshalb wurde dieses Nebenziel </w:t>
+        <w:t xml:space="preserve">Sehr schnell hat sich gezeigt, dass die Implementierung einer Anpassung der Spielfeldgrösse sinnvoll ist. Das RL-Modell dauert auf grösseren Feldern deutlich länger und ich habe schnell gesehen, dass das Programm die Kernlogiken noch nicht verstanden hat (Mehr dazu in den Entwicklungsstrategien). Deshalb wurde dieses Nebenziel </w:t>
       </w:r>
       <w:r>
         <w:t>vor Erreichen</w:t>
@@ -1315,15 +2194,7 @@
     </w:p>
     <w:p>
       <w:r>
-        <w:t xml:space="preserve">Im Verlaufe des Projektes hat sich gezeigt, dass es im Fall von </w:t>
-      </w:r>
-      <w:proofErr w:type="spellStart"/>
-      <w:r>
-        <w:t>Minesweeper</w:t>
-      </w:r>
-      <w:proofErr w:type="spellEnd"/>
-      <w:r>
-        <w:t xml:space="preserve"> sehr schwer ist, ein reines RL-Modell zu erstellen. Es wurden einige Anpassungen gemacht, damit das Programm das Spiel lösen kann.</w:t>
+        <w:t>Im Verlaufe des Projektes hat sich gezeigt, dass es im Fall von Minesweeper sehr schwer ist, ein reines RL-Modell zu erstellen. Es wurden einige Anpassungen gemacht, damit das Programm das Spiel lösen kann.</w:t>
       </w:r>
     </w:p>
     <w:p>
@@ -1339,13 +2210,24 @@
         <w:t>Weitere Entwicklungen des Szenarios anpassen (Alle Ziele erreicht?)</w:t>
       </w:r>
     </w:p>
+    <w:p>
+      <w:r>
+        <w:t>Bei den Spielerweiterungen sind einige kleine Funktionen hinzugekommen. Mehr dazu ist im entsprechenden Kapitel im Entwicklungsbericht zu lesen.</w:t>
+      </w:r>
+    </w:p>
+    <w:p>
+      <w:r>
+        <w:t>Aus zeitlichen Gründen, gerade weil die Implementation des Reinforcement Learning Systems sehr lange gedauert hatte, habe ich mich dazu entschieden die Dimensionserweiterung nicht zu implementieren.</w:t>
+      </w:r>
+    </w:p>
     <w:p/>
     <w:p>
       <w:pPr>
         <w:pStyle w:val="berschrift1"/>
       </w:pPr>
-      <w:bookmarkStart w:id="4" w:name="_Toc214459061"/>
-      <w:r>
+      <w:bookmarkStart w:id="4" w:name="_Toc214892997"/>
+      <w:r>
+        <w:lastRenderedPageBreak/>
         <w:t>Entwicklungsstrategien</w:t>
       </w:r>
       <w:bookmarkEnd w:id="4"/>
@@ -1354,7 +2236,7 @@
       <w:pPr>
         <w:pStyle w:val="berschrift2"/>
       </w:pPr>
-      <w:bookmarkStart w:id="5" w:name="_Toc214459062"/>
+      <w:bookmarkStart w:id="5" w:name="_Toc214892998"/>
       <w:r>
         <w:t>Anfang</w:t>
       </w:r>
@@ -1407,349 +2289,190 @@
           <w:color w:val="EE0000"/>
         </w:rPr>
       </w:pPr>
-      <w:proofErr w:type="spellStart"/>
       <w:r>
         <w:rPr>
           <w:color w:val="EE0000"/>
         </w:rPr>
-        <w:t>Promt</w:t>
-      </w:r>
-      <w:proofErr w:type="spellEnd"/>
-      <w:r>
+        <w:t>Promt des Beginns Hinzufügen)</w:t>
+      </w:r>
+    </w:p>
+    <w:p/>
+    <w:p>
+      <w:r>
+        <w:t xml:space="preserve">Nachdem die Planung schnell abgeschlossen und die offenen Fragen des Agenten beantwortet wurden, habe ich ihn die Programme für das Minesweeper und RL schreiben lassen. </w:t>
+      </w:r>
+      <w:r>
+        <w:t>Nach einigen kleinen Fehlern welche aber schnell korrigiert wurden, hatte ich das erste Mal ein funktionierendes GUI. Es hatte noch keinen Auto Fill, also eine automatische Aufdeckung von Feldern, welche nicht an einer Mine sind und auch die erste Aktion konnte noch eine Mine Treffen und dadurch das Spiel direkt beenden. Doch auch dies konnte mit einer einfachen daraufhin Weisung an den Agenten recht schnell korrigiert werden (Prompt 2).</w:t>
+      </w:r>
+    </w:p>
+    <w:p>
+      <w:pPr>
         <w:rPr>
           <w:color w:val="EE0000"/>
         </w:rPr>
-        <w:t xml:space="preserve"> des Beginns Hinzufügen)</w:t>
-      </w:r>
-    </w:p>
-    <w:p/>
-    <w:p>
-      <w:r>
-        <w:t xml:space="preserve">Nachdem die Planung schnell abgeschlossen und die offenen Fragen des Agenten beantwortet wurden, habe ich ihn die Programme für das </w:t>
-      </w:r>
-      <w:proofErr w:type="spellStart"/>
-      <w:r>
-        <w:t>Minesweeper</w:t>
-      </w:r>
-      <w:proofErr w:type="spellEnd"/>
-      <w:r>
-        <w:t xml:space="preserve"> und RL schreiben lassen. </w:t>
-      </w:r>
-      <w:r>
-        <w:t>Nach einigen kleinen Fehlern welche aber schnell korrigiert wurden, hatte ich das erste Mal ein funktionierendes GUI. Es hatte noch keinen Auto Fill, also eine automatische Aufdeckung von Feldern, welche nicht an einer Mine sind und auch die erste Aktion konnte noch eine Mine Treffen und dadurch das Spiel direkt beenden. Doch auch dies konnte mit einer einfachen daraufhin Weisung an den Agenten recht schnell korrigiert werden (Prompt 2).</w:t>
-      </w:r>
-    </w:p>
-    <w:p>
-      <w:pPr>
+      </w:pPr>
+      <w:r>
         <w:rPr>
           <w:color w:val="EE0000"/>
         </w:rPr>
-      </w:pPr>
-      <w:r>
+        <w:t>Prompt des Autofills und first no bomb hinzufügen</w:t>
+      </w:r>
+    </w:p>
+    <w:p>
+      <w:r>
+        <w:t xml:space="preserve">Nach wenigen </w:t>
+      </w:r>
+      <w:r>
+        <w:t>Stunden, kleiner Planung und ohne grösseres Verständnis für die Materie konnte ich also meine ersten Runden Minesweeper Spielen. Das Layout selbst ist zwar noch nicht perfekt aber alle Kernelemente des Spiels funktionieren und das Spiel war spielbar.</w:t>
+      </w:r>
+    </w:p>
+    <w:p>
+      <w:r>
+        <w:t>Ich merkte schnell, dass ich zum Spielen selbst und auch zum Beobachten des RL wahrscheinlich ein kleineres Feld brache, das mein aktuelles zu gross war. Dies wurde auch sehr schnell und effizient durch den Agenten angepasst und ich konnte nun im Menü einfache Änderungen der Feldgrösse und der Schwierigkeit, was nichts anderes ist als die Anzahl der Minen, einstellen.</w:t>
+      </w:r>
+    </w:p>
+    <w:p/>
+    <w:p>
+      <w:pPr>
+        <w:pStyle w:val="berschrift2"/>
+      </w:pPr>
+      <w:bookmarkStart w:id="6" w:name="_Toc214892999"/>
+      <w:r>
+        <w:t>Erste Probleme</w:t>
+      </w:r>
+      <w:bookmarkEnd w:id="6"/>
+    </w:p>
+    <w:p>
+      <w:r>
+        <w:t xml:space="preserve">Da bisher alles schnell und problemlos </w:t>
+      </w:r>
+      <w:r>
+        <w:t>funktioniert</w:t>
+      </w:r>
+      <w:r>
+        <w:t xml:space="preserve"> hat, ging ich zuversichtlich und mit viel Vertrauen an das Reinforcement Learning heran. </w:t>
+      </w:r>
+      <w:r>
+        <w:t>Zuerst hatte ich einige kleine Fehlermeldungen, welche ich ohne weitere Informationen als Prompt dem Agenten gab und dieser die Probleme behob.</w:t>
+      </w:r>
+    </w:p>
+    <w:p>
+      <w:r>
+        <w:t xml:space="preserve">Danach war es Zeit für den ersten Durchlauf, beim Training gab er mit jeweils nach 100 Episoden einen Output. Der Reward war hoch und die Win-Rate war </w:t>
+      </w:r>
+      <w:r>
+        <w:t>0, doch am Ende des Trainings gab das Programm eine 70% Win-Rate an. Beim Visuellen austesten wurde aber klar, dass diese Zahl falsch war. Diesen Fehler konnte ich zwar schnell beheben doch das RL lernte die Spielmechanik nicht.</w:t>
+      </w:r>
+    </w:p>
+    <w:p>
+      <w:r>
+        <w:t xml:space="preserve">Da es beim Minesweeper so gut funktioniert hatte, habe ich dem Agenten zuerst nur die Ausgaben der Episoden und zusätzlich noch meine eigenen Beobachtungen aus den Spielen des RL-Programms gegeben. Beim Durchsuchen des Programms hatte er dann anscheinend den Fehler klar identifiziert </w:t>
+      </w:r>
+      <w:r>
+        <w:lastRenderedPageBreak/>
+        <w:t>und änderte daraufhin einige Parameter. Was sich allerdings nicht änderte war die Win-Rate des Programms. Ich versuchte die Strategie von Auswertungen und eigenen Feedbacks einige Male, doch der Agent konnte auch nach zahlreichen «Verbesserungen» im Programm nichts ändern.</w:t>
+      </w:r>
+    </w:p>
+    <w:p/>
+    <w:p>
+      <w:pPr>
+        <w:pStyle w:val="berschrift2"/>
+      </w:pPr>
+      <w:bookmarkStart w:id="7" w:name="_Toc214893000"/>
+      <w:r>
+        <w:t>Vergleich mit anderen Projekten</w:t>
+      </w:r>
+      <w:bookmarkEnd w:id="7"/>
+    </w:p>
+    <w:p>
+      <w:r>
+        <w:t>Als erstes erstellte ich einen neuen Agenten, das Kontextfenster des Alten war mittlerweile gefüllt und die ältesten Nachrichten aus dem Chat hatte er nur noch als Zusammenfassung gespeichert.</w:t>
+      </w:r>
+    </w:p>
+    <w:p>
+      <w:r>
+        <w:t>Ich habe dem neuen Agenten mein Ziel erklärt und Aufgaben gegeben. Er solle sich den ganzen Code des Repositories anschauen und sich an einem Github orientieren, welches ein RL Algorithmus zum Lösen von Minesweeper programmiert hat (Prompt 3).</w:t>
+      </w:r>
+      <w:r>
+        <w:t xml:space="preserve"> Zudem habe ich das zu verwendende Sprachmodell auf ChatGPT 5.1 Codex gesetzt um selbst etwas zu beobachte, wie sich unterschiedliche Sprachmodelle verhalten.</w:t>
+      </w:r>
+    </w:p>
+    <w:p>
+      <w:pPr>
         <w:rPr>
           <w:color w:val="EE0000"/>
         </w:rPr>
-        <w:t xml:space="preserve">Prompt des </w:t>
-      </w:r>
-      <w:proofErr w:type="spellStart"/>
+      </w:pPr>
       <w:r>
         <w:rPr>
           <w:color w:val="EE0000"/>
         </w:rPr>
-        <w:t>Autofills</w:t>
-      </w:r>
-      <w:proofErr w:type="spellEnd"/>
-      <w:r>
-        <w:rPr>
-          <w:color w:val="EE0000"/>
-        </w:rPr>
-        <w:t xml:space="preserve"> und </w:t>
-      </w:r>
-      <w:proofErr w:type="spellStart"/>
-      <w:r>
-        <w:rPr>
-          <w:color w:val="EE0000"/>
-        </w:rPr>
-        <w:t>first</w:t>
-      </w:r>
-      <w:proofErr w:type="spellEnd"/>
-      <w:r>
-        <w:rPr>
-          <w:color w:val="EE0000"/>
-        </w:rPr>
-        <w:t xml:space="preserve"> no bomb hinzufügen</w:t>
-      </w:r>
-    </w:p>
-    <w:p>
-      <w:r>
-        <w:t xml:space="preserve">Nach wenigen </w:t>
-      </w:r>
-      <w:r>
-        <w:t xml:space="preserve">Stunden, kleiner Planung und ohne grösseres Verständnis für die Materie konnte ich also meine ersten Runden </w:t>
-      </w:r>
-      <w:proofErr w:type="spellStart"/>
-      <w:r>
-        <w:t>Minesweeper</w:t>
-      </w:r>
-      <w:proofErr w:type="spellEnd"/>
-      <w:r>
-        <w:t xml:space="preserve"> Spielen. Das Layout selbst ist zwar noch nicht perfekt aber alle Kernelemente des Spiels funktionieren und das Spiel war spielbar.</w:t>
-      </w:r>
-    </w:p>
-    <w:p>
+        <w:t>Initialisierungsprompt der Githubstrategie hinzufügen</w:t>
+      </w:r>
+    </w:p>
+    <w:p>
+      <w:r>
+        <w:t xml:space="preserve">Ich hatte bei den Vorherigen Antworten oft das Gefühl, dass der Agent jeweils eine Mischung aus verschiedenen RL-Anwendungen genommen </w:t>
+      </w:r>
+      <w:r>
+        <w:t>hat,</w:t>
+      </w:r>
+      <w:r>
+        <w:t xml:space="preserve"> und sie versuchte in meinem Fall anzuwenden. </w:t>
+      </w:r>
+      <w:r>
+        <w:t xml:space="preserve">Jedoch hat Minesweeper einige klare Regeln, diese können zwar dem RL nicht direkt </w:t>
+      </w:r>
+      <w:r>
+        <w:t>mitgegeben</w:t>
+      </w:r>
+      <w:r>
+        <w:t xml:space="preserve"> werden aber durch die Art und Grösse der Rewardauschüttung verändert werden. Zudem ist auch die verwendete Grösse im Netzwerk </w:t>
+      </w:r>
+      <w:r>
+        <w:t>möglicherweisen entscheidend. Ich hatte die Hoffnung durch Mitgeben eines GitHub Links möglicherweise den Agenten mehr in die richtige Richtung zu lenken.</w:t>
+      </w:r>
+    </w:p>
+    <w:p>
+      <w:r>
+        <w:t xml:space="preserve">Zu beginn sah die neue Strategie vielversprechend aus, es wurden einige Details angepasst und Parameter geändert oder hinzugefügt. Der Agent erkennte Unterschiede vom GitHub Repositorie zu meinem Code und passte diese an. Nach allen Ergänzungen liess ich das Programm erneut laufen. Die Resultate blieben leider die gleichen. Ich versuchte auch hier wiederum mit einigen Prompts und dem erneuten </w:t>
+      </w:r>
+      <w:r>
+        <w:t>V</w:t>
+      </w:r>
+      <w:r>
+        <w:t>erweis auf das andere Projekt ein sauberes RL hinzubekommen.</w:t>
+      </w:r>
+      <w:r>
+        <w:t xml:space="preserve"> Jedoch auch hier ohne Erfolg. Das Modell schien die Logik des Spiels nicht lernen zu können.</w:t>
+      </w:r>
+    </w:p>
+    <w:p/>
+    <w:p>
+      <w:pPr>
+        <w:pStyle w:val="berschrift2"/>
+      </w:pPr>
+      <w:bookmarkStart w:id="8" w:name="_Toc214893001"/>
+      <w:r>
+        <w:t>Strukturierte Analyse</w:t>
+      </w:r>
+      <w:bookmarkEnd w:id="8"/>
+    </w:p>
+    <w:p>
+      <w:r>
+        <w:t>Da die Antworten immer verwirrender waren und der Ansatz je länger keine Wirkung zeigte, begann ich mit einem neuen Agenten. Diesmal wollte ich mit Claude Sonnet arbeiten. Ich gab ihm als Prompt erneut mein Ziel an und gab ihm die Aufgabe meinen Code zu lesen. Zudem gab ich ihm strukturiert weitere Aufgaben. Er solle mir jedes wichtige Dokument zusammenfassen, er solle nach Fehlern im Code suchen welche das RL beeinflussen könnten. Danach soll er die Fehler auflisten und sie Korrigieren. Ich habe zusätzlich noch den Vermerk geschrieben, dass es sein kann das einige Files keinen Fehler haben und dort alles Korrekt ist. Damit wollte ich verhindern, dass er überall einen Fehler finden will und dadurch korrekter Code korrigiert wird.</w:t>
+      </w:r>
+    </w:p>
+    <w:p>
+      <w:r>
+        <w:t xml:space="preserve">Der Output war danach gut und strukturiert, er erkannte einige Fehler und hat diese auch kurz erklärt. Im Anschluss hat er diese Fehler angepasst und </w:t>
+      </w:r>
+      <w:r>
+        <w:t xml:space="preserve">korrigiert. Die gemachten Änderungen haben in meinen Augen sinn ergeben. Als ich jedoch das Programm erneut trainiert habe, war das Resultat </w:t>
+      </w:r>
       <w:r>
         <w:lastRenderedPageBreak/>
-        <w:t>Ich merkte schnell, dass ich zum Spielen selbst und auch zum Beobachten des RL wahrscheinlich ein kleineres Feld brache, das mein aktuelles zu gross war. Dies wurde auch sehr schnell und effizient durch den Agenten angepasst und ich konnte nun im Menü einfache Änderungen der Feldgrösse und der Schwierigkeit, was nichts anderes ist als die Anzahl der Minen, einstellen.</w:t>
-      </w:r>
-    </w:p>
-    <w:p/>
-    <w:p>
-      <w:pPr>
-        <w:pStyle w:val="berschrift2"/>
-      </w:pPr>
-      <w:bookmarkStart w:id="6" w:name="_Toc214459063"/>
-      <w:r>
-        <w:t>Erste Probleme</w:t>
-      </w:r>
-      <w:bookmarkEnd w:id="6"/>
-    </w:p>
-    <w:p>
-      <w:r>
-        <w:t xml:space="preserve">Da bisher alles schnell und problemlos </w:t>
-      </w:r>
-      <w:r>
-        <w:t>funktioniert</w:t>
-      </w:r>
-      <w:r>
-        <w:t xml:space="preserve"> hat, ging ich zuversichtlich und mit viel Vertrauen an das Reinforcement Learning heran. </w:t>
-      </w:r>
-      <w:r>
-        <w:t>Zuerst hatte ich einige kleine Fehlermeldungen, welche ich ohne weitere Informationen als Prompt dem Agenten gab und dieser die Probleme behob.</w:t>
-      </w:r>
-    </w:p>
-    <w:p>
-      <w:r>
-        <w:t xml:space="preserve">Danach war es Zeit für den ersten Durchlauf, beim Training gab er mit jeweils nach 100 Episoden einen Output. Der </w:t>
-      </w:r>
-      <w:proofErr w:type="spellStart"/>
-      <w:r>
-        <w:t>Reward</w:t>
-      </w:r>
-      <w:proofErr w:type="spellEnd"/>
-      <w:r>
-        <w:t xml:space="preserve"> war hoch und die </w:t>
-      </w:r>
-      <w:proofErr w:type="spellStart"/>
-      <w:r>
-        <w:t>Win</w:t>
-      </w:r>
-      <w:proofErr w:type="spellEnd"/>
-      <w:r>
-        <w:t xml:space="preserve">-Rate war </w:t>
-      </w:r>
-      <w:r>
-        <w:t xml:space="preserve">0, doch am Ende des Trainings gab das Programm eine 70% </w:t>
-      </w:r>
-      <w:proofErr w:type="spellStart"/>
-      <w:r>
-        <w:t>Win</w:t>
-      </w:r>
-      <w:proofErr w:type="spellEnd"/>
-      <w:r>
-        <w:t>-Rate an. Beim Visuellen austesten wurde aber klar, dass diese Zahl falsch war. Diesen Fehler konnte ich zwar schnell beheben doch das RL lernte die Spielmechanik nicht.</w:t>
-      </w:r>
-    </w:p>
-    <w:p>
-      <w:r>
-        <w:t xml:space="preserve">Da es beim </w:t>
-      </w:r>
-      <w:proofErr w:type="spellStart"/>
-      <w:r>
-        <w:t>Minesweeper</w:t>
-      </w:r>
-      <w:proofErr w:type="spellEnd"/>
-      <w:r>
-        <w:t xml:space="preserve"> so gut funktioniert hatte, habe ich dem Agenten zuerst nur die Ausgaben der Episoden und zusätzlich noch meine eigenen Beobachtungen aus den Spielen des RL-Programms gegeben. Beim Durchsuchen des Programms hatte er dann anscheinend den Fehler klar identifiziert und änderte daraufhin einige Parameter. Was sich allerdings nicht änderte war die </w:t>
-      </w:r>
-      <w:proofErr w:type="spellStart"/>
-      <w:r>
-        <w:t>Win</w:t>
-      </w:r>
-      <w:proofErr w:type="spellEnd"/>
-      <w:r>
-        <w:t>-Rate des Programms. Ich versuchte die Strategie von Auswertungen und eigenen Feedbacks einige Male, doch der Agent konnte auch nach zahlreichen «Verbesserungen» im Programm nichts ändern.</w:t>
-      </w:r>
-    </w:p>
-    <w:p/>
-    <w:p>
-      <w:pPr>
-        <w:pStyle w:val="berschrift2"/>
-      </w:pPr>
-      <w:bookmarkStart w:id="7" w:name="_Toc214459064"/>
-      <w:r>
-        <w:t>Vergleich mit anderen Projekten</w:t>
-      </w:r>
-      <w:bookmarkEnd w:id="7"/>
-    </w:p>
-    <w:p>
-      <w:r>
-        <w:t>Als erstes erstellte ich einen neuen Agenten, das Kontextfenster des Alten war mittlerweile gefüllt und die ältesten Nachrichten aus dem Chat hatte er nur noch als Zusammenfassung gespeichert.</w:t>
-      </w:r>
-    </w:p>
-    <w:p>
-      <w:r>
-        <w:t xml:space="preserve">Ich habe dem neuen Agenten mein Ziel erklärt und Aufgaben gegeben. Er solle sich den ganzen Code des </w:t>
-      </w:r>
-      <w:proofErr w:type="spellStart"/>
-      <w:r>
-        <w:t>Repositories</w:t>
-      </w:r>
-      <w:proofErr w:type="spellEnd"/>
-      <w:r>
-        <w:t xml:space="preserve"> anschauen und sich an einem </w:t>
-      </w:r>
-      <w:proofErr w:type="spellStart"/>
-      <w:r>
-        <w:t>Github</w:t>
-      </w:r>
-      <w:proofErr w:type="spellEnd"/>
-      <w:r>
-        <w:t xml:space="preserve"> orientieren, welches ein RL Algorithmus zum Lösen von </w:t>
-      </w:r>
-      <w:proofErr w:type="spellStart"/>
-      <w:r>
-        <w:t>Minesweeper</w:t>
-      </w:r>
-      <w:proofErr w:type="spellEnd"/>
-      <w:r>
-        <w:t xml:space="preserve"> programmiert hat (Prompt 3).</w:t>
-      </w:r>
-      <w:r>
-        <w:t xml:space="preserve"> Zudem habe ich das zu verwendende Sprachmodell auf ChatGPT 5.1 Codex gesetzt um selbst etwas zu beobachte, wie sich unterschiedliche Sprachmodelle verhalten.</w:t>
-      </w:r>
-    </w:p>
-    <w:p>
-      <w:pPr>
-        <w:rPr>
-          <w:color w:val="EE0000"/>
-        </w:rPr>
-      </w:pPr>
-      <w:r>
-        <w:rPr>
-          <w:color w:val="EE0000"/>
-        </w:rPr>
-        <w:t xml:space="preserve">Initialisierungsprompt der </w:t>
-      </w:r>
-      <w:proofErr w:type="spellStart"/>
-      <w:r>
-        <w:rPr>
-          <w:color w:val="EE0000"/>
-        </w:rPr>
-        <w:t>Githubstrategie</w:t>
-      </w:r>
-      <w:proofErr w:type="spellEnd"/>
-      <w:r>
-        <w:rPr>
-          <w:color w:val="EE0000"/>
-        </w:rPr>
-        <w:t xml:space="preserve"> hinzufügen</w:t>
-      </w:r>
-    </w:p>
-    <w:p>
-      <w:r>
-        <w:t xml:space="preserve">Ich hatte bei den Vorherigen Antworten oft das Gefühl, dass der Agent jeweils eine Mischung aus verschiedenen RL-Anwendungen genommen </w:t>
-      </w:r>
-      <w:r>
-        <w:t>hat,</w:t>
-      </w:r>
-      <w:r>
-        <w:t xml:space="preserve"> und sie versuchte in meinem Fall anzuwenden. </w:t>
-      </w:r>
-      <w:r>
-        <w:t xml:space="preserve">Jedoch hat </w:t>
-      </w:r>
-      <w:proofErr w:type="spellStart"/>
-      <w:r>
-        <w:t>Minesweeper</w:t>
-      </w:r>
-      <w:proofErr w:type="spellEnd"/>
-      <w:r>
-        <w:t xml:space="preserve"> einige klare Regeln, diese können zwar dem RL nicht direkt </w:t>
-      </w:r>
-      <w:r>
-        <w:t>mitgegeben</w:t>
-      </w:r>
-      <w:r>
-        <w:t xml:space="preserve"> werden aber durch die Art und Grösse der </w:t>
-      </w:r>
-      <w:proofErr w:type="spellStart"/>
-      <w:r>
-        <w:t>Rewardauschüttung</w:t>
-      </w:r>
-      <w:proofErr w:type="spellEnd"/>
-      <w:r>
-        <w:t xml:space="preserve"> verändert werden. Zudem ist auch die verwendete Grösse im Netzwerk </w:t>
-      </w:r>
-      <w:r>
-        <w:t>möglicherweisen entscheidend. Ich hatte die Hoffnung durch Mitgeben eines GitHub Links möglicherweise den Agenten mehr in die richtige Richtung zu lenken.</w:t>
-      </w:r>
-    </w:p>
-    <w:p>
-      <w:r>
-        <w:t xml:space="preserve">Zu beginn sah die neue Strategie vielversprechend aus, es wurden einige Details angepasst und Parameter geändert oder hinzugefügt. Der Agent erkennte Unterschiede vom GitHub </w:t>
-      </w:r>
-      <w:proofErr w:type="spellStart"/>
-      <w:r>
-        <w:t>Repositorie</w:t>
-      </w:r>
-      <w:proofErr w:type="spellEnd"/>
-      <w:r>
-        <w:t xml:space="preserve"> zu meinem Code und passte diese an. Nach allen Ergänzungen liess ich das Programm erneut laufen. Die </w:t>
-      </w:r>
-      <w:r>
-        <w:lastRenderedPageBreak/>
-        <w:t xml:space="preserve">Resultate blieben leider die gleichen. Ich versuchte auch hier wiederum mit einigen Prompts und dem erneuten </w:t>
-      </w:r>
-      <w:r>
-        <w:t>V</w:t>
-      </w:r>
-      <w:r>
-        <w:t>erweis auf das andere Projekt ein sauberes RL hinzubekommen.</w:t>
-      </w:r>
-      <w:r>
-        <w:t xml:space="preserve"> Jedoch auch hier ohne Erfolg. Das Modell schien die Logik des Spiels nicht lernen zu können.</w:t>
-      </w:r>
-    </w:p>
-    <w:p/>
-    <w:p>
-      <w:pPr>
-        <w:pStyle w:val="berschrift2"/>
-      </w:pPr>
-      <w:bookmarkStart w:id="8" w:name="_Toc214459065"/>
-      <w:r>
-        <w:t>Strukturierte Analyse</w:t>
-      </w:r>
-      <w:bookmarkEnd w:id="8"/>
-    </w:p>
-    <w:p>
-      <w:r>
-        <w:t>Da die Antworten immer verwirrender waren und der Ansatz je länger keine Wirkung zeigte, begann ich mit einem neuen Agenten. Diesmal wollte ich mit Claude Sonnet arbeiten. Ich gab ihm als Prompt erneut mein Ziel an und gab ihm die Aufgabe meinen Code zu lesen. Zudem gab ich ihm strukturiert weitere Aufgaben. Er solle mir jedes wichtige Dokument zusammenfassen, er solle nach Fehlern im Code suchen welche das RL beeinflussen könnten. Danach soll er die Fehler auflisten und sie Korrigieren. Ich habe zusätzlich noch den Vermerk geschrieben, dass es sein kann das einige Files keinen Fehler haben und dort alles Korrekt ist. Damit wollte ich verhindern, dass er überall einen Fehler finden will und dadurch korrekter Code korrigiert wird.</w:t>
-      </w:r>
-    </w:p>
-    <w:p>
-      <w:r>
-        <w:t xml:space="preserve">Der Output war danach gut und strukturiert, er erkannte einige Fehler und hat diese auch kurz erklärt. Im Anschluss hat er diese Fehler angepasst und </w:t>
-      </w:r>
-      <w:r>
-        <w:t xml:space="preserve">korrigiert. Die gemachten Änderungen haben in meinen Augen sinn ergeben. Als ich jedoch das Programm erneut trainiert habe, war das Resultat erneut nicht sonderlich vielversprechend. Die </w:t>
-      </w:r>
-      <w:proofErr w:type="spellStart"/>
-      <w:r>
-        <w:t>Win</w:t>
-      </w:r>
-      <w:proofErr w:type="spellEnd"/>
-      <w:r>
-        <w:t xml:space="preserve">-Rate war nach wie vor bei null und wenn ich dem RL beim Spielen zugesehen habe, wurde schnell klar, dass er auch jetzt die Regeln noch nicht verstanden hatte. Bei Situationen, welche klar erkennbar sind, wo die Minen liegen, und welches sichere Felder sind, werden dennoch die Minen angeklickt. Dies habe ich auch dem Agenten mitgeteilt, woraufhin er wieder diverse Änderungen vorgeschlagen hat. Die Anpassung dieser Änderungen hat jedoch auch nicht </w:t>
+        <w:t xml:space="preserve">erneut nicht sonderlich vielversprechend. Die Win-Rate war nach wie vor bei null und wenn ich dem RL beim Spielen zugesehen habe, wurde schnell klar, dass er auch jetzt die Regeln noch nicht verstanden hatte. Bei Situationen, welche klar erkennbar sind, wo die Minen liegen, und welches sichere Felder sind, werden dennoch die Minen angeklickt. Dies habe ich auch dem Agenten mitgeteilt, woraufhin er wieder diverse Änderungen vorgeschlagen hat. Die Anpassung dieser Änderungen hat jedoch auch nicht </w:t>
       </w:r>
       <w:r>
         <w:t>etwas</w:t>
@@ -1760,15 +2483,7 @@
     </w:p>
     <w:p>
       <w:r>
-        <w:t xml:space="preserve">Als ich dem Agenten noch einmal die Ergebnisse der Anpassung gegeben habe, war die Antwort das DQN für </w:t>
-      </w:r>
-      <w:proofErr w:type="spellStart"/>
-      <w:r>
-        <w:t>Minesweeper</w:t>
-      </w:r>
-      <w:proofErr w:type="spellEnd"/>
-      <w:r>
-        <w:t xml:space="preserve"> in reiner Form wahrscheinlich nicht gut funktionieren wird. Er hat mir im Anschluss weitere Lösungen vorgeschlagen.</w:t>
+        <w:t>Als ich dem Agenten noch einmal die Ergebnisse der Anpassung gegeben habe, war die Antwort das DQN für Minesweeper in reiner Form wahrscheinlich nicht gut funktionieren wird. Er hat mir im Anschluss weitere Lösungen vorgeschlagen.</w:t>
       </w:r>
     </w:p>
     <w:p>
@@ -1789,7 +2504,7 @@
       <w:pPr>
         <w:pStyle w:val="berschrift2"/>
       </w:pPr>
-      <w:bookmarkStart w:id="9" w:name="_Toc214459066"/>
+      <w:bookmarkStart w:id="9" w:name="_Toc214893002"/>
       <w:r>
         <w:t>Änderung des RL</w:t>
       </w:r>
@@ -1797,15 +2512,7 @@
     </w:p>
     <w:p>
       <w:r>
-        <w:t xml:space="preserve">Nach der Ausgabe des Agenten, dass mein Programm so wie ich es vorhabe wahrscheinlich nicht funktionieren wird, habe ich mich entschieden seine Anpassungsvorschläge anzunehmen. Anstatt eines reinen RL wird nun eine Mischung aus RL und einer vorgefertigten </w:t>
-      </w:r>
-      <w:proofErr w:type="spellStart"/>
-      <w:r>
-        <w:t>Solverfunktion</w:t>
-      </w:r>
-      <w:proofErr w:type="spellEnd"/>
-      <w:r>
-        <w:t xml:space="preserve"> angewendet. Der erste durchlauf hat dann gut gezeigt, dass die neue automatische Lösung tatsächlich zu Resultaten führt, was nach tagelanger Frustration ein schöner Aufwärtstrend war.</w:t>
+        <w:t>Nach der Ausgabe des Agenten, dass mein Programm so wie ich es vorhabe wahrscheinlich nicht funktionieren wird, habe ich mich entschieden seine Anpassungsvorschläge anzunehmen. Anstatt eines reinen RL wird nun eine Mischung aus RL und einer vorgefertigten Solverfunktion angewendet. Der erste durchlauf hat dann gut gezeigt, dass die neue automatische Lösung tatsächlich zu Resultaten führt, was nach tagelanger Frustration ein schöner Aufwärtstrend war.</w:t>
       </w:r>
     </w:p>
     <w:p>
@@ -1813,23 +2520,7 @@
         <w:t xml:space="preserve">Die Anpassungen wurden dabei aus den Vorschlägen des Sonnet Agenten gemacht, ohne dabei selbst noch grösser in die Anpassungen einzugreifen. Nach </w:t>
       </w:r>
       <w:r>
-        <w:t xml:space="preserve">einigen kleinen Bugs und dem </w:t>
-      </w:r>
-      <w:proofErr w:type="spellStart"/>
-      <w:r>
-        <w:t>Hizufügen</w:t>
-      </w:r>
-      <w:proofErr w:type="spellEnd"/>
-      <w:r>
-        <w:t xml:space="preserve"> von weiteren Tests lief das Programm nun gut und konnte die meisten </w:t>
-      </w:r>
-      <w:proofErr w:type="spellStart"/>
-      <w:r>
-        <w:t>Minesweeper</w:t>
-      </w:r>
-      <w:proofErr w:type="spellEnd"/>
-      <w:r>
-        <w:t xml:space="preserve"> Felder lösen.</w:t>
+        <w:t>einigen kleinen Bugs und dem Hizufügen von weiteren Tests lief das Programm nun gut und konnte die meisten Minesweeper Felder lösen.</w:t>
       </w:r>
     </w:p>
     <w:p>
@@ -1838,19 +2529,38 @@
           <w:color w:val="EE0000"/>
         </w:rPr>
       </w:pPr>
-      <w:proofErr w:type="spellStart"/>
       <w:r>
         <w:rPr>
           <w:color w:val="EE0000"/>
         </w:rPr>
-        <w:t>Gelösstes</w:t>
-      </w:r>
-      <w:proofErr w:type="spellEnd"/>
-      <w:r>
+        <w:t>Gelösstes Feld einfügen</w:t>
+      </w:r>
+    </w:p>
+    <w:p>
+      <w:pPr>
         <w:rPr>
           <w:color w:val="EE0000"/>
         </w:rPr>
-        <w:t xml:space="preserve"> Feld einfügen</w:t>
+      </w:pPr>
+    </w:p>
+    <w:p>
+      <w:pPr>
+        <w:pStyle w:val="berschrift2"/>
+      </w:pPr>
+      <w:bookmarkStart w:id="10" w:name="_Toc214893003"/>
+      <w:r>
+        <w:t>Optimierung und Verständnis des Bestehenden</w:t>
+      </w:r>
+      <w:bookmarkEnd w:id="10"/>
+    </w:p>
+    <w:p>
+      <w:r>
+        <w:t>An diesem Zeitpunkt im Projekt war ich nun so weit, dass meine beiden Hauptziele einigermassen erfüllt sind. Durch das Beheben aller Fehler, dem neuen Aufbau des Algorithmus und den vielen Verzweifelten Prompts zur Behebung möglicher Probleme wurde das Projekt etwas undurchsichtig und hatte einige Teile drin die ich noch zu wenig verstand. Deshalb wollte ich nun mal alles Bereinigen, sortieren und Verstehen.</w:t>
+      </w:r>
+    </w:p>
+    <w:p>
+      <w:r>
+        <w:t>Ich habe einen neuen Agenten geöffnet und ihm eingegeben, er solle das Readme, alle Tests und alle Kommentare überprüfen und aktualisieren. Im Anschluss soll er mir jedes wichtige File im Detail erklären.</w:t>
       </w:r>
     </w:p>
     <w:p>
@@ -1859,85 +2569,43 @@
           <w:color w:val="EE0000"/>
         </w:rPr>
       </w:pPr>
-    </w:p>
-    <w:p>
-      <w:pPr>
-        <w:pStyle w:val="berschrift2"/>
-      </w:pPr>
-      <w:bookmarkStart w:id="10" w:name="_Toc214459067"/>
-      <w:r>
-        <w:t>Optimierung und Verständnis des Bestehenden</w:t>
-      </w:r>
-      <w:bookmarkEnd w:id="10"/>
-    </w:p>
-    <w:p>
-      <w:r>
-        <w:t>An diesem Zeitpunkt im Projekt war ich nun so weit, dass meine beiden Hauptziele einigermassen erfüllt sind. Durch das Beheben aller Fehler, dem neuen Aufbau des Algorithmus und den vielen Verzweifelten Prompts zur Behebung möglicher Probleme wurde das Projekt etwas undurchsichtig und hatte einige Teile drin die ich noch zu wenig verstand. Deshalb wollte ich nun mal alles Bereinigen, sortieren und Verstehen.</w:t>
-      </w:r>
-    </w:p>
-    <w:p>
-      <w:r>
-        <w:t>Ich habe einen neuen Agenten geöffnet und ihm eingegeben, er solle das Readme, alle Tests und alle Kommentare überprüfen und aktualisieren. Im Anschluss soll er mir jedes wichtige File im Detail erklären.</w:t>
-      </w:r>
-    </w:p>
-    <w:p>
-      <w:pPr>
+      <w:r>
         <w:rPr>
           <w:color w:val="EE0000"/>
         </w:rPr>
-      </w:pPr>
-      <w:r>
+        <w:t>Prompt zum Zwischenstandsupdate</w:t>
+      </w:r>
+    </w:p>
+    <w:p>
+      <w:r>
+        <w:t xml:space="preserve">Im Anschluss wollte ich noch einige </w:t>
+      </w:r>
+      <w:r>
+        <w:t>Kleinigkeiten</w:t>
+      </w:r>
+      <w:r>
+        <w:t xml:space="preserve">, welche mir in der </w:t>
+      </w:r>
+      <w:r>
+        <w:t>ganzen Problembehebung aufgefallen sind, aber nicht dringend waren beheben. Dazu zählt beispielsweise, dass der Start mehrere Leere Felder aufdecken solle oder einige Anpassungen am Layout.</w:t>
+      </w:r>
+      <w:r>
+        <w:t xml:space="preserve"> Zudem soll auch der Algorithmus noch etwas Optimiert werden</w:t>
+      </w:r>
+    </w:p>
+    <w:p>
+      <w:pPr>
         <w:rPr>
           <w:color w:val="EE0000"/>
         </w:rPr>
-        <w:t xml:space="preserve">Prompt zum </w:t>
-      </w:r>
-      <w:proofErr w:type="spellStart"/>
+      </w:pPr>
       <w:r>
         <w:rPr>
           <w:color w:val="EE0000"/>
         </w:rPr>
-        <w:t>Zwischenstandsupdate</w:t>
-      </w:r>
-      <w:proofErr w:type="spellEnd"/>
-    </w:p>
-    <w:p>
-      <w:r>
-        <w:t xml:space="preserve">Im Anschluss wollte ich noch einige </w:t>
-      </w:r>
-      <w:r>
-        <w:t>Kleinigkeiten</w:t>
-      </w:r>
-      <w:r>
-        <w:t xml:space="preserve">, welche mir in der </w:t>
-      </w:r>
-      <w:r>
-        <w:t>ganzen Problembehebung aufgefallen sind, aber nicht dringend waren beheben. Dazu zählt beispielsweise, dass der Start mehrere Leere Felder aufdecken solle oder einige Anpassungen am Layout.</w:t>
-      </w:r>
-      <w:r>
-        <w:t xml:space="preserve"> Zudem soll auch der Algorithmus noch etwas Optimiert werden</w:t>
-      </w:r>
-    </w:p>
-    <w:p>
-      <w:pPr>
-        <w:rPr>
-          <w:color w:val="EE0000"/>
-        </w:rPr>
-      </w:pPr>
-      <w:r>
-        <w:rPr>
-          <w:color w:val="EE0000"/>
-        </w:rPr>
-        <w:t xml:space="preserve">Manuelles Spiel mit </w:t>
-      </w:r>
-      <w:proofErr w:type="spellStart"/>
-      <w:r>
-        <w:rPr>
-          <w:color w:val="EE0000"/>
-        </w:rPr>
-        <w:t>verbesserungen</w:t>
-      </w:r>
-      <w:proofErr w:type="spellEnd"/>
+        <w:lastRenderedPageBreak/>
+        <w:t>Manuelles Spiel mit verbesserungen</w:t>
+      </w:r>
     </w:p>
     <w:p>
       <w:r>
@@ -1949,9 +2617,11 @@
       <w:pPr>
         <w:pStyle w:val="berschrift2"/>
       </w:pPr>
+      <w:bookmarkStart w:id="11" w:name="_Toc214893004"/>
       <w:r>
         <w:t>Weitere Features Hinzufügen</w:t>
       </w:r>
+      <w:bookmarkEnd w:id="11"/>
     </w:p>
     <w:p>
       <w:r>
@@ -1986,7 +2656,6 @@
     </w:p>
     <w:p>
       <w:r>
-        <w:lastRenderedPageBreak/>
         <w:t xml:space="preserve">Ich hatte danach noch eine eigene etwas kompliziertere Idee. Ich wollte ein Feld, das sobald es aufgedeckt </w:t>
       </w:r>
       <w:r>
@@ -2009,79 +2678,346 @@
         <w:rPr>
           <w:color w:val="EE0000"/>
         </w:rPr>
-        <w:t xml:space="preserve">Game </w:t>
-      </w:r>
-      <w:proofErr w:type="spellStart"/>
+        <w:t>Game with Tetris Einfügen</w:t>
+      </w:r>
+    </w:p>
+    <w:p>
+      <w:pPr>
+        <w:pStyle w:val="berschrift2"/>
+      </w:pPr>
+      <w:bookmarkStart w:id="12" w:name="_Toc214893005"/>
+      <w:r>
+        <w:t>Automatisches Spielen mit Features erweitern</w:t>
+      </w:r>
+      <w:bookmarkEnd w:id="12"/>
+    </w:p>
+    <w:p>
+      <w:r>
+        <w:t xml:space="preserve">Nachdem ich die Features implementiert habe, ist das Spiel deutlich abwechslungsreicher. Jedoch scheint es so, als ob die älteren gespeicherten Modelle die neuen Features wie zum Beispiel das Tetris Feld komplett ignorieren. </w:t>
+      </w:r>
+      <w:r>
+        <w:t xml:space="preserve">Dies habe ich auch dem Agenten mitgeteilt. Die erste Lösung auf das Problem war es, dass er alle Features zum Trainieren ausgeschaltet hat. Nachdem ich gesagt habe, er solle mit den Features trainieren können hat er diese wieder aktiviert. Bei den Tetris Blöcken hat er immer noch etwas mühe aber er funktioniert nun wieder </w:t>
+      </w:r>
+      <w:r>
+        <w:t>im Grossen und Ganzen</w:t>
+      </w:r>
+      <w:r>
+        <w:t>.</w:t>
+      </w:r>
+    </w:p>
+    <w:p>
+      <w:pPr>
+        <w:pStyle w:val="berschrift2"/>
+      </w:pPr>
+      <w:r>
+        <w:lastRenderedPageBreak/>
+        <w:t>Finalisierung</w:t>
+      </w:r>
+    </w:p>
+    <w:p>
+      <w:r>
+        <w:t xml:space="preserve">Mit einem letzten neuen Agenten will ich nun noch das Readme anpassen sowie alle Kommentare im Code und die Requirements optimieren. Dazu habe ich ihm eine Schrittweise Anleitung geschrieben die er ausführen soll. Ziel ist es </w:t>
+      </w:r>
+      <w:r>
+        <w:t>dabei,</w:t>
+      </w:r>
+      <w:r>
+        <w:t xml:space="preserve"> ohne den Code zu verändern alles so anzupassen, dass auch eine Person ohne Vorwissen zu dem Programm dieses ausführen kann und alle Inhalte kennt.</w:t>
+      </w:r>
+    </w:p>
+    <w:p>
+      <w:r>
+        <w:t>Die Kommentare vereinheitlichte er sehr gut, auch die Tests überprüfte er noch kurz. Das README war aber nur mässig gut. Für mich war es zu detailliert und umfänglich. Zudem erfand der Agent an einigen Stellen einige Dinge. Am meisten viel dies bei seinem Punkt Performance auf, welchen ich nachträglich gelöscht habe. Es werden dort Zahlen genannt, welche entweder gar nicht auf dieser Grösse getestet wurden oder schlichtweg falsch waren.</w:t>
+      </w:r>
+    </w:p>
+    <w:p>
       <w:r>
         <w:rPr>
           <w:color w:val="EE0000"/>
         </w:rPr>
-        <w:t>with</w:t>
-      </w:r>
-      <w:proofErr w:type="spellEnd"/>
-      <w:r>
-        <w:rPr>
-          <w:color w:val="EE0000"/>
-        </w:rPr>
-        <w:t xml:space="preserve"> Tetris Einfügen</w:t>
+        <w:t>Komisches Readme einfügen</w:t>
+      </w:r>
+    </w:p>
+    <w:p>
+      <w:r>
+        <w:t>Das mit den erfundenen Perfomance Werten zog sich aber durch das Projekt hindurch. Der Agent erfand an einigen Stellen einfach wie gut ein Algorithmus nun etwa performen könnte, ohne dies effektiv zu testen.</w:t>
+      </w:r>
+    </w:p>
+    <w:p>
+      <w:pPr>
+        <w:pStyle w:val="berschrift1"/>
+      </w:pPr>
+      <w:bookmarkStart w:id="13" w:name="_Toc214893006"/>
+      <w:r>
+        <w:t>Verständnis und Ownership</w:t>
+      </w:r>
+      <w:bookmarkEnd w:id="13"/>
+    </w:p>
+    <w:p>
+      <w:r>
+        <w:t>Ich hatte verschiedene Teile im Projekt, für die ich unterschiedliche Verständnisstiefen hatte. Im Folgenden gehe ich die einzelnen Teile durch und reflektiere darüber, was ich exakt verstanden habe und wo das Programm für mich eine Black-Box ist.</w:t>
       </w:r>
     </w:p>
     <w:p>
       <w:pPr>
         <w:pStyle w:val="berschrift2"/>
       </w:pPr>
-      <w:r>
-        <w:t>Automatisches Spielen mit Features erweitern</w:t>
-      </w:r>
-    </w:p>
-    <w:p>
-      <w:r>
-        <w:t xml:space="preserve">Nachdem ich die Features implementiert habe, ist das Spiel deutlich abwechslungsreicher. Jedoch scheint es so, als ob die älteren gespeicherten Modelle die neuen Features wie zum Beispiel das Tetris Feld komplett ignorieren. </w:t>
+      <w:bookmarkStart w:id="14" w:name="_Toc214893007"/>
+      <w:r>
+        <w:t>Grundaufbau des Minesweepers</w:t>
+      </w:r>
+      <w:bookmarkEnd w:id="14"/>
+    </w:p>
+    <w:p>
+      <w:r>
+        <w:t>Ich hatte zuvor keine Ahnung von der Entwicklung von Spielen oder sonstigen GUIs. Ich war deshalb froh, dass alles, was die Darstellung anging vom LLM erledigt wurde. Für die Spiellogik selbst habe ich zu erstellen auch mit dem LLM gearbeitet, hier verstehe ich aber den Code. Er besteht aus viele Zustandsüberprüfungen, if-Statements und Klassen, welche ich bereits kenne. Ich kann hier deshalb auch Parameter selbst anpassen oder kleine Teile selbst ändern.</w:t>
+      </w:r>
+    </w:p>
+    <w:p>
+      <w:pPr>
+        <w:pStyle w:val="berschrift2"/>
+      </w:pPr>
+      <w:bookmarkStart w:id="15" w:name="_Toc214893008"/>
+      <w:r>
+        <w:t>Grundstruktur Reinforcement Learning</w:t>
+      </w:r>
+      <w:bookmarkEnd w:id="15"/>
+    </w:p>
+    <w:p>
+      <w:r>
+        <w:t>Ich wusste bereits durch ein anderes Modul und einige zusätzliche Recherche was Reinforcement Learning ist und wie es in der Grundstruktur funktioniert. Ich verstehe das Konzept von Rewards und weiss auch wie ein solches Model trainiert. Jedoch habe ich noch keine Ahnung von der Implementation, die war für mich eine Grössere Blackbox. Ich konnte nur anhand der Testdurchläufe im Training und den Ausgabedaten Informationen entnehmen um sie dem Agenten zu geben, ohne direkt in den Code einzugreifen.</w:t>
+      </w:r>
+    </w:p>
+    <w:p>
+      <w:pPr>
+        <w:pStyle w:val="berschrift2"/>
+      </w:pPr>
+      <w:bookmarkStart w:id="16" w:name="_Toc214893009"/>
+      <w:r>
+        <w:t>Erweiterung des Solvers</w:t>
+      </w:r>
+      <w:bookmarkEnd w:id="16"/>
+    </w:p>
+    <w:p>
+      <w:r>
+        <w:t>Nachdem klar war, das mit reinem Reinforcement Learning kein guter Algorithmus entstehen wird, musste ein Solver für klare Zellen gebaut werden. Hier habe ich den grössten Teil des Codes verstanden. Er macht eigentlich ähnliche Moves wie ein normaler Spieler.</w:t>
       </w:r>
     </w:p>
     <w:p/>
     <w:p>
       <w:pPr>
+        <w:pStyle w:val="berschrift2"/>
+      </w:pPr>
+      <w:bookmarkStart w:id="17" w:name="_Toc214893010"/>
+      <w:r>
+        <w:lastRenderedPageBreak/>
+        <w:t>Hinzufügen der Features</w:t>
+      </w:r>
+      <w:bookmarkEnd w:id="17"/>
+    </w:p>
+    <w:p>
+      <w:r>
+        <w:t>Bei den Features habe ich natürlich verstanden, was sie machen und deshalb auch wie sie implementiert sind. Jedoch habe ich nur ein mässiges Verständnis darüber, wie sie im Anschluss auch im Solver angepasst wurden</w:t>
+      </w:r>
+      <w:r>
+        <w:t>, gerade weil ich da einige Anpassungen wieder machen musste, bis das Programm wieder eine akzeptable Win-Rate haben konnte.</w:t>
+      </w:r>
+    </w:p>
+    <w:p>
+      <w:pPr>
+        <w:pStyle w:val="berschrift2"/>
+      </w:pPr>
+      <w:bookmarkStart w:id="18" w:name="_Toc214893011"/>
+      <w:r>
+        <w:t>Tests und Dokumentation</w:t>
+      </w:r>
+      <w:bookmarkEnd w:id="18"/>
+    </w:p>
+    <w:p>
+      <w:r>
+        <w:t>Die Tests sowie die Dokumentation habe ich durch die KI generieren lassen. Jedoch habe ich mir die Tests selbst auch noch angeschaut und die entsprechenden Readmes durchgelesen. Bei beidem war es aber so, dass ich sie sehr früh im Prozess habe erstellen lassen und danach wurden sie immer wieder geändert, da sich auch die Anwendung geändert hat. Schlussendlich hatte ich vor allem ein Bild vom Anfang und vom Schluss über die Tests und Dokus und kann weniger über den Prozess dazu sagen.</w:t>
+      </w:r>
+    </w:p>
+    <w:p>
+      <w:pPr>
+        <w:pStyle w:val="berschrift2"/>
+      </w:pPr>
+      <w:bookmarkStart w:id="19" w:name="_Toc214893012"/>
+      <w:r>
+        <w:t>Methoden zur Herstellung von Verständnis</w:t>
+      </w:r>
+      <w:bookmarkEnd w:id="19"/>
+    </w:p>
+    <w:p>
+      <w:r>
+        <w:t>Die Strategi</w:t>
+      </w:r>
+      <w:r>
+        <w:t>en waren unterschiedlich, an gewissen Bereichen hatte ich bereits ein Vorwissen oder habe meine Informationen über andere Quellen genommen. Bei der Erstellung des Spiels oder den Features habe ich vor Allem den Code selbst gelesen und verstanden. Bei komplexeren Dingen wie dem RL habe ich vor allem die Zusammenfassungen des LLMs gelesen. Allgemein habe ich oft bei den Änderungen die Outputs des LLMs angeschaut. Manchmal bildeten sich daraus Folgefragen oder Aufgaben und manchmal merkte ich, dass nicht das umgesetzt wurde, was ich eigentlich wollte.</w:t>
+      </w:r>
+    </w:p>
+    <w:p>
+      <w:pPr>
+        <w:pStyle w:val="berschrift2"/>
+      </w:pPr>
+      <w:bookmarkStart w:id="20" w:name="_Toc214893013"/>
+      <w:r>
+        <w:t>Reflexion über Ownership</w:t>
+      </w:r>
+      <w:bookmarkEnd w:id="20"/>
+    </w:p>
+    <w:p>
+      <w:r>
+        <w:t xml:space="preserve">Durch </w:t>
+      </w:r>
+      <w:r>
+        <w:t>das Verwenden</w:t>
+      </w:r>
+      <w:r>
+        <w:t xml:space="preserve"> von KI habe ich viele Teile bei der Erstellung an das LLM abgegeben. Es fühlt sich selbst zwar an, dass es ein Produkt von mir ist, da zum grossen Teil meine Ideen drin sind und es nach meinen Wünschen gestaltet wurde. Jedoch </w:t>
+      </w:r>
+      <w:r>
+        <w:t>würde ich mich nicht als den Entwickler des Produkts verstehen. Es ist für mich mehr, wie wenn ich eine Idee in Auftrag gegeben habe, welche ausgeführt und durch meine Verbesserungsvorschläge optimiert wurde.</w:t>
+      </w:r>
+    </w:p>
+    <w:p>
+      <w:r>
+        <w:t>Ich kann die Aktionen, das Spiel, die stärken und schwächen des Programms beschreiben. Hätte aber mühe den Code Zeile für Zeile zu erklären oder in gewissen Bereichen manuell einzugreifen. Teilweise macht dies wahrscheinliche auch Sinn, die wiederholende Arbeit, welche mit Flüchtigkeitsfehlern verbunden war an die KI abzugeben. Gerade wenn es darum geht die Regeln zu definieren oder den Solver zu erstellen, welcher sichere Zellen erkennt.</w:t>
+      </w:r>
+    </w:p>
+    <w:p>
+      <w:r>
+        <w:t>An anderen Teilen war die Arbeit mit der KI wohl etwas zu schnell. Gerade beim RL hätte etwas mehr Wissen und auch besseres Verständnis über den Code dazu geführt, dass ich nicht so lange an einer Stelle gehangen hätte. Es ging dort weniger um die rein Programmiererische Umsetzung, sondern um das Verständnis des Konzeptes eines RL, wobei die KI immer nur versuchte den Algorithmus zu implementieren.</w:t>
+      </w:r>
+    </w:p>
+    <w:p>
+      <w:pPr>
         <w:pStyle w:val="berschrift1"/>
       </w:pPr>
-      <w:bookmarkStart w:id="11" w:name="_Toc214459068"/>
-      <w:r>
-        <w:t>Verständnis und Ownership</w:t>
-      </w:r>
-      <w:bookmarkEnd w:id="11"/>
-    </w:p>
-    <w:p/>
+      <w:bookmarkStart w:id="21" w:name="_Toc214893014"/>
+      <w:r>
+        <w:lastRenderedPageBreak/>
+        <w:t>Qualitätssicherung</w:t>
+      </w:r>
+      <w:bookmarkEnd w:id="21"/>
+    </w:p>
+    <w:p>
+      <w:r>
+        <w:t xml:space="preserve">In meinem Fall war die Qualitätssicherung simpel. Ich konnte das Spiel starten und spielen. Es haben sich dann sehr schnell Fehler herausgestellt oder kleine Optische </w:t>
+      </w:r>
+      <w:r>
+        <w:t>Details,</w:t>
+      </w:r>
+      <w:r>
+        <w:t xml:space="preserve"> welche ich angepasst haben wollte. In der letzten Zeit habe ich vermutlich </w:t>
+      </w:r>
+      <w:r>
+        <w:t>so viel</w:t>
+      </w:r>
+      <w:r>
+        <w:t xml:space="preserve"> Minesweeper gespielt wie vorher in meinem ganzen Leben nicht.</w:t>
+      </w:r>
+    </w:p>
+    <w:p>
+      <w:r>
+        <w:t xml:space="preserve">Beim Solver habe ich es ähnlich gemacht. Ich habe während des Trainings alle 100 Episoden einen Output generieren lassen und in einem Testlauf den Agenten einmal spielen lassen. Nachdem das Training beendet war, konnte ich den Agenten spielen lassen und sah so schnell Fehler, die er noch machte. Beispielsweise verlor er nach Erstellung der </w:t>
+      </w:r>
+      <w:r>
+        <w:t>Tetris Blöcke</w:t>
+      </w:r>
+      <w:r>
+        <w:t xml:space="preserve"> sehr oft durch genau diese Felder und ich musste den Solver anpassen.</w:t>
+      </w:r>
+    </w:p>
+    <w:p>
+      <w:r>
+        <w:t>Zu diesen Visuellen Test habe ich zu beginn noch einige Tests im Programm erstellt, diese hat der Agent oft selbst am Ende einer Ausgabe ausgeführt. Zudem wurden laufend neue Tests erstellt, wenn neue Funktionen hinzugefügt wurden.</w:t>
+      </w:r>
+    </w:p>
     <w:p>
       <w:pPr>
         <w:pStyle w:val="berschrift1"/>
       </w:pPr>
-      <w:bookmarkStart w:id="12" w:name="_Toc214459069"/>
-      <w:r>
-        <w:t>Qualitätssicherung</w:t>
-      </w:r>
-      <w:bookmarkEnd w:id="12"/>
-    </w:p>
-    <w:p/>
+      <w:bookmarkStart w:id="22" w:name="_Toc214893015"/>
+      <w:r>
+        <w:t>Fazit</w:t>
+      </w:r>
+      <w:bookmarkEnd w:id="22"/>
+    </w:p>
+    <w:p>
+      <w:pPr>
+        <w:pStyle w:val="berschrift2"/>
+      </w:pPr>
+      <w:bookmarkStart w:id="23" w:name="_Toc214893016"/>
+      <w:r>
+        <w:t>Reflexion</w:t>
+      </w:r>
+      <w:bookmarkEnd w:id="23"/>
+    </w:p>
+    <w:p>
+      <w:r>
+        <w:t>KI kann helfen ist aber nicht die Lösung für alles. Ich habe gelernt, das einfache Arbeiten oder Korrekturen und Anpassungen von bestehendem sehr gut durch KI gemacht werden können.</w:t>
+      </w:r>
+      <w:r>
+        <w:t xml:space="preserve"> Man kommt enorm schnell zu Resultaten und kann plötzlich Probleme lösen, welche sonst vielleicht Jahre gedauert hätten, um das Verständnis dafür selbst aufzubauen.</w:t>
+      </w:r>
+      <w:r>
+        <w:t xml:space="preserve"> Dazu müssen aber auch die Prompts gut und strukturiert geschrieben werden.</w:t>
+      </w:r>
+    </w:p>
+    <w:p>
+      <w:r>
+        <w:t xml:space="preserve">Ich habe bei mir selbst gemerkt, dass dadurch das der </w:t>
+      </w:r>
+      <w:r>
+        <w:t>grösste Teil durch KI geschrieben wurde ich schnell die Übersicht verloren hatte und bei Fehlern und Problemen sofort nur noch die Ausgaben an das LLM weitergeleitet habe und gesagt habe, dass es nicht funktioniert. Das war teilweise sehr frustrierend, da man selbst nicht mehr wirklich die Fehler korrigieren konnte, sondern auf die Lösung der KI angewiesen war.</w:t>
+      </w:r>
+    </w:p>
+    <w:p>
+      <w:r>
+        <w:t>Durch das Projekt hat sich meine Sicht auf KI-gestützte Entwicklung verändert. Ich habe gesehen wie gut ein Programm wie Cursor, welches direkt auch Befehle ausführen kann ist, um Teile eines Programms zu schreiben, zu testen und zu verbessern. Nach der anfänglichen Euphorie und dem Gefühl plötzlich alles durch einen Prompt erstellen zu können, habe ich dann aber auch schnell realisiert, das komplexere Probleme nicht ohne eigenes Wissen mithilfe von KI implementiert werden können. Man braucht ein Verständnis, wie gewisse Algorithmen funktionieren. Man muss sie dabei vielleicht nicht selbständig komplett programmieren können, aber man muss es verstehen.</w:t>
+      </w:r>
+    </w:p>
+    <w:p>
+      <w:r>
+        <w:t>Weiter ist mir aufgefallen, das die LLM einem meistens zustimmen. Bis auf den einen Punkt beim RL hatte das LLM immer eine «Lösung». Das war teilweise auch frustrierend, wenn dir gesagt wird, dass es nun zu 100% funktionieren wird aber immer noch der gleiche Fehler wie vorher besteht.</w:t>
+      </w:r>
+    </w:p>
+    <w:p>
+      <w:r>
+        <w:t>Auch die Kreativität ist nur mässig vorhanden. Bei der Frage nach Features waren einige gute, jedoch sehr klassische Vorschläge dabei. Wirklich spannende Funktionen wie zum Beispiel der Tetris Block musste man selbst einbringen.</w:t>
+      </w:r>
+    </w:p>
+    <w:p>
+      <w:pPr>
+        <w:pStyle w:val="berschrift2"/>
+      </w:pPr>
+      <w:bookmarkStart w:id="24" w:name="_Toc214893017"/>
+      <w:r>
+        <w:lastRenderedPageBreak/>
+        <w:t>Empfehlungen für andere Studis</w:t>
+      </w:r>
+      <w:bookmarkEnd w:id="24"/>
+    </w:p>
+    <w:p>
+      <w:r>
+        <w:t>Ich würde anderen Studierenden empfehlen an gewissen Stellen in der Entwicklung spezifischer nachzufragen. Gerade in Teilen, wo man selbst nur ein mässiges Wissen hat, kann man viel Zeit verlieren, wenn sich die KI im Kreis dreht oder immer deine Anforderungen erfüllen will, ohne dir zu sagen, dass es wahrscheinlich so gar nicht wirklich gut funktioniert.</w:t>
+      </w:r>
+    </w:p>
+    <w:p>
+      <w:r>
+        <w:t>Zudem würde ich bei der Projekterstellung darauf achten etwas auszuwählen, was nicht sonderlich lange dauert, um durchzulaufen. Ich habe das Problem, dass das RL zum Trainieren enorm lange dauert, gerade auf grösseren Spielfeldern. Wenn man viel Verbessern muss und dann jedes mal neu trainieren muss, benötigt dies enorm viel Zeit.</w:t>
+      </w:r>
+    </w:p>
     <w:p>
       <w:pPr>
         <w:pStyle w:val="berschrift1"/>
       </w:pPr>
-      <w:bookmarkStart w:id="13" w:name="_Toc214459070"/>
-      <w:r>
-        <w:t>Fazit</w:t>
-      </w:r>
-      <w:bookmarkEnd w:id="13"/>
-    </w:p>
-    <w:p/>
-    <w:p>
-      <w:pPr>
-        <w:pStyle w:val="berschrift1"/>
-      </w:pPr>
-      <w:bookmarkStart w:id="14" w:name="_Toc214459071"/>
+      <w:bookmarkStart w:id="25" w:name="_Toc214893018"/>
       <w:r>
         <w:t>Anhang</w:t>
       </w:r>
-      <w:bookmarkEnd w:id="14"/>
+      <w:bookmarkEnd w:id="25"/>
     </w:p>
     <w:sectPr>
       <w:footerReference w:type="default" r:id="rId8"/>

--- a/Projektorganisation/Entwicklungsbericht KIP.docx
+++ b/Projektorganisation/Entwicklungsbericht KIP.docx
@@ -2193,826 +2193,1571 @@
       </w:r>
     </w:p>
     <w:p>
-      <w:r>
-        <w:t>Im Verlaufe des Projektes hat sich gezeigt, dass es im Fall von Minesweeper sehr schwer ist, ein reines RL-Modell zu erstellen. Es wurden einige Anpassungen gemacht, damit das Programm das Spiel lösen kann.</w:t>
-      </w:r>
-    </w:p>
-    <w:p>
       <w:pPr>
         <w:rPr>
           <w:color w:val="EE0000"/>
         </w:rPr>
       </w:pPr>
       <w:r>
+        <w:t>Im Verlaufe des Projektes hat sich gezeigt, dass es im Fall von Minesweeper sehr schwer ist, ein reines RL-Modell zu erstellen. Es wurden einige Anpassungen gemacht, damit das Programm das Spiel lösen kann.</w:t>
+      </w:r>
+    </w:p>
+    <w:p>
+      <w:r>
+        <w:t>Bei den Spielerweiterungen sind einige kleine Funktionen hinzugekommen. Mehr dazu ist im entsprechenden Kapitel im Entwicklungsbericht zu lesen.</w:t>
+      </w:r>
+    </w:p>
+    <w:p>
+      <w:r>
+        <w:t>Aus zeitlichen Gründen, gerade weil die Implementation des Reinforcement Learning Systems sehr lange gedauert hatte, habe ich mich dazu entschieden die Dimensionserweiterung nicht zu implementieren.</w:t>
+      </w:r>
+    </w:p>
+    <w:p/>
+    <w:p>
+      <w:pPr>
+        <w:pStyle w:val="berschrift1"/>
+      </w:pPr>
+      <w:bookmarkStart w:id="4" w:name="_Toc214892997"/>
+      <w:r>
+        <w:lastRenderedPageBreak/>
+        <w:t>Entwicklungsstrategien</w:t>
+      </w:r>
+      <w:bookmarkEnd w:id="4"/>
+    </w:p>
+    <w:p>
+      <w:pPr>
+        <w:pStyle w:val="berschrift2"/>
+      </w:pPr>
+      <w:bookmarkStart w:id="5" w:name="_Toc214892998"/>
+      <w:r>
+        <w:t>Anfang</w:t>
+      </w:r>
+      <w:bookmarkEnd w:id="5"/>
+    </w:p>
+    <w:p>
+      <w:r>
+        <w:t xml:space="preserve">Das Projekt hat gut gestartet. Ich habe zu </w:t>
+      </w:r>
+      <w:r>
+        <w:t>Beginn</w:t>
+      </w:r>
+      <w:r>
+        <w:t xml:space="preserve"> einen </w:t>
+      </w:r>
+      <w:r>
+        <w:t>Prompt</w:t>
+      </w:r>
+      <w:r>
+        <w:t xml:space="preserve"> </w:t>
+      </w:r>
+      <w:r>
+        <w:t>aufgesetzt,</w:t>
+      </w:r>
+      <w:r>
+        <w:t xml:space="preserve"> indem ich im Planungsmodus von Cursor versucht habe mein Projekt zu Strukturieren und die Grenzen und Mittel abzustecken (</w:t>
+      </w:r>
+      <w:r>
+        <w:t>Prompt</w:t>
+      </w:r>
+      <w:r>
+        <w:t xml:space="preserve"> 1). Ich selbst habe gerade mit GUIs keine grosse </w:t>
+      </w:r>
+      <w:r>
+        <w:t>Erfahrung</w:t>
+      </w:r>
+      <w:r>
+        <w:t xml:space="preserve"> und war froh, dass mi</w:t>
+      </w:r>
+      <w:r>
+        <w:t>r</w:t>
+      </w:r>
+      <w:r>
+        <w:t xml:space="preserve"> der Agent einige Fragen gestellt hat, mit welchen Bibliotheken ich arbeiten möchte und mir gewisse Nachfragen zu meinem Konzept gestellt hat, wie ich dies umsetzten sollte.</w:t>
+      </w:r>
+      <w:r>
+        <w:rPr>
+          <w:noProof/>
+          <w:color w:val="EE0000"/>
+        </w:rPr>
+        <w:t xml:space="preserve"> </w:t>
+      </w:r>
+    </w:p>
+    <w:p>
+      <w:pPr>
+        <w:keepNext/>
+      </w:pPr>
+      <w:r>
+        <w:rPr>
+          <w:noProof/>
+        </w:rPr>
+        <w:drawing>
+          <wp:inline distT="0" distB="0" distL="0" distR="0" wp14:anchorId="53C28A94" wp14:editId="63E9762E">
+            <wp:extent cx="5760720" cy="1176020"/>
+            <wp:effectExtent l="0" t="0" r="0" b="5080"/>
+            <wp:docPr id="728707438" name="Grafik 1" descr="Ein Bild, das Text, Screenshot, Schrift enthält.&#10;&#10;KI-generierte Inhalte können fehlerhaft sein."/>
+            <wp:cNvGraphicFramePr>
+              <a:graphicFrameLocks xmlns:a="http://schemas.openxmlformats.org/drawingml/2006/main" noChangeAspect="1"/>
+            </wp:cNvGraphicFramePr>
+            <a:graphic xmlns:a="http://schemas.openxmlformats.org/drawingml/2006/main">
+              <a:graphicData uri="http://schemas.openxmlformats.org/drawingml/2006/picture">
+                <pic:pic xmlns:pic="http://schemas.openxmlformats.org/drawingml/2006/picture">
+                  <pic:nvPicPr>
+                    <pic:cNvPr id="728707438" name="Grafik 1" descr="Ein Bild, das Text, Screenshot, Schrift enthält.&#10;&#10;KI-generierte Inhalte können fehlerhaft sein."/>
+                    <pic:cNvPicPr/>
+                  </pic:nvPicPr>
+                  <pic:blipFill>
+                    <a:blip r:embed="rId8"/>
+                    <a:stretch>
+                      <a:fillRect/>
+                    </a:stretch>
+                  </pic:blipFill>
+                  <pic:spPr>
+                    <a:xfrm>
+                      <a:off x="0" y="0"/>
+                      <a:ext cx="5760720" cy="1176020"/>
+                    </a:xfrm>
+                    <a:prstGeom prst="rect">
+                      <a:avLst/>
+                    </a:prstGeom>
+                  </pic:spPr>
+                </pic:pic>
+              </a:graphicData>
+            </a:graphic>
+          </wp:inline>
+        </w:drawing>
+      </w:r>
+    </w:p>
+    <w:p>
+      <w:pPr>
+        <w:pStyle w:val="Beschriftung"/>
+      </w:pPr>
+      <w:r>
+        <w:t xml:space="preserve">Prompt </w:t>
+      </w:r>
+      <w:fldSimple w:instr=" SEQ Prompt \* ARABIC ">
+        <w:r>
+          <w:rPr>
+            <w:noProof/>
+          </w:rPr>
+          <w:t>1</w:t>
+        </w:r>
+      </w:fldSimple>
+      <w:r>
+        <w:t>: Initialer Prompt</w:t>
+      </w:r>
+    </w:p>
+    <w:p>
+      <w:r>
+        <w:t xml:space="preserve">Nachdem die Planung schnell abgeschlossen und die offenen Fragen des Agenten beantwortet wurden, habe ich ihn die Programme für das Minesweeper und RL schreiben lassen. </w:t>
+      </w:r>
+      <w:r>
+        <w:t>Nach einigen kleinen Fehlern welche aber schnell korrigiert wurden, hatte ich das erste Mal ein funktionierendes GUI. Es hatte noch keinen Auto Fill, also eine automatische Aufdeckung von Feldern, welche nicht an einer Mine sind und auch die erste Aktion konnte noch eine Mine Treffen und dadurch das Spiel direkt beenden. Doch auch dies konnte mit einer einfachen daraufhin Weisung an den Agenten recht schnell korrigiert werden (Prompt 2).</w:t>
+      </w:r>
+    </w:p>
+    <w:p>
+      <w:pPr>
+        <w:keepNext/>
+      </w:pPr>
+      <w:r>
+        <w:rPr>
+          <w:noProof/>
+        </w:rPr>
+        <w:drawing>
+          <wp:inline distT="0" distB="0" distL="0" distR="0" wp14:anchorId="64B208C0" wp14:editId="673C7165">
+            <wp:extent cx="5760720" cy="1641475"/>
+            <wp:effectExtent l="0" t="0" r="0" b="0"/>
+            <wp:docPr id="1289653026" name="Grafik 1" descr="Ein Bild, das Text, Screenshot, Schrift enthält.&#10;&#10;KI-generierte Inhalte können fehlerhaft sein."/>
+            <wp:cNvGraphicFramePr>
+              <a:graphicFrameLocks xmlns:a="http://schemas.openxmlformats.org/drawingml/2006/main" noChangeAspect="1"/>
+            </wp:cNvGraphicFramePr>
+            <a:graphic xmlns:a="http://schemas.openxmlformats.org/drawingml/2006/main">
+              <a:graphicData uri="http://schemas.openxmlformats.org/drawingml/2006/picture">
+                <pic:pic xmlns:pic="http://schemas.openxmlformats.org/drawingml/2006/picture">
+                  <pic:nvPicPr>
+                    <pic:cNvPr id="1289653026" name="Grafik 1" descr="Ein Bild, das Text, Screenshot, Schrift enthält.&#10;&#10;KI-generierte Inhalte können fehlerhaft sein."/>
+                    <pic:cNvPicPr/>
+                  </pic:nvPicPr>
+                  <pic:blipFill>
+                    <a:blip r:embed="rId9"/>
+                    <a:stretch>
+                      <a:fillRect/>
+                    </a:stretch>
+                  </pic:blipFill>
+                  <pic:spPr>
+                    <a:xfrm>
+                      <a:off x="0" y="0"/>
+                      <a:ext cx="5760720" cy="1641475"/>
+                    </a:xfrm>
+                    <a:prstGeom prst="rect">
+                      <a:avLst/>
+                    </a:prstGeom>
+                  </pic:spPr>
+                </pic:pic>
+              </a:graphicData>
+            </a:graphic>
+          </wp:inline>
+        </w:drawing>
+      </w:r>
+    </w:p>
+    <w:p>
+      <w:pPr>
+        <w:pStyle w:val="Beschriftung"/>
+      </w:pPr>
+      <w:r>
+        <w:t xml:space="preserve">Prompt </w:t>
+      </w:r>
+      <w:fldSimple w:instr=" SEQ Prompt \* ARABIC ">
+        <w:r>
+          <w:rPr>
+            <w:noProof/>
+          </w:rPr>
+          <w:t>2</w:t>
+        </w:r>
+      </w:fldSimple>
+      <w:r>
+        <w:t>: Auto Reveal und erstes Feld keine Bombe</w:t>
+      </w:r>
+    </w:p>
+    <w:p>
+      <w:pPr>
+        <w:keepNext/>
+      </w:pPr>
+      <w:r>
+        <w:t xml:space="preserve">Nach wenigen </w:t>
+      </w:r>
+      <w:r>
+        <w:t xml:space="preserve">Stunden, kleiner Planung und ohne grösseres Verständnis für die Materie konnte ich also meine ersten Runden Minesweeper Spielen. Das Layout selbst ist zwar noch nicht perfekt aber </w:t>
+      </w:r>
+      <w:r>
+        <w:lastRenderedPageBreak/>
+        <w:t>alle Kernelemente des Spiels funktionieren und das Spiel war spielbar</w:t>
+      </w:r>
+      <w:r>
+        <w:t xml:space="preserve"> (Abbildung 1)</w:t>
+      </w:r>
+      <w:r>
+        <w:t>.</w:t>
+      </w:r>
+      <w:r>
+        <w:rPr>
+          <w:noProof/>
+          <w:color w:val="EE0000"/>
+        </w:rPr>
+        <w:t xml:space="preserve"> </w:t>
+      </w:r>
+      <w:r>
+        <w:rPr>
+          <w:noProof/>
+          <w:color w:val="EE0000"/>
+        </w:rPr>
+        <w:drawing>
+          <wp:inline distT="0" distB="0" distL="0" distR="0" wp14:anchorId="42E0EC09" wp14:editId="49CBF6D3">
+            <wp:extent cx="5752465" cy="3646805"/>
+            <wp:effectExtent l="0" t="0" r="635" b="0"/>
+            <wp:docPr id="1424320610" name="Grafik 1" descr="Ein Bild, das Text, Screenshot, Quadrat, Rechteck enthält.&#10;&#10;KI-generierte Inhalte können fehlerhaft sein."/>
+            <wp:cNvGraphicFramePr>
+              <a:graphicFrameLocks xmlns:a="http://schemas.openxmlformats.org/drawingml/2006/main" noChangeAspect="1"/>
+            </wp:cNvGraphicFramePr>
+            <a:graphic xmlns:a="http://schemas.openxmlformats.org/drawingml/2006/main">
+              <a:graphicData uri="http://schemas.openxmlformats.org/drawingml/2006/picture">
+                <pic:pic xmlns:pic="http://schemas.openxmlformats.org/drawingml/2006/picture">
+                  <pic:nvPicPr>
+                    <pic:cNvPr id="1424320610" name="Grafik 1" descr="Ein Bild, das Text, Screenshot, Quadrat, Rechteck enthält.&#10;&#10;KI-generierte Inhalte können fehlerhaft sein."/>
+                    <pic:cNvPicPr>
+                      <a:picLocks noChangeAspect="1" noChangeArrowheads="1"/>
+                    </pic:cNvPicPr>
+                  </pic:nvPicPr>
+                  <pic:blipFill>
+                    <a:blip r:embed="rId10">
+                      <a:extLst>
+                        <a:ext uri="{28A0092B-C50C-407E-A947-70E740481C1C}">
+                          <a14:useLocalDpi xmlns:a14="http://schemas.microsoft.com/office/drawing/2010/main" val="0"/>
+                        </a:ext>
+                      </a:extLst>
+                    </a:blip>
+                    <a:srcRect/>
+                    <a:stretch>
+                      <a:fillRect/>
+                    </a:stretch>
+                  </pic:blipFill>
+                  <pic:spPr bwMode="auto">
+                    <a:xfrm>
+                      <a:off x="0" y="0"/>
+                      <a:ext cx="5752465" cy="3646805"/>
+                    </a:xfrm>
+                    <a:prstGeom prst="rect">
+                      <a:avLst/>
+                    </a:prstGeom>
+                    <a:noFill/>
+                    <a:ln>
+                      <a:noFill/>
+                    </a:ln>
+                  </pic:spPr>
+                </pic:pic>
+              </a:graphicData>
+            </a:graphic>
+          </wp:inline>
+        </w:drawing>
+      </w:r>
+    </w:p>
+    <w:p>
+      <w:pPr>
+        <w:pStyle w:val="Beschriftung"/>
+      </w:pPr>
+      <w:r>
+        <w:t xml:space="preserve">Abbildung </w:t>
+      </w:r>
+      <w:fldSimple w:instr=" SEQ Abbildung \* ARABIC ">
+        <w:r>
+          <w:rPr>
+            <w:noProof/>
+          </w:rPr>
+          <w:t>1</w:t>
+        </w:r>
+      </w:fldSimple>
+      <w:r>
+        <w:t>: Erste Spiele</w:t>
+      </w:r>
+    </w:p>
+    <w:p>
+      <w:r>
+        <w:t>Ich merkte schnell, dass ich zum Spielen selbst und auch zum Beobachten des RL wahrscheinlich ein kleineres Feld brache, das mein aktuelles zu gross war. Dies wurde auch sehr schnell und effizient durch den Agenten angepasst und ich konnte nun im Menü einfache Änderungen der Feldgrösse und der Schwierigkeit, was nichts anderes ist als die Anzahl der Minen, einstellen.</w:t>
+      </w:r>
+    </w:p>
+    <w:p/>
+    <w:p>
+      <w:pPr>
+        <w:pStyle w:val="berschrift2"/>
+      </w:pPr>
+      <w:bookmarkStart w:id="6" w:name="_Toc214892999"/>
+      <w:r>
+        <w:t>Erste Probleme</w:t>
+      </w:r>
+      <w:bookmarkEnd w:id="6"/>
+    </w:p>
+    <w:p>
+      <w:r>
+        <w:t xml:space="preserve">Da bisher alles schnell und problemlos </w:t>
+      </w:r>
+      <w:r>
+        <w:t>funktioniert</w:t>
+      </w:r>
+      <w:r>
+        <w:t xml:space="preserve"> hat, ging ich zuversichtlich und mit viel Vertrauen an das Reinforcement Learning heran. </w:t>
+      </w:r>
+      <w:r>
+        <w:t>Zuerst hatte ich einige kleine Fehlermeldungen, welche ich ohne weitere Informationen als Prompt dem Agenten gab und dieser die Probleme behob.</w:t>
+      </w:r>
+    </w:p>
+    <w:p>
+      <w:r>
+        <w:t xml:space="preserve">Danach war es Zeit für den ersten Durchlauf, beim Training gab er mit jeweils nach 100 Episoden einen Output. Der Reward war hoch und die Win-Rate war </w:t>
+      </w:r>
+      <w:r>
+        <w:t>0, doch am Ende des Trainings gab das Programm eine 70% Win-Rate an. Beim Visuellen austesten wurde aber klar, dass diese Zahl falsch war. Diesen Fehler konnte ich zwar schnell beheben doch das RL lernte die Spielmechanik nicht.</w:t>
+      </w:r>
+    </w:p>
+    <w:p>
+      <w:r>
+        <w:t>Da es beim Minesweeper so gut funktioniert hatte, habe ich dem Agenten zuerst nur die Ausgaben der Episoden und zusätzlich noch meine eigenen Beobachtungen aus den Spielen des RL-Programms gegeben. Beim Durchsuchen des Programms hatte er dann anscheinend den Fehler klar identifiziert und änderte daraufhin einige Parameter. Was sich allerdings nicht änderte war die Win-Rate des Programms. Ich versuchte die Strategie von Auswertungen und eigenen Feedbacks einige Male, doch der Agent konnte auch nach zahlreichen «Verbesserungen» im Programm nichts ändern.</w:t>
+      </w:r>
+    </w:p>
+    <w:p>
+      <w:pPr>
+        <w:keepNext/>
+      </w:pPr>
+      <w:r>
+        <w:rPr>
+          <w:noProof/>
+        </w:rPr>
+        <w:lastRenderedPageBreak/>
+        <w:drawing>
+          <wp:inline distT="0" distB="0" distL="0" distR="0" wp14:anchorId="01A16F31" wp14:editId="4A75A300">
+            <wp:extent cx="5760720" cy="4109085"/>
+            <wp:effectExtent l="0" t="0" r="0" b="5715"/>
+            <wp:docPr id="237977964" name="Grafik 6" descr="Ein Bild, das Screenshot, Rechteck, Quadrat, Text enthält.&#10;&#10;KI-generierte Inhalte können fehlerhaft sein."/>
+            <wp:cNvGraphicFramePr>
+              <a:graphicFrameLocks xmlns:a="http://schemas.openxmlformats.org/drawingml/2006/main" noChangeAspect="1"/>
+            </wp:cNvGraphicFramePr>
+            <a:graphic xmlns:a="http://schemas.openxmlformats.org/drawingml/2006/main">
+              <a:graphicData uri="http://schemas.openxmlformats.org/drawingml/2006/picture">
+                <pic:pic xmlns:pic="http://schemas.openxmlformats.org/drawingml/2006/picture">
+                  <pic:nvPicPr>
+                    <pic:cNvPr id="237977964" name="Grafik 6" descr="Ein Bild, das Screenshot, Rechteck, Quadrat, Text enthält.&#10;&#10;KI-generierte Inhalte können fehlerhaft sein."/>
+                    <pic:cNvPicPr>
+                      <a:picLocks noChangeAspect="1" noChangeArrowheads="1"/>
+                    </pic:cNvPicPr>
+                  </pic:nvPicPr>
+                  <pic:blipFill>
+                    <a:blip r:embed="rId11">
+                      <a:extLst>
+                        <a:ext uri="{28A0092B-C50C-407E-A947-70E740481C1C}">
+                          <a14:useLocalDpi xmlns:a14="http://schemas.microsoft.com/office/drawing/2010/main" val="0"/>
+                        </a:ext>
+                      </a:extLst>
+                    </a:blip>
+                    <a:srcRect/>
+                    <a:stretch>
+                      <a:fillRect/>
+                    </a:stretch>
+                  </pic:blipFill>
+                  <pic:spPr bwMode="auto">
+                    <a:xfrm>
+                      <a:off x="0" y="0"/>
+                      <a:ext cx="5760720" cy="4109085"/>
+                    </a:xfrm>
+                    <a:prstGeom prst="rect">
+                      <a:avLst/>
+                    </a:prstGeom>
+                    <a:noFill/>
+                    <a:ln>
+                      <a:noFill/>
+                    </a:ln>
+                  </pic:spPr>
+                </pic:pic>
+              </a:graphicData>
+            </a:graphic>
+          </wp:inline>
+        </w:drawing>
+      </w:r>
+    </w:p>
+    <w:p>
+      <w:pPr>
+        <w:pStyle w:val="Beschriftung"/>
+      </w:pPr>
+      <w:r>
+        <w:t xml:space="preserve">Abbildung </w:t>
+      </w:r>
+      <w:fldSimple w:instr=" SEQ Abbildung \* ARABIC ">
+        <w:r>
+          <w:rPr>
+            <w:noProof/>
+          </w:rPr>
+          <w:t>2</w:t>
+        </w:r>
+      </w:fldSimple>
+      <w:r>
+        <w:t>: Leichte Felder können von RL nicht gelösst werden</w:t>
+      </w:r>
+    </w:p>
+    <w:p/>
+    <w:p>
+      <w:pPr>
+        <w:pStyle w:val="berschrift2"/>
+      </w:pPr>
+      <w:bookmarkStart w:id="7" w:name="_Toc214893000"/>
+      <w:r>
+        <w:t>Vergleich mit anderen Projekten</w:t>
+      </w:r>
+      <w:bookmarkEnd w:id="7"/>
+    </w:p>
+    <w:p>
+      <w:r>
+        <w:t>Als erstes erstellte ich einen neuen Agenten, das Kontextfenster des Alten war mittlerweile gefüllt und die ältesten Nachrichten aus dem Chat hatte er nur noch als Zusammenfassung gespeichert.</w:t>
+      </w:r>
+    </w:p>
+    <w:p>
+      <w:r>
+        <w:t>Ich habe dem neuen Agenten mein Ziel erklärt und Aufgaben gegeben. Er solle sich den ganzen Code des Repositories anschauen und sich an einem Github orientieren, welches ein RL Algorithmus zum Lösen von Minesweeper programmiert hat (Prompt 3).</w:t>
+      </w:r>
+      <w:r>
+        <w:t xml:space="preserve"> Zudem habe ich das zu verwendende Sprachmodell auf ChatGPT 5.1 Codex gesetzt um selbst etwas zu beobachte, wie sich unterschiedliche Sprachmodelle verhalten.</w:t>
+      </w:r>
+    </w:p>
+    <w:p>
+      <w:pPr>
+        <w:keepNext/>
+      </w:pPr>
+      <w:r>
+        <w:rPr>
+          <w:noProof/>
+        </w:rPr>
+        <w:drawing>
+          <wp:inline distT="0" distB="0" distL="0" distR="0" wp14:anchorId="356366B1" wp14:editId="30607ABD">
+            <wp:extent cx="5760720" cy="938530"/>
+            <wp:effectExtent l="0" t="0" r="0" b="0"/>
+            <wp:docPr id="315132138" name="Grafik 1" descr="Ein Bild, das Text, Screenshot, Schrift, Reihe enthält.&#10;&#10;KI-generierte Inhalte können fehlerhaft sein."/>
+            <wp:cNvGraphicFramePr>
+              <a:graphicFrameLocks xmlns:a="http://schemas.openxmlformats.org/drawingml/2006/main" noChangeAspect="1"/>
+            </wp:cNvGraphicFramePr>
+            <a:graphic xmlns:a="http://schemas.openxmlformats.org/drawingml/2006/main">
+              <a:graphicData uri="http://schemas.openxmlformats.org/drawingml/2006/picture">
+                <pic:pic xmlns:pic="http://schemas.openxmlformats.org/drawingml/2006/picture">
+                  <pic:nvPicPr>
+                    <pic:cNvPr id="315132138" name="Grafik 1" descr="Ein Bild, das Text, Screenshot, Schrift, Reihe enthält.&#10;&#10;KI-generierte Inhalte können fehlerhaft sein."/>
+                    <pic:cNvPicPr/>
+                  </pic:nvPicPr>
+                  <pic:blipFill>
+                    <a:blip r:embed="rId12"/>
+                    <a:stretch>
+                      <a:fillRect/>
+                    </a:stretch>
+                  </pic:blipFill>
+                  <pic:spPr>
+                    <a:xfrm>
+                      <a:off x="0" y="0"/>
+                      <a:ext cx="5760720" cy="938530"/>
+                    </a:xfrm>
+                    <a:prstGeom prst="rect">
+                      <a:avLst/>
+                    </a:prstGeom>
+                  </pic:spPr>
+                </pic:pic>
+              </a:graphicData>
+            </a:graphic>
+          </wp:inline>
+        </w:drawing>
+      </w:r>
+    </w:p>
+    <w:p>
+      <w:pPr>
+        <w:pStyle w:val="Beschriftung"/>
+      </w:pPr>
+      <w:r>
+        <w:t xml:space="preserve">Prompt </w:t>
+      </w:r>
+      <w:fldSimple w:instr=" SEQ Prompt \* ARABIC ">
+        <w:r>
+          <w:rPr>
+            <w:noProof/>
+          </w:rPr>
+          <w:t>3</w:t>
+        </w:r>
+      </w:fldSimple>
+      <w:r>
+        <w:t>: Optmierungsvesuch mit Externer Resource</w:t>
+      </w:r>
+    </w:p>
+    <w:p>
+      <w:pPr>
+        <w:keepNext/>
+      </w:pPr>
+      <w:r>
+        <w:rPr>
+          <w:noProof/>
+        </w:rPr>
+        <w:lastRenderedPageBreak/>
+        <w:drawing>
+          <wp:inline distT="0" distB="0" distL="0" distR="0" wp14:anchorId="60BEBAA1" wp14:editId="46470AAA">
+            <wp:extent cx="5760720" cy="1909445"/>
+            <wp:effectExtent l="0" t="0" r="0" b="0"/>
+            <wp:docPr id="695941696" name="Grafik 1" descr="Ein Bild, das Text, Screenshot, Schrift enthält.&#10;&#10;KI-generierte Inhalte können fehlerhaft sein."/>
+            <wp:cNvGraphicFramePr>
+              <a:graphicFrameLocks xmlns:a="http://schemas.openxmlformats.org/drawingml/2006/main" noChangeAspect="1"/>
+            </wp:cNvGraphicFramePr>
+            <a:graphic xmlns:a="http://schemas.openxmlformats.org/drawingml/2006/main">
+              <a:graphicData uri="http://schemas.openxmlformats.org/drawingml/2006/picture">
+                <pic:pic xmlns:pic="http://schemas.openxmlformats.org/drawingml/2006/picture">
+                  <pic:nvPicPr>
+                    <pic:cNvPr id="695941696" name="Grafik 1" descr="Ein Bild, das Text, Screenshot, Schrift enthält.&#10;&#10;KI-generierte Inhalte können fehlerhaft sein."/>
+                    <pic:cNvPicPr/>
+                  </pic:nvPicPr>
+                  <pic:blipFill>
+                    <a:blip r:embed="rId13"/>
+                    <a:stretch>
+                      <a:fillRect/>
+                    </a:stretch>
+                  </pic:blipFill>
+                  <pic:spPr>
+                    <a:xfrm>
+                      <a:off x="0" y="0"/>
+                      <a:ext cx="5760720" cy="1909445"/>
+                    </a:xfrm>
+                    <a:prstGeom prst="rect">
+                      <a:avLst/>
+                    </a:prstGeom>
+                  </pic:spPr>
+                </pic:pic>
+              </a:graphicData>
+            </a:graphic>
+          </wp:inline>
+        </w:drawing>
+      </w:r>
+    </w:p>
+    <w:p>
+      <w:pPr>
+        <w:pStyle w:val="Beschriftung"/>
+      </w:pPr>
+      <w:r>
+        <w:t xml:space="preserve">Prompt </w:t>
+      </w:r>
+      <w:fldSimple w:instr=" SEQ Prompt \* ARABIC ">
+        <w:r>
+          <w:rPr>
+            <w:noProof/>
+          </w:rPr>
+          <w:t>4</w:t>
+        </w:r>
+      </w:fldSimple>
+      <w:r>
+        <w:t>: Output des Agenten</w:t>
+      </w:r>
+    </w:p>
+    <w:p>
+      <w:r>
+        <w:t xml:space="preserve">Ich hatte bei den Vorherigen Antworten oft das Gefühl, dass der Agent jeweils eine Mischung aus verschiedenen RL-Anwendungen genommen </w:t>
+      </w:r>
+      <w:r>
+        <w:t>hat,</w:t>
+      </w:r>
+      <w:r>
+        <w:t xml:space="preserve"> und sie versuchte in meinem Fall anzuwenden. </w:t>
+      </w:r>
+      <w:r>
+        <w:t xml:space="preserve">Jedoch hat Minesweeper einige klare Regeln, diese können zwar dem RL nicht direkt </w:t>
+      </w:r>
+      <w:r>
+        <w:t>mitgegeben</w:t>
+      </w:r>
+      <w:r>
+        <w:t xml:space="preserve"> werden aber durch die Art und Grösse der Rewardauschüttung verändert werden. Zudem ist auch die verwendete Grösse im Netzwerk </w:t>
+      </w:r>
+      <w:r>
+        <w:t>möglicherweisen entscheidend. Ich hatte die Hoffnung durch Mitgeben eines GitHub Links möglicherweise den Agenten mehr in die richtige Richtung zu lenken.</w:t>
+      </w:r>
+    </w:p>
+    <w:p>
+      <w:r>
+        <w:t xml:space="preserve">Zu beginn sah die neue Strategie vielversprechend aus, es wurden einige Details angepasst und Parameter geändert oder hinzugefügt. Der Agent erkennte Unterschiede vom GitHub Repositorie zu meinem Code und passte diese an. Nach allen Ergänzungen liess ich das Programm erneut laufen. Die Resultate blieben leider die gleichen. Ich versuchte auch hier wiederum mit einigen Prompts und dem erneuten </w:t>
+      </w:r>
+      <w:r>
+        <w:t>V</w:t>
+      </w:r>
+      <w:r>
+        <w:t>erweis auf das andere Projekt ein sauberes RL hinzubekommen.</w:t>
+      </w:r>
+      <w:r>
+        <w:t xml:space="preserve"> Jedoch auch hier ohne Erfolg. Das Modell schien die Logik des Spiels nicht lernen zu können.</w:t>
+      </w:r>
+    </w:p>
+    <w:p/>
+    <w:p>
+      <w:pPr>
+        <w:pStyle w:val="berschrift2"/>
+      </w:pPr>
+      <w:bookmarkStart w:id="8" w:name="_Toc214893001"/>
+      <w:r>
+        <w:t>Strukturierte Analyse</w:t>
+      </w:r>
+      <w:bookmarkEnd w:id="8"/>
+    </w:p>
+    <w:p>
+      <w:r>
+        <w:t>Da die Antworten immer verwirrender waren und der Ansatz je länger keine Wirkung zeigte, begann ich mit einem neuen Agenten. Diesmal wollte ich mit Claude Sonnet arbeiten. Ich gab ihm als Prompt erneut mein Ziel an und gab ihm die Aufgabe meinen Code zu lesen. Zudem gab ich ihm strukturiert weitere Aufgaben. Er solle mir jedes wichtige Dokument zusammenfassen, er solle nach Fehlern im Code suchen welche das RL beeinflussen könnten. Danach soll er die Fehler auflisten und sie Korrigieren. Ich habe zusätzlich noch den Vermerk geschrieben, dass es sein kann das einige Files keinen Fehler haben und dort alles Korrekt ist. Damit wollte ich verhindern, dass er überall einen Fehler finden will und dadurch korrekter Code korrigiert wird.</w:t>
+      </w:r>
+    </w:p>
+    <w:p>
+      <w:r>
+        <w:t xml:space="preserve">Der Output war danach gut und strukturiert, er erkannte einige Fehler und hat diese auch kurz erklärt. Im Anschluss hat er diese Fehler angepasst und </w:t>
+      </w:r>
+      <w:r>
+        <w:t xml:space="preserve">korrigiert. Die gemachten Änderungen haben in meinen Augen sinn ergeben. Als ich jedoch das Programm erneut trainiert habe, war das Resultat erneut nicht sonderlich vielversprechend. Die Win-Rate war nach wie vor bei null und wenn ich dem RL beim Spielen zugesehen habe, wurde schnell klar, dass er auch jetzt die Regeln noch nicht verstanden hatte. Bei Situationen, welche klar erkennbar sind, wo die Minen liegen, und welches sichere Felder sind, werden dennoch die Minen angeklickt. Dies habe ich auch dem Agenten mitgeteilt, woraufhin er wieder diverse Änderungen vorgeschlagen hat. Die Anpassung dieser </w:t>
+      </w:r>
+      <w:r>
+        <w:lastRenderedPageBreak/>
+        <w:t xml:space="preserve">Änderungen hat jedoch auch nicht </w:t>
+      </w:r>
+      <w:r>
+        <w:t>etwas</w:t>
+      </w:r>
+      <w:r>
+        <w:t xml:space="preserve"> gebracht, im Gegenteil, die Lernergebnisse des RL wurden sogar noch etwas schlechter.</w:t>
+      </w:r>
+    </w:p>
+    <w:p>
+      <w:r>
+        <w:t>Als ich dem Agenten noch einmal die Ergebnisse der Anpassung gegeben habe, war die Antwort das DQN für Minesweeper in reiner Form wahrscheinlich nicht gut funktionieren wird. Er hat mir im Anschluss weitere Lösungen vorgeschlagen.</w:t>
+      </w:r>
+    </w:p>
+    <w:p>
+      <w:pPr>
+        <w:keepNext/>
+      </w:pPr>
+      <w:r>
+        <w:rPr>
+          <w:noProof/>
+        </w:rPr>
+        <w:drawing>
+          <wp:inline distT="0" distB="0" distL="0" distR="0" wp14:anchorId="2B936A9A" wp14:editId="466B08E1">
+            <wp:extent cx="4582795" cy="3274695"/>
+            <wp:effectExtent l="0" t="0" r="8255" b="1905"/>
+            <wp:docPr id="1077396416" name="Grafik 3" descr="Ein Bild, das Text, Screenshot, Schrift enthält.&#10;&#10;KI-generierte Inhalte können fehlerhaft sein."/>
+            <wp:cNvGraphicFramePr>
+              <a:graphicFrameLocks xmlns:a="http://schemas.openxmlformats.org/drawingml/2006/main" noChangeAspect="1"/>
+            </wp:cNvGraphicFramePr>
+            <a:graphic xmlns:a="http://schemas.openxmlformats.org/drawingml/2006/main">
+              <a:graphicData uri="http://schemas.openxmlformats.org/drawingml/2006/picture">
+                <pic:pic xmlns:pic="http://schemas.openxmlformats.org/drawingml/2006/picture">
+                  <pic:nvPicPr>
+                    <pic:cNvPr id="1077396416" name="Grafik 3" descr="Ein Bild, das Text, Screenshot, Schrift enthält.&#10;&#10;KI-generierte Inhalte können fehlerhaft sein."/>
+                    <pic:cNvPicPr>
+                      <a:picLocks noChangeAspect="1" noChangeArrowheads="1"/>
+                    </pic:cNvPicPr>
+                  </pic:nvPicPr>
+                  <pic:blipFill>
+                    <a:blip r:embed="rId14">
+                      <a:extLst>
+                        <a:ext uri="{28A0092B-C50C-407E-A947-70E740481C1C}">
+                          <a14:useLocalDpi xmlns:a14="http://schemas.microsoft.com/office/drawing/2010/main" val="0"/>
+                        </a:ext>
+                      </a:extLst>
+                    </a:blip>
+                    <a:srcRect/>
+                    <a:stretch>
+                      <a:fillRect/>
+                    </a:stretch>
+                  </pic:blipFill>
+                  <pic:spPr bwMode="auto">
+                    <a:xfrm>
+                      <a:off x="0" y="0"/>
+                      <a:ext cx="4582795" cy="3274695"/>
+                    </a:xfrm>
+                    <a:prstGeom prst="rect">
+                      <a:avLst/>
+                    </a:prstGeom>
+                    <a:noFill/>
+                    <a:ln>
+                      <a:noFill/>
+                    </a:ln>
+                  </pic:spPr>
+                </pic:pic>
+              </a:graphicData>
+            </a:graphic>
+          </wp:inline>
+        </w:drawing>
+      </w:r>
+    </w:p>
+    <w:p>
+      <w:pPr>
+        <w:pStyle w:val="Beschriftung"/>
+      </w:pPr>
+      <w:r>
+        <w:t xml:space="preserve">Prompt </w:t>
+      </w:r>
+      <w:fldSimple w:instr=" SEQ Prompt \* ARABIC ">
+        <w:r>
+          <w:rPr>
+            <w:noProof/>
+          </w:rPr>
+          <w:t>5</w:t>
+        </w:r>
+      </w:fldSimple>
+      <w:r>
+        <w:t>: Agent erkennt das RL nicht funktioniert</w:t>
+      </w:r>
+    </w:p>
+    <w:p>
+      <w:pPr>
+        <w:pStyle w:val="berschrift2"/>
+      </w:pPr>
+      <w:bookmarkStart w:id="9" w:name="_Toc214893002"/>
+      <w:r>
+        <w:t>Änderung des RL</w:t>
+      </w:r>
+      <w:bookmarkEnd w:id="9"/>
+    </w:p>
+    <w:p>
+      <w:r>
+        <w:t>Nach der Ausgabe des Agenten, dass mein Programm so wie ich es vorhabe wahrscheinlich nicht funktionieren wird, habe ich mich entschieden seine Anpassungsvorschläge anzunehmen. Anstatt eines reinen RL wird nun eine Mischung aus RL und einer vorgefertigten Solverfunktion angewendet. Der erste durchlauf hat dann gut gezeigt, dass die neue automatische Lösung tatsächlich zu Resultaten führt, was nach tagelanger Frustration ein schöner Aufwärtstrend war.</w:t>
+      </w:r>
+    </w:p>
+    <w:p>
+      <w:r>
+        <w:t xml:space="preserve">Die Anpassungen wurden dabei aus den Vorschlägen des Sonnet Agenten gemacht, ohne dabei selbst noch grösser in die Anpassungen einzugreifen. Nach </w:t>
+      </w:r>
+      <w:r>
+        <w:t>einigen kleinen Bugs und dem Hizufügen von weiteren Tests lief das Programm nun gut und konnte die meisten Minesweeper Felder lösen.</w:t>
+      </w:r>
+    </w:p>
+    <w:p>
+      <w:pPr>
+        <w:keepNext/>
+      </w:pPr>
+      <w:r>
+        <w:rPr>
+          <w:noProof/>
+        </w:rPr>
+        <w:lastRenderedPageBreak/>
+        <w:drawing>
+          <wp:inline distT="0" distB="0" distL="0" distR="0" wp14:anchorId="3A31C05E" wp14:editId="3EFDBA67">
+            <wp:extent cx="5760720" cy="3988435"/>
+            <wp:effectExtent l="0" t="0" r="0" b="0"/>
+            <wp:docPr id="1414071894" name="Grafik 4" descr="Ein Bild, das Text, Screenshot, Quadrat, Design enthält.&#10;&#10;KI-generierte Inhalte können fehlerhaft sein."/>
+            <wp:cNvGraphicFramePr>
+              <a:graphicFrameLocks xmlns:a="http://schemas.openxmlformats.org/drawingml/2006/main" noChangeAspect="1"/>
+            </wp:cNvGraphicFramePr>
+            <a:graphic xmlns:a="http://schemas.openxmlformats.org/drawingml/2006/main">
+              <a:graphicData uri="http://schemas.openxmlformats.org/drawingml/2006/picture">
+                <pic:pic xmlns:pic="http://schemas.openxmlformats.org/drawingml/2006/picture">
+                  <pic:nvPicPr>
+                    <pic:cNvPr id="1414071894" name="Grafik 4" descr="Ein Bild, das Text, Screenshot, Quadrat, Design enthält.&#10;&#10;KI-generierte Inhalte können fehlerhaft sein."/>
+                    <pic:cNvPicPr>
+                      <a:picLocks noChangeAspect="1" noChangeArrowheads="1"/>
+                    </pic:cNvPicPr>
+                  </pic:nvPicPr>
+                  <pic:blipFill>
+                    <a:blip r:embed="rId15">
+                      <a:extLst>
+                        <a:ext uri="{28A0092B-C50C-407E-A947-70E740481C1C}">
+                          <a14:useLocalDpi xmlns:a14="http://schemas.microsoft.com/office/drawing/2010/main" val="0"/>
+                        </a:ext>
+                      </a:extLst>
+                    </a:blip>
+                    <a:srcRect/>
+                    <a:stretch>
+                      <a:fillRect/>
+                    </a:stretch>
+                  </pic:blipFill>
+                  <pic:spPr bwMode="auto">
+                    <a:xfrm>
+                      <a:off x="0" y="0"/>
+                      <a:ext cx="5760720" cy="3988435"/>
+                    </a:xfrm>
+                    <a:prstGeom prst="rect">
+                      <a:avLst/>
+                    </a:prstGeom>
+                    <a:noFill/>
+                    <a:ln>
+                      <a:noFill/>
+                    </a:ln>
+                  </pic:spPr>
+                </pic:pic>
+              </a:graphicData>
+            </a:graphic>
+          </wp:inline>
+        </w:drawing>
+      </w:r>
+    </w:p>
+    <w:p>
+      <w:pPr>
+        <w:pStyle w:val="Beschriftung"/>
         <w:rPr>
           <w:color w:val="EE0000"/>
         </w:rPr>
-        <w:t>Weitere Entwicklungen des Szenarios anpassen (Alle Ziele erreicht?)</w:t>
-      </w:r>
-    </w:p>
-    <w:p>
-      <w:r>
-        <w:t>Bei den Spielerweiterungen sind einige kleine Funktionen hinzugekommen. Mehr dazu ist im entsprechenden Kapitel im Entwicklungsbericht zu lesen.</w:t>
-      </w:r>
-    </w:p>
-    <w:p>
-      <w:r>
-        <w:t>Aus zeitlichen Gründen, gerade weil die Implementation des Reinforcement Learning Systems sehr lange gedauert hatte, habe ich mich dazu entschieden die Dimensionserweiterung nicht zu implementieren.</w:t>
+      </w:pPr>
+      <w:r>
+        <w:t xml:space="preserve">Abbildung </w:t>
+      </w:r>
+      <w:fldSimple w:instr=" SEQ Abbildung \* ARABIC ">
+        <w:r>
+          <w:rPr>
+            <w:noProof/>
+          </w:rPr>
+          <w:t>3</w:t>
+        </w:r>
+      </w:fldSimple>
+      <w:r>
+        <w:t>: Automatisch gelösstes Feld</w:t>
+      </w:r>
+    </w:p>
+    <w:p>
+      <w:pPr>
+        <w:pStyle w:val="berschrift2"/>
+      </w:pPr>
+      <w:bookmarkStart w:id="10" w:name="_Toc214893003"/>
+      <w:r>
+        <w:t>Optimierung und Verständnis des Bestehenden</w:t>
+      </w:r>
+      <w:bookmarkEnd w:id="10"/>
+    </w:p>
+    <w:p>
+      <w:r>
+        <w:t>An diesem Zeitpunkt im Projekt war ich nun so weit, dass meine beiden Hauptziele einigermassen erfüllt sind. Durch das Beheben aller Fehler, dem neuen Aufbau des Algorithmus und den vielen Verzweifelten Prompts zur Behebung möglicher Probleme wurde das Projekt etwas undurchsichtig und hatte einige Teile drin die ich noch zu wenig verstand. Deshalb wollte ich nun mal alles Bereinigen, sortieren und Verstehen.</w:t>
+      </w:r>
+    </w:p>
+    <w:p>
+      <w:r>
+        <w:t>Ich habe einen neuen Agenten geöffnet und ihm eingegeben, er solle das Readme, alle Tests und alle Kommentare überprüfen und aktualisieren. Im Anschluss soll er mir jedes wichtige File im Detail erklären.</w:t>
+      </w:r>
+    </w:p>
+    <w:p>
+      <w:pPr>
+        <w:keepNext/>
+      </w:pPr>
+      <w:r>
+        <w:rPr>
+          <w:noProof/>
+        </w:rPr>
+        <w:drawing>
+          <wp:inline distT="0" distB="0" distL="0" distR="0" wp14:anchorId="37639983" wp14:editId="031EDB74">
+            <wp:extent cx="5760720" cy="2129790"/>
+            <wp:effectExtent l="0" t="0" r="0" b="3810"/>
+            <wp:docPr id="1377280073" name="Grafik 1" descr="Ein Bild, das Text, Screenshot, Schrift enthält.&#10;&#10;KI-generierte Inhalte können fehlerhaft sein."/>
+            <wp:cNvGraphicFramePr>
+              <a:graphicFrameLocks xmlns:a="http://schemas.openxmlformats.org/drawingml/2006/main" noChangeAspect="1"/>
+            </wp:cNvGraphicFramePr>
+            <a:graphic xmlns:a="http://schemas.openxmlformats.org/drawingml/2006/main">
+              <a:graphicData uri="http://schemas.openxmlformats.org/drawingml/2006/picture">
+                <pic:pic xmlns:pic="http://schemas.openxmlformats.org/drawingml/2006/picture">
+                  <pic:nvPicPr>
+                    <pic:cNvPr id="1377280073" name="Grafik 1" descr="Ein Bild, das Text, Screenshot, Schrift enthält.&#10;&#10;KI-generierte Inhalte können fehlerhaft sein."/>
+                    <pic:cNvPicPr/>
+                  </pic:nvPicPr>
+                  <pic:blipFill>
+                    <a:blip r:embed="rId16"/>
+                    <a:stretch>
+                      <a:fillRect/>
+                    </a:stretch>
+                  </pic:blipFill>
+                  <pic:spPr>
+                    <a:xfrm>
+                      <a:off x="0" y="0"/>
+                      <a:ext cx="5760720" cy="2129790"/>
+                    </a:xfrm>
+                    <a:prstGeom prst="rect">
+                      <a:avLst/>
+                    </a:prstGeom>
+                  </pic:spPr>
+                </pic:pic>
+              </a:graphicData>
+            </a:graphic>
+          </wp:inline>
+        </w:drawing>
+      </w:r>
+    </w:p>
+    <w:p>
+      <w:pPr>
+        <w:pStyle w:val="Beschriftung"/>
+      </w:pPr>
+      <w:r>
+        <w:t xml:space="preserve">Prompt </w:t>
+      </w:r>
+      <w:fldSimple w:instr=" SEQ Prompt \* ARABIC ">
+        <w:r>
+          <w:rPr>
+            <w:noProof/>
+          </w:rPr>
+          <w:t>6</w:t>
+        </w:r>
+      </w:fldSimple>
+      <w:r>
+        <w:t>: Zwischenstand optimieren</w:t>
+      </w:r>
+    </w:p>
+    <w:p>
+      <w:r>
+        <w:lastRenderedPageBreak/>
+        <w:t xml:space="preserve">Im Anschluss wollte ich noch einige </w:t>
+      </w:r>
+      <w:r>
+        <w:t>Kleinigkeiten</w:t>
+      </w:r>
+      <w:r>
+        <w:t xml:space="preserve">, welche mir in der </w:t>
+      </w:r>
+      <w:r>
+        <w:t>ganzen Problembehebung aufgefallen sind, aber nicht dringend waren beheben. Dazu zählt beispielsweise, dass der Start mehrere Leere Felder aufdecken solle oder einige Anpassungen am Layout.</w:t>
+      </w:r>
+      <w:r>
+        <w:t xml:space="preserve"> Zudem soll auch der Algorithmus noch etwas Optimiert werden</w:t>
+      </w:r>
+    </w:p>
+    <w:p>
+      <w:r>
+        <w:t>Nun stimmt für mich aktuell der Zwischenstand für das Projekt. Die Hauptziele sind erfüllt und ich habe einige Dinge welche ich noch Schritt für Schritt hinzufügen kann.</w:t>
       </w:r>
     </w:p>
     <w:p/>
     <w:p>
       <w:pPr>
-        <w:pStyle w:val="berschrift1"/>
-      </w:pPr>
-      <w:bookmarkStart w:id="4" w:name="_Toc214892997"/>
-      <w:r>
+        <w:pStyle w:val="berschrift2"/>
+      </w:pPr>
+      <w:bookmarkStart w:id="11" w:name="_Toc214893004"/>
+      <w:r>
+        <w:t>Weitere Features Hinzufügen</w:t>
+      </w:r>
+      <w:bookmarkEnd w:id="11"/>
+    </w:p>
+    <w:p>
+      <w:r>
+        <w:t>Nachdem die Basis meines Spiels steht, wollte ich noch einige Features hinzufügen. Ich hatte bereits eines im Kopf, dass ich mit einem Radar Teile des Spielfeldes Aufdecken kann. Dies habe ich ihm simpel in einem Prompt gesagt. Die Mechanik selbst konnte der Agent direkt und problemlos einfügen. Im Anschluss musste ich aber noch einige Details korrigieren, damit es Graphisch auch sinnvoll und ansehnlich war.</w:t>
+      </w:r>
+    </w:p>
+    <w:p>
+      <w:r>
+        <w:t xml:space="preserve">Danach wollte ich noch mehr solcher Joker. Ich hatte selbst aber gerade wenig Ideen. Deshalb habe ich ihn im Ask-Modus nach Ideen gefragt und bekam etwa 10 Vorschläge. Die waren Teilweise gut und teilweise nur mässig nützlich. </w:t>
+      </w:r>
+      <w:r>
+        <w:t>Ich lies ihn 2 Weitere Joker implementieren und zudem ein Punktesystem, welches pro aufgedecktem Feld ein Punkt gibt, welche man dann für die Jeker einsetzen kann.</w:t>
+      </w:r>
+    </w:p>
+    <w:p>
+      <w:r>
+        <w:t xml:space="preserve">Durch die Joker wurde das Spiel nun leichter, ich wollte deshalb noch einige Hindernisse hinzufügen. Auch hier habe ich einen Prompt gemacht, um ihn nach möglichen Hindernissen beim Aufdecken zu fragen. Er hat mir dann auch hier eine grosse Liste an Vorschlägen gegeben, welche teilweise gut und manchmal richtig schlecht waren. Ich habe jedoch zwei dieser Vorschläge implementiert, ein Mystery Feld, wo es keine Zahl gibt ausser man zahlt dafür und ein </w:t>
+      </w:r>
+      <w:r>
+        <w:t>Speed</w:t>
+      </w:r>
+      <w:r>
+        <w:t>-Feld, bei dem man innerhalb der nächsten 5 Sekunden das nächste Feld anklicken muss oder ansonsten verliert.</w:t>
+      </w:r>
+    </w:p>
+    <w:p>
+      <w:pPr>
+        <w:keepNext/>
+      </w:pPr>
+      <w:r>
+        <w:rPr>
+          <w:noProof/>
+        </w:rPr>
         <w:lastRenderedPageBreak/>
-        <w:t>Entwicklungsstrategien</w:t>
-      </w:r>
-      <w:bookmarkEnd w:id="4"/>
-    </w:p>
-    <w:p>
-      <w:pPr>
-        <w:pStyle w:val="berschrift2"/>
-      </w:pPr>
-      <w:bookmarkStart w:id="5" w:name="_Toc214892998"/>
-      <w:r>
-        <w:t>Anfang</w:t>
-      </w:r>
-      <w:bookmarkEnd w:id="5"/>
-    </w:p>
-    <w:p>
-      <w:r>
-        <w:t xml:space="preserve">Das Projekt hat gut gestartet. Ich habe zu </w:t>
-      </w:r>
-      <w:r>
-        <w:t>Beginn</w:t>
-      </w:r>
-      <w:r>
-        <w:t xml:space="preserve"> einen </w:t>
-      </w:r>
-      <w:r>
-        <w:t>Prompt</w:t>
-      </w:r>
-      <w:r>
-        <w:t xml:space="preserve"> </w:t>
-      </w:r>
-      <w:r>
-        <w:t>aufgesetzt,</w:t>
-      </w:r>
-      <w:r>
-        <w:t xml:space="preserve"> indem ich im Planungsmodus von Cursor versucht habe mein Projekt zu Strukturieren und die Grenzen und Mittel abzustecken (</w:t>
-      </w:r>
-      <w:r>
-        <w:t>Prompt</w:t>
-      </w:r>
-      <w:r>
-        <w:t xml:space="preserve"> 1). Ich selbst habe gerade mit GUIs keine grosse </w:t>
-      </w:r>
-      <w:r>
-        <w:t>Erfahrung</w:t>
-      </w:r>
-      <w:r>
-        <w:t xml:space="preserve"> und war froh, dass mi</w:t>
-      </w:r>
-      <w:r>
-        <w:t>r</w:t>
-      </w:r>
-      <w:r>
-        <w:t xml:space="preserve"> der Agent einige Fragen gestellt hat, mit welchen Bibliotheken ich arbeiten möchte und mir gewisse Nachfragen zu meinem Konzept gestellt hat, wie ich dies umsetzten sollte.</w:t>
-      </w:r>
-    </w:p>
-    <w:p>
-      <w:pPr>
+        <w:drawing>
+          <wp:inline distT="0" distB="0" distL="0" distR="0" wp14:anchorId="1E719B5C" wp14:editId="1DB53CDA">
+            <wp:extent cx="5760720" cy="3815715"/>
+            <wp:effectExtent l="0" t="0" r="0" b="0"/>
+            <wp:docPr id="990494865" name="Grafik 1" descr="Ein Bild, das Text, Screenshot enthält.&#10;&#10;KI-generierte Inhalte können fehlerhaft sein."/>
+            <wp:cNvGraphicFramePr>
+              <a:graphicFrameLocks xmlns:a="http://schemas.openxmlformats.org/drawingml/2006/main" noChangeAspect="1"/>
+            </wp:cNvGraphicFramePr>
+            <a:graphic xmlns:a="http://schemas.openxmlformats.org/drawingml/2006/main">
+              <a:graphicData uri="http://schemas.openxmlformats.org/drawingml/2006/picture">
+                <pic:pic xmlns:pic="http://schemas.openxmlformats.org/drawingml/2006/picture">
+                  <pic:nvPicPr>
+                    <pic:cNvPr id="990494865" name="Grafik 1" descr="Ein Bild, das Text, Screenshot enthält.&#10;&#10;KI-generierte Inhalte können fehlerhaft sein."/>
+                    <pic:cNvPicPr/>
+                  </pic:nvPicPr>
+                  <pic:blipFill>
+                    <a:blip r:embed="rId17"/>
+                    <a:stretch>
+                      <a:fillRect/>
+                    </a:stretch>
+                  </pic:blipFill>
+                  <pic:spPr>
+                    <a:xfrm>
+                      <a:off x="0" y="0"/>
+                      <a:ext cx="5760720" cy="3815715"/>
+                    </a:xfrm>
+                    <a:prstGeom prst="rect">
+                      <a:avLst/>
+                    </a:prstGeom>
+                  </pic:spPr>
+                </pic:pic>
+              </a:graphicData>
+            </a:graphic>
+          </wp:inline>
+        </w:drawing>
+      </w:r>
+    </w:p>
+    <w:p>
+      <w:pPr>
+        <w:pStyle w:val="Beschriftung"/>
         <w:rPr>
           <w:color w:val="EE0000"/>
         </w:rPr>
       </w:pPr>
       <w:r>
+        <w:t xml:space="preserve">Prompt </w:t>
+      </w:r>
+      <w:fldSimple w:instr=" SEQ Prompt \* ARABIC ">
+        <w:r>
+          <w:rPr>
+            <w:noProof/>
+          </w:rPr>
+          <w:t>7</w:t>
+        </w:r>
+      </w:fldSimple>
+      <w:r>
+        <w:t>: Ideen für neue Herausforderungen</w:t>
+      </w:r>
+    </w:p>
+    <w:p>
+      <w:r>
+        <w:t xml:space="preserve">Ich hatte danach noch eine eigene etwas kompliziertere Idee. Ich wollte ein Feld, das sobald es aufgedeckt </w:t>
+      </w:r>
+      <w:r>
+        <w:t>wurde,</w:t>
+      </w:r>
+      <w:r>
+        <w:t xml:space="preserve"> </w:t>
+      </w:r>
+      <w:r>
+        <w:t>eine Tetris form generiert. Das nächste Aufdecken würde dann nicht nur ein Feld sein, sondern die komplette Form. Als ich mir das ausgedacht habe, sind mir noch einige Probleme aufgefallen. Die Form muss im verbleibenden Feld leg bar sein und es muss möglich sein die Form zu legen, ohne dass eine Mine hochgeht. Ich habe dem Agenten mein Plan gegeben und zudem meine Bedenken als Regeln formuliert. Auch dies Implementation hat schnell und gut funktioniert.</w:t>
+      </w:r>
+    </w:p>
+    <w:p>
+      <w:pPr>
+        <w:pStyle w:val="berschrift2"/>
+      </w:pPr>
+      <w:bookmarkStart w:id="12" w:name="_Toc214893005"/>
+      <w:r>
+        <w:rPr>
+          <w:noProof/>
+        </w:rPr>
+        <w:drawing>
+          <wp:inline distT="0" distB="0" distL="0" distR="0" wp14:anchorId="0B83FD12" wp14:editId="04B18D06">
+            <wp:extent cx="5760720" cy="2301240"/>
+            <wp:effectExtent l="0" t="0" r="0" b="3810"/>
+            <wp:docPr id="1038945719" name="Grafik 7" descr="Ein Bild, das Screenshot, Multimedia-Software, Quadrat, Pixel enthält.&#10;&#10;KI-generierte Inhalte können fehlerhaft sein."/>
+            <wp:cNvGraphicFramePr>
+              <a:graphicFrameLocks xmlns:a="http://schemas.openxmlformats.org/drawingml/2006/main" noChangeAspect="1"/>
+            </wp:cNvGraphicFramePr>
+            <a:graphic xmlns:a="http://schemas.openxmlformats.org/drawingml/2006/main">
+              <a:graphicData uri="http://schemas.openxmlformats.org/drawingml/2006/picture">
+                <pic:pic xmlns:pic="http://schemas.openxmlformats.org/drawingml/2006/picture">
+                  <pic:nvPicPr>
+                    <pic:cNvPr id="1038945719" name="Grafik 7" descr="Ein Bild, das Screenshot, Multimedia-Software, Quadrat, Pixel enthält.&#10;&#10;KI-generierte Inhalte können fehlerhaft sein."/>
+                    <pic:cNvPicPr>
+                      <a:picLocks noChangeAspect="1" noChangeArrowheads="1"/>
+                    </pic:cNvPicPr>
+                  </pic:nvPicPr>
+                  <pic:blipFill>
+                    <a:blip r:embed="rId18" cstate="print">
+                      <a:extLst>
+                        <a:ext uri="{28A0092B-C50C-407E-A947-70E740481C1C}">
+                          <a14:useLocalDpi xmlns:a14="http://schemas.microsoft.com/office/drawing/2010/main" val="0"/>
+                        </a:ext>
+                      </a:extLst>
+                    </a:blip>
+                    <a:srcRect/>
+                    <a:stretch>
+                      <a:fillRect/>
+                    </a:stretch>
+                  </pic:blipFill>
+                  <pic:spPr bwMode="auto">
+                    <a:xfrm>
+                      <a:off x="0" y="0"/>
+                      <a:ext cx="5760720" cy="2301240"/>
+                    </a:xfrm>
+                    <a:prstGeom prst="rect">
+                      <a:avLst/>
+                    </a:prstGeom>
+                    <a:noFill/>
+                    <a:ln>
+                      <a:noFill/>
+                    </a:ln>
+                  </pic:spPr>
+                </pic:pic>
+              </a:graphicData>
+            </a:graphic>
+          </wp:inline>
+        </w:drawing>
+      </w:r>
+    </w:p>
+    <w:p>
+      <w:pPr>
+        <w:pStyle w:val="Beschriftung"/>
+      </w:pPr>
+      <w:r>
+        <w:t xml:space="preserve">Abbildung </w:t>
+      </w:r>
+      <w:fldSimple w:instr=" SEQ Abbildung \* ARABIC ">
+        <w:r>
+          <w:rPr>
+            <w:noProof/>
+          </w:rPr>
+          <w:t>4</w:t>
+        </w:r>
+      </w:fldSimple>
+      <w:r>
+        <w:t>: Erstes Spiel mit Tetris Block</w:t>
+      </w:r>
+    </w:p>
+    <w:p>
+      <w:pPr>
+        <w:pStyle w:val="berschrift2"/>
+      </w:pPr>
+      <w:r>
+        <w:t>Automatisches Spielen mit Features erweitern</w:t>
+      </w:r>
+      <w:bookmarkEnd w:id="12"/>
+    </w:p>
+    <w:p>
+      <w:r>
+        <w:t xml:space="preserve">Nachdem ich die Features implementiert habe, ist das Spiel deutlich abwechslungsreicher. Jedoch scheint es so, als ob die älteren gespeicherten Modelle die neuen Features wie zum Beispiel das Tetris </w:t>
+      </w:r>
+      <w:r>
+        <w:lastRenderedPageBreak/>
+        <w:t xml:space="preserve">Feld komplett ignorieren. </w:t>
+      </w:r>
+      <w:r>
+        <w:t xml:space="preserve">Dies habe ich auch dem Agenten mitgeteilt. Die erste Lösung auf das Problem war es, dass er alle Features zum Trainieren ausgeschaltet hat. Nachdem ich gesagt habe, er solle mit den Features trainieren können hat er diese wieder aktiviert. Bei den Tetris Blöcken hat er immer noch etwas mühe aber er funktioniert nun wieder </w:t>
+      </w:r>
+      <w:r>
+        <w:t>im Grossen und Ganzen</w:t>
+      </w:r>
+      <w:r>
+        <w:t>.</w:t>
+      </w:r>
+    </w:p>
+    <w:p>
+      <w:pPr>
+        <w:pStyle w:val="berschrift2"/>
+      </w:pPr>
+      <w:r>
+        <w:t>Finalisierung</w:t>
+      </w:r>
+    </w:p>
+    <w:p>
+      <w:r>
+        <w:t xml:space="preserve">Mit einem letzten neuen Agenten will ich nun noch das Readme anpassen sowie alle Kommentare im Code und die Requirements optimieren. Dazu habe ich ihm eine Schrittweise Anleitung geschrieben die er ausführen soll. Ziel ist es </w:t>
+      </w:r>
+      <w:r>
+        <w:t>dabei,</w:t>
+      </w:r>
+      <w:r>
+        <w:t xml:space="preserve"> ohne den Code zu verändern alles so anzupassen, dass auch eine Person ohne Vorwissen zu dem Programm dieses ausführen kann und alle Inhalte kennt.</w:t>
+      </w:r>
+    </w:p>
+    <w:p>
+      <w:r>
+        <w:t>Die Kommentare vereinheitlichte er sehr gut, auch die Tests überprüfte er noch kurz. Das README war aber nur mässig gut. Für mich war es zu detailliert und umfänglich. Zudem erfand der Agent an einigen Stellen einige Dinge. Am meisten viel dies bei seinem Punkt Performance auf, welchen ich nachträglich gelöscht habe. Es werden dort Zahlen genannt, welche entweder gar nicht auf dieser Grösse getestet wurden oder schlichtweg falsch waren.</w:t>
+      </w:r>
+    </w:p>
+    <w:p>
+      <w:pPr>
+        <w:keepNext/>
+      </w:pPr>
+      <w:r>
+        <w:rPr>
+          <w:noProof/>
+        </w:rPr>
+        <w:drawing>
+          <wp:inline distT="0" distB="0" distL="0" distR="0" wp14:anchorId="0580DA49" wp14:editId="6C90A908">
+            <wp:extent cx="4933315" cy="4518660"/>
+            <wp:effectExtent l="0" t="0" r="635" b="0"/>
+            <wp:docPr id="1140001872" name="Grafik 8" descr="Ein Bild, das Text, Screenshot, Software, Schrift enthält.&#10;&#10;KI-generierte Inhalte können fehlerhaft sein."/>
+            <wp:cNvGraphicFramePr>
+              <a:graphicFrameLocks xmlns:a="http://schemas.openxmlformats.org/drawingml/2006/main" noChangeAspect="1"/>
+            </wp:cNvGraphicFramePr>
+            <a:graphic xmlns:a="http://schemas.openxmlformats.org/drawingml/2006/main">
+              <a:graphicData uri="http://schemas.openxmlformats.org/drawingml/2006/picture">
+                <pic:pic xmlns:pic="http://schemas.openxmlformats.org/drawingml/2006/picture">
+                  <pic:nvPicPr>
+                    <pic:cNvPr id="1140001872" name="Grafik 8" descr="Ein Bild, das Text, Screenshot, Software, Schrift enthält.&#10;&#10;KI-generierte Inhalte können fehlerhaft sein."/>
+                    <pic:cNvPicPr>
+                      <a:picLocks noChangeAspect="1" noChangeArrowheads="1"/>
+                    </pic:cNvPicPr>
+                  </pic:nvPicPr>
+                  <pic:blipFill>
+                    <a:blip r:embed="rId19">
+                      <a:extLst>
+                        <a:ext uri="{28A0092B-C50C-407E-A947-70E740481C1C}">
+                          <a14:useLocalDpi xmlns:a14="http://schemas.microsoft.com/office/drawing/2010/main" val="0"/>
+                        </a:ext>
+                      </a:extLst>
+                    </a:blip>
+                    <a:srcRect/>
+                    <a:stretch>
+                      <a:fillRect/>
+                    </a:stretch>
+                  </pic:blipFill>
+                  <pic:spPr bwMode="auto">
+                    <a:xfrm>
+                      <a:off x="0" y="0"/>
+                      <a:ext cx="4933315" cy="4518660"/>
+                    </a:xfrm>
+                    <a:prstGeom prst="rect">
+                      <a:avLst/>
+                    </a:prstGeom>
+                    <a:noFill/>
+                    <a:ln>
+                      <a:noFill/>
+                    </a:ln>
+                  </pic:spPr>
+                </pic:pic>
+              </a:graphicData>
+            </a:graphic>
+          </wp:inline>
+        </w:drawing>
+      </w:r>
+    </w:p>
+    <w:p>
+      <w:pPr>
+        <w:pStyle w:val="Beschriftung"/>
         <w:rPr>
           <w:color w:val="EE0000"/>
         </w:rPr>
-        <w:t>Promt des Beginns Hinzufügen)</w:t>
+      </w:pPr>
+      <w:r>
+        <w:t xml:space="preserve">Abbildung </w:t>
+      </w:r>
+      <w:fldSimple w:instr=" SEQ Abbildung \* ARABIC ">
+        <w:r>
+          <w:rPr>
+            <w:noProof/>
+          </w:rPr>
+          <w:t>5</w:t>
+        </w:r>
+      </w:fldSimple>
+      <w:r>
+        <w:t>: Generiertes README mit unlogischen Werten</w:t>
+      </w:r>
+    </w:p>
+    <w:p>
+      <w:r>
+        <w:t>Das mit den erfundenen Perfomance Werten zog sich aber durch das Projekt hindurch. Der Agent erfand an einigen Stellen einfach wie gut ein Algorithmus nun etwa performen könnte, ohne dies effektiv zu testen.</w:t>
+      </w:r>
+    </w:p>
+    <w:p>
+      <w:pPr>
+        <w:pStyle w:val="berschrift1"/>
+      </w:pPr>
+      <w:bookmarkStart w:id="13" w:name="_Toc214893006"/>
+      <w:r>
+        <w:lastRenderedPageBreak/>
+        <w:t>Verständnis und Ownership</w:t>
+      </w:r>
+      <w:bookmarkEnd w:id="13"/>
+    </w:p>
+    <w:p>
+      <w:r>
+        <w:t>Ich hatte verschiedene Teile im Projekt, für die ich unterschiedliche Verständnisstiefen hatte. Im Folgenden gehe ich die einzelnen Teile durch und reflektiere darüber, was ich exakt verstanden habe und wo das Programm für mich eine Black-Box ist.</w:t>
+      </w:r>
+    </w:p>
+    <w:p>
+      <w:pPr>
+        <w:pStyle w:val="berschrift2"/>
+      </w:pPr>
+      <w:bookmarkStart w:id="14" w:name="_Toc214893007"/>
+      <w:r>
+        <w:t>Grundaufbau des Minesweepers</w:t>
+      </w:r>
+      <w:bookmarkEnd w:id="14"/>
+    </w:p>
+    <w:p>
+      <w:r>
+        <w:t>Ich hatte zuvor keine Ahnung von der Entwicklung von Spielen oder sonstigen GUIs. Ich war deshalb froh, dass alles, was die Darstellung anging vom LLM erledigt wurde. Für die Spiellogik selbst habe ich zu erstellen auch mit dem LLM gearbeitet, hier verstehe ich aber den Code. Er besteht aus viele Zustandsüberprüfungen, if-Statements und Klassen, welche ich bereits kenne. Ich kann hier deshalb auch Parameter selbst anpassen oder kleine Teile selbst ändern.</w:t>
+      </w:r>
+    </w:p>
+    <w:p>
+      <w:pPr>
+        <w:pStyle w:val="berschrift2"/>
+      </w:pPr>
+      <w:bookmarkStart w:id="15" w:name="_Toc214893008"/>
+      <w:r>
+        <w:t>Grundstruktur Reinforcement Learning</w:t>
+      </w:r>
+      <w:bookmarkEnd w:id="15"/>
+    </w:p>
+    <w:p>
+      <w:r>
+        <w:t>Ich wusste bereits durch ein anderes Modul und einige zusätzliche Recherche was Reinforcement Learning ist und wie es in der Grundstruktur funktioniert. Ich verstehe das Konzept von Rewards und weiss auch wie ein solches Model trainiert. Jedoch habe ich noch keine Ahnung von der Implementation, die war für mich eine Grössere Blackbox. Ich konnte nur anhand der Testdurchläufe im Training und den Ausgabedaten Informationen entnehmen um sie dem Agenten zu geben, ohne direkt in den Code einzugreifen.</w:t>
+      </w:r>
+    </w:p>
+    <w:p>
+      <w:pPr>
+        <w:pStyle w:val="berschrift2"/>
+      </w:pPr>
+      <w:bookmarkStart w:id="16" w:name="_Toc214893009"/>
+      <w:r>
+        <w:t>Erweiterung des Solvers</w:t>
+      </w:r>
+      <w:bookmarkEnd w:id="16"/>
+    </w:p>
+    <w:p>
+      <w:r>
+        <w:t>Nachdem klar war, das mit reinem Reinforcement Learning kein guter Algorithmus entstehen wird, musste ein Solver für klare Zellen gebaut werden. Hier habe ich den grössten Teil des Codes verstanden. Er macht eigentlich ähnliche Moves wie ein normaler Spieler.</w:t>
       </w:r>
     </w:p>
     <w:p/>
     <w:p>
-      <w:r>
-        <w:t xml:space="preserve">Nachdem die Planung schnell abgeschlossen und die offenen Fragen des Agenten beantwortet wurden, habe ich ihn die Programme für das Minesweeper und RL schreiben lassen. </w:t>
-      </w:r>
-      <w:r>
-        <w:t>Nach einigen kleinen Fehlern welche aber schnell korrigiert wurden, hatte ich das erste Mal ein funktionierendes GUI. Es hatte noch keinen Auto Fill, also eine automatische Aufdeckung von Feldern, welche nicht an einer Mine sind und auch die erste Aktion konnte noch eine Mine Treffen und dadurch das Spiel direkt beenden. Doch auch dies konnte mit einer einfachen daraufhin Weisung an den Agenten recht schnell korrigiert werden (Prompt 2).</w:t>
-      </w:r>
-    </w:p>
-    <w:p>
-      <w:pPr>
-        <w:rPr>
-          <w:color w:val="EE0000"/>
-        </w:rPr>
-      </w:pPr>
-      <w:r>
-        <w:rPr>
-          <w:color w:val="EE0000"/>
-        </w:rPr>
-        <w:t>Prompt des Autofills und first no bomb hinzufügen</w:t>
-      </w:r>
-    </w:p>
-    <w:p>
-      <w:r>
-        <w:t xml:space="preserve">Nach wenigen </w:t>
-      </w:r>
-      <w:r>
-        <w:t>Stunden, kleiner Planung und ohne grösseres Verständnis für die Materie konnte ich also meine ersten Runden Minesweeper Spielen. Das Layout selbst ist zwar noch nicht perfekt aber alle Kernelemente des Spiels funktionieren und das Spiel war spielbar.</w:t>
-      </w:r>
-    </w:p>
-    <w:p>
-      <w:r>
-        <w:t>Ich merkte schnell, dass ich zum Spielen selbst und auch zum Beobachten des RL wahrscheinlich ein kleineres Feld brache, das mein aktuelles zu gross war. Dies wurde auch sehr schnell und effizient durch den Agenten angepasst und ich konnte nun im Menü einfache Änderungen der Feldgrösse und der Schwierigkeit, was nichts anderes ist als die Anzahl der Minen, einstellen.</w:t>
-      </w:r>
-    </w:p>
-    <w:p/>
-    <w:p>
       <w:pPr>
         <w:pStyle w:val="berschrift2"/>
       </w:pPr>
-      <w:bookmarkStart w:id="6" w:name="_Toc214892999"/>
-      <w:r>
-        <w:t>Erste Probleme</w:t>
-      </w:r>
-      <w:bookmarkEnd w:id="6"/>
-    </w:p>
-    <w:p>
-      <w:r>
-        <w:t xml:space="preserve">Da bisher alles schnell und problemlos </w:t>
-      </w:r>
-      <w:r>
-        <w:t>funktioniert</w:t>
-      </w:r>
-      <w:r>
-        <w:t xml:space="preserve"> hat, ging ich zuversichtlich und mit viel Vertrauen an das Reinforcement Learning heran. </w:t>
-      </w:r>
-      <w:r>
-        <w:t>Zuerst hatte ich einige kleine Fehlermeldungen, welche ich ohne weitere Informationen als Prompt dem Agenten gab und dieser die Probleme behob.</w:t>
-      </w:r>
-    </w:p>
-    <w:p>
-      <w:r>
-        <w:t xml:space="preserve">Danach war es Zeit für den ersten Durchlauf, beim Training gab er mit jeweils nach 100 Episoden einen Output. Der Reward war hoch und die Win-Rate war </w:t>
-      </w:r>
-      <w:r>
-        <w:t>0, doch am Ende des Trainings gab das Programm eine 70% Win-Rate an. Beim Visuellen austesten wurde aber klar, dass diese Zahl falsch war. Diesen Fehler konnte ich zwar schnell beheben doch das RL lernte die Spielmechanik nicht.</w:t>
-      </w:r>
-    </w:p>
-    <w:p>
-      <w:r>
-        <w:t xml:space="preserve">Da es beim Minesweeper so gut funktioniert hatte, habe ich dem Agenten zuerst nur die Ausgaben der Episoden und zusätzlich noch meine eigenen Beobachtungen aus den Spielen des RL-Programms gegeben. Beim Durchsuchen des Programms hatte er dann anscheinend den Fehler klar identifiziert </w:t>
-      </w:r>
+      <w:bookmarkStart w:id="17" w:name="_Toc214893010"/>
+      <w:r>
+        <w:t>Hinzufügen der Features</w:t>
+      </w:r>
+      <w:bookmarkEnd w:id="17"/>
+    </w:p>
+    <w:p>
+      <w:r>
+        <w:t>Bei den Features habe ich natürlich verstanden, was sie machen und deshalb auch wie sie implementiert sind. Jedoch habe ich nur ein mässiges Verständnis darüber, wie sie im Anschluss auch im Solver angepasst wurden</w:t>
+      </w:r>
+      <w:r>
+        <w:t>, gerade weil ich da einige Anpassungen wieder machen musste, bis das Programm wieder eine akzeptable Win-Rate haben konnte.</w:t>
+      </w:r>
+    </w:p>
+    <w:p>
+      <w:pPr>
+        <w:pStyle w:val="berschrift2"/>
+      </w:pPr>
+      <w:bookmarkStart w:id="18" w:name="_Toc214893011"/>
+      <w:r>
+        <w:t>Tests und Dokumentation</w:t>
+      </w:r>
+      <w:bookmarkEnd w:id="18"/>
+    </w:p>
+    <w:p>
+      <w:r>
+        <w:t>Die Tests sowie die Dokumentation habe ich durch die KI generieren lassen. Jedoch habe ich mir die Tests selbst auch noch angeschaut und die entsprechenden Readmes durchgelesen. Bei beidem war es aber so, dass ich sie sehr früh im Prozess habe erstellen lassen und danach wurden sie immer wieder geändert, da sich auch die Anwendung geändert hat. Schlussendlich hatte ich vor allem ein Bild vom Anfang und vom Schluss über die Tests und Dokus und kann weniger über den Prozess dazu sagen.</w:t>
+      </w:r>
+    </w:p>
+    <w:p>
+      <w:pPr>
+        <w:pStyle w:val="berschrift2"/>
+      </w:pPr>
+      <w:bookmarkStart w:id="19" w:name="_Toc214893012"/>
       <w:r>
         <w:lastRenderedPageBreak/>
-        <w:t>und änderte daraufhin einige Parameter. Was sich allerdings nicht änderte war die Win-Rate des Programms. Ich versuchte die Strategie von Auswertungen und eigenen Feedbacks einige Male, doch der Agent konnte auch nach zahlreichen «Verbesserungen» im Programm nichts ändern.</w:t>
-      </w:r>
-    </w:p>
-    <w:p/>
+        <w:t>Methoden zur Herstellung von Verständnis</w:t>
+      </w:r>
+      <w:bookmarkEnd w:id="19"/>
+    </w:p>
+    <w:p>
+      <w:r>
+        <w:t>Die Strategi</w:t>
+      </w:r>
+      <w:r>
+        <w:t>en waren unterschiedlich, an gewissen Bereichen hatte ich bereits ein Vorwissen oder habe meine Informationen über andere Quellen genommen. Bei der Erstellung des Spiels oder den Features habe ich vor Allem den Code selbst gelesen und verstanden. Bei komplexeren Dingen wie dem RL habe ich vor allem die Zusammenfassungen des LLMs gelesen. Allgemein habe ich oft bei den Änderungen die Outputs des LLMs angeschaut. Manchmal bildeten sich daraus Folgefragen oder Aufgaben und manchmal merkte ich, dass nicht das umgesetzt wurde, was ich eigentlich wollte.</w:t>
+      </w:r>
+    </w:p>
     <w:p>
       <w:pPr>
         <w:pStyle w:val="berschrift2"/>
       </w:pPr>
-      <w:bookmarkStart w:id="7" w:name="_Toc214893000"/>
-      <w:r>
-        <w:t>Vergleich mit anderen Projekten</w:t>
-      </w:r>
-      <w:bookmarkEnd w:id="7"/>
-    </w:p>
-    <w:p>
-      <w:r>
-        <w:t>Als erstes erstellte ich einen neuen Agenten, das Kontextfenster des Alten war mittlerweile gefüllt und die ältesten Nachrichten aus dem Chat hatte er nur noch als Zusammenfassung gespeichert.</w:t>
-      </w:r>
-    </w:p>
-    <w:p>
-      <w:r>
-        <w:t>Ich habe dem neuen Agenten mein Ziel erklärt und Aufgaben gegeben. Er solle sich den ganzen Code des Repositories anschauen und sich an einem Github orientieren, welches ein RL Algorithmus zum Lösen von Minesweeper programmiert hat (Prompt 3).</w:t>
-      </w:r>
-      <w:r>
-        <w:t xml:space="preserve"> Zudem habe ich das zu verwendende Sprachmodell auf ChatGPT 5.1 Codex gesetzt um selbst etwas zu beobachte, wie sich unterschiedliche Sprachmodelle verhalten.</w:t>
-      </w:r>
-    </w:p>
-    <w:p>
-      <w:pPr>
-        <w:rPr>
-          <w:color w:val="EE0000"/>
-        </w:rPr>
-      </w:pPr>
-      <w:r>
-        <w:rPr>
-          <w:color w:val="EE0000"/>
-        </w:rPr>
-        <w:t>Initialisierungsprompt der Githubstrategie hinzufügen</w:t>
-      </w:r>
-    </w:p>
-    <w:p>
-      <w:r>
-        <w:t xml:space="preserve">Ich hatte bei den Vorherigen Antworten oft das Gefühl, dass der Agent jeweils eine Mischung aus verschiedenen RL-Anwendungen genommen </w:t>
-      </w:r>
-      <w:r>
-        <w:t>hat,</w:t>
-      </w:r>
-      <w:r>
-        <w:t xml:space="preserve"> und sie versuchte in meinem Fall anzuwenden. </w:t>
-      </w:r>
-      <w:r>
-        <w:t xml:space="preserve">Jedoch hat Minesweeper einige klare Regeln, diese können zwar dem RL nicht direkt </w:t>
-      </w:r>
-      <w:r>
-        <w:t>mitgegeben</w:t>
-      </w:r>
-      <w:r>
-        <w:t xml:space="preserve"> werden aber durch die Art und Grösse der Rewardauschüttung verändert werden. Zudem ist auch die verwendete Grösse im Netzwerk </w:t>
-      </w:r>
-      <w:r>
-        <w:t>möglicherweisen entscheidend. Ich hatte die Hoffnung durch Mitgeben eines GitHub Links möglicherweise den Agenten mehr in die richtige Richtung zu lenken.</w:t>
-      </w:r>
-    </w:p>
-    <w:p>
-      <w:r>
-        <w:t xml:space="preserve">Zu beginn sah die neue Strategie vielversprechend aus, es wurden einige Details angepasst und Parameter geändert oder hinzugefügt. Der Agent erkennte Unterschiede vom GitHub Repositorie zu meinem Code und passte diese an. Nach allen Ergänzungen liess ich das Programm erneut laufen. Die Resultate blieben leider die gleichen. Ich versuchte auch hier wiederum mit einigen Prompts und dem erneuten </w:t>
-      </w:r>
-      <w:r>
-        <w:t>V</w:t>
-      </w:r>
-      <w:r>
-        <w:t>erweis auf das andere Projekt ein sauberes RL hinzubekommen.</w:t>
-      </w:r>
-      <w:r>
-        <w:t xml:space="preserve"> Jedoch auch hier ohne Erfolg. Das Modell schien die Logik des Spiels nicht lernen zu können.</w:t>
-      </w:r>
-    </w:p>
-    <w:p/>
+      <w:bookmarkStart w:id="20" w:name="_Toc214893013"/>
+      <w:r>
+        <w:t>Reflexion über Ownership</w:t>
+      </w:r>
+      <w:bookmarkEnd w:id="20"/>
+    </w:p>
+    <w:p>
+      <w:r>
+        <w:t xml:space="preserve">Durch </w:t>
+      </w:r>
+      <w:r>
+        <w:t>das Verwenden</w:t>
+      </w:r>
+      <w:r>
+        <w:t xml:space="preserve"> von KI habe ich viele Teile bei der Erstellung an das LLM abgegeben. Es fühlt sich selbst zwar an, dass es ein Produkt von mir ist, da zum grossen Teil meine Ideen drin sind und es nach meinen Wünschen gestaltet wurde. Jedoch </w:t>
+      </w:r>
+      <w:r>
+        <w:t>würde ich mich nicht als den Entwickler des Produkts verstehen. Es ist für mich mehr, wie wenn ich eine Idee in Auftrag gegeben habe, welche ausgeführt und durch meine Verbesserungsvorschläge optimiert wurde.</w:t>
+      </w:r>
+    </w:p>
+    <w:p>
+      <w:r>
+        <w:t>Ich kann die Aktionen, das Spiel, die stärken und schwächen des Programms beschreiben. Hätte aber mühe den Code Zeile für Zeile zu erklären oder in gewissen Bereichen manuell einzugreifen. Teilweise macht dies wahrscheinliche auch Sinn, die wiederholende Arbeit, welche mit Flüchtigkeitsfehlern verbunden war an die KI abzugeben. Gerade wenn es darum geht die Regeln zu definieren oder den Solver zu erstellen, welcher sichere Zellen erkennt.</w:t>
+      </w:r>
+    </w:p>
+    <w:p>
+      <w:r>
+        <w:t>An anderen Teilen war die Arbeit mit der KI wohl etwas zu schnell. Gerade beim RL hätte etwas mehr Wissen und auch besseres Verständnis über den Code dazu geführt, dass ich nicht so lange an einer Stelle gehangen hätte. Es ging dort weniger um die rein Programmiererische Umsetzung, sondern um das Verständnis des Konzeptes eines RL, wobei die KI immer nur versuchte den Algorithmus zu implementieren.</w:t>
+      </w:r>
+    </w:p>
+    <w:p>
+      <w:pPr>
+        <w:pStyle w:val="berschrift1"/>
+      </w:pPr>
+      <w:bookmarkStart w:id="21" w:name="_Toc214893014"/>
+      <w:r>
+        <w:t>Qualitätssicherung</w:t>
+      </w:r>
+      <w:bookmarkEnd w:id="21"/>
+    </w:p>
+    <w:p>
+      <w:r>
+        <w:t xml:space="preserve">In meinem Fall war die Qualitätssicherung simpel. Ich konnte das Spiel starten und spielen. Es haben sich dann sehr schnell Fehler herausgestellt oder kleine Optische </w:t>
+      </w:r>
+      <w:r>
+        <w:t>Details,</w:t>
+      </w:r>
+      <w:r>
+        <w:t xml:space="preserve"> welche ich angepasst haben wollte. In der letzten Zeit habe ich vermutlich </w:t>
+      </w:r>
+      <w:r>
+        <w:t>so viel</w:t>
+      </w:r>
+      <w:r>
+        <w:t xml:space="preserve"> Minesweeper gespielt wie vorher in meinem ganzen Leben nicht.</w:t>
+      </w:r>
+    </w:p>
+    <w:p>
+      <w:r>
+        <w:t xml:space="preserve">Beim Solver habe ich es ähnlich gemacht. Ich habe während des Trainings alle 100 Episoden einen Output generieren lassen und in einem Testlauf den Agenten einmal spielen lassen. Nachdem das Training beendet war, konnte ich den Agenten spielen lassen und sah so schnell Fehler, die er noch machte. Beispielsweise verlor er nach Erstellung der </w:t>
+      </w:r>
+      <w:r>
+        <w:t>Tetris Blöcke</w:t>
+      </w:r>
+      <w:r>
+        <w:t xml:space="preserve"> sehr oft durch genau diese Felder und ich musste den Solver anpassen.</w:t>
+      </w:r>
+    </w:p>
+    <w:p>
+      <w:r>
+        <w:t>Zu diesen Visuellen Test habe ich zu beginn noch einige Tests im Programm erstellt, diese hat der Agent oft selbst am Ende einer Ausgabe ausgeführt. Zudem wurden laufend neue Tests erstellt, wenn neue Funktionen hinzugefügt wurden.</w:t>
+      </w:r>
+    </w:p>
+    <w:p>
+      <w:pPr>
+        <w:pStyle w:val="berschrift1"/>
+      </w:pPr>
+      <w:bookmarkStart w:id="22" w:name="_Toc214893015"/>
+      <w:r>
+        <w:lastRenderedPageBreak/>
+        <w:t>Fazit</w:t>
+      </w:r>
+      <w:bookmarkEnd w:id="22"/>
+    </w:p>
     <w:p>
       <w:pPr>
         <w:pStyle w:val="berschrift2"/>
       </w:pPr>
-      <w:bookmarkStart w:id="8" w:name="_Toc214893001"/>
-      <w:r>
-        <w:t>Strukturierte Analyse</w:t>
-      </w:r>
-      <w:bookmarkEnd w:id="8"/>
-    </w:p>
-    <w:p>
-      <w:r>
-        <w:t>Da die Antworten immer verwirrender waren und der Ansatz je länger keine Wirkung zeigte, begann ich mit einem neuen Agenten. Diesmal wollte ich mit Claude Sonnet arbeiten. Ich gab ihm als Prompt erneut mein Ziel an und gab ihm die Aufgabe meinen Code zu lesen. Zudem gab ich ihm strukturiert weitere Aufgaben. Er solle mir jedes wichtige Dokument zusammenfassen, er solle nach Fehlern im Code suchen welche das RL beeinflussen könnten. Danach soll er die Fehler auflisten und sie Korrigieren. Ich habe zusätzlich noch den Vermerk geschrieben, dass es sein kann das einige Files keinen Fehler haben und dort alles Korrekt ist. Damit wollte ich verhindern, dass er überall einen Fehler finden will und dadurch korrekter Code korrigiert wird.</w:t>
-      </w:r>
-    </w:p>
-    <w:p>
-      <w:r>
-        <w:t xml:space="preserve">Der Output war danach gut und strukturiert, er erkannte einige Fehler und hat diese auch kurz erklärt. Im Anschluss hat er diese Fehler angepasst und </w:t>
-      </w:r>
-      <w:r>
-        <w:t xml:space="preserve">korrigiert. Die gemachten Änderungen haben in meinen Augen sinn ergeben. Als ich jedoch das Programm erneut trainiert habe, war das Resultat </w:t>
-      </w:r>
-      <w:r>
-        <w:lastRenderedPageBreak/>
-        <w:t xml:space="preserve">erneut nicht sonderlich vielversprechend. Die Win-Rate war nach wie vor bei null und wenn ich dem RL beim Spielen zugesehen habe, wurde schnell klar, dass er auch jetzt die Regeln noch nicht verstanden hatte. Bei Situationen, welche klar erkennbar sind, wo die Minen liegen, und welches sichere Felder sind, werden dennoch die Minen angeklickt. Dies habe ich auch dem Agenten mitgeteilt, woraufhin er wieder diverse Änderungen vorgeschlagen hat. Die Anpassung dieser Änderungen hat jedoch auch nicht </w:t>
-      </w:r>
-      <w:r>
-        <w:t>etwas</w:t>
-      </w:r>
-      <w:r>
-        <w:t xml:space="preserve"> gebracht, im Gegenteil, die Lernergebnisse des RL wurden sogar noch etwas schlechter.</w:t>
-      </w:r>
-    </w:p>
-    <w:p>
-      <w:r>
-        <w:t>Als ich dem Agenten noch einmal die Ergebnisse der Anpassung gegeben habe, war die Antwort das DQN für Minesweeper in reiner Form wahrscheinlich nicht gut funktionieren wird. Er hat mir im Anschluss weitere Lösungen vorgeschlagen.</w:t>
-      </w:r>
-    </w:p>
-    <w:p>
-      <w:pPr>
-        <w:rPr>
-          <w:color w:val="EE0000"/>
-        </w:rPr>
-      </w:pPr>
-      <w:r>
-        <w:rPr>
-          <w:color w:val="EE0000"/>
-        </w:rPr>
-        <w:t>Ausgabe der «Harten Realität»</w:t>
-      </w:r>
-    </w:p>
-    <w:p/>
+      <w:bookmarkStart w:id="23" w:name="_Toc214893016"/>
+      <w:r>
+        <w:t>Reflexion</w:t>
+      </w:r>
+      <w:bookmarkEnd w:id="23"/>
+    </w:p>
+    <w:p>
+      <w:r>
+        <w:t>KI kann helfen ist aber nicht die Lösung für alles. Ich habe gelernt, das einfache Arbeiten oder Korrekturen und Anpassungen von bestehendem sehr gut durch KI gemacht werden können.</w:t>
+      </w:r>
+      <w:r>
+        <w:t xml:space="preserve"> Man kommt enorm schnell zu Resultaten und kann plötzlich Probleme lösen, welche sonst vielleicht Jahre gedauert hätten, um das Verständnis dafür selbst aufzubauen.</w:t>
+      </w:r>
+      <w:r>
+        <w:t xml:space="preserve"> Dazu müssen aber auch die Prompts gut und strukturiert geschrieben werden.</w:t>
+      </w:r>
+    </w:p>
+    <w:p>
+      <w:r>
+        <w:t xml:space="preserve">Ich habe bei mir selbst gemerkt, dass dadurch das der </w:t>
+      </w:r>
+      <w:r>
+        <w:t>grösste Teil durch KI geschrieben wurde ich schnell die Übersicht verloren hatte und bei Fehlern und Problemen sofort nur noch die Ausgaben an das LLM weitergeleitet habe und gesagt habe, dass es nicht funktioniert. Das war teilweise sehr frustrierend, da man selbst nicht mehr wirklich die Fehler korrigieren konnte, sondern auf die Lösung der KI angewiesen war.</w:t>
+      </w:r>
+    </w:p>
+    <w:p>
+      <w:r>
+        <w:t>Durch das Projekt hat sich meine Sicht auf KI-gestützte Entwicklung verändert. Ich habe gesehen wie gut ein Programm wie Cursor, welches direkt auch Befehle ausführen kann ist, um Teile eines Programms zu schreiben, zu testen und zu verbessern. Nach der anfänglichen Euphorie und dem Gefühl plötzlich alles durch einen Prompt erstellen zu können, habe ich dann aber auch schnell realisiert, das komplexere Probleme nicht ohne eigenes Wissen mithilfe von KI implementiert werden können. Man braucht ein Verständnis, wie gewisse Algorithmen funktionieren. Man muss sie dabei vielleicht nicht selbständig komplett programmieren können, aber man muss es verstehen.</w:t>
+      </w:r>
+    </w:p>
+    <w:p>
+      <w:r>
+        <w:t>Weiter ist mir aufgefallen, das die LLM einem meistens zustimmen. Bis auf den einen Punkt beim RL hatte das LLM immer eine «Lösung». Das war teilweise auch frustrierend, wenn dir gesagt wird, dass es nun zu 100% funktionieren wird aber immer noch der gleiche Fehler wie vorher besteht.</w:t>
+      </w:r>
+    </w:p>
+    <w:p>
+      <w:r>
+        <w:t>Auch die Kreativität ist nur mässig vorhanden. Bei der Frage nach Features waren einige gute, jedoch sehr klassische Vorschläge dabei. Wirklich spannende Funktionen wie zum Beispiel der Tetris Block musste man selbst einbringen.</w:t>
+      </w:r>
+    </w:p>
     <w:p>
       <w:pPr>
         <w:pStyle w:val="berschrift2"/>
       </w:pPr>
-      <w:bookmarkStart w:id="9" w:name="_Toc214893002"/>
-      <w:r>
-        <w:t>Änderung des RL</w:t>
-      </w:r>
-      <w:bookmarkEnd w:id="9"/>
-    </w:p>
-    <w:p>
-      <w:r>
-        <w:t>Nach der Ausgabe des Agenten, dass mein Programm so wie ich es vorhabe wahrscheinlich nicht funktionieren wird, habe ich mich entschieden seine Anpassungsvorschläge anzunehmen. Anstatt eines reinen RL wird nun eine Mischung aus RL und einer vorgefertigten Solverfunktion angewendet. Der erste durchlauf hat dann gut gezeigt, dass die neue automatische Lösung tatsächlich zu Resultaten führt, was nach tagelanger Frustration ein schöner Aufwärtstrend war.</w:t>
-      </w:r>
-    </w:p>
-    <w:p>
-      <w:r>
-        <w:t xml:space="preserve">Die Anpassungen wurden dabei aus den Vorschlägen des Sonnet Agenten gemacht, ohne dabei selbst noch grösser in die Anpassungen einzugreifen. Nach </w:t>
-      </w:r>
-      <w:r>
-        <w:t>einigen kleinen Bugs und dem Hizufügen von weiteren Tests lief das Programm nun gut und konnte die meisten Minesweeper Felder lösen.</w:t>
-      </w:r>
-    </w:p>
-    <w:p>
-      <w:pPr>
-        <w:rPr>
-          <w:color w:val="EE0000"/>
-        </w:rPr>
-      </w:pPr>
-      <w:r>
-        <w:rPr>
-          <w:color w:val="EE0000"/>
-        </w:rPr>
-        <w:t>Gelösstes Feld einfügen</w:t>
-      </w:r>
-    </w:p>
-    <w:p>
-      <w:pPr>
-        <w:rPr>
-          <w:color w:val="EE0000"/>
-        </w:rPr>
-      </w:pPr>
-    </w:p>
-    <w:p>
-      <w:pPr>
-        <w:pStyle w:val="berschrift2"/>
-      </w:pPr>
-      <w:bookmarkStart w:id="10" w:name="_Toc214893003"/>
-      <w:r>
-        <w:t>Optimierung und Verständnis des Bestehenden</w:t>
-      </w:r>
-      <w:bookmarkEnd w:id="10"/>
-    </w:p>
-    <w:p>
-      <w:r>
-        <w:t>An diesem Zeitpunkt im Projekt war ich nun so weit, dass meine beiden Hauptziele einigermassen erfüllt sind. Durch das Beheben aller Fehler, dem neuen Aufbau des Algorithmus und den vielen Verzweifelten Prompts zur Behebung möglicher Probleme wurde das Projekt etwas undurchsichtig und hatte einige Teile drin die ich noch zu wenig verstand. Deshalb wollte ich nun mal alles Bereinigen, sortieren und Verstehen.</w:t>
-      </w:r>
-    </w:p>
-    <w:p>
-      <w:r>
-        <w:t>Ich habe einen neuen Agenten geöffnet und ihm eingegeben, er solle das Readme, alle Tests und alle Kommentare überprüfen und aktualisieren. Im Anschluss soll er mir jedes wichtige File im Detail erklären.</w:t>
-      </w:r>
-    </w:p>
-    <w:p>
-      <w:pPr>
-        <w:rPr>
-          <w:color w:val="EE0000"/>
-        </w:rPr>
-      </w:pPr>
-      <w:r>
-        <w:rPr>
-          <w:color w:val="EE0000"/>
-        </w:rPr>
-        <w:t>Prompt zum Zwischenstandsupdate</w:t>
-      </w:r>
-    </w:p>
-    <w:p>
-      <w:r>
-        <w:t xml:space="preserve">Im Anschluss wollte ich noch einige </w:t>
-      </w:r>
-      <w:r>
-        <w:t>Kleinigkeiten</w:t>
-      </w:r>
-      <w:r>
-        <w:t xml:space="preserve">, welche mir in der </w:t>
-      </w:r>
-      <w:r>
-        <w:t>ganzen Problembehebung aufgefallen sind, aber nicht dringend waren beheben. Dazu zählt beispielsweise, dass der Start mehrere Leere Felder aufdecken solle oder einige Anpassungen am Layout.</w:t>
-      </w:r>
-      <w:r>
-        <w:t xml:space="preserve"> Zudem soll auch der Algorithmus noch etwas Optimiert werden</w:t>
-      </w:r>
-    </w:p>
-    <w:p>
-      <w:pPr>
-        <w:rPr>
-          <w:color w:val="EE0000"/>
-        </w:rPr>
-      </w:pPr>
-      <w:r>
-        <w:rPr>
-          <w:color w:val="EE0000"/>
-        </w:rPr>
-        <w:lastRenderedPageBreak/>
-        <w:t>Manuelles Spiel mit verbesserungen</w:t>
-      </w:r>
-    </w:p>
-    <w:p>
-      <w:r>
-        <w:t>Nun stimmt für mich aktuell der Zwischenstand für das Projekt. Die Hauptziele sind erfüllt und ich habe einige Dinge welche ich noch Schritt für Schritt hinzufügen kann.</w:t>
-      </w:r>
-    </w:p>
-    <w:p/>
-    <w:p>
-      <w:pPr>
-        <w:pStyle w:val="berschrift2"/>
-      </w:pPr>
-      <w:bookmarkStart w:id="11" w:name="_Toc214893004"/>
-      <w:r>
-        <w:t>Weitere Features Hinzufügen</w:t>
-      </w:r>
-      <w:bookmarkEnd w:id="11"/>
-    </w:p>
-    <w:p>
-      <w:r>
-        <w:t>Nachdem die Basis meines Spiels steht, wollte ich noch einige Features hinzufügen. Ich hatte bereits eines im Kopf, dass ich mit einem Radar Teile des Spielfeldes Aufdecken kann. Dies habe ich ihm simpel in einem Prompt gesagt. Die Mechanik selbst konnte der Agent direkt und problemlos einfügen. Im Anschluss musste ich aber noch einige Details korrigieren, damit es Graphisch auch sinnvoll und ansehnlich war.</w:t>
-      </w:r>
-    </w:p>
-    <w:p>
-      <w:r>
-        <w:t xml:space="preserve">Danach wollte ich noch mehr solcher Joker. Ich hatte selbst aber gerade wenig Ideen. Deshalb habe ich ihn im Ask-Modus nach Ideen gefragt und bekam etwa 10 Vorschläge. Die waren Teilweise gut und teilweise nur mässig nützlich. </w:t>
-      </w:r>
-      <w:r>
-        <w:t>Ich lies ihn 2 Weitere Joker implementieren und zudem ein Punktesystem, welches pro aufgedecktem Feld ein Punkt gibt, welche man dann für die Jeker einsetzen kann.</w:t>
-      </w:r>
-    </w:p>
-    <w:p>
-      <w:r>
-        <w:t>Durch die Joker wurde das Spiel nun leichter, ich wollte deshalb noch einige Hindernisse hinzufügen. Auch hier habe ich einen Prompt gemacht, um ihn nach möglichen Hindernissen beim Aufdecken zu fragen. Er hat mir dann auch hier eine grosse Liste an Vorschlägen gegeben, welche teilweise gut und manchmal richtig schlecht waren. Ich habe jedoch zwei dieser Vorschläge implementiert, ein Mystery Feld, wo es keine Zahl gibt ausser man zahlt dafür und ein Blitz-Feld, bei dem man innerhalb der nächsten 5 Sekunden das nächste Feld anklicken muss oder ansonsten verliert.</w:t>
-      </w:r>
-    </w:p>
-    <w:p>
-      <w:pPr>
-        <w:rPr>
-          <w:color w:val="EE0000"/>
-        </w:rPr>
-      </w:pPr>
-      <w:r>
-        <w:rPr>
-          <w:color w:val="EE0000"/>
-        </w:rPr>
-        <w:t>Hindernis – Prompt einfügen</w:t>
-      </w:r>
-    </w:p>
-    <w:p>
-      <w:r>
-        <w:t xml:space="preserve">Ich hatte danach noch eine eigene etwas kompliziertere Idee. Ich wollte ein Feld, das sobald es aufgedeckt </w:t>
-      </w:r>
-      <w:r>
-        <w:t>wurde,</w:t>
-      </w:r>
-      <w:r>
-        <w:t xml:space="preserve"> </w:t>
-      </w:r>
-      <w:r>
-        <w:t>eine Tetris form generiert. Das nächste Aufdecken würde dann nicht nur ein Feld sein, sondern die komplette Form. Als ich mir das ausgedacht habe, sind mir noch einige Probleme aufgefallen. Die Form muss im verbleibenden Feld leg bar sein und es muss möglich sein die Form zu legen, ohne dass eine Mine hochgeht. Ich habe dem Agenten mein Plan gegeben und zudem meine Bedenken als Regeln formuliert. Auch dies Implementation hat schnell und gut funktioniert.</w:t>
-      </w:r>
-    </w:p>
-    <w:p>
-      <w:pPr>
-        <w:rPr>
-          <w:color w:val="EE0000"/>
-        </w:rPr>
-      </w:pPr>
-      <w:r>
-        <w:rPr>
-          <w:color w:val="EE0000"/>
-        </w:rPr>
-        <w:t>Game with Tetris Einfügen</w:t>
-      </w:r>
-    </w:p>
-    <w:p>
-      <w:pPr>
-        <w:pStyle w:val="berschrift2"/>
-      </w:pPr>
-      <w:bookmarkStart w:id="12" w:name="_Toc214893005"/>
-      <w:r>
-        <w:t>Automatisches Spielen mit Features erweitern</w:t>
-      </w:r>
-      <w:bookmarkEnd w:id="12"/>
-    </w:p>
-    <w:p>
-      <w:r>
-        <w:t xml:space="preserve">Nachdem ich die Features implementiert habe, ist das Spiel deutlich abwechslungsreicher. Jedoch scheint es so, als ob die älteren gespeicherten Modelle die neuen Features wie zum Beispiel das Tetris Feld komplett ignorieren. </w:t>
-      </w:r>
-      <w:r>
-        <w:t xml:space="preserve">Dies habe ich auch dem Agenten mitgeteilt. Die erste Lösung auf das Problem war es, dass er alle Features zum Trainieren ausgeschaltet hat. Nachdem ich gesagt habe, er solle mit den Features trainieren können hat er diese wieder aktiviert. Bei den Tetris Blöcken hat er immer noch etwas mühe aber er funktioniert nun wieder </w:t>
-      </w:r>
-      <w:r>
-        <w:t>im Grossen und Ganzen</w:t>
-      </w:r>
-      <w:r>
-        <w:t>.</w:t>
-      </w:r>
-    </w:p>
-    <w:p>
-      <w:pPr>
-        <w:pStyle w:val="berschrift2"/>
-      </w:pPr>
-      <w:r>
-        <w:lastRenderedPageBreak/>
-        <w:t>Finalisierung</w:t>
-      </w:r>
-    </w:p>
-    <w:p>
-      <w:r>
-        <w:t xml:space="preserve">Mit einem letzten neuen Agenten will ich nun noch das Readme anpassen sowie alle Kommentare im Code und die Requirements optimieren. Dazu habe ich ihm eine Schrittweise Anleitung geschrieben die er ausführen soll. Ziel ist es </w:t>
-      </w:r>
-      <w:r>
-        <w:t>dabei,</w:t>
-      </w:r>
-      <w:r>
-        <w:t xml:space="preserve"> ohne den Code zu verändern alles so anzupassen, dass auch eine Person ohne Vorwissen zu dem Programm dieses ausführen kann und alle Inhalte kennt.</w:t>
-      </w:r>
-    </w:p>
-    <w:p>
-      <w:r>
-        <w:t>Die Kommentare vereinheitlichte er sehr gut, auch die Tests überprüfte er noch kurz. Das README war aber nur mässig gut. Für mich war es zu detailliert und umfänglich. Zudem erfand der Agent an einigen Stellen einige Dinge. Am meisten viel dies bei seinem Punkt Performance auf, welchen ich nachträglich gelöscht habe. Es werden dort Zahlen genannt, welche entweder gar nicht auf dieser Grösse getestet wurden oder schlichtweg falsch waren.</w:t>
-      </w:r>
-    </w:p>
-    <w:p>
-      <w:r>
-        <w:rPr>
-          <w:color w:val="EE0000"/>
-        </w:rPr>
-        <w:t>Komisches Readme einfügen</w:t>
-      </w:r>
-    </w:p>
-    <w:p>
-      <w:r>
-        <w:t>Das mit den erfundenen Perfomance Werten zog sich aber durch das Projekt hindurch. Der Agent erfand an einigen Stellen einfach wie gut ein Algorithmus nun etwa performen könnte, ohne dies effektiv zu testen.</w:t>
+      <w:bookmarkStart w:id="24" w:name="_Toc214893017"/>
+      <w:r>
+        <w:t>Empfehlungen für andere Studis</w:t>
+      </w:r>
+      <w:bookmarkEnd w:id="24"/>
+    </w:p>
+    <w:p>
+      <w:r>
+        <w:t>Ich würde anderen Studierenden empfehlen an gewissen Stellen in der Entwicklung spezifischer nachzufragen. Gerade in Teilen, wo man selbst nur ein mässiges Wissen hat, kann man viel Zeit verlieren, wenn sich die KI im Kreis dreht oder immer deine Anforderungen erfüllen will, ohne dir zu sagen, dass es wahrscheinlich so gar nicht wirklich gut funktioniert.</w:t>
+      </w:r>
+    </w:p>
+    <w:p>
+      <w:r>
+        <w:t>Zudem würde ich bei der Projekterstellung darauf achten etwas auszuwählen, was nicht sonderlich lange dauert, um durchzulaufen. Ich habe das Problem, dass das RL zum Trainieren enorm lange dauert, gerade auf grösseren Spielfeldern. Wenn man viel Verbessern muss und dann jedes mal neu trainieren muss, benötigt dies enorm viel Zeit.</w:t>
       </w:r>
     </w:p>
     <w:p>
       <w:pPr>
         <w:pStyle w:val="berschrift1"/>
       </w:pPr>
-      <w:bookmarkStart w:id="13" w:name="_Toc214893006"/>
-      <w:r>
-        <w:t>Verständnis und Ownership</w:t>
-      </w:r>
-      <w:bookmarkEnd w:id="13"/>
-    </w:p>
-    <w:p>
-      <w:r>
-        <w:t>Ich hatte verschiedene Teile im Projekt, für die ich unterschiedliche Verständnisstiefen hatte. Im Folgenden gehe ich die einzelnen Teile durch und reflektiere darüber, was ich exakt verstanden habe und wo das Programm für mich eine Black-Box ist.</w:t>
-      </w:r>
-    </w:p>
-    <w:p>
-      <w:pPr>
-        <w:pStyle w:val="berschrift2"/>
-      </w:pPr>
-      <w:bookmarkStart w:id="14" w:name="_Toc214893007"/>
-      <w:r>
-        <w:t>Grundaufbau des Minesweepers</w:t>
-      </w:r>
-      <w:bookmarkEnd w:id="14"/>
-    </w:p>
-    <w:p>
-      <w:r>
-        <w:t>Ich hatte zuvor keine Ahnung von der Entwicklung von Spielen oder sonstigen GUIs. Ich war deshalb froh, dass alles, was die Darstellung anging vom LLM erledigt wurde. Für die Spiellogik selbst habe ich zu erstellen auch mit dem LLM gearbeitet, hier verstehe ich aber den Code. Er besteht aus viele Zustandsüberprüfungen, if-Statements und Klassen, welche ich bereits kenne. Ich kann hier deshalb auch Parameter selbst anpassen oder kleine Teile selbst ändern.</w:t>
-      </w:r>
-    </w:p>
-    <w:p>
-      <w:pPr>
-        <w:pStyle w:val="berschrift2"/>
-      </w:pPr>
-      <w:bookmarkStart w:id="15" w:name="_Toc214893008"/>
-      <w:r>
-        <w:t>Grundstruktur Reinforcement Learning</w:t>
-      </w:r>
-      <w:bookmarkEnd w:id="15"/>
-    </w:p>
-    <w:p>
-      <w:r>
-        <w:t>Ich wusste bereits durch ein anderes Modul und einige zusätzliche Recherche was Reinforcement Learning ist und wie es in der Grundstruktur funktioniert. Ich verstehe das Konzept von Rewards und weiss auch wie ein solches Model trainiert. Jedoch habe ich noch keine Ahnung von der Implementation, die war für mich eine Grössere Blackbox. Ich konnte nur anhand der Testdurchläufe im Training und den Ausgabedaten Informationen entnehmen um sie dem Agenten zu geben, ohne direkt in den Code einzugreifen.</w:t>
-      </w:r>
-    </w:p>
-    <w:p>
-      <w:pPr>
-        <w:pStyle w:val="berschrift2"/>
-      </w:pPr>
-      <w:bookmarkStart w:id="16" w:name="_Toc214893009"/>
-      <w:r>
-        <w:t>Erweiterung des Solvers</w:t>
-      </w:r>
-      <w:bookmarkEnd w:id="16"/>
-    </w:p>
-    <w:p>
-      <w:r>
-        <w:t>Nachdem klar war, das mit reinem Reinforcement Learning kein guter Algorithmus entstehen wird, musste ein Solver für klare Zellen gebaut werden. Hier habe ich den grössten Teil des Codes verstanden. Er macht eigentlich ähnliche Moves wie ein normaler Spieler.</w:t>
-      </w:r>
-    </w:p>
-    <w:p/>
-    <w:p>
-      <w:pPr>
-        <w:pStyle w:val="berschrift2"/>
-      </w:pPr>
-      <w:bookmarkStart w:id="17" w:name="_Toc214893010"/>
-      <w:r>
-        <w:lastRenderedPageBreak/>
-        <w:t>Hinzufügen der Features</w:t>
-      </w:r>
-      <w:bookmarkEnd w:id="17"/>
-    </w:p>
-    <w:p>
-      <w:r>
-        <w:t>Bei den Features habe ich natürlich verstanden, was sie machen und deshalb auch wie sie implementiert sind. Jedoch habe ich nur ein mässiges Verständnis darüber, wie sie im Anschluss auch im Solver angepasst wurden</w:t>
-      </w:r>
-      <w:r>
-        <w:t>, gerade weil ich da einige Anpassungen wieder machen musste, bis das Programm wieder eine akzeptable Win-Rate haben konnte.</w:t>
-      </w:r>
-    </w:p>
-    <w:p>
-      <w:pPr>
-        <w:pStyle w:val="berschrift2"/>
-      </w:pPr>
-      <w:bookmarkStart w:id="18" w:name="_Toc214893011"/>
-      <w:r>
-        <w:t>Tests und Dokumentation</w:t>
-      </w:r>
-      <w:bookmarkEnd w:id="18"/>
-    </w:p>
-    <w:p>
-      <w:r>
-        <w:t>Die Tests sowie die Dokumentation habe ich durch die KI generieren lassen. Jedoch habe ich mir die Tests selbst auch noch angeschaut und die entsprechenden Readmes durchgelesen. Bei beidem war es aber so, dass ich sie sehr früh im Prozess habe erstellen lassen und danach wurden sie immer wieder geändert, da sich auch die Anwendung geändert hat. Schlussendlich hatte ich vor allem ein Bild vom Anfang und vom Schluss über die Tests und Dokus und kann weniger über den Prozess dazu sagen.</w:t>
-      </w:r>
-    </w:p>
-    <w:p>
-      <w:pPr>
-        <w:pStyle w:val="berschrift2"/>
-      </w:pPr>
-      <w:bookmarkStart w:id="19" w:name="_Toc214893012"/>
-      <w:r>
-        <w:t>Methoden zur Herstellung von Verständnis</w:t>
-      </w:r>
-      <w:bookmarkEnd w:id="19"/>
-    </w:p>
-    <w:p>
-      <w:r>
-        <w:t>Die Strategi</w:t>
-      </w:r>
-      <w:r>
-        <w:t>en waren unterschiedlich, an gewissen Bereichen hatte ich bereits ein Vorwissen oder habe meine Informationen über andere Quellen genommen. Bei der Erstellung des Spiels oder den Features habe ich vor Allem den Code selbst gelesen und verstanden. Bei komplexeren Dingen wie dem RL habe ich vor allem die Zusammenfassungen des LLMs gelesen. Allgemein habe ich oft bei den Änderungen die Outputs des LLMs angeschaut. Manchmal bildeten sich daraus Folgefragen oder Aufgaben und manchmal merkte ich, dass nicht das umgesetzt wurde, was ich eigentlich wollte.</w:t>
-      </w:r>
-    </w:p>
-    <w:p>
-      <w:pPr>
-        <w:pStyle w:val="berschrift2"/>
-      </w:pPr>
-      <w:bookmarkStart w:id="20" w:name="_Toc214893013"/>
-      <w:r>
-        <w:t>Reflexion über Ownership</w:t>
-      </w:r>
-      <w:bookmarkEnd w:id="20"/>
-    </w:p>
-    <w:p>
-      <w:r>
-        <w:t xml:space="preserve">Durch </w:t>
-      </w:r>
-      <w:r>
-        <w:t>das Verwenden</w:t>
-      </w:r>
-      <w:r>
-        <w:t xml:space="preserve"> von KI habe ich viele Teile bei der Erstellung an das LLM abgegeben. Es fühlt sich selbst zwar an, dass es ein Produkt von mir ist, da zum grossen Teil meine Ideen drin sind und es nach meinen Wünschen gestaltet wurde. Jedoch </w:t>
-      </w:r>
-      <w:r>
-        <w:t>würde ich mich nicht als den Entwickler des Produkts verstehen. Es ist für mich mehr, wie wenn ich eine Idee in Auftrag gegeben habe, welche ausgeführt und durch meine Verbesserungsvorschläge optimiert wurde.</w:t>
-      </w:r>
-    </w:p>
-    <w:p>
-      <w:r>
-        <w:t>Ich kann die Aktionen, das Spiel, die stärken und schwächen des Programms beschreiben. Hätte aber mühe den Code Zeile für Zeile zu erklären oder in gewissen Bereichen manuell einzugreifen. Teilweise macht dies wahrscheinliche auch Sinn, die wiederholende Arbeit, welche mit Flüchtigkeitsfehlern verbunden war an die KI abzugeben. Gerade wenn es darum geht die Regeln zu definieren oder den Solver zu erstellen, welcher sichere Zellen erkennt.</w:t>
-      </w:r>
-    </w:p>
-    <w:p>
-      <w:r>
-        <w:t>An anderen Teilen war die Arbeit mit der KI wohl etwas zu schnell. Gerade beim RL hätte etwas mehr Wissen und auch besseres Verständnis über den Code dazu geführt, dass ich nicht so lange an einer Stelle gehangen hätte. Es ging dort weniger um die rein Programmiererische Umsetzung, sondern um das Verständnis des Konzeptes eines RL, wobei die KI immer nur versuchte den Algorithmus zu implementieren.</w:t>
-      </w:r>
-    </w:p>
-    <w:p>
-      <w:pPr>
-        <w:pStyle w:val="berschrift1"/>
-      </w:pPr>
-      <w:bookmarkStart w:id="21" w:name="_Toc214893014"/>
-      <w:r>
-        <w:lastRenderedPageBreak/>
-        <w:t>Qualitätssicherung</w:t>
-      </w:r>
-      <w:bookmarkEnd w:id="21"/>
-    </w:p>
-    <w:p>
-      <w:r>
-        <w:t xml:space="preserve">In meinem Fall war die Qualitätssicherung simpel. Ich konnte das Spiel starten und spielen. Es haben sich dann sehr schnell Fehler herausgestellt oder kleine Optische </w:t>
-      </w:r>
-      <w:r>
-        <w:t>Details,</w:t>
-      </w:r>
-      <w:r>
-        <w:t xml:space="preserve"> welche ich angepasst haben wollte. In der letzten Zeit habe ich vermutlich </w:t>
-      </w:r>
-      <w:r>
-        <w:t>so viel</w:t>
-      </w:r>
-      <w:r>
-        <w:t xml:space="preserve"> Minesweeper gespielt wie vorher in meinem ganzen Leben nicht.</w:t>
-      </w:r>
-    </w:p>
-    <w:p>
-      <w:r>
-        <w:t xml:space="preserve">Beim Solver habe ich es ähnlich gemacht. Ich habe während des Trainings alle 100 Episoden einen Output generieren lassen und in einem Testlauf den Agenten einmal spielen lassen. Nachdem das Training beendet war, konnte ich den Agenten spielen lassen und sah so schnell Fehler, die er noch machte. Beispielsweise verlor er nach Erstellung der </w:t>
-      </w:r>
-      <w:r>
-        <w:t>Tetris Blöcke</w:t>
-      </w:r>
-      <w:r>
-        <w:t xml:space="preserve"> sehr oft durch genau diese Felder und ich musste den Solver anpassen.</w:t>
-      </w:r>
-    </w:p>
-    <w:p>
-      <w:r>
-        <w:t>Zu diesen Visuellen Test habe ich zu beginn noch einige Tests im Programm erstellt, diese hat der Agent oft selbst am Ende einer Ausgabe ausgeführt. Zudem wurden laufend neue Tests erstellt, wenn neue Funktionen hinzugefügt wurden.</w:t>
-      </w:r>
-    </w:p>
-    <w:p>
-      <w:pPr>
-        <w:pStyle w:val="berschrift1"/>
-      </w:pPr>
-      <w:bookmarkStart w:id="22" w:name="_Toc214893015"/>
-      <w:r>
-        <w:t>Fazit</w:t>
-      </w:r>
-      <w:bookmarkEnd w:id="22"/>
-    </w:p>
-    <w:p>
-      <w:pPr>
-        <w:pStyle w:val="berschrift2"/>
-      </w:pPr>
-      <w:bookmarkStart w:id="23" w:name="_Toc214893016"/>
-      <w:r>
-        <w:t>Reflexion</w:t>
-      </w:r>
-      <w:bookmarkEnd w:id="23"/>
-    </w:p>
-    <w:p>
-      <w:r>
-        <w:t>KI kann helfen ist aber nicht die Lösung für alles. Ich habe gelernt, das einfache Arbeiten oder Korrekturen und Anpassungen von bestehendem sehr gut durch KI gemacht werden können.</w:t>
-      </w:r>
-      <w:r>
-        <w:t xml:space="preserve"> Man kommt enorm schnell zu Resultaten und kann plötzlich Probleme lösen, welche sonst vielleicht Jahre gedauert hätten, um das Verständnis dafür selbst aufzubauen.</w:t>
-      </w:r>
-      <w:r>
-        <w:t xml:space="preserve"> Dazu müssen aber auch die Prompts gut und strukturiert geschrieben werden.</w:t>
-      </w:r>
-    </w:p>
-    <w:p>
-      <w:r>
-        <w:t xml:space="preserve">Ich habe bei mir selbst gemerkt, dass dadurch das der </w:t>
-      </w:r>
-      <w:r>
-        <w:t>grösste Teil durch KI geschrieben wurde ich schnell die Übersicht verloren hatte und bei Fehlern und Problemen sofort nur noch die Ausgaben an das LLM weitergeleitet habe und gesagt habe, dass es nicht funktioniert. Das war teilweise sehr frustrierend, da man selbst nicht mehr wirklich die Fehler korrigieren konnte, sondern auf die Lösung der KI angewiesen war.</w:t>
-      </w:r>
-    </w:p>
-    <w:p>
-      <w:r>
-        <w:t>Durch das Projekt hat sich meine Sicht auf KI-gestützte Entwicklung verändert. Ich habe gesehen wie gut ein Programm wie Cursor, welches direkt auch Befehle ausführen kann ist, um Teile eines Programms zu schreiben, zu testen und zu verbessern. Nach der anfänglichen Euphorie und dem Gefühl plötzlich alles durch einen Prompt erstellen zu können, habe ich dann aber auch schnell realisiert, das komplexere Probleme nicht ohne eigenes Wissen mithilfe von KI implementiert werden können. Man braucht ein Verständnis, wie gewisse Algorithmen funktionieren. Man muss sie dabei vielleicht nicht selbständig komplett programmieren können, aber man muss es verstehen.</w:t>
-      </w:r>
-    </w:p>
-    <w:p>
-      <w:r>
-        <w:t>Weiter ist mir aufgefallen, das die LLM einem meistens zustimmen. Bis auf den einen Punkt beim RL hatte das LLM immer eine «Lösung». Das war teilweise auch frustrierend, wenn dir gesagt wird, dass es nun zu 100% funktionieren wird aber immer noch der gleiche Fehler wie vorher besteht.</w:t>
-      </w:r>
-    </w:p>
-    <w:p>
-      <w:r>
-        <w:t>Auch die Kreativität ist nur mässig vorhanden. Bei der Frage nach Features waren einige gute, jedoch sehr klassische Vorschläge dabei. Wirklich spannende Funktionen wie zum Beispiel der Tetris Block musste man selbst einbringen.</w:t>
-      </w:r>
-    </w:p>
-    <w:p>
-      <w:pPr>
-        <w:pStyle w:val="berschrift2"/>
-      </w:pPr>
-      <w:bookmarkStart w:id="24" w:name="_Toc214893017"/>
-      <w:r>
-        <w:lastRenderedPageBreak/>
-        <w:t>Empfehlungen für andere Studis</w:t>
-      </w:r>
-      <w:bookmarkEnd w:id="24"/>
-    </w:p>
-    <w:p>
-      <w:r>
-        <w:t>Ich würde anderen Studierenden empfehlen an gewissen Stellen in der Entwicklung spezifischer nachzufragen. Gerade in Teilen, wo man selbst nur ein mässiges Wissen hat, kann man viel Zeit verlieren, wenn sich die KI im Kreis dreht oder immer deine Anforderungen erfüllen will, ohne dir zu sagen, dass es wahrscheinlich so gar nicht wirklich gut funktioniert.</w:t>
-      </w:r>
-    </w:p>
-    <w:p>
-      <w:r>
-        <w:t>Zudem würde ich bei der Projekterstellung darauf achten etwas auszuwählen, was nicht sonderlich lange dauert, um durchzulaufen. Ich habe das Problem, dass das RL zum Trainieren enorm lange dauert, gerade auf grösseren Spielfeldern. Wenn man viel Verbessern muss und dann jedes mal neu trainieren muss, benötigt dies enorm viel Zeit.</w:t>
-      </w:r>
-    </w:p>
-    <w:p>
-      <w:pPr>
-        <w:pStyle w:val="berschrift1"/>
-      </w:pPr>
       <w:bookmarkStart w:id="25" w:name="_Toc214893018"/>
       <w:r>
         <w:t>Anhang</w:t>
@@ -3020,7 +3765,7 @@
       <w:bookmarkEnd w:id="25"/>
     </w:p>
     <w:sectPr>
-      <w:footerReference w:type="default" r:id="rId8"/>
+      <w:footerReference w:type="default" r:id="rId20"/>
       <w:pgSz w:w="11906" w:h="16838"/>
       <w:pgMar w:top="1417" w:right="1417" w:bottom="1134" w:left="1417" w:header="708" w:footer="708" w:gutter="0"/>
       <w:cols w:space="708"/>
@@ -3848,7 +4593,6 @@
   <w:style w:type="character" w:default="1" w:styleId="Absatz-Standardschriftart">
     <w:name w:val="Default Paragraph Font"/>
     <w:uiPriority w:val="1"/>
-    <w:semiHidden/>
     <w:unhideWhenUsed/>
   </w:style>
   <w:style w:type="table" w:default="1" w:styleId="NormaleTabelle">
@@ -4262,6 +5006,25 @@
       <w:ind w:left="220"/>
     </w:pPr>
   </w:style>
+  <w:style w:type="paragraph" w:styleId="Beschriftung">
+    <w:name w:val="caption"/>
+    <w:basedOn w:val="Standard"/>
+    <w:next w:val="Standard"/>
+    <w:uiPriority w:val="35"/>
+    <w:unhideWhenUsed/>
+    <w:qFormat/>
+    <w:rsid w:val="009753E0"/>
+    <w:pPr>
+      <w:spacing w:line="240" w:lineRule="auto"/>
+    </w:pPr>
+    <w:rPr>
+      <w:i/>
+      <w:iCs/>
+      <w:color w:val="1F497D" w:themeColor="text2"/>
+      <w:sz w:val="18"/>
+      <w:szCs w:val="18"/>
+    </w:rPr>
+  </w:style>
 </w:styles>
 </file>
 

--- a/Projektorganisation/Entwicklungsbericht KIP.docx
+++ b/Projektorganisation/Entwicklungsbericht KIP.docx
@@ -45,6 +45,7 @@
           <w:szCs w:val="56"/>
         </w:rPr>
       </w:pPr>
+      <w:proofErr w:type="spellStart"/>
       <w:r>
         <w:rPr>
           <w:b/>
@@ -52,7 +53,17 @@
           <w:sz w:val="56"/>
           <w:szCs w:val="56"/>
         </w:rPr>
-        <w:t>Entwicklungsbereicht KIP</w:t>
+        <w:t>Entwicklungsbereicht</w:t>
+      </w:r>
+      <w:proofErr w:type="spellEnd"/>
+      <w:r>
+        <w:rPr>
+          <w:b/>
+          <w:bCs/>
+          <w:sz w:val="56"/>
+          <w:szCs w:val="56"/>
+        </w:rPr>
+        <w:t xml:space="preserve"> KIP</w:t>
       </w:r>
     </w:p>
     <w:p>
@@ -197,7 +208,7 @@
           <w:r>
             <w:fldChar w:fldCharType="separate"/>
           </w:r>
-          <w:hyperlink w:anchor="_Toc214892993" w:history="1">
+          <w:hyperlink w:anchor="_Toc214956929" w:history="1">
             <w:r>
               <w:rPr>
                 <w:rStyle w:val="Hyperlink"/>
@@ -224,7 +235,7 @@
                 <w:noProof/>
                 <w:webHidden/>
               </w:rPr>
-              <w:instrText xml:space="preserve"> PAGEREF _Toc214892993 \h </w:instrText>
+              <w:instrText xml:space="preserve"> PAGEREF _Toc214956929 \h </w:instrText>
             </w:r>
             <w:r>
               <w:rPr>
@@ -269,7 +280,7 @@
               <w:lang w:eastAsia="de-CH"/>
             </w:rPr>
           </w:pPr>
-          <w:hyperlink w:anchor="_Toc214892994" w:history="1">
+          <w:hyperlink w:anchor="_Toc214956930" w:history="1">
             <w:r>
               <w:rPr>
                 <w:rStyle w:val="Hyperlink"/>
@@ -296,7 +307,7 @@
                 <w:noProof/>
                 <w:webHidden/>
               </w:rPr>
-              <w:instrText xml:space="preserve"> PAGEREF _Toc214892994 \h </w:instrText>
+              <w:instrText xml:space="preserve"> PAGEREF _Toc214956930 \h </w:instrText>
             </w:r>
             <w:r>
               <w:rPr>
@@ -341,7 +352,7 @@
               <w:lang w:eastAsia="de-CH"/>
             </w:rPr>
           </w:pPr>
-          <w:hyperlink w:anchor="_Toc214892995" w:history="1">
+          <w:hyperlink w:anchor="_Toc214956931" w:history="1">
             <w:r>
               <w:rPr>
                 <w:rStyle w:val="Hyperlink"/>
@@ -368,7 +379,7 @@
                 <w:noProof/>
                 <w:webHidden/>
               </w:rPr>
-              <w:instrText xml:space="preserve"> PAGEREF _Toc214892995 \h </w:instrText>
+              <w:instrText xml:space="preserve"> PAGEREF _Toc214956931 \h </w:instrText>
             </w:r>
             <w:r>
               <w:rPr>
@@ -413,7 +424,7 @@
               <w:lang w:eastAsia="de-CH"/>
             </w:rPr>
           </w:pPr>
-          <w:hyperlink w:anchor="_Toc214892996" w:history="1">
+          <w:hyperlink w:anchor="_Toc214956932" w:history="1">
             <w:r>
               <w:rPr>
                 <w:rStyle w:val="Hyperlink"/>
@@ -440,7 +451,7 @@
                 <w:noProof/>
                 <w:webHidden/>
               </w:rPr>
-              <w:instrText xml:space="preserve"> PAGEREF _Toc214892996 \h </w:instrText>
+              <w:instrText xml:space="preserve"> PAGEREF _Toc214956932 \h </w:instrText>
             </w:r>
             <w:r>
               <w:rPr>
@@ -485,7 +496,7 @@
               <w:lang w:eastAsia="de-CH"/>
             </w:rPr>
           </w:pPr>
-          <w:hyperlink w:anchor="_Toc214892997" w:history="1">
+          <w:hyperlink w:anchor="_Toc214956933" w:history="1">
             <w:r>
               <w:rPr>
                 <w:rStyle w:val="Hyperlink"/>
@@ -512,7 +523,7 @@
                 <w:noProof/>
                 <w:webHidden/>
               </w:rPr>
-              <w:instrText xml:space="preserve"> PAGEREF _Toc214892997 \h </w:instrText>
+              <w:instrText xml:space="preserve"> PAGEREF _Toc214956933 \h </w:instrText>
             </w:r>
             <w:r>
               <w:rPr>
@@ -557,7 +568,7 @@
               <w:lang w:eastAsia="de-CH"/>
             </w:rPr>
           </w:pPr>
-          <w:hyperlink w:anchor="_Toc214892998" w:history="1">
+          <w:hyperlink w:anchor="_Toc214956934" w:history="1">
             <w:r>
               <w:rPr>
                 <w:rStyle w:val="Hyperlink"/>
@@ -584,7 +595,7 @@
                 <w:noProof/>
                 <w:webHidden/>
               </w:rPr>
-              <w:instrText xml:space="preserve"> PAGEREF _Toc214892998 \h </w:instrText>
+              <w:instrText xml:space="preserve"> PAGEREF _Toc214956934 \h </w:instrText>
             </w:r>
             <w:r>
               <w:rPr>
@@ -629,7 +640,7 @@
               <w:lang w:eastAsia="de-CH"/>
             </w:rPr>
           </w:pPr>
-          <w:hyperlink w:anchor="_Toc214892999" w:history="1">
+          <w:hyperlink w:anchor="_Toc214956935" w:history="1">
             <w:r>
               <w:rPr>
                 <w:rStyle w:val="Hyperlink"/>
@@ -656,7 +667,7 @@
                 <w:noProof/>
                 <w:webHidden/>
               </w:rPr>
-              <w:instrText xml:space="preserve"> PAGEREF _Toc214892999 \h </w:instrText>
+              <w:instrText xml:space="preserve"> PAGEREF _Toc214956935 \h </w:instrText>
             </w:r>
             <w:r>
               <w:rPr>
@@ -676,7 +687,7 @@
                 <w:noProof/>
                 <w:webHidden/>
               </w:rPr>
-              <w:t>4</w:t>
+              <w:t>5</w:t>
             </w:r>
             <w:r>
               <w:rPr>
@@ -701,7 +712,7 @@
               <w:lang w:eastAsia="de-CH"/>
             </w:rPr>
           </w:pPr>
-          <w:hyperlink w:anchor="_Toc214893000" w:history="1">
+          <w:hyperlink w:anchor="_Toc214956936" w:history="1">
             <w:r>
               <w:rPr>
                 <w:rStyle w:val="Hyperlink"/>
@@ -728,7 +739,7 @@
                 <w:noProof/>
                 <w:webHidden/>
               </w:rPr>
-              <w:instrText xml:space="preserve"> PAGEREF _Toc214893000 \h </w:instrText>
+              <w:instrText xml:space="preserve"> PAGEREF _Toc214956936 \h </w:instrText>
             </w:r>
             <w:r>
               <w:rPr>
@@ -748,7 +759,7 @@
                 <w:noProof/>
                 <w:webHidden/>
               </w:rPr>
-              <w:t>5</w:t>
+              <w:t>6</w:t>
             </w:r>
             <w:r>
               <w:rPr>
@@ -773,7 +784,7 @@
               <w:lang w:eastAsia="de-CH"/>
             </w:rPr>
           </w:pPr>
-          <w:hyperlink w:anchor="_Toc214893001" w:history="1">
+          <w:hyperlink w:anchor="_Toc214956937" w:history="1">
             <w:r>
               <w:rPr>
                 <w:rStyle w:val="Hyperlink"/>
@@ -800,7 +811,7 @@
                 <w:noProof/>
                 <w:webHidden/>
               </w:rPr>
-              <w:instrText xml:space="preserve"> PAGEREF _Toc214893001 \h </w:instrText>
+              <w:instrText xml:space="preserve"> PAGEREF _Toc214956937 \h </w:instrText>
             </w:r>
             <w:r>
               <w:rPr>
@@ -820,7 +831,7 @@
                 <w:noProof/>
                 <w:webHidden/>
               </w:rPr>
-              <w:t>5</w:t>
+              <w:t>7</w:t>
             </w:r>
             <w:r>
               <w:rPr>
@@ -845,7 +856,7 @@
               <w:lang w:eastAsia="de-CH"/>
             </w:rPr>
           </w:pPr>
-          <w:hyperlink w:anchor="_Toc214893002" w:history="1">
+          <w:hyperlink w:anchor="_Toc214956938" w:history="1">
             <w:r>
               <w:rPr>
                 <w:rStyle w:val="Hyperlink"/>
@@ -872,7 +883,7 @@
                 <w:noProof/>
                 <w:webHidden/>
               </w:rPr>
-              <w:instrText xml:space="preserve"> PAGEREF _Toc214893002 \h </w:instrText>
+              <w:instrText xml:space="preserve"> PAGEREF _Toc214956938 \h </w:instrText>
             </w:r>
             <w:r>
               <w:rPr>
@@ -892,7 +903,7 @@
                 <w:noProof/>
                 <w:webHidden/>
               </w:rPr>
-              <w:t>6</w:t>
+              <w:t>8</w:t>
             </w:r>
             <w:r>
               <w:rPr>
@@ -917,7 +928,7 @@
               <w:lang w:eastAsia="de-CH"/>
             </w:rPr>
           </w:pPr>
-          <w:hyperlink w:anchor="_Toc214893003" w:history="1">
+          <w:hyperlink w:anchor="_Toc214956939" w:history="1">
             <w:r>
               <w:rPr>
                 <w:rStyle w:val="Hyperlink"/>
@@ -944,7 +955,7 @@
                 <w:noProof/>
                 <w:webHidden/>
               </w:rPr>
-              <w:instrText xml:space="preserve"> PAGEREF _Toc214893003 \h </w:instrText>
+              <w:instrText xml:space="preserve"> PAGEREF _Toc214956939 \h </w:instrText>
             </w:r>
             <w:r>
               <w:rPr>
@@ -964,7 +975,7 @@
                 <w:noProof/>
                 <w:webHidden/>
               </w:rPr>
-              <w:t>6</w:t>
+              <w:t>9</w:t>
             </w:r>
             <w:r>
               <w:rPr>
@@ -989,7 +1000,7 @@
               <w:lang w:eastAsia="de-CH"/>
             </w:rPr>
           </w:pPr>
-          <w:hyperlink w:anchor="_Toc214893004" w:history="1">
+          <w:hyperlink w:anchor="_Toc214956940" w:history="1">
             <w:r>
               <w:rPr>
                 <w:rStyle w:val="Hyperlink"/>
@@ -1016,7 +1027,7 @@
                 <w:noProof/>
                 <w:webHidden/>
               </w:rPr>
-              <w:instrText xml:space="preserve"> PAGEREF _Toc214893004 \h </w:instrText>
+              <w:instrText xml:space="preserve"> PAGEREF _Toc214956940 \h </w:instrText>
             </w:r>
             <w:r>
               <w:rPr>
@@ -1036,7 +1047,7 @@
                 <w:noProof/>
                 <w:webHidden/>
               </w:rPr>
-              <w:t>7</w:t>
+              <w:t>10</w:t>
             </w:r>
             <w:r>
               <w:rPr>
@@ -1061,7 +1072,7 @@
               <w:lang w:eastAsia="de-CH"/>
             </w:rPr>
           </w:pPr>
-          <w:hyperlink w:anchor="_Toc214893005" w:history="1">
+          <w:hyperlink w:anchor="_Toc214956941" w:history="1">
             <w:r>
               <w:rPr>
                 <w:rStyle w:val="Hyperlink"/>
@@ -1088,7 +1099,7 @@
                 <w:noProof/>
                 <w:webHidden/>
               </w:rPr>
-              <w:instrText xml:space="preserve"> PAGEREF _Toc214893005 \h </w:instrText>
+              <w:instrText xml:space="preserve"> PAGEREF _Toc214956941 \h </w:instrText>
             </w:r>
             <w:r>
               <w:rPr>
@@ -1108,7 +1119,79 @@
                 <w:noProof/>
                 <w:webHidden/>
               </w:rPr>
-              <w:t>7</w:t>
+              <w:t>11</w:t>
+            </w:r>
+            <w:r>
+              <w:rPr>
+                <w:noProof/>
+                <w:webHidden/>
+              </w:rPr>
+              <w:fldChar w:fldCharType="end"/>
+            </w:r>
+          </w:hyperlink>
+        </w:p>
+        <w:p>
+          <w:pPr>
+            <w:pStyle w:val="Verzeichnis2"/>
+            <w:tabs>
+              <w:tab w:val="right" w:leader="dot" w:pos="9062"/>
+            </w:tabs>
+            <w:rPr>
+              <w:rFonts w:eastAsiaTheme="minorEastAsia"/>
+              <w:noProof/>
+              <w:sz w:val="24"/>
+              <w:szCs w:val="24"/>
+              <w:lang w:eastAsia="de-CH"/>
+            </w:rPr>
+          </w:pPr>
+          <w:hyperlink w:anchor="_Toc214956942" w:history="1">
+            <w:r>
+              <w:rPr>
+                <w:rStyle w:val="Hyperlink"/>
+                <w:noProof/>
+              </w:rPr>
+              <w:t>Finalisierung</w:t>
+            </w:r>
+            <w:r>
+              <w:rPr>
+                <w:noProof/>
+                <w:webHidden/>
+              </w:rPr>
+              <w:tab/>
+            </w:r>
+            <w:r>
+              <w:rPr>
+                <w:noProof/>
+                <w:webHidden/>
+              </w:rPr>
+              <w:fldChar w:fldCharType="begin"/>
+            </w:r>
+            <w:r>
+              <w:rPr>
+                <w:noProof/>
+                <w:webHidden/>
+              </w:rPr>
+              <w:instrText xml:space="preserve"> PAGEREF _Toc214956942 \h </w:instrText>
+            </w:r>
+            <w:r>
+              <w:rPr>
+                <w:noProof/>
+                <w:webHidden/>
+              </w:rPr>
+            </w:r>
+            <w:r>
+              <w:rPr>
+                <w:noProof/>
+                <w:webHidden/>
+              </w:rPr>
+              <w:fldChar w:fldCharType="separate"/>
+            </w:r>
+            <w:r>
+              <w:rPr>
+                <w:noProof/>
+                <w:webHidden/>
+              </w:rPr>
+              <w:t>12</w:t>
             </w:r>
             <w:r>
               <w:rPr>
@@ -1133,7 +1216,7 @@
               <w:lang w:eastAsia="de-CH"/>
             </w:rPr>
           </w:pPr>
-          <w:hyperlink w:anchor="_Toc214893006" w:history="1">
+          <w:hyperlink w:anchor="_Toc214956943" w:history="1">
             <w:r>
               <w:rPr>
                 <w:rStyle w:val="Hyperlink"/>
@@ -1160,7 +1243,7 @@
                 <w:noProof/>
                 <w:webHidden/>
               </w:rPr>
-              <w:instrText xml:space="preserve"> PAGEREF _Toc214893006 \h </w:instrText>
+              <w:instrText xml:space="preserve"> PAGEREF _Toc214956943 \h </w:instrText>
             </w:r>
             <w:r>
               <w:rPr>
@@ -1180,7 +1263,7 @@
                 <w:noProof/>
                 <w:webHidden/>
               </w:rPr>
-              <w:t>8</w:t>
+              <w:t>13</w:t>
             </w:r>
             <w:r>
               <w:rPr>
@@ -1205,7 +1288,7 @@
               <w:lang w:eastAsia="de-CH"/>
             </w:rPr>
           </w:pPr>
-          <w:hyperlink w:anchor="_Toc214893007" w:history="1">
+          <w:hyperlink w:anchor="_Toc214956944" w:history="1">
             <w:r>
               <w:rPr>
                 <w:rStyle w:val="Hyperlink"/>
@@ -1232,7 +1315,7 @@
                 <w:noProof/>
                 <w:webHidden/>
               </w:rPr>
-              <w:instrText xml:space="preserve"> PAGEREF _Toc214893007 \h </w:instrText>
+              <w:instrText xml:space="preserve"> PAGEREF _Toc214956944 \h </w:instrText>
             </w:r>
             <w:r>
               <w:rPr>
@@ -1252,7 +1335,7 @@
                 <w:noProof/>
                 <w:webHidden/>
               </w:rPr>
-              <w:t>8</w:t>
+              <w:t>13</w:t>
             </w:r>
             <w:r>
               <w:rPr>
@@ -1277,7 +1360,7 @@
               <w:lang w:eastAsia="de-CH"/>
             </w:rPr>
           </w:pPr>
-          <w:hyperlink w:anchor="_Toc214893008" w:history="1">
+          <w:hyperlink w:anchor="_Toc214956945" w:history="1">
             <w:r>
               <w:rPr>
                 <w:rStyle w:val="Hyperlink"/>
@@ -1304,7 +1387,7 @@
                 <w:noProof/>
                 <w:webHidden/>
               </w:rPr>
-              <w:instrText xml:space="preserve"> PAGEREF _Toc214893008 \h </w:instrText>
+              <w:instrText xml:space="preserve"> PAGEREF _Toc214956945 \h </w:instrText>
             </w:r>
             <w:r>
               <w:rPr>
@@ -1324,7 +1407,7 @@
                 <w:noProof/>
                 <w:webHidden/>
               </w:rPr>
-              <w:t>8</w:t>
+              <w:t>13</w:t>
             </w:r>
             <w:r>
               <w:rPr>
@@ -1349,7 +1432,7 @@
               <w:lang w:eastAsia="de-CH"/>
             </w:rPr>
           </w:pPr>
-          <w:hyperlink w:anchor="_Toc214893009" w:history="1">
+          <w:hyperlink w:anchor="_Toc214956946" w:history="1">
             <w:r>
               <w:rPr>
                 <w:rStyle w:val="Hyperlink"/>
@@ -1376,7 +1459,7 @@
                 <w:noProof/>
                 <w:webHidden/>
               </w:rPr>
-              <w:instrText xml:space="preserve"> PAGEREF _Toc214893009 \h </w:instrText>
+              <w:instrText xml:space="preserve"> PAGEREF _Toc214956946 \h </w:instrText>
             </w:r>
             <w:r>
               <w:rPr>
@@ -1396,7 +1479,7 @@
                 <w:noProof/>
                 <w:webHidden/>
               </w:rPr>
-              <w:t>8</w:t>
+              <w:t>13</w:t>
             </w:r>
             <w:r>
               <w:rPr>
@@ -1421,7 +1504,7 @@
               <w:lang w:eastAsia="de-CH"/>
             </w:rPr>
           </w:pPr>
-          <w:hyperlink w:anchor="_Toc214893010" w:history="1">
+          <w:hyperlink w:anchor="_Toc214956947" w:history="1">
             <w:r>
               <w:rPr>
                 <w:rStyle w:val="Hyperlink"/>
@@ -1448,7 +1531,7 @@
                 <w:noProof/>
                 <w:webHidden/>
               </w:rPr>
-              <w:instrText xml:space="preserve"> PAGEREF _Toc214893010 \h </w:instrText>
+              <w:instrText xml:space="preserve"> PAGEREF _Toc214956947 \h </w:instrText>
             </w:r>
             <w:r>
               <w:rPr>
@@ -1468,7 +1551,7 @@
                 <w:noProof/>
                 <w:webHidden/>
               </w:rPr>
-              <w:t>8</w:t>
+              <w:t>13</w:t>
             </w:r>
             <w:r>
               <w:rPr>
@@ -1493,7 +1576,7 @@
               <w:lang w:eastAsia="de-CH"/>
             </w:rPr>
           </w:pPr>
-          <w:hyperlink w:anchor="_Toc214893011" w:history="1">
+          <w:hyperlink w:anchor="_Toc214956948" w:history="1">
             <w:r>
               <w:rPr>
                 <w:rStyle w:val="Hyperlink"/>
@@ -1520,7 +1603,7 @@
                 <w:noProof/>
                 <w:webHidden/>
               </w:rPr>
-              <w:instrText xml:space="preserve"> PAGEREF _Toc214893011 \h </w:instrText>
+              <w:instrText xml:space="preserve"> PAGEREF _Toc214956948 \h </w:instrText>
             </w:r>
             <w:r>
               <w:rPr>
@@ -1540,7 +1623,7 @@
                 <w:noProof/>
                 <w:webHidden/>
               </w:rPr>
-              <w:t>8</w:t>
+              <w:t>13</w:t>
             </w:r>
             <w:r>
               <w:rPr>
@@ -1565,7 +1648,7 @@
               <w:lang w:eastAsia="de-CH"/>
             </w:rPr>
           </w:pPr>
-          <w:hyperlink w:anchor="_Toc214893012" w:history="1">
+          <w:hyperlink w:anchor="_Toc214956949" w:history="1">
             <w:r>
               <w:rPr>
                 <w:rStyle w:val="Hyperlink"/>
@@ -1592,7 +1675,7 @@
                 <w:noProof/>
                 <w:webHidden/>
               </w:rPr>
-              <w:instrText xml:space="preserve"> PAGEREF _Toc214893012 \h </w:instrText>
+              <w:instrText xml:space="preserve"> PAGEREF _Toc214956949 \h </w:instrText>
             </w:r>
             <w:r>
               <w:rPr>
@@ -1612,7 +1695,7 @@
                 <w:noProof/>
                 <w:webHidden/>
               </w:rPr>
-              <w:t>9</w:t>
+              <w:t>14</w:t>
             </w:r>
             <w:r>
               <w:rPr>
@@ -1637,7 +1720,7 @@
               <w:lang w:eastAsia="de-CH"/>
             </w:rPr>
           </w:pPr>
-          <w:hyperlink w:anchor="_Toc214893013" w:history="1">
+          <w:hyperlink w:anchor="_Toc214956950" w:history="1">
             <w:r>
               <w:rPr>
                 <w:rStyle w:val="Hyperlink"/>
@@ -1664,7 +1747,7 @@
                 <w:noProof/>
                 <w:webHidden/>
               </w:rPr>
-              <w:instrText xml:space="preserve"> PAGEREF _Toc214893013 \h </w:instrText>
+              <w:instrText xml:space="preserve"> PAGEREF _Toc214956950 \h </w:instrText>
             </w:r>
             <w:r>
               <w:rPr>
@@ -1684,7 +1767,7 @@
                 <w:noProof/>
                 <w:webHidden/>
               </w:rPr>
-              <w:t>9</w:t>
+              <w:t>14</w:t>
             </w:r>
             <w:r>
               <w:rPr>
@@ -1709,7 +1792,7 @@
               <w:lang w:eastAsia="de-CH"/>
             </w:rPr>
           </w:pPr>
-          <w:hyperlink w:anchor="_Toc214893014" w:history="1">
+          <w:hyperlink w:anchor="_Toc214956951" w:history="1">
             <w:r>
               <w:rPr>
                 <w:rStyle w:val="Hyperlink"/>
@@ -1736,7 +1819,7 @@
                 <w:noProof/>
                 <w:webHidden/>
               </w:rPr>
-              <w:instrText xml:space="preserve"> PAGEREF _Toc214893014 \h </w:instrText>
+              <w:instrText xml:space="preserve"> PAGEREF _Toc214956951 \h </w:instrText>
             </w:r>
             <w:r>
               <w:rPr>
@@ -1756,7 +1839,7 @@
                 <w:noProof/>
                 <w:webHidden/>
               </w:rPr>
-              <w:t>9</w:t>
+              <w:t>14</w:t>
             </w:r>
             <w:r>
               <w:rPr>
@@ -1781,7 +1864,7 @@
               <w:lang w:eastAsia="de-CH"/>
             </w:rPr>
           </w:pPr>
-          <w:hyperlink w:anchor="_Toc214893015" w:history="1">
+          <w:hyperlink w:anchor="_Toc214956952" w:history="1">
             <w:r>
               <w:rPr>
                 <w:rStyle w:val="Hyperlink"/>
@@ -1808,7 +1891,7 @@
                 <w:noProof/>
                 <w:webHidden/>
               </w:rPr>
-              <w:instrText xml:space="preserve"> PAGEREF _Toc214893015 \h </w:instrText>
+              <w:instrText xml:space="preserve"> PAGEREF _Toc214956952 \h </w:instrText>
             </w:r>
             <w:r>
               <w:rPr>
@@ -1828,7 +1911,7 @@
                 <w:noProof/>
                 <w:webHidden/>
               </w:rPr>
-              <w:t>10</w:t>
+              <w:t>15</w:t>
             </w:r>
             <w:r>
               <w:rPr>
@@ -1853,7 +1936,7 @@
               <w:lang w:eastAsia="de-CH"/>
             </w:rPr>
           </w:pPr>
-          <w:hyperlink w:anchor="_Toc214893016" w:history="1">
+          <w:hyperlink w:anchor="_Toc214956953" w:history="1">
             <w:r>
               <w:rPr>
                 <w:rStyle w:val="Hyperlink"/>
@@ -1880,7 +1963,7 @@
                 <w:noProof/>
                 <w:webHidden/>
               </w:rPr>
-              <w:instrText xml:space="preserve"> PAGEREF _Toc214893016 \h </w:instrText>
+              <w:instrText xml:space="preserve"> PAGEREF _Toc214956953 \h </w:instrText>
             </w:r>
             <w:r>
               <w:rPr>
@@ -1900,7 +1983,7 @@
                 <w:noProof/>
                 <w:webHidden/>
               </w:rPr>
-              <w:t>10</w:t>
+              <w:t>15</w:t>
             </w:r>
             <w:r>
               <w:rPr>
@@ -1925,7 +2008,7 @@
               <w:lang w:eastAsia="de-CH"/>
             </w:rPr>
           </w:pPr>
-          <w:hyperlink w:anchor="_Toc214893017" w:history="1">
+          <w:hyperlink w:anchor="_Toc214956954" w:history="1">
             <w:r>
               <w:rPr>
                 <w:rStyle w:val="Hyperlink"/>
@@ -1952,7 +2035,7 @@
                 <w:noProof/>
                 <w:webHidden/>
               </w:rPr>
-              <w:instrText xml:space="preserve"> PAGEREF _Toc214893017 \h </w:instrText>
+              <w:instrText xml:space="preserve"> PAGEREF _Toc214956954 \h </w:instrText>
             </w:r>
             <w:r>
               <w:rPr>
@@ -1972,7 +2055,7 @@
                 <w:noProof/>
                 <w:webHidden/>
               </w:rPr>
-              <w:t>10</w:t>
+              <w:t>15</w:t>
             </w:r>
             <w:r>
               <w:rPr>
@@ -1997,7 +2080,7 @@
               <w:lang w:eastAsia="de-CH"/>
             </w:rPr>
           </w:pPr>
-          <w:hyperlink w:anchor="_Toc214893018" w:history="1">
+          <w:hyperlink w:anchor="_Toc214956955" w:history="1">
             <w:r>
               <w:rPr>
                 <w:rStyle w:val="Hyperlink"/>
@@ -2024,7 +2107,7 @@
                 <w:noProof/>
                 <w:webHidden/>
               </w:rPr>
-              <w:instrText xml:space="preserve"> PAGEREF _Toc214893018 \h </w:instrText>
+              <w:instrText xml:space="preserve"> PAGEREF _Toc214956955 \h </w:instrText>
             </w:r>
             <w:r>
               <w:rPr>
@@ -2044,7 +2127,7 @@
                 <w:noProof/>
                 <w:webHidden/>
               </w:rPr>
-              <w:t>10</w:t>
+              <w:t>15</w:t>
             </w:r>
             <w:r>
               <w:rPr>
@@ -2071,34 +2154,61 @@
       <w:pPr>
         <w:pStyle w:val="berschrift1"/>
       </w:pPr>
-      <w:bookmarkStart w:id="0" w:name="_Toc214892993"/>
+      <w:bookmarkStart w:id="0" w:name="_Toc214956929"/>
       <w:r>
         <w:t>Einleitung</w:t>
       </w:r>
       <w:bookmarkEnd w:id="0"/>
     </w:p>
     <w:p>
-      <w:r>
-        <w:t>Ziel dieses Projektes ist es mithilfe von Cursor ein Projekt zu realisieren. Dabei war das Projekt frei wählbar, sollte aber eine Gewisse Grösse und Komplexität haben. In meinem Projekt war das Kernziel ein Minesweeper zu erstellen und mit einem Reinforcement Learning Programm</w:t>
-      </w:r>
-      <w:r>
-        <w:t xml:space="preserve"> (RL)</w:t>
-      </w:r>
-      <w:r>
-        <w:t xml:space="preserve"> zu verknüpfen.</w:t>
+      <w:bookmarkStart w:id="1" w:name="_Toc214956930"/>
+      <w:r>
+        <w:t>Ziel dieses Projekts ist es, mithilfe von Cursor ein Projekt zu realisieren. Dabei war das Projekt frei wählbar, sollte aber eine gewisse Grö</w:t>
+      </w:r>
+      <w:r>
+        <w:t>ss</w:t>
+      </w:r>
+      <w:r>
+        <w:t xml:space="preserve">e und Komplexität aufweisen. In meinem Projekt war das Kernziel, ein </w:t>
+      </w:r>
+      <w:proofErr w:type="spellStart"/>
+      <w:r>
+        <w:t>Minesweeper</w:t>
+      </w:r>
+      <w:proofErr w:type="spellEnd"/>
+      <w:r>
+        <w:t xml:space="preserve"> zu erstellen und es mit einem Reinforcement-Learning-Programm (RL) zu verknüpfen.</w:t>
       </w:r>
     </w:p>
     <w:p>
       <w:r>
         <w:lastRenderedPageBreak/>
-        <w:t>Am Ende des Projektes hatte ich ein Minsweeper mit diversen Basiseinstellungen sowie einigen zusätzliche Features, welche das Spiel etwas abwechslungsreicher gestalten. Zudem ist ein Modell integriert welches das Spiel lernen kann und danach Spiele selbst spielen kann.</w:t>
+        <w:t xml:space="preserve">Am Ende des Projekts hatte ich ein </w:t>
+      </w:r>
+      <w:proofErr w:type="spellStart"/>
+      <w:r>
+        <w:t>Minesweeper</w:t>
+      </w:r>
+      <w:proofErr w:type="spellEnd"/>
+      <w:r>
+        <w:t xml:space="preserve"> mit diversen Basiseinstellungen sowie einigen zusätzlichen Features, die das Spiel abwechslungsreicher gestalten. Zudem ist ein Modell integriert, das das Spiel lernen kann und anschlie</w:t>
+      </w:r>
+      <w:r>
+        <w:t>ss</w:t>
+      </w:r>
+      <w:r>
+        <w:t>end selbst spielen kann.</w:t>
+      </w:r>
+    </w:p>
+    <w:p>
+      <w:r>
+        <w:t>Das Projekt ist in einem öffentlichen GitHub-Repository unter diesem Link zu finden. Um das Projekt auszuführen, verweise ich auf die Datei README.md im Repository. Dort ist eine Anleitung zur Inbetriebnahme sowie eine Übersicht über die wichtigsten Funktionen und Features zu finden.</w:t>
       </w:r>
     </w:p>
     <w:p>
       <w:pPr>
         <w:pStyle w:val="berschrift1"/>
       </w:pPr>
-      <w:bookmarkStart w:id="1" w:name="_Toc214892994"/>
       <w:r>
         <w:t>Anwendungsszenario und Entwicklung</w:t>
       </w:r>
@@ -2108,24 +2218,30 @@
       <w:pPr>
         <w:pStyle w:val="berschrift2"/>
       </w:pPr>
-      <w:bookmarkStart w:id="2" w:name="_Toc214892995"/>
+      <w:bookmarkStart w:id="2" w:name="_Toc214956931"/>
       <w:r>
         <w:t>Grundidee</w:t>
       </w:r>
       <w:bookmarkEnd w:id="2"/>
     </w:p>
     <w:p>
-      <w:r>
-        <w:t xml:space="preserve">Wie in der Einleitung bereits erwähnt, ist das Ziel ein Minesweeper zu Entwickeln. Zentral dabei ist zuerst das Spiel selbst welches in einem GUI spielbar sein soll. Im Anschluss soll ein Reinforcement Learning Programm im </w:t>
-      </w:r>
-      <w:r>
-        <w:t>Stande</w:t>
-      </w:r>
-      <w:r>
-        <w:t xml:space="preserve"> sein das </w:t>
-      </w:r>
-      <w:r>
-        <w:t>Spiel spielen und gewinnen zu können.</w:t>
+      <w:bookmarkStart w:id="3" w:name="_Toc214956932"/>
+      <w:r>
+        <w:t xml:space="preserve">Wie bereits in der Einleitung erwähnt, ist das Ziel die Entwicklung eines </w:t>
+      </w:r>
+      <w:proofErr w:type="spellStart"/>
+      <w:r>
+        <w:t>Minesweepers</w:t>
+      </w:r>
+      <w:proofErr w:type="spellEnd"/>
+      <w:r>
+        <w:t>. Im Mittelpunkt steht zunächst das Spiel selbst, welches in einer GUI spielbar sein soll. Anschlie</w:t>
+      </w:r>
+      <w:r>
+        <w:t>ss</w:t>
+      </w:r>
+      <w:r>
+        <w:t>end soll ein Reinforcement Learning Programm in der Lage sein, das Spiel zu spielen und zu gewinnen.</w:t>
       </w:r>
     </w:p>
     <w:p>
@@ -2133,15 +2249,11 @@
         <w:pStyle w:val="Listenabsatz"/>
         <w:numPr>
           <w:ilvl w:val="0"/>
-          <w:numId w:val="1"/>
+          <w:numId w:val="3"/>
         </w:numPr>
       </w:pPr>
       <w:r>
-        <w:t>Zusätzlich zu diesem Hauptziel habe ich noch weitere Features angedacht. Diese sollen zusätzlich noch implementiert werden, falls das Hauptziel schnell und sauber erstellt werden konnte. Hier gab es drei weitere Ideen:</w:t>
-      </w:r>
-      <w:r>
-        <w:br/>
-        <w:t>Das Spiel selbst könnte zusätzliche Funktionen Bekommen wie beispielsweise ein Radar, um bei nicht klaren Situationen zu helfen.</w:t>
+        <w:t>Neben diesem Hauptziel habe ich mir noch weitere Features überlegt. Diese sollten zusätzlich implementiert werden, wenn das Hauptziel schnell und sauber erstellt werden konnte. Das Spiel selbst könnte zusätzliche Funktionen erhalten, wie z.B. ein Radar, um bei unklaren Situationen zu helfen.</w:t>
       </w:r>
     </w:p>
     <w:p>
@@ -2149,11 +2261,17 @@
         <w:pStyle w:val="Listenabsatz"/>
         <w:numPr>
           <w:ilvl w:val="0"/>
-          <w:numId w:val="1"/>
+          <w:numId w:val="3"/>
         </w:numPr>
       </w:pPr>
       <w:r>
-        <w:t>Die Grösse des Spielfeldes könnte angepasst werden, um zu schauen, ob sich dadurch auch das RL-Modell anders verhält, speziell ohne zusätzliches Training.</w:t>
+        <w:t>Die Grö</w:t>
+      </w:r>
+      <w:r>
+        <w:t>ss</w:t>
+      </w:r>
+      <w:r>
+        <w:t>e des Spielfeldes könnte angepasst werden, um zu sehen, ob sich das RL-Modell dadurch anders verhält, insbesondere ohne zusätzliches Training.</w:t>
       </w:r>
     </w:p>
     <w:p>
@@ -2161,18 +2279,25 @@
         <w:pStyle w:val="Listenabsatz"/>
         <w:numPr>
           <w:ilvl w:val="0"/>
-          <w:numId w:val="1"/>
+          <w:numId w:val="3"/>
         </w:numPr>
       </w:pPr>
       <w:r>
-        <w:t>Der Dimensionsraum des Minesweepers könnte sich um eine Dimension erweitern also in den Dreidimensionalen Raum. Dadurch würden sich einige Mechaniken verändern. Hier wäre auch das Ziel es zuerst für die Manuelle Bedienung und danach bei genügend Zeit noch für das RL zu implementieren.</w:t>
+        <w:t xml:space="preserve">Der Dimensionsraum des </w:t>
+      </w:r>
+      <w:proofErr w:type="spellStart"/>
+      <w:r>
+        <w:t>Minesweepers</w:t>
+      </w:r>
+      <w:proofErr w:type="spellEnd"/>
+      <w:r>
+        <w:t xml:space="preserve"> könnte um eine Dimension erweitert werden, also in den dreidimensionalen Raum. Dadurch würden sich einige Mechaniken ändern. Auch hier wäre es das Ziel, dies zuerst für den Handbetrieb und dann, wenn genügend Zeit bleibt, für das RL umzusetzen.</w:t>
       </w:r>
     </w:p>
     <w:p>
       <w:pPr>
         <w:pStyle w:val="berschrift2"/>
       </w:pPr>
-      <w:bookmarkStart w:id="3" w:name="_Toc214892996"/>
       <w:r>
         <w:t>Entwicklung des Szenarios</w:t>
       </w:r>
@@ -2180,16 +2305,25 @@
     </w:p>
     <w:p>
       <w:r>
-        <w:t xml:space="preserve">Sehr schnell hat sich gezeigt, dass die Implementierung einer Anpassung der Spielfeldgrösse sinnvoll ist. Das RL-Modell dauert auf grösseren Feldern deutlich länger und ich habe schnell gesehen, dass das Programm die Kernlogiken noch nicht verstanden hat (Mehr dazu in den Entwicklungsstrategien). Deshalb wurde dieses Nebenziel </w:t>
-      </w:r>
-      <w:r>
-        <w:t>vor Erreichen</w:t>
-      </w:r>
-      <w:r>
-        <w:t xml:space="preserve"> des Hauptzieles (dem Erfolgreichen RL</w:t>
-      </w:r>
-      <w:r>
-        <w:t>) umgesetzt.</w:t>
+        <w:t>Es hat sich sehr schnell gezeigt, dass eine Anpassung der Feldgrö</w:t>
+      </w:r>
+      <w:r>
+        <w:t>ss</w:t>
+      </w:r>
+      <w:r>
+        <w:t>e sinnvoll ist. Das RL-Modell benötigt auf grö</w:t>
+      </w:r>
+      <w:r>
+        <w:t>ss</w:t>
+      </w:r>
+      <w:r>
+        <w:t>eren Feldern deutlich mehr Zeit und es wurde schnell klar, dass das Programm die Kernlogiken noch nicht verstanden hatte (mehr dazu in den Entwicklungsstrategien). Deshalb wurde dieses Nebenziel vor dem Hauptziel (erfolgreiche</w:t>
+      </w:r>
+      <w:r>
+        <w:t>s</w:t>
+      </w:r>
+      <w:r>
+        <w:t xml:space="preserve"> RL) umgesetzt.</w:t>
       </w:r>
     </w:p>
     <w:p>
@@ -2199,25 +2333,34 @@
         </w:rPr>
       </w:pPr>
       <w:r>
-        <w:t>Im Verlaufe des Projektes hat sich gezeigt, dass es im Fall von Minesweeper sehr schwer ist, ein reines RL-Modell zu erstellen. Es wurden einige Anpassungen gemacht, damit das Programm das Spiel lösen kann.</w:t>
-      </w:r>
-    </w:p>
-    <w:p>
-      <w:r>
-        <w:t>Bei den Spielerweiterungen sind einige kleine Funktionen hinzugekommen. Mehr dazu ist im entsprechenden Kapitel im Entwicklungsbericht zu lesen.</w:t>
-      </w:r>
-    </w:p>
-    <w:p>
-      <w:r>
-        <w:t>Aus zeitlichen Gründen, gerade weil die Implementation des Reinforcement Learning Systems sehr lange gedauert hatte, habe ich mich dazu entschieden die Dimensionserweiterung nicht zu implementieren.</w:t>
+        <w:t xml:space="preserve">Im Laufe des Projekts stellte sich heraus, dass es im Fall von </w:t>
+      </w:r>
+      <w:proofErr w:type="spellStart"/>
+      <w:r>
+        <w:t>Minesweeper</w:t>
+      </w:r>
+      <w:proofErr w:type="spellEnd"/>
+      <w:r>
+        <w:t xml:space="preserve"> sehr schwierig ist, ein reines RL-Modell zu erstellen. Es wurden einige Anpassungen vorgenommen, damit das Programm das Spiel lösen kann.</w:t>
+      </w:r>
+    </w:p>
+    <w:p>
+      <w:r>
+        <w:t>In den Spielerweiterungen wurden einige kleinere Funktionen hinzugefügt. Mehr dazu im entsprechenden Kapitel des Entwicklungsberichts.</w:t>
+      </w:r>
+    </w:p>
+    <w:p>
+      <w:r>
+        <w:t>Aus Zeitgründen, gerade weil die Implementierung des Reinforcement Learning Systems sehr lange gedauert hat, habe ich mich entschieden, die Dimensionserweiterung nicht zu implementieren.</w:t>
       </w:r>
     </w:p>
     <w:p/>
+    <w:p/>
     <w:p>
       <w:pPr>
         <w:pStyle w:val="berschrift1"/>
       </w:pPr>
-      <w:bookmarkStart w:id="4" w:name="_Toc214892997"/>
+      <w:bookmarkStart w:id="4" w:name="_Toc214956933"/>
       <w:r>
         <w:lastRenderedPageBreak/>
         <w:t>Entwicklungsstrategien</w:t>
@@ -2228,7 +2371,7 @@
       <w:pPr>
         <w:pStyle w:val="berschrift2"/>
       </w:pPr>
-      <w:bookmarkStart w:id="5" w:name="_Toc214892998"/>
+      <w:bookmarkStart w:id="5" w:name="_Toc214956934"/>
       <w:r>
         <w:t>Anfang</w:t>
       </w:r>
@@ -2236,43 +2379,13 @@
     </w:p>
     <w:p>
       <w:r>
-        <w:t xml:space="preserve">Das Projekt hat gut gestartet. Ich habe zu </w:t>
-      </w:r>
-      <w:r>
-        <w:t>Beginn</w:t>
-      </w:r>
-      <w:r>
-        <w:t xml:space="preserve"> einen </w:t>
-      </w:r>
-      <w:r>
-        <w:t>Prompt</w:t>
-      </w:r>
-      <w:r>
-        <w:t xml:space="preserve"> </w:t>
-      </w:r>
-      <w:r>
-        <w:t>aufgesetzt,</w:t>
-      </w:r>
-      <w:r>
-        <w:t xml:space="preserve"> indem ich im Planungsmodus von Cursor versucht habe mein Projekt zu Strukturieren und die Grenzen und Mittel abzustecken (</w:t>
-      </w:r>
-      <w:r>
-        <w:t>Prompt</w:t>
-      </w:r>
-      <w:r>
-        <w:t xml:space="preserve"> 1). Ich selbst habe gerade mit GUIs keine grosse </w:t>
-      </w:r>
-      <w:r>
-        <w:t>Erfahrung</w:t>
-      </w:r>
-      <w:r>
-        <w:t xml:space="preserve"> und war froh, dass mi</w:t>
-      </w:r>
-      <w:r>
-        <w:t>r</w:t>
-      </w:r>
-      <w:r>
-        <w:t xml:space="preserve"> der Agent einige Fragen gestellt hat, mit welchen Bibliotheken ich arbeiten möchte und mir gewisse Nachfragen zu meinem Konzept gestellt hat, wie ich dies umsetzten sollte.</w:t>
+        <w:t>Das Projekt ist gut angelaufen. Zu Beginn habe ich einen Prompt erstellt, indem ich im Planungsmodus von Cursor versucht habe, mein Projekt zu strukturieren und die Grenzen und Mittel abzustecken (Prompt 1). Ich selbst habe keine gro</w:t>
+      </w:r>
+      <w:r>
+        <w:t>ss</w:t>
+      </w:r>
+      <w:r>
+        <w:t>e Erfahrung mit GUIs und war froh, dass der Agent mir einige Fragen zu den Bibliotheken stellte, mit denen ich arbeiten wollte, und mir einige Fragen zu meinem Konzept stellte, wie ich das umsetzen wollte.</w:t>
       </w:r>
       <w:r>
         <w:rPr>
@@ -2334,24 +2447,56 @@
       <w:r>
         <w:t xml:space="preserve">Prompt </w:t>
       </w:r>
-      <w:fldSimple w:instr=" SEQ Prompt \* ARABIC ">
-        <w:r>
-          <w:rPr>
-            <w:noProof/>
-          </w:rPr>
-          <w:t>1</w:t>
-        </w:r>
-      </w:fldSimple>
+      <w:r>
+        <w:fldChar w:fldCharType="begin"/>
+      </w:r>
+      <w:r>
+        <w:instrText xml:space="preserve"> SEQ Prompt \* ARABIC </w:instrText>
+      </w:r>
+      <w:r>
+        <w:fldChar w:fldCharType="separate"/>
+      </w:r>
+      <w:r>
+        <w:rPr>
+          <w:noProof/>
+        </w:rPr>
+        <w:t>1</w:t>
+      </w:r>
+      <w:r>
+        <w:rPr>
+          <w:noProof/>
+        </w:rPr>
+        <w:fldChar w:fldCharType="end"/>
+      </w:r>
       <w:r>
         <w:t>: Initialer Prompt</w:t>
       </w:r>
     </w:p>
     <w:p>
       <w:r>
-        <w:t xml:space="preserve">Nachdem die Planung schnell abgeschlossen und die offenen Fragen des Agenten beantwortet wurden, habe ich ihn die Programme für das Minesweeper und RL schreiben lassen. </w:t>
-      </w:r>
-      <w:r>
-        <w:t>Nach einigen kleinen Fehlern welche aber schnell korrigiert wurden, hatte ich das erste Mal ein funktionierendes GUI. Es hatte noch keinen Auto Fill, also eine automatische Aufdeckung von Feldern, welche nicht an einer Mine sind und auch die erste Aktion konnte noch eine Mine Treffen und dadurch das Spiel direkt beenden. Doch auch dies konnte mit einer einfachen daraufhin Weisung an den Agenten recht schnell korrigiert werden (Prompt 2).</w:t>
+        <w:t>Nachdem die Planung schnell abgeschlossen war und die offenen Fragen des Agenten beantwortet waren, lie</w:t>
+      </w:r>
+      <w:r>
+        <w:t>ss</w:t>
+      </w:r>
+      <w:r>
+        <w:t xml:space="preserve"> ich ihn die Programme für den </w:t>
+      </w:r>
+      <w:proofErr w:type="spellStart"/>
+      <w:r>
+        <w:t>Minesweeper</w:t>
+      </w:r>
+      <w:proofErr w:type="spellEnd"/>
+      <w:r>
+        <w:t xml:space="preserve"> und die RL schreiben. Nach einigen kleinen Fehlern, die aber schnell behoben waren, hatte ich zum ersten Mal eine funktionierende GUI. Es hatte noch kein Auto Fill, also ein automatisches Aufdecken von </w:t>
+      </w:r>
+      <w:proofErr w:type="gramStart"/>
+      <w:r>
+        <w:t>Feldern</w:t>
+      </w:r>
+      <w:proofErr w:type="gramEnd"/>
+      <w:r>
+        <w:t xml:space="preserve"> die nicht an einer Mine liegen und auch die erste Aktion konnte noch eine Mine treffen und somit das Spiel direkt beenden. Aber auch dies konnte durch eine einfache Anweisung an den Agenten (Prompt 2) relativ schnell korrigiert werden.</w:t>
       </w:r>
     </w:p>
     <w:p>
@@ -2406,45 +2551,66 @@
       <w:r>
         <w:t xml:space="preserve">Prompt </w:t>
       </w:r>
-      <w:fldSimple w:instr=" SEQ Prompt \* ARABIC ">
-        <w:r>
-          <w:rPr>
-            <w:noProof/>
-          </w:rPr>
-          <w:t>2</w:t>
-        </w:r>
-      </w:fldSimple>
-      <w:r>
-        <w:t>: Auto Reveal und erstes Feld keine Bombe</w:t>
-      </w:r>
-    </w:p>
-    <w:p>
-      <w:pPr>
-        <w:keepNext/>
-      </w:pPr>
-      <w:r>
-        <w:t xml:space="preserve">Nach wenigen </w:t>
-      </w:r>
-      <w:r>
-        <w:t xml:space="preserve">Stunden, kleiner Planung und ohne grösseres Verständnis für die Materie konnte ich also meine ersten Runden Minesweeper Spielen. Das Layout selbst ist zwar noch nicht perfekt aber </w:t>
-      </w:r>
-      <w:r>
-        <w:lastRenderedPageBreak/>
-        <w:t>alle Kernelemente des Spiels funktionieren und das Spiel war spielbar</w:t>
-      </w:r>
-      <w:r>
-        <w:t xml:space="preserve"> (Abbildung 1)</w:t>
-      </w:r>
-      <w:r>
-        <w:t>.</w:t>
+      <w:r>
+        <w:fldChar w:fldCharType="begin"/>
+      </w:r>
+      <w:r>
+        <w:instrText xml:space="preserve"> SEQ Prompt \* ARABIC </w:instrText>
+      </w:r>
+      <w:r>
+        <w:fldChar w:fldCharType="separate"/>
       </w:r>
       <w:r>
         <w:rPr>
           <w:noProof/>
-          <w:color w:val="EE0000"/>
         </w:rPr>
-        <w:t xml:space="preserve"> </w:t>
-      </w:r>
+        <w:t>2</w:t>
+      </w:r>
+      <w:r>
+        <w:rPr>
+          <w:noProof/>
+        </w:rPr>
+        <w:fldChar w:fldCharType="end"/>
+      </w:r>
+      <w:r>
+        <w:t xml:space="preserve">: Auto </w:t>
+      </w:r>
+      <w:proofErr w:type="spellStart"/>
+      <w:r>
+        <w:t>Reveal</w:t>
+      </w:r>
+      <w:proofErr w:type="spellEnd"/>
+      <w:r>
+        <w:t xml:space="preserve"> und erstes Feld keine Bombe</w:t>
+      </w:r>
+    </w:p>
+    <w:p>
+      <w:pPr>
+        <w:keepNext/>
+      </w:pPr>
+      <w:r>
+        <w:lastRenderedPageBreak/>
+        <w:t>Nach einigen Stunden, ein wenig Planung und ohne gro</w:t>
+      </w:r>
+      <w:r>
+        <w:t>ss</w:t>
+      </w:r>
+      <w:r>
+        <w:t xml:space="preserve">es Verständnis für die Materie konnte ich also meine ersten Runden </w:t>
+      </w:r>
+      <w:proofErr w:type="spellStart"/>
+      <w:r>
+        <w:t>Minesweeper</w:t>
+      </w:r>
+      <w:proofErr w:type="spellEnd"/>
+      <w:r>
+        <w:t xml:space="preserve"> spielen. Das Layout selbst ist zwar noch nicht perfekt, aber alle Kernelemente des Spiels funktionieren und das Spiel war spielbar (Abbildung 1).</w:t>
+      </w:r>
+    </w:p>
+    <w:p>
+      <w:pPr>
+        <w:keepNext/>
+      </w:pPr>
       <w:r>
         <w:rPr>
           <w:noProof/>
@@ -2507,72 +2673,121 @@
       <w:r>
         <w:t xml:space="preserve">Abbildung </w:t>
       </w:r>
-      <w:fldSimple w:instr=" SEQ Abbildung \* ARABIC ">
-        <w:r>
-          <w:rPr>
-            <w:noProof/>
-          </w:rPr>
-          <w:t>1</w:t>
-        </w:r>
-      </w:fldSimple>
-      <w:r>
-        <w:t>: Erste Spiele</w:t>
-      </w:r>
-    </w:p>
-    <w:p>
-      <w:r>
-        <w:t>Ich merkte schnell, dass ich zum Spielen selbst und auch zum Beobachten des RL wahrscheinlich ein kleineres Feld brache, das mein aktuelles zu gross war. Dies wurde auch sehr schnell und effizient durch den Agenten angepasst und ich konnte nun im Menü einfache Änderungen der Feldgrösse und der Schwierigkeit, was nichts anderes ist als die Anzahl der Minen, einstellen.</w:t>
-      </w:r>
-    </w:p>
-    <w:p/>
-    <w:p>
-      <w:pPr>
-        <w:pStyle w:val="berschrift2"/>
-      </w:pPr>
-      <w:bookmarkStart w:id="6" w:name="_Toc214892999"/>
-      <w:r>
-        <w:t>Erste Probleme</w:t>
-      </w:r>
-      <w:bookmarkEnd w:id="6"/>
-    </w:p>
-    <w:p>
-      <w:r>
-        <w:t xml:space="preserve">Da bisher alles schnell und problemlos </w:t>
-      </w:r>
-      <w:r>
-        <w:t>funktioniert</w:t>
-      </w:r>
-      <w:r>
-        <w:t xml:space="preserve"> hat, ging ich zuversichtlich und mit viel Vertrauen an das Reinforcement Learning heran. </w:t>
-      </w:r>
-      <w:r>
-        <w:t>Zuerst hatte ich einige kleine Fehlermeldungen, welche ich ohne weitere Informationen als Prompt dem Agenten gab und dieser die Probleme behob.</w:t>
-      </w:r>
-    </w:p>
-    <w:p>
-      <w:r>
-        <w:t xml:space="preserve">Danach war es Zeit für den ersten Durchlauf, beim Training gab er mit jeweils nach 100 Episoden einen Output. Der Reward war hoch und die Win-Rate war </w:t>
-      </w:r>
-      <w:r>
-        <w:t>0, doch am Ende des Trainings gab das Programm eine 70% Win-Rate an. Beim Visuellen austesten wurde aber klar, dass diese Zahl falsch war. Diesen Fehler konnte ich zwar schnell beheben doch das RL lernte die Spielmechanik nicht.</w:t>
-      </w:r>
-    </w:p>
-    <w:p>
-      <w:r>
-        <w:t>Da es beim Minesweeper so gut funktioniert hatte, habe ich dem Agenten zuerst nur die Ausgaben der Episoden und zusätzlich noch meine eigenen Beobachtungen aus den Spielen des RL-Programms gegeben. Beim Durchsuchen des Programms hatte er dann anscheinend den Fehler klar identifiziert und änderte daraufhin einige Parameter. Was sich allerdings nicht änderte war die Win-Rate des Programms. Ich versuchte die Strategie von Auswertungen und eigenen Feedbacks einige Male, doch der Agent konnte auch nach zahlreichen «Verbesserungen» im Programm nichts ändern.</w:t>
-      </w:r>
-    </w:p>
-    <w:p>
-      <w:pPr>
-        <w:keepNext/>
-      </w:pPr>
+      <w:r>
+        <w:fldChar w:fldCharType="begin"/>
+      </w:r>
+      <w:r>
+        <w:instrText xml:space="preserve"> SEQ Abbildung \* ARABIC </w:instrText>
+      </w:r>
+      <w:r>
+        <w:fldChar w:fldCharType="separate"/>
+      </w:r>
       <w:r>
         <w:rPr>
           <w:noProof/>
         </w:rPr>
+        <w:t>1</w:t>
+      </w:r>
+      <w:r>
+        <w:rPr>
+          <w:noProof/>
+        </w:rPr>
+        <w:fldChar w:fldCharType="end"/>
+      </w:r>
+      <w:r>
+        <w:t>: Erste Spiele</w:t>
+      </w:r>
+    </w:p>
+    <w:p>
+      <w:r>
+        <w:t>Ich merkte schnell, dass ich zum Spielen und auch zum Beobachten der RL wahrscheinlich ein kleineres Feld brauche, mein aktuelles war zu gro</w:t>
+      </w:r>
+      <w:r>
+        <w:t>ss</w:t>
+      </w:r>
+      <w:r>
+        <w:t>. Auch dies wurde vom Agenten sehr schnell und effizient angepasst und ich konnte nun im Menü einfache Änderungen der Feldgrö</w:t>
+      </w:r>
+      <w:r>
+        <w:t>ss</w:t>
+      </w:r>
+      <w:r>
+        <w:t>e und des Schwierigkeitsgrades, was nichts anderes als die Anzahl der Minen ist, einstellen.</w:t>
+      </w:r>
+    </w:p>
+    <w:p>
+      <w:pPr>
+        <w:pStyle w:val="berschrift2"/>
+      </w:pPr>
+      <w:bookmarkStart w:id="6" w:name="_Toc214956935"/>
+      <w:r>
+        <w:t>Erste Probleme</w:t>
+      </w:r>
+      <w:bookmarkEnd w:id="6"/>
+    </w:p>
+    <w:p>
+      <w:r>
+        <w:t>Da bisher alles schnell und problemlos funktionierte, ging ich mit viel Zuversicht und Vertrauen an das Reinforcement Learning heran. Zuerst hatte ich einige kleine Fehlermeldungen, die ich ohne weitere Informationen als Prompt an den Agenten gab, der die Probleme löste.</w:t>
+      </w:r>
+    </w:p>
+    <w:p>
+      <w:r>
+        <w:t>Dann war es Zeit für den ersten Durchlauf, beim Training gab es nach jeweils 100 Episoden einen Output. Die Belohnung war hoch und die Erfolgsquote 0, aber am Ende des Trainings zeigte das Programm eine Erfolgsquote von 70% an. Beim visuellen Test stellte sich heraus, dass diese Zahl falsch war. Ich konnte diesen Fehler schnell beheben, aber der RL lernte die Spielmechanik nicht.</w:t>
+      </w:r>
+    </w:p>
+    <w:p>
+      <w:pPr>
+        <w:keepNext/>
+      </w:pPr>
+      <w:r>
+        <w:t xml:space="preserve">Da es bei </w:t>
+      </w:r>
+      <w:proofErr w:type="spellStart"/>
+      <w:r>
+        <w:t>Minesweeper</w:t>
+      </w:r>
+      <w:proofErr w:type="spellEnd"/>
+      <w:r>
+        <w:t xml:space="preserve"> so gut funktioniert hatte, gab ich dem Agenten zunächst nur die Ausgaben der Episoden und zusätzlich meine eigenen Beobachtungen aus den Spielen des RL-Programms. Beim Durchsuchen des Programms schien er dann den Fehler klar erkannt zu haben und änderte daraufhin einige Parameter. </w:t>
+      </w:r>
+      <w:r>
+        <w:t xml:space="preserve">Jedoch änderte sich dadurch nicht das Verhalten des RL. Es machte immer noch </w:t>
+      </w:r>
+      <w:r>
         <w:lastRenderedPageBreak/>
+        <w:t xml:space="preserve">klare Fehler und hatte eine </w:t>
+      </w:r>
+      <w:proofErr w:type="spellStart"/>
+      <w:r>
+        <w:t>Win</w:t>
+      </w:r>
+      <w:proofErr w:type="spellEnd"/>
+      <w:r>
+        <w:t xml:space="preserve">-Rate von 0. Bei einfachsten </w:t>
+      </w:r>
+      <w:r>
+        <w:t>Aufgaben</w:t>
+      </w:r>
+      <w:r>
+        <w:t xml:space="preserve"> wie in Abbildung 2 </w:t>
+      </w:r>
+      <w:r>
+        <w:t>löste</w:t>
+      </w:r>
+      <w:r>
+        <w:t xml:space="preserve"> er eine Mine aus.</w:t>
+      </w:r>
+    </w:p>
+    <w:p>
+      <w:pPr>
+        <w:keepNext/>
+      </w:pPr>
+      <w:r>
+        <w:rPr>
+          <w:noProof/>
+        </w:rPr>
         <w:drawing>
-          <wp:inline distT="0" distB="0" distL="0" distR="0" wp14:anchorId="01A16F31" wp14:editId="4A75A300">
+          <wp:inline distT="0" distB="0" distL="0" distR="0" wp14:anchorId="01A16F31" wp14:editId="50E4B0A7">
             <wp:extent cx="5760720" cy="4109085"/>
             <wp:effectExtent l="0" t="0" r="0" b="5715"/>
             <wp:docPr id="237977964" name="Grafik 6" descr="Ein Bild, das Screenshot, Rechteck, Quadrat, Text enthält.&#10;&#10;KI-generierte Inhalte können fehlerhaft sein."/>
@@ -2628,24 +2843,44 @@
       <w:r>
         <w:t xml:space="preserve">Abbildung </w:t>
       </w:r>
-      <w:fldSimple w:instr=" SEQ Abbildung \* ARABIC ">
-        <w:r>
-          <w:rPr>
-            <w:noProof/>
-          </w:rPr>
-          <w:t>2</w:t>
-        </w:r>
-      </w:fldSimple>
-      <w:r>
-        <w:t>: Leichte Felder können von RL nicht gelösst werden</w:t>
-      </w:r>
-    </w:p>
-    <w:p/>
+      <w:r>
+        <w:fldChar w:fldCharType="begin"/>
+      </w:r>
+      <w:r>
+        <w:instrText xml:space="preserve"> SEQ Abbildung \* ARABIC </w:instrText>
+      </w:r>
+      <w:r>
+        <w:fldChar w:fldCharType="separate"/>
+      </w:r>
+      <w:r>
+        <w:rPr>
+          <w:noProof/>
+        </w:rPr>
+        <w:t>2</w:t>
+      </w:r>
+      <w:r>
+        <w:rPr>
+          <w:noProof/>
+        </w:rPr>
+        <w:fldChar w:fldCharType="end"/>
+      </w:r>
+      <w:r>
+        <w:t xml:space="preserve">: Leichte Felder können von RL nicht </w:t>
+      </w:r>
+      <w:proofErr w:type="spellStart"/>
+      <w:r>
+        <w:t>gelösst</w:t>
+      </w:r>
+      <w:proofErr w:type="spellEnd"/>
+      <w:r>
+        <w:t xml:space="preserve"> werden</w:t>
+      </w:r>
+    </w:p>
     <w:p>
       <w:pPr>
         <w:pStyle w:val="berschrift2"/>
       </w:pPr>
-      <w:bookmarkStart w:id="7" w:name="_Toc214893000"/>
+      <w:bookmarkStart w:id="7" w:name="_Toc214956936"/>
       <w:r>
         <w:t>Vergleich mit anderen Projekten</w:t>
       </w:r>
@@ -2653,21 +2888,46 @@
     </w:p>
     <w:p>
       <w:r>
-        <w:t>Als erstes erstellte ich einen neuen Agenten, das Kontextfenster des Alten war mittlerweile gefüllt und die ältesten Nachrichten aus dem Chat hatte er nur noch als Zusammenfassung gespeichert.</w:t>
-      </w:r>
-    </w:p>
-    <w:p>
-      <w:r>
-        <w:t>Ich habe dem neuen Agenten mein Ziel erklärt und Aufgaben gegeben. Er solle sich den ganzen Code des Repositories anschauen und sich an einem Github orientieren, welches ein RL Algorithmus zum Lösen von Minesweeper programmiert hat (Prompt 3).</w:t>
-      </w:r>
-      <w:r>
-        <w:t xml:space="preserve"> Zudem habe ich das zu verwendende Sprachmodell auf ChatGPT 5.1 Codex gesetzt um selbst etwas zu beobachte, wie sich unterschiedliche Sprachmodelle verhalten.</w:t>
+        <w:t>Zuerst erstellte ich einen neuen Agenten, das Kontextfenster des alten war inzwischen gefüllt und die ältesten Nachrichten aus dem Chat waren nur noch als Zusammenfassung gespeichert.</w:t>
       </w:r>
     </w:p>
     <w:p>
       <w:pPr>
         <w:keepNext/>
       </w:pPr>
+      <w:r>
+        <w:t xml:space="preserve">Ich erklärte dem neuen Agenten mein Ziel und gab ihm Aufgaben. Er sollte sich den gesamten Code des </w:t>
+      </w:r>
+      <w:proofErr w:type="spellStart"/>
+      <w:r>
+        <w:t>Repositories</w:t>
+      </w:r>
+      <w:proofErr w:type="spellEnd"/>
+      <w:r>
+        <w:t xml:space="preserve"> ansehen und sich von einem </w:t>
+      </w:r>
+      <w:proofErr w:type="spellStart"/>
+      <w:r>
+        <w:t>Github</w:t>
+      </w:r>
+      <w:proofErr w:type="spellEnd"/>
+      <w:r>
+        <w:t xml:space="preserve"> inspirieren lassen, der einen RL-Algorithmus zur Lösung von </w:t>
+      </w:r>
+      <w:proofErr w:type="spellStart"/>
+      <w:r>
+        <w:t>Minesweeper</w:t>
+      </w:r>
+      <w:proofErr w:type="spellEnd"/>
+      <w:r>
+        <w:t xml:space="preserve"> (Prompt 3) programmiert hat. Au</w:t>
+      </w:r>
+      <w:r>
+        <w:t>ss</w:t>
+      </w:r>
+      <w:r>
+        <w:t xml:space="preserve">erdem habe ich das zu verwendende Sprachmodell auf den ChatGPT 5.1 Codex gelegt, um selbst ein wenig zu beobachten, wie sich die verschiedenen Sprachmodelle verhalten. </w:t>
+      </w:r>
       <w:r>
         <w:rPr>
           <w:noProof/>
@@ -2716,17 +2976,43 @@
       <w:r>
         <w:t xml:space="preserve">Prompt </w:t>
       </w:r>
-      <w:fldSimple w:instr=" SEQ Prompt \* ARABIC ">
-        <w:r>
-          <w:rPr>
-            <w:noProof/>
-          </w:rPr>
-          <w:t>3</w:t>
-        </w:r>
-      </w:fldSimple>
-      <w:r>
-        <w:t>: Optmierungsvesuch mit Externer Resource</w:t>
-      </w:r>
+      <w:r>
+        <w:fldChar w:fldCharType="begin"/>
+      </w:r>
+      <w:r>
+        <w:instrText xml:space="preserve"> SEQ Prompt \* ARABIC </w:instrText>
+      </w:r>
+      <w:r>
+        <w:fldChar w:fldCharType="separate"/>
+      </w:r>
+      <w:r>
+        <w:rPr>
+          <w:noProof/>
+        </w:rPr>
+        <w:t>3</w:t>
+      </w:r>
+      <w:r>
+        <w:rPr>
+          <w:noProof/>
+        </w:rPr>
+        <w:fldChar w:fldCharType="end"/>
+      </w:r>
+      <w:r>
+        <w:t xml:space="preserve">: </w:t>
+      </w:r>
+      <w:proofErr w:type="spellStart"/>
+      <w:r>
+        <w:t>Optmierungsvesuch</w:t>
+      </w:r>
+      <w:proofErr w:type="spellEnd"/>
+      <w:r>
+        <w:t xml:space="preserve"> mit Externer </w:t>
+      </w:r>
+      <w:proofErr w:type="spellStart"/>
+      <w:r>
+        <w:t>Resource</w:t>
+      </w:r>
+      <w:proofErr w:type="spellEnd"/>
     </w:p>
     <w:p>
       <w:pPr>
@@ -2781,61 +3067,101 @@
       <w:r>
         <w:t xml:space="preserve">Prompt </w:t>
       </w:r>
-      <w:fldSimple w:instr=" SEQ Prompt \* ARABIC ">
-        <w:r>
-          <w:rPr>
-            <w:noProof/>
-          </w:rPr>
-          <w:t>4</w:t>
-        </w:r>
-      </w:fldSimple>
+      <w:r>
+        <w:fldChar w:fldCharType="begin"/>
+      </w:r>
+      <w:r>
+        <w:instrText xml:space="preserve"> SEQ Prompt \* ARABIC </w:instrText>
+      </w:r>
+      <w:r>
+        <w:fldChar w:fldCharType="separate"/>
+      </w:r>
+      <w:r>
+        <w:rPr>
+          <w:noProof/>
+        </w:rPr>
+        <w:t>4</w:t>
+      </w:r>
+      <w:r>
+        <w:rPr>
+          <w:noProof/>
+        </w:rPr>
+        <w:fldChar w:fldCharType="end"/>
+      </w:r>
       <w:r>
         <w:t>: Output des Agenten</w:t>
       </w:r>
     </w:p>
     <w:p>
       <w:r>
-        <w:t xml:space="preserve">Ich hatte bei den Vorherigen Antworten oft das Gefühl, dass der Agent jeweils eine Mischung aus verschiedenen RL-Anwendungen genommen </w:t>
-      </w:r>
-      <w:r>
-        <w:t>hat,</w:t>
-      </w:r>
-      <w:r>
-        <w:t xml:space="preserve"> und sie versuchte in meinem Fall anzuwenden. </w:t>
-      </w:r>
-      <w:r>
-        <w:t xml:space="preserve">Jedoch hat Minesweeper einige klare Regeln, diese können zwar dem RL nicht direkt </w:t>
-      </w:r>
-      <w:r>
-        <w:t>mitgegeben</w:t>
-      </w:r>
-      <w:r>
-        <w:t xml:space="preserve"> werden aber durch die Art und Grösse der Rewardauschüttung verändert werden. Zudem ist auch die verwendete Grösse im Netzwerk </w:t>
-      </w:r>
-      <w:r>
-        <w:t>möglicherweisen entscheidend. Ich hatte die Hoffnung durch Mitgeben eines GitHub Links möglicherweise den Agenten mehr in die richtige Richtung zu lenken.</w:t>
-      </w:r>
-    </w:p>
-    <w:p>
-      <w:r>
-        <w:t xml:space="preserve">Zu beginn sah die neue Strategie vielversprechend aus, es wurden einige Details angepasst und Parameter geändert oder hinzugefügt. Der Agent erkennte Unterschiede vom GitHub Repositorie zu meinem Code und passte diese an. Nach allen Ergänzungen liess ich das Programm erneut laufen. Die Resultate blieben leider die gleichen. Ich versuchte auch hier wiederum mit einigen Prompts und dem erneuten </w:t>
-      </w:r>
-      <w:r>
-        <w:t>V</w:t>
-      </w:r>
-      <w:r>
-        <w:t>erweis auf das andere Projekt ein sauberes RL hinzubekommen.</w:t>
-      </w:r>
-      <w:r>
-        <w:t xml:space="preserve"> Jedoch auch hier ohne Erfolg. Das Modell schien die Logik des Spiels nicht lernen zu können.</w:t>
-      </w:r>
-    </w:p>
-    <w:p/>
+        <w:t xml:space="preserve">Bei den bisherigen Antworten hatte ich oft das Gefühl, dass der </w:t>
+      </w:r>
+      <w:r>
+        <w:t>Agent</w:t>
+      </w:r>
+      <w:r>
+        <w:t xml:space="preserve"> jeweils eine Mischung aus verschiedenen RL-Anwendungen genommen hat und versucht hat, diese </w:t>
+      </w:r>
+      <w:r>
+        <w:t>auf</w:t>
+      </w:r>
+      <w:r>
+        <w:t xml:space="preserve"> meine</w:t>
+      </w:r>
+      <w:r>
+        <w:t>n</w:t>
+      </w:r>
+      <w:r>
+        <w:t xml:space="preserve"> Fall anzuwenden. </w:t>
+      </w:r>
+      <w:proofErr w:type="spellStart"/>
+      <w:r>
+        <w:t>Minesweeper</w:t>
+      </w:r>
+      <w:proofErr w:type="spellEnd"/>
+      <w:r>
+        <w:t xml:space="preserve"> hat jedoch einige klare Regeln, die zwar nicht direkt an den RL übergeben werden können, aber durch die Art und Grö</w:t>
+      </w:r>
+      <w:r>
+        <w:t>ss</w:t>
+      </w:r>
+      <w:r>
+        <w:t xml:space="preserve">e der </w:t>
+      </w:r>
+      <w:proofErr w:type="spellStart"/>
+      <w:r>
+        <w:t>Reward</w:t>
+      </w:r>
+      <w:proofErr w:type="spellEnd"/>
+      <w:r>
+        <w:t>-Ausschüttung verändert werden können. Au</w:t>
+      </w:r>
+      <w:r>
+        <w:t>ss</w:t>
+      </w:r>
+      <w:r>
+        <w:t>erdem kann auch die verwendete Grö</w:t>
+      </w:r>
+      <w:r>
+        <w:t>ss</w:t>
+      </w:r>
+      <w:r>
+        <w:t>e im Netzwerk entscheidend sein. Ich hatte die Hoffnung, dass ich den Agenten mit einem Link zu GitHub mehr in die richtige Richtung lenken könnte.</w:t>
+      </w:r>
+    </w:p>
+    <w:p>
+      <w:r>
+        <w:t xml:space="preserve">Zunächst sah die neue Strategie vielversprechend aus, einige Details wurden angepasst und Parameter geändert oder hinzugefügt. Der Agent erkannte die Unterschiede zwischen dem GitHub-Repository und meinem Code und passte sie an. Nach allen Ergänzungen habe ich das Programm erneut ausgeführt. Die Ergebnisse blieben leider die gleichen. Auch hier versuchte ich mit einigen Prompts und dem erneuten Verweis auf das andere Projekt eine saubere RL zu erhalten. Aber auch hier ohne </w:t>
+      </w:r>
+      <w:r>
+        <w:t>Erfolg.</w:t>
+      </w:r>
+    </w:p>
     <w:p>
       <w:pPr>
         <w:pStyle w:val="berschrift2"/>
       </w:pPr>
-      <w:bookmarkStart w:id="8" w:name="_Toc214893001"/>
+      <w:bookmarkStart w:id="8" w:name="_Toc214956937"/>
       <w:r>
         <w:t>Strukturierte Analyse</w:t>
       </w:r>
@@ -2843,36 +3169,51 @@
     </w:p>
     <w:p>
       <w:r>
-        <w:t>Da die Antworten immer verwirrender waren und der Ansatz je länger keine Wirkung zeigte, begann ich mit einem neuen Agenten. Diesmal wollte ich mit Claude Sonnet arbeiten. Ich gab ihm als Prompt erneut mein Ziel an und gab ihm die Aufgabe meinen Code zu lesen. Zudem gab ich ihm strukturiert weitere Aufgaben. Er solle mir jedes wichtige Dokument zusammenfassen, er solle nach Fehlern im Code suchen welche das RL beeinflussen könnten. Danach soll er die Fehler auflisten und sie Korrigieren. Ich habe zusätzlich noch den Vermerk geschrieben, dass es sein kann das einige Files keinen Fehler haben und dort alles Korrekt ist. Damit wollte ich verhindern, dass er überall einen Fehler finden will und dadurch korrekter Code korrigiert wird.</w:t>
-      </w:r>
-    </w:p>
-    <w:p>
-      <w:r>
-        <w:t xml:space="preserve">Der Output war danach gut und strukturiert, er erkannte einige Fehler und hat diese auch kurz erklärt. Im Anschluss hat er diese Fehler angepasst und </w:t>
-      </w:r>
-      <w:r>
-        <w:t xml:space="preserve">korrigiert. Die gemachten Änderungen haben in meinen Augen sinn ergeben. Als ich jedoch das Programm erneut trainiert habe, war das Resultat erneut nicht sonderlich vielversprechend. Die Win-Rate war nach wie vor bei null und wenn ich dem RL beim Spielen zugesehen habe, wurde schnell klar, dass er auch jetzt die Regeln noch nicht verstanden hatte. Bei Situationen, welche klar erkennbar sind, wo die Minen liegen, und welches sichere Felder sind, werden dennoch die Minen angeklickt. Dies habe ich auch dem Agenten mitgeteilt, woraufhin er wieder diverse Änderungen vorgeschlagen hat. Die Anpassung dieser </w:t>
-      </w:r>
+        <w:t>Da die Antworten immer verwirrender wurden und der Ansatz immer weniger Wirkung zeigte, begann ich mit einem neuen Agenten zu arbeiten. Dieses Mal wollte ich mit Claude Sonnet arbeiten. Ich nannte ihm wieder mein Ziel als Prompt und gab ihm die Aufgabe, meinen Code zu lesen. Au</w:t>
+      </w:r>
+      <w:r>
+        <w:t>ss</w:t>
+      </w:r>
+      <w:r>
+        <w:t>erdem gab ich ihm strukturiert weitere Aufgaben. Er sollte mir alle wichtigen Dokumente zusammenfassen, er sollte nach Fehlern im Code suchen, die d</w:t>
+      </w:r>
+      <w:r>
+        <w:t>as</w:t>
+      </w:r>
+      <w:r>
+        <w:t xml:space="preserve"> RL beeinflussen könnten. Dann soll er die Fehler auflisten und korrigieren. Ich habe auch einen Hinweis geschrieben, dass es sein kann, dass einige Dateien keine Fehler haben und dort alles korrekt ist. Damit wollte ich verhindern, dass er überall einen Fehler finden will und dadurch den korrekten Code korrigiert.</w:t>
+      </w:r>
+    </w:p>
+    <w:p>
+      <w:r>
+        <w:t>Der Output war dann gut und strukturiert, er hat einige Fehler erkannt und auch kurz erklärt. Anschlie</w:t>
+      </w:r>
+      <w:r>
+        <w:t>ss</w:t>
+      </w:r>
+      <w:r>
+        <w:t>end hat er diese Fehler angepasst und korrigiert. Die Änderungen waren meiner Meinung nach sinnvoll. Als ich das Programm jedoch erneut trainierte, war das Ergebnis wieder nicht sehr vielversprechend. Die Gewinnquote war immer noch gleich Null und als ich den RL beim Spielen beobachtete, wurde schnell klar, dass er die Regeln immer noch nicht verstanden hatte. In Situationen, in denen klar erkennbar ist, wo die Minen liegen und welche Felder sicher sind, werden die Minen trotzdem angeklickt. Dies habe ich auch dem Agenten mitgeteilt, der wiederum verschiedene Änderungen vorgeschlagen hat. Die Anpassung dieser Änderungen brachte jedoch auch nichts, im Gegenteil, die Lernergebnisse des RL wurden sogar noch etwas schlechter.</w:t>
+      </w:r>
+    </w:p>
+    <w:p>
+      <w:pPr>
+        <w:keepNext/>
+      </w:pPr>
       <w:r>
         <w:lastRenderedPageBreak/>
-        <w:t xml:space="preserve">Änderungen hat jedoch auch nicht </w:t>
-      </w:r>
-      <w:r>
-        <w:t>etwas</w:t>
-      </w:r>
-      <w:r>
-        <w:t xml:space="preserve"> gebracht, im Gegenteil, die Lernergebnisse des RL wurden sogar noch etwas schlechter.</w:t>
-      </w:r>
-    </w:p>
-    <w:p>
-      <w:r>
-        <w:t>Als ich dem Agenten noch einmal die Ergebnisse der Anpassung gegeben habe, war die Antwort das DQN für Minesweeper in reiner Form wahrscheinlich nicht gut funktionieren wird. Er hat mir im Anschluss weitere Lösungen vorgeschlagen.</w:t>
-      </w:r>
-    </w:p>
-    <w:p>
-      <w:pPr>
-        <w:keepNext/>
-      </w:pPr>
+        <w:t xml:space="preserve">Als ich dem Agenten die Ergebnisse der Anpassung noch einmal vortrug, war die Antwort, dass DQN für </w:t>
+      </w:r>
+      <w:proofErr w:type="spellStart"/>
+      <w:r>
+        <w:t>Minesweeper</w:t>
+      </w:r>
+      <w:proofErr w:type="spellEnd"/>
+      <w:r>
+        <w:t xml:space="preserve"> in reiner Form wahrscheinlich nicht gut funktionieren würde. Er schlug mir dann andere Lösungen vor</w:t>
+      </w:r>
+      <w:r>
+        <w:t>.</w:t>
+      </w:r>
       <w:r>
         <w:rPr>
           <w:noProof/>
@@ -2934,14 +3275,27 @@
       <w:r>
         <w:t xml:space="preserve">Prompt </w:t>
       </w:r>
-      <w:fldSimple w:instr=" SEQ Prompt \* ARABIC ">
-        <w:r>
-          <w:rPr>
-            <w:noProof/>
-          </w:rPr>
-          <w:t>5</w:t>
-        </w:r>
-      </w:fldSimple>
+      <w:r>
+        <w:fldChar w:fldCharType="begin"/>
+      </w:r>
+      <w:r>
+        <w:instrText xml:space="preserve"> SEQ Prompt \* ARABIC </w:instrText>
+      </w:r>
+      <w:r>
+        <w:fldChar w:fldCharType="separate"/>
+      </w:r>
+      <w:r>
+        <w:rPr>
+          <w:noProof/>
+        </w:rPr>
+        <w:t>5</w:t>
+      </w:r>
+      <w:r>
+        <w:rPr>
+          <w:noProof/>
+        </w:rPr>
+        <w:fldChar w:fldCharType="end"/>
+      </w:r>
       <w:r>
         <w:t>: Agent erkennt das RL nicht funktioniert</w:t>
       </w:r>
@@ -2950,7 +3304,7 @@
       <w:pPr>
         <w:pStyle w:val="berschrift2"/>
       </w:pPr>
-      <w:bookmarkStart w:id="9" w:name="_Toc214893002"/>
+      <w:bookmarkStart w:id="9" w:name="_Toc214956938"/>
       <w:r>
         <w:t>Änderung des RL</w:t>
       </w:r>
@@ -2958,15 +3312,34 @@
     </w:p>
     <w:p>
       <w:r>
-        <w:t>Nach der Ausgabe des Agenten, dass mein Programm so wie ich es vorhabe wahrscheinlich nicht funktionieren wird, habe ich mich entschieden seine Anpassungsvorschläge anzunehmen. Anstatt eines reinen RL wird nun eine Mischung aus RL und einer vorgefertigten Solverfunktion angewendet. Der erste durchlauf hat dann gut gezeigt, dass die neue automatische Lösung tatsächlich zu Resultaten führt, was nach tagelanger Frustration ein schöner Aufwärtstrend war.</w:t>
-      </w:r>
-    </w:p>
-    <w:p>
-      <w:r>
-        <w:t xml:space="preserve">Die Anpassungen wurden dabei aus den Vorschlägen des Sonnet Agenten gemacht, ohne dabei selbst noch grösser in die Anpassungen einzugreifen. Nach </w:t>
-      </w:r>
-      <w:r>
-        <w:t>einigen kleinen Bugs und dem Hizufügen von weiteren Tests lief das Programm nun gut und konnte die meisten Minesweeper Felder lösen.</w:t>
+        <w:t xml:space="preserve">Nach der Ausgabe des Agenten, dass mein Programm in der geplanten Form wahrscheinlich nicht funktionieren wird, habe ich mich entschlossen, seine Anpassungsvorschläge anzunehmen. Statt einer reinen RL wird nun eine Mischung aus RL und einer vorgefertigten </w:t>
+      </w:r>
+      <w:proofErr w:type="spellStart"/>
+      <w:r>
+        <w:t>Solverfunktion</w:t>
+      </w:r>
+      <w:proofErr w:type="spellEnd"/>
+      <w:r>
+        <w:t xml:space="preserve"> verwendet. Der erste Durchlauf hat gezeigt, dass die neue automatische Lösung tatsächlich zu Ergebnissen führt, was nach Tagen der Frustration ein schöner Aufwärtstrend war.</w:t>
+      </w:r>
+    </w:p>
+    <w:p>
+      <w:r>
+        <w:t>Die Anpassungen wurden anhand der Vorschläge des Sonnet-Agenten vorgenommen, ohne selbst in grö</w:t>
+      </w:r>
+      <w:r>
+        <w:t>ss</w:t>
+      </w:r>
+      <w:r>
+        <w:t xml:space="preserve">erem Umfang in die Anpassungen einzugreifen. Nach einigen kleineren Fehlern und dem Hinzufügen weiterer Tests läuft das Programm nun gut und kann die meisten </w:t>
+      </w:r>
+      <w:proofErr w:type="spellStart"/>
+      <w:r>
+        <w:t>Minesweeper</w:t>
+      </w:r>
+      <w:proofErr w:type="spellEnd"/>
+      <w:r>
+        <w:t>-Felder lösen.</w:t>
       </w:r>
     </w:p>
     <w:p>
@@ -3038,23 +3411,42 @@
       <w:r>
         <w:t xml:space="preserve">Abbildung </w:t>
       </w:r>
-      <w:fldSimple w:instr=" SEQ Abbildung \* ARABIC ">
-        <w:r>
-          <w:rPr>
-            <w:noProof/>
-          </w:rPr>
-          <w:t>3</w:t>
-        </w:r>
-      </w:fldSimple>
-      <w:r>
-        <w:t>: Automatisch gelösstes Feld</w:t>
+      <w:r>
+        <w:fldChar w:fldCharType="begin"/>
+      </w:r>
+      <w:r>
+        <w:instrText xml:space="preserve"> SEQ Abbildung \* ARABIC </w:instrText>
+      </w:r>
+      <w:r>
+        <w:fldChar w:fldCharType="separate"/>
+      </w:r>
+      <w:r>
+        <w:rPr>
+          <w:noProof/>
+        </w:rPr>
+        <w:t>3</w:t>
+      </w:r>
+      <w:r>
+        <w:rPr>
+          <w:noProof/>
+        </w:rPr>
+        <w:fldChar w:fldCharType="end"/>
+      </w:r>
+      <w:r>
+        <w:t xml:space="preserve">: Automatisch </w:t>
+      </w:r>
+      <w:r>
+        <w:t>gelöstes</w:t>
+      </w:r>
+      <w:r>
+        <w:t xml:space="preserve"> Feld</w:t>
       </w:r>
     </w:p>
     <w:p>
       <w:pPr>
         <w:pStyle w:val="berschrift2"/>
       </w:pPr>
-      <w:bookmarkStart w:id="10" w:name="_Toc214893003"/>
+      <w:bookmarkStart w:id="10" w:name="_Toc214956939"/>
       <w:r>
         <w:t>Optimierung und Verständnis des Bestehenden</w:t>
       </w:r>
@@ -3062,18 +3454,22 @@
     </w:p>
     <w:p>
       <w:r>
-        <w:t>An diesem Zeitpunkt im Projekt war ich nun so weit, dass meine beiden Hauptziele einigermassen erfüllt sind. Durch das Beheben aller Fehler, dem neuen Aufbau des Algorithmus und den vielen Verzweifelten Prompts zur Behebung möglicher Probleme wurde das Projekt etwas undurchsichtig und hatte einige Teile drin die ich noch zu wenig verstand. Deshalb wollte ich nun mal alles Bereinigen, sortieren und Verstehen.</w:t>
-      </w:r>
-    </w:p>
-    <w:p>
-      <w:r>
-        <w:t>Ich habe einen neuen Agenten geöffnet und ihm eingegeben, er solle das Readme, alle Tests und alle Kommentare überprüfen und aktualisieren. Im Anschluss soll er mir jedes wichtige File im Detail erklären.</w:t>
+        <w:t>Zu diesem Zeitpunkt des Projekts hatte ich meine beiden Hauptziele mehr oder weniger erreicht. Durch das Beheben aller Fehler, dem Neuaufbau des Algorithmus und den vielen verzweifelten Prompts zur Behebung eventueller Probleme war das Projekt etwas unübersichtlich geworden und hatte einige Teile, die ich noch zu wenig verstand. Deshalb wollte ich alles aufräumen, sortieren und verstehen.</w:t>
       </w:r>
     </w:p>
     <w:p>
       <w:pPr>
         <w:keepNext/>
       </w:pPr>
+      <w:r>
+        <w:t>Ich öffnete einen neuen Agenten und bat ihn, d</w:t>
+      </w:r>
+      <w:r>
+        <w:t>as</w:t>
+      </w:r>
+      <w:r>
+        <w:t xml:space="preserve"> Readme, alle Tests und alle Kommentare zu überprüfen und zu aktualisieren. Dann soll er mir alle wichtigen Dateien im Detail zeigen. </w:t>
+      </w:r>
       <w:r>
         <w:rPr>
           <w:noProof/>
@@ -3122,89 +3518,129 @@
       <w:r>
         <w:t xml:space="preserve">Prompt </w:t>
       </w:r>
-      <w:fldSimple w:instr=" SEQ Prompt \* ARABIC ">
-        <w:r>
-          <w:rPr>
-            <w:noProof/>
-          </w:rPr>
-          <w:t>6</w:t>
-        </w:r>
-      </w:fldSimple>
-      <w:r>
-        <w:t>: Zwischenstand optimieren</w:t>
-      </w:r>
-    </w:p>
-    <w:p>
-      <w:r>
-        <w:lastRenderedPageBreak/>
-        <w:t xml:space="preserve">Im Anschluss wollte ich noch einige </w:t>
-      </w:r>
-      <w:r>
-        <w:t>Kleinigkeiten</w:t>
-      </w:r>
-      <w:r>
-        <w:t xml:space="preserve">, welche mir in der </w:t>
-      </w:r>
-      <w:r>
-        <w:t>ganzen Problembehebung aufgefallen sind, aber nicht dringend waren beheben. Dazu zählt beispielsweise, dass der Start mehrere Leere Felder aufdecken solle oder einige Anpassungen am Layout.</w:t>
-      </w:r>
-      <w:r>
-        <w:t xml:space="preserve"> Zudem soll auch der Algorithmus noch etwas Optimiert werden</w:t>
-      </w:r>
-    </w:p>
-    <w:p>
-      <w:r>
-        <w:t>Nun stimmt für mich aktuell der Zwischenstand für das Projekt. Die Hauptziele sind erfüllt und ich habe einige Dinge welche ich noch Schritt für Schritt hinzufügen kann.</w:t>
-      </w:r>
-    </w:p>
-    <w:p/>
-    <w:p>
-      <w:pPr>
-        <w:pStyle w:val="berschrift2"/>
-      </w:pPr>
-      <w:bookmarkStart w:id="11" w:name="_Toc214893004"/>
-      <w:r>
-        <w:t>Weitere Features Hinzufügen</w:t>
-      </w:r>
-      <w:bookmarkEnd w:id="11"/>
-    </w:p>
-    <w:p>
-      <w:r>
-        <w:t>Nachdem die Basis meines Spiels steht, wollte ich noch einige Features hinzufügen. Ich hatte bereits eines im Kopf, dass ich mit einem Radar Teile des Spielfeldes Aufdecken kann. Dies habe ich ihm simpel in einem Prompt gesagt. Die Mechanik selbst konnte der Agent direkt und problemlos einfügen. Im Anschluss musste ich aber noch einige Details korrigieren, damit es Graphisch auch sinnvoll und ansehnlich war.</w:t>
-      </w:r>
-    </w:p>
-    <w:p>
-      <w:r>
-        <w:t xml:space="preserve">Danach wollte ich noch mehr solcher Joker. Ich hatte selbst aber gerade wenig Ideen. Deshalb habe ich ihn im Ask-Modus nach Ideen gefragt und bekam etwa 10 Vorschläge. Die waren Teilweise gut und teilweise nur mässig nützlich. </w:t>
-      </w:r>
-      <w:r>
-        <w:t>Ich lies ihn 2 Weitere Joker implementieren und zudem ein Punktesystem, welches pro aufgedecktem Feld ein Punkt gibt, welche man dann für die Jeker einsetzen kann.</w:t>
-      </w:r>
-    </w:p>
-    <w:p>
-      <w:r>
-        <w:t xml:space="preserve">Durch die Joker wurde das Spiel nun leichter, ich wollte deshalb noch einige Hindernisse hinzufügen. Auch hier habe ich einen Prompt gemacht, um ihn nach möglichen Hindernissen beim Aufdecken zu fragen. Er hat mir dann auch hier eine grosse Liste an Vorschlägen gegeben, welche teilweise gut und manchmal richtig schlecht waren. Ich habe jedoch zwei dieser Vorschläge implementiert, ein Mystery Feld, wo es keine Zahl gibt ausser man zahlt dafür und ein </w:t>
-      </w:r>
-      <w:r>
-        <w:t>Speed</w:t>
-      </w:r>
-      <w:r>
-        <w:t>-Feld, bei dem man innerhalb der nächsten 5 Sekunden das nächste Feld anklicken muss oder ansonsten verliert.</w:t>
-      </w:r>
-    </w:p>
-    <w:p>
-      <w:pPr>
-        <w:keepNext/>
-      </w:pPr>
+      <w:r>
+        <w:fldChar w:fldCharType="begin"/>
+      </w:r>
+      <w:r>
+        <w:instrText xml:space="preserve"> SEQ Prompt \* ARABIC </w:instrText>
+      </w:r>
+      <w:r>
+        <w:fldChar w:fldCharType="separate"/>
+      </w:r>
       <w:r>
         <w:rPr>
           <w:noProof/>
         </w:rPr>
+        <w:t>6</w:t>
+      </w:r>
+      <w:r>
+        <w:rPr>
+          <w:noProof/>
+        </w:rPr>
+        <w:fldChar w:fldCharType="end"/>
+      </w:r>
+      <w:r>
+        <w:t>: Zwischenstand optimieren</w:t>
+      </w:r>
+    </w:p>
+    <w:p>
+      <w:r>
         <w:lastRenderedPageBreak/>
+        <w:t>Anschlie</w:t>
+      </w:r>
+      <w:r>
+        <w:t>ss</w:t>
+      </w:r>
+      <w:r>
+        <w:t xml:space="preserve">end wollte ich noch einige Kleinigkeiten beheben, die mir bei der Problembehebung aufgefallen sind, aber nicht dringend waren. Dazu zählt beispielsweise, dass der Start mehrere leere Felder aufdecken soll </w:t>
+      </w:r>
+      <w:proofErr w:type="gramStart"/>
+      <w:r>
+        <w:t>oder</w:t>
+      </w:r>
+      <w:proofErr w:type="gramEnd"/>
+      <w:r>
+        <w:t xml:space="preserve"> dass einige Anpassungen am Layout vorgenommen werden. Zudem soll auch der Algorithmus noch etwas optimiert werden.</w:t>
+      </w:r>
+    </w:p>
+    <w:p>
+      <w:r>
+        <w:t>Aktuell bin ich mit dem Zwischenstand des Projekts zufrieden. Die Hauptziele sind erfüllt und es gibt noch einige Dinge, die ich schrittweise hinzufügen kann.</w:t>
+      </w:r>
+    </w:p>
+    <w:p>
+      <w:pPr>
+        <w:pStyle w:val="berschrift2"/>
+      </w:pPr>
+      <w:bookmarkStart w:id="11" w:name="_Toc214956940"/>
+      <w:r>
+        <w:t>Weitere Features Hinzufügen</w:t>
+      </w:r>
+      <w:bookmarkEnd w:id="11"/>
+    </w:p>
+    <w:p>
+      <w:pPr>
+        <w:keepNext/>
+      </w:pPr>
+      <w:r>
+        <w:t>Nachdem die Basis meines Spiels stand, wollte ich noch einige Features hinzufügen. Ich hatte bereits eine Idee: Ich möchte, dass ich mit einem Radar Teile des Spielfeldes aufdecken kann. Dies habe ich dem Agent</w:t>
+      </w:r>
+      <w:r>
+        <w:t>en</w:t>
+      </w:r>
+      <w:r>
+        <w:t xml:space="preserve"> in einem einfachen Prompt mitgeteilt. Die Mechanik selbst konnte der Agent direkt und problemlos einfügen. Anschlie</w:t>
+      </w:r>
+      <w:r>
+        <w:t>ss</w:t>
+      </w:r>
+      <w:r>
+        <w:t>end musste ich jedoch noch einige Details korrigieren, damit es grafisch auch sinnvoll und ansehnlich war.</w:t>
+      </w:r>
+    </w:p>
+    <w:p>
+      <w:pPr>
+        <w:keepNext/>
+      </w:pPr>
+      <w:r>
+        <w:t>Danach wollte ich noch mehr solcher Joker. Ich hatte selbst aber gerade wenig Ideen. Deshalb habe ich ihn im Ask-Modus nach Ideen gefragt und erhielt etwa zehn Vorschläge. Diese waren teilweise gut und teilweise nur mä</w:t>
+      </w:r>
+      <w:r>
+        <w:t>ss</w:t>
+      </w:r>
+      <w:r>
+        <w:t>ig nützlich. Ich lie</w:t>
+      </w:r>
+      <w:r>
+        <w:t>ss</w:t>
+      </w:r>
+      <w:r>
+        <w:t xml:space="preserve"> ihn zwei weitere Joker und zudem ein Punktesystem implementieren, bei dem man für jedes aufgedeckte Feld einen Punkt erhält, den man dann für die Joker einsetzen kann.</w:t>
+      </w:r>
+    </w:p>
+    <w:p>
+      <w:pPr>
+        <w:keepNext/>
+        <w:rPr>
+          <w:noProof/>
+        </w:rPr>
+      </w:pPr>
+      <w:r>
+        <w:rPr>
+          <w:noProof/>
+        </w:rPr>
         <w:drawing>
-          <wp:inline distT="0" distB="0" distL="0" distR="0" wp14:anchorId="1E719B5C" wp14:editId="1DB53CDA">
-            <wp:extent cx="5760720" cy="3815715"/>
+          <wp:anchor distT="0" distB="0" distL="114300" distR="114300" simplePos="0" relativeHeight="251659264" behindDoc="0" locked="0" layoutInCell="1" allowOverlap="1" wp14:anchorId="18E6FD28" wp14:editId="7E1814F6">
+            <wp:simplePos x="0" y="0"/>
+            <wp:positionH relativeFrom="column">
+              <wp:posOffset>-86995</wp:posOffset>
+            </wp:positionH>
+            <wp:positionV relativeFrom="paragraph">
+              <wp:posOffset>1288415</wp:posOffset>
+            </wp:positionV>
+            <wp:extent cx="5378450" cy="3562350"/>
             <wp:effectExtent l="0" t="0" r="0" b="0"/>
+            <wp:wrapTopAndBottom/>
             <wp:docPr id="990494865" name="Grafik 1" descr="Ein Bild, das Text, Screenshot enthält.&#10;&#10;KI-generierte Inhalte können fehlerhaft sein."/>
             <wp:cNvGraphicFramePr>
               <a:graphicFrameLocks xmlns:a="http://schemas.openxmlformats.org/drawingml/2006/main" noChangeAspect="1"/>
@@ -3217,7 +3653,13 @@
                     <pic:cNvPicPr/>
                   </pic:nvPicPr>
                   <pic:blipFill>
-                    <a:blip r:embed="rId17"/>
+                    <a:blip r:embed="rId17">
+                      <a:extLst>
+                        <a:ext uri="{28A0092B-C50C-407E-A947-70E740481C1C}">
+                          <a14:useLocalDpi xmlns:a14="http://schemas.microsoft.com/office/drawing/2010/main" val="0"/>
+                        </a:ext>
+                      </a:extLst>
+                    </a:blip>
                     <a:stretch>
                       <a:fillRect/>
                     </a:stretch>
@@ -3225,7 +3667,7 @@
                   <pic:spPr>
                     <a:xfrm>
                       <a:off x="0" y="0"/>
-                      <a:ext cx="5760720" cy="3815715"/>
+                      <a:ext cx="5378450" cy="3562350"/>
                     </a:xfrm>
                     <a:prstGeom prst="rect">
                       <a:avLst/>
@@ -3234,8 +3676,35 @@
                 </pic:pic>
               </a:graphicData>
             </a:graphic>
-          </wp:inline>
+            <wp14:sizeRelH relativeFrom="margin">
+              <wp14:pctWidth>0</wp14:pctWidth>
+            </wp14:sizeRelH>
+            <wp14:sizeRelV relativeFrom="margin">
+              <wp14:pctHeight>0</wp14:pctHeight>
+            </wp14:sizeRelV>
+          </wp:anchor>
         </w:drawing>
+      </w:r>
+      <w:r>
+        <w:t>Durch die Joker wurde das Spiel nun leichter, weshalb ich noch einige Hindernisse hinzufügen wollte. Auch hierfür habe ich einen Prompt verwendet, um ihn nach möglichen Hindernissen beim Aufdecken zu fragen. Er hat mir eine lange Liste mit Vorschlägen gegeben, die teilweise gut und teilweise schlecht waren. Ich habe jedoch zwei dieser Vorschläge implementiert: ein Mystery-Feld,</w:t>
+      </w:r>
+      <w:r>
+        <w:t xml:space="preserve"> </w:t>
+      </w:r>
+      <w:r>
+        <w:t>bei dem es keine Zahl gibt, au</w:t>
+      </w:r>
+      <w:r>
+        <w:t>ss</w:t>
+      </w:r>
+      <w:r>
+        <w:t>er man zahlt dafür, und ein Speed-Feld, bei dem man innerhalb der nächsten fünf Sekunden das nächste Feld anklicken muss, sonst verliert man.</w:t>
+      </w:r>
+      <w:r>
+        <w:rPr>
+          <w:noProof/>
+        </w:rPr>
+        <w:t xml:space="preserve"> </w:t>
       </w:r>
     </w:p>
     <w:p>
@@ -3248,43 +3717,52 @@
       <w:r>
         <w:t xml:space="preserve">Prompt </w:t>
       </w:r>
-      <w:fldSimple w:instr=" SEQ Prompt \* ARABIC ">
-        <w:r>
-          <w:rPr>
-            <w:noProof/>
-          </w:rPr>
-          <w:t>7</w:t>
-        </w:r>
-      </w:fldSimple>
+      <w:r>
+        <w:fldChar w:fldCharType="begin"/>
+      </w:r>
+      <w:r>
+        <w:instrText xml:space="preserve"> SEQ Prompt \* ARABIC </w:instrText>
+      </w:r>
+      <w:r>
+        <w:fldChar w:fldCharType="separate"/>
+      </w:r>
+      <w:r>
+        <w:rPr>
+          <w:noProof/>
+        </w:rPr>
+        <w:t>7</w:t>
+      </w:r>
+      <w:r>
+        <w:rPr>
+          <w:noProof/>
+        </w:rPr>
+        <w:fldChar w:fldCharType="end"/>
+      </w:r>
       <w:r>
         <w:t>: Ideen für neue Herausforderungen</w:t>
       </w:r>
     </w:p>
     <w:p>
       <w:r>
-        <w:t xml:space="preserve">Ich hatte danach noch eine eigene etwas kompliziertere Idee. Ich wollte ein Feld, das sobald es aufgedeckt </w:t>
-      </w:r>
-      <w:r>
-        <w:t>wurde,</w:t>
-      </w:r>
-      <w:r>
-        <w:t xml:space="preserve"> </w:t>
-      </w:r>
-      <w:r>
-        <w:t>eine Tetris form generiert. Das nächste Aufdecken würde dann nicht nur ein Feld sein, sondern die komplette Form. Als ich mir das ausgedacht habe, sind mir noch einige Probleme aufgefallen. Die Form muss im verbleibenden Feld leg bar sein und es muss möglich sein die Form zu legen, ohne dass eine Mine hochgeht. Ich habe dem Agenten mein Plan gegeben und zudem meine Bedenken als Regeln formuliert. Auch dies Implementation hat schnell und gut funktioniert.</w:t>
-      </w:r>
-    </w:p>
-    <w:p>
-      <w:pPr>
-        <w:pStyle w:val="berschrift2"/>
-      </w:pPr>
-      <w:bookmarkStart w:id="12" w:name="_Toc214893005"/>
+        <w:lastRenderedPageBreak/>
+        <w:t xml:space="preserve">Danach hatte ich noch eine eigene, etwas kompliziertere Idee. Ich wollte ein Feld, das, sobald es aufgedeckt wird, eine Tetris-Form generiert. Beim nächsten Aufdecken würde dann nicht nur ein Feld, sondern die komplette Form aufgedeckt werden. Als ich mir das ausgedacht habe, sind mir noch einige Probleme aufgefallen. Die Form muss im verbleibenden Feld </w:t>
+      </w:r>
+      <w:proofErr w:type="spellStart"/>
+      <w:r>
+        <w:t>legbar</w:t>
+      </w:r>
+      <w:proofErr w:type="spellEnd"/>
+      <w:r>
+        <w:t xml:space="preserve"> sein und es muss möglich sein, die Form zu legen, ohne dass eine Mine hochgeht. Ich habe dem Agenten meinen Plan gegeben und meine Bedenken zudem als Regeln formuliert. Auch diese Implementierung hat schnell und gut funktioniert.</w:t>
+      </w:r>
+    </w:p>
+    <w:p>
       <w:r>
         <w:rPr>
           <w:noProof/>
         </w:rPr>
         <w:drawing>
-          <wp:inline distT="0" distB="0" distL="0" distR="0" wp14:anchorId="0B83FD12" wp14:editId="04B18D06">
+          <wp:inline distT="0" distB="0" distL="0" distR="0" wp14:anchorId="0B83FD12" wp14:editId="2742D1DD">
             <wp:extent cx="5760720" cy="2301240"/>
             <wp:effectExtent l="0" t="0" r="0" b="3810"/>
             <wp:docPr id="1038945719" name="Grafik 7" descr="Ein Bild, das Screenshot, Multimedia-Software, Quadrat, Pixel enthält.&#10;&#10;KI-generierte Inhalte können fehlerhaft sein."/>
@@ -3340,14 +3818,27 @@
       <w:r>
         <w:t xml:space="preserve">Abbildung </w:t>
       </w:r>
-      <w:fldSimple w:instr=" SEQ Abbildung \* ARABIC ">
-        <w:r>
-          <w:rPr>
-            <w:noProof/>
-          </w:rPr>
-          <w:t>4</w:t>
-        </w:r>
-      </w:fldSimple>
+      <w:r>
+        <w:fldChar w:fldCharType="begin"/>
+      </w:r>
+      <w:r>
+        <w:instrText xml:space="preserve"> SEQ Abbildung \* ARABIC </w:instrText>
+      </w:r>
+      <w:r>
+        <w:fldChar w:fldCharType="separate"/>
+      </w:r>
+      <w:r>
+        <w:rPr>
+          <w:noProof/>
+        </w:rPr>
+        <w:t>4</w:t>
+      </w:r>
+      <w:r>
+        <w:rPr>
+          <w:noProof/>
+        </w:rPr>
+        <w:fldChar w:fldCharType="end"/>
+      </w:r>
       <w:r>
         <w:t>: Erstes Spiel mit Tetris Block</w:t>
       </w:r>
@@ -3356,52 +3847,69 @@
       <w:pPr>
         <w:pStyle w:val="berschrift2"/>
       </w:pPr>
+      <w:bookmarkStart w:id="12" w:name="_Toc214956941"/>
       <w:r>
         <w:t>Automatisches Spielen mit Features erweitern</w:t>
       </w:r>
       <w:bookmarkEnd w:id="12"/>
     </w:p>
     <w:p>
-      <w:r>
-        <w:t xml:space="preserve">Nachdem ich die Features implementiert habe, ist das Spiel deutlich abwechslungsreicher. Jedoch scheint es so, als ob die älteren gespeicherten Modelle die neuen Features wie zum Beispiel das Tetris </w:t>
+      <w:bookmarkStart w:id="13" w:name="_Toc214956942"/>
+      <w:r>
+        <w:t>Nachdem ich die neuen Features implementiert habe, ist das Spiel deutlich abwechslungsreicher geworden. Allerdings scheinen die älteren gespeicherten Modelle die neuen Features, wie zum Beispiel das Tetris-Feld, komplett zu ignorieren. Dies habe ich dem Agenten auch mitgeteilt. Seine erste Lösung für das Problem war, dass er alle Features zum Trainieren ausgeschaltet hat. Nachdem ich gesagt habe, dass er mit den Features trainieren können soll, hat er diese wieder aktiviert. Bei den Tetris-Blöcken hat er immer noch etwas Mühe, aber im Gro</w:t>
+      </w:r>
+      <w:r>
+        <w:t>ss</w:t>
+      </w:r>
+      <w:r>
+        <w:t>en und Ganzen funktioniert es nun wieder.</w:t>
+      </w:r>
+    </w:p>
+    <w:p>
+      <w:pPr>
+        <w:pStyle w:val="berschrift2"/>
+      </w:pPr>
+      <w:r>
+        <w:t>Finalisierung</w:t>
+      </w:r>
+      <w:bookmarkEnd w:id="13"/>
+    </w:p>
+    <w:p>
+      <w:pPr>
+        <w:keepNext/>
+      </w:pPr>
+      <w:r>
+        <w:t>Mit einem letzten neuen Agenten möchte ich nun noch das Readme anpassen und alle Kommentare im Code sowie die Anforderungen optimieren. Dazu habe ich ihm eine schrittweise Anleitung geschrieben, die er ausführen soll. Das Ziel besteht darin, ohne den Code zu verändern, alles so anzupassen, dass auch eine Person ohne Vorwissen das Programm ausführen und alle Inhalte nutzen kann.</w:t>
+      </w:r>
+    </w:p>
+    <w:p>
+      <w:pPr>
+        <w:keepNext/>
+      </w:pPr>
+      <w:r>
+        <w:t>Die Kommentare hat er sehr gut vereinheitlicht, auch die Tests hat er noch kurz überprüft. Das README war aber nur mä</w:t>
+      </w:r>
+      <w:r>
+        <w:t>ss</w:t>
+      </w:r>
+      <w:r>
+        <w:t xml:space="preserve">ig gut. Für meinen Geschmack war es zu detailliert und umfänglich. Zudem erfand der Agent an einigen Stellen Dinge neu. Am meisten fiel dies bei seinem Punkt </w:t>
       </w:r>
       <w:r>
         <w:lastRenderedPageBreak/>
-        <w:t xml:space="preserve">Feld komplett ignorieren. </w:t>
-      </w:r>
-      <w:r>
-        <w:t xml:space="preserve">Dies habe ich auch dem Agenten mitgeteilt. Die erste Lösung auf das Problem war es, dass er alle Features zum Trainieren ausgeschaltet hat. Nachdem ich gesagt habe, er solle mit den Features trainieren können hat er diese wieder aktiviert. Bei den Tetris Blöcken hat er immer noch etwas mühe aber er funktioniert nun wieder </w:t>
-      </w:r>
-      <w:r>
-        <w:t>im Grossen und Ganzen</w:t>
-      </w:r>
-      <w:r>
-        <w:t>.</w:t>
-      </w:r>
-    </w:p>
-    <w:p>
-      <w:pPr>
-        <w:pStyle w:val="berschrift2"/>
-      </w:pPr>
-      <w:r>
-        <w:t>Finalisierung</w:t>
-      </w:r>
-    </w:p>
-    <w:p>
-      <w:r>
-        <w:t xml:space="preserve">Mit einem letzten neuen Agenten will ich nun noch das Readme anpassen sowie alle Kommentare im Code und die Requirements optimieren. Dazu habe ich ihm eine Schrittweise Anleitung geschrieben die er ausführen soll. Ziel ist es </w:t>
-      </w:r>
-      <w:r>
-        <w:t>dabei,</w:t>
-      </w:r>
-      <w:r>
-        <w:t xml:space="preserve"> ohne den Code zu verändern alles so anzupassen, dass auch eine Person ohne Vorwissen zu dem Programm dieses ausführen kann und alle Inhalte kennt.</w:t>
-      </w:r>
-    </w:p>
-    <w:p>
-      <w:r>
-        <w:t>Die Kommentare vereinheitlichte er sehr gut, auch die Tests überprüfte er noch kurz. Das README war aber nur mässig gut. Für mich war es zu detailliert und umfänglich. Zudem erfand der Agent an einigen Stellen einige Dinge. Am meisten viel dies bei seinem Punkt Performance auf, welchen ich nachträglich gelöscht habe. Es werden dort Zahlen genannt, welche entweder gar nicht auf dieser Grösse getestet wurden oder schlichtweg falsch waren.</w:t>
-      </w:r>
+        <w:t>„Performance” auf, den ich nachträglich gelöscht habe. Dort werden Zahlen genannt, die entweder gar nicht auf dieser Grö</w:t>
+      </w:r>
+      <w:r>
+        <w:t>ss</w:t>
+      </w:r>
+      <w:r>
+        <w:t>e getestet wurden oder schlichtweg falsch sind.</w:t>
+      </w:r>
+    </w:p>
+    <w:p>
+      <w:pPr>
+        <w:keepNext/>
+      </w:pPr>
     </w:p>
     <w:p>
       <w:pPr>
@@ -3471,298 +3979,392 @@
       <w:r>
         <w:t xml:space="preserve">Abbildung </w:t>
       </w:r>
-      <w:fldSimple w:instr=" SEQ Abbildung \* ARABIC ">
-        <w:r>
-          <w:rPr>
-            <w:noProof/>
-          </w:rPr>
-          <w:t>5</w:t>
-        </w:r>
-      </w:fldSimple>
+      <w:r>
+        <w:fldChar w:fldCharType="begin"/>
+      </w:r>
+      <w:r>
+        <w:instrText xml:space="preserve"> SEQ Abbildung \* ARABIC </w:instrText>
+      </w:r>
+      <w:r>
+        <w:fldChar w:fldCharType="separate"/>
+      </w:r>
+      <w:r>
+        <w:rPr>
+          <w:noProof/>
+        </w:rPr>
+        <w:t>5</w:t>
+      </w:r>
+      <w:r>
+        <w:rPr>
+          <w:noProof/>
+        </w:rPr>
+        <w:fldChar w:fldCharType="end"/>
+      </w:r>
       <w:r>
         <w:t>: Generiertes README mit unlogischen Werten</w:t>
       </w:r>
     </w:p>
     <w:p>
-      <w:r>
-        <w:t>Das mit den erfundenen Perfomance Werten zog sich aber durch das Projekt hindurch. Der Agent erfand an einigen Stellen einfach wie gut ein Algorithmus nun etwa performen könnte, ohne dies effektiv zu testen.</w:t>
+      <w:bookmarkStart w:id="14" w:name="_Toc214956943"/>
+      <w:r>
+        <w:t>Das Problem der erfundenen Performance-Werte zog sich jedoch durch das gesamte Projekt. Der Agent erfand an einigen Stellen einfach, wie gut ein Algorithmus performen könnte, ohne dies effektiv zu testen.</w:t>
       </w:r>
     </w:p>
     <w:p>
       <w:pPr>
         <w:pStyle w:val="berschrift1"/>
       </w:pPr>
-      <w:bookmarkStart w:id="13" w:name="_Toc214893006"/>
+      <w:r>
+        <w:t>Verständnis und Ownership</w:t>
+      </w:r>
+      <w:bookmarkEnd w:id="14"/>
+    </w:p>
+    <w:p>
+      <w:bookmarkStart w:id="15" w:name="_Toc214956944"/>
+      <w:r>
+        <w:t>Ich hatte verschiedene Projektteile, für die ich unterschiedliche Verständnisstufen hatte. Im Folgenden werde ich die einzelnen Teile durchgehen und reflektieren, was ich exakt verstanden habe und an welchen Stellen das Programm für mich eine Blackbox ist.</w:t>
+      </w:r>
+    </w:p>
+    <w:p>
+      <w:pPr>
+        <w:pStyle w:val="berschrift2"/>
+      </w:pPr>
+      <w:r>
+        <w:t xml:space="preserve">Grundaufbau des </w:t>
+      </w:r>
+      <w:proofErr w:type="spellStart"/>
+      <w:r>
+        <w:t>Minesweepers</w:t>
+      </w:r>
+      <w:bookmarkEnd w:id="15"/>
+      <w:proofErr w:type="spellEnd"/>
+    </w:p>
+    <w:p>
+      <w:bookmarkStart w:id="16" w:name="_Toc214956945"/>
+      <w:r>
+        <w:t xml:space="preserve">Ich hatte zuvor keine Ahnung von der Entwicklung von Spielen oder sonstigen GUIs. Ich war deshalb froh, dass das LLM die Darstellung übernahm. Auch für die Spiellogik selbst habe ich mit dem LLM gearbeitet, hier verstehe ich den Code aber. Er besteht aus vielen Zustandsüberprüfungen, </w:t>
+      </w:r>
+      <w:proofErr w:type="spellStart"/>
+      <w:r>
+        <w:t>If</w:t>
+      </w:r>
+      <w:proofErr w:type="spellEnd"/>
+      <w:r>
+        <w:t>-Statements und Klassen, die mir bereits bekannt sind. Ich kann deshalb Parameter selbst anpassen oder kleine Teile selbst ändern.</w:t>
+      </w:r>
+    </w:p>
+    <w:p>
+      <w:pPr>
+        <w:pStyle w:val="berschrift2"/>
+      </w:pPr>
       <w:r>
         <w:lastRenderedPageBreak/>
-        <w:t>Verständnis und Ownership</w:t>
-      </w:r>
-      <w:bookmarkEnd w:id="13"/>
-    </w:p>
-    <w:p>
-      <w:r>
-        <w:t>Ich hatte verschiedene Teile im Projekt, für die ich unterschiedliche Verständnisstiefen hatte. Im Folgenden gehe ich die einzelnen Teile durch und reflektiere darüber, was ich exakt verstanden habe und wo das Programm für mich eine Black-Box ist.</w:t>
+        <w:t>Grundstruktur Reinforcement Learning</w:t>
+      </w:r>
+      <w:bookmarkEnd w:id="16"/>
+    </w:p>
+    <w:p>
+      <w:r>
+        <w:t xml:space="preserve">Ich wusste bereits durch ein anderes Modul und einige zusätzliche Recherche was Reinforcement Learning ist und wie es in der Grundstruktur funktioniert. Ich verstehe das Konzept von </w:t>
+      </w:r>
+      <w:proofErr w:type="spellStart"/>
+      <w:r>
+        <w:t>Rewards</w:t>
+      </w:r>
+      <w:proofErr w:type="spellEnd"/>
+      <w:r>
+        <w:t xml:space="preserve"> und weiss auch wie ein solches Model trainiert. Jedoch habe ich noch keine Ahnung von der Implementation, die war für mich eine </w:t>
+      </w:r>
+      <w:r>
+        <w:t>g</w:t>
+      </w:r>
+      <w:r>
+        <w:t xml:space="preserve">rössere Blackbox. Ich konnte nur anhand der Testdurchläufe im Training und den Ausgabedaten Informationen </w:t>
+      </w:r>
+      <w:r>
+        <w:t>entnehmen,</w:t>
+      </w:r>
+      <w:r>
+        <w:t xml:space="preserve"> um sie dem Agenten zu geben, ohne direkt in den Code einzugreifen.</w:t>
       </w:r>
     </w:p>
     <w:p>
       <w:pPr>
         <w:pStyle w:val="berschrift2"/>
       </w:pPr>
-      <w:bookmarkStart w:id="14" w:name="_Toc214893007"/>
-      <w:r>
-        <w:t>Grundaufbau des Minesweepers</w:t>
-      </w:r>
-      <w:bookmarkEnd w:id="14"/>
-    </w:p>
-    <w:p>
-      <w:r>
-        <w:t>Ich hatte zuvor keine Ahnung von der Entwicklung von Spielen oder sonstigen GUIs. Ich war deshalb froh, dass alles, was die Darstellung anging vom LLM erledigt wurde. Für die Spiellogik selbst habe ich zu erstellen auch mit dem LLM gearbeitet, hier verstehe ich aber den Code. Er besteht aus viele Zustandsüberprüfungen, if-Statements und Klassen, welche ich bereits kenne. Ich kann hier deshalb auch Parameter selbst anpassen oder kleine Teile selbst ändern.</w:t>
+      <w:bookmarkStart w:id="17" w:name="_Toc214956946"/>
+      <w:r>
+        <w:t xml:space="preserve">Erweiterung des </w:t>
+      </w:r>
+      <w:proofErr w:type="spellStart"/>
+      <w:r>
+        <w:t>Solvers</w:t>
+      </w:r>
+      <w:bookmarkEnd w:id="17"/>
+      <w:proofErr w:type="spellEnd"/>
+    </w:p>
+    <w:p>
+      <w:r>
+        <w:t>Nachdem klar war, dass mit reinem Reinforcement Learning kein guter Algorithmus entstehen würde, musste ein Solver für klare Zellen entwickelt werden. Hier habe ich den grö</w:t>
+      </w:r>
+      <w:r>
+        <w:t>ss</w:t>
+      </w:r>
+      <w:r>
+        <w:t>ten Teil des Codes verstanden. Er macht im Grunde ähnliche Züge wie ein normaler Spieler.</w:t>
       </w:r>
     </w:p>
     <w:p>
       <w:pPr>
         <w:pStyle w:val="berschrift2"/>
       </w:pPr>
-      <w:bookmarkStart w:id="15" w:name="_Toc214893008"/>
-      <w:r>
-        <w:t>Grundstruktur Reinforcement Learning</w:t>
-      </w:r>
-      <w:bookmarkEnd w:id="15"/>
-    </w:p>
-    <w:p>
-      <w:r>
-        <w:t>Ich wusste bereits durch ein anderes Modul und einige zusätzliche Recherche was Reinforcement Learning ist und wie es in der Grundstruktur funktioniert. Ich verstehe das Konzept von Rewards und weiss auch wie ein solches Model trainiert. Jedoch habe ich noch keine Ahnung von der Implementation, die war für mich eine Grössere Blackbox. Ich konnte nur anhand der Testdurchläufe im Training und den Ausgabedaten Informationen entnehmen um sie dem Agenten zu geben, ohne direkt in den Code einzugreifen.</w:t>
+      <w:bookmarkStart w:id="18" w:name="_Toc214956947"/>
+      <w:r>
+        <w:t>Hinzufügen der Features</w:t>
+      </w:r>
+      <w:bookmarkEnd w:id="18"/>
+    </w:p>
+    <w:p>
+      <w:bookmarkStart w:id="19" w:name="_Toc214956948"/>
+      <w:r>
+        <w:t>Ich habe natürlich verstanden, was die Features machen und wie sie implementiert sind. Allerdings habe ich nur ein mä</w:t>
+      </w:r>
+      <w:r>
+        <w:t>ss</w:t>
+      </w:r>
+      <w:r>
+        <w:t>iges Verständnis dafür, wie sie anschlie</w:t>
+      </w:r>
+      <w:r>
+        <w:t>ss</w:t>
+      </w:r>
+      <w:r>
+        <w:t xml:space="preserve">end im Solver angepasst wurden. Gerade weil ich einige Anpassungen vornehmen musste, bis das Programm wieder eine akzeptable </w:t>
+      </w:r>
+      <w:proofErr w:type="spellStart"/>
+      <w:r>
+        <w:t>Win</w:t>
+      </w:r>
+      <w:proofErr w:type="spellEnd"/>
+      <w:r>
+        <w:t>-Rate erreichen konnte, ist mein Verständnis dafür nur mä</w:t>
+      </w:r>
+      <w:r>
+        <w:t>ss</w:t>
+      </w:r>
+      <w:r>
+        <w:t>ig.</w:t>
       </w:r>
     </w:p>
     <w:p>
       <w:pPr>
         <w:pStyle w:val="berschrift2"/>
       </w:pPr>
-      <w:bookmarkStart w:id="16" w:name="_Toc214893009"/>
-      <w:r>
-        <w:t>Erweiterung des Solvers</w:t>
-      </w:r>
-      <w:bookmarkEnd w:id="16"/>
-    </w:p>
-    <w:p>
-      <w:r>
-        <w:t>Nachdem klar war, das mit reinem Reinforcement Learning kein guter Algorithmus entstehen wird, musste ein Solver für klare Zellen gebaut werden. Hier habe ich den grössten Teil des Codes verstanden. Er macht eigentlich ähnliche Moves wie ein normaler Spieler.</w:t>
+      <w:r>
+        <w:t>Tests und Dokumentation</w:t>
+      </w:r>
+      <w:bookmarkEnd w:id="19"/>
+    </w:p>
+    <w:p>
+      <w:bookmarkStart w:id="20" w:name="_Toc214956949"/>
+      <w:r>
+        <w:t xml:space="preserve">Die Tests und die Dokumentation habe ich durch die KI generieren lassen. Ich habe mir die Tests jedoch auch selbst noch angeschaut und die entsprechenden </w:t>
+      </w:r>
+      <w:proofErr w:type="spellStart"/>
+      <w:r>
+        <w:t>Readmes</w:t>
+      </w:r>
+      <w:proofErr w:type="spellEnd"/>
+      <w:r>
+        <w:t xml:space="preserve"> durchgelesen. Bei beidem war es jedoch so, dass ich sie sehr früh im Prozess habe erstellen lassen und sie danach immer wieder geändert wurden, da sich auch die Anwendung geändert hat. Schlussendlich habe ich vor allem ein Bild vom Anfang und vom Ende der Tests und Dokus, über den Prozess dazwischen kann ich weniger sagen.</w:t>
+      </w:r>
+    </w:p>
+    <w:p>
+      <w:pPr>
+        <w:pStyle w:val="berschrift2"/>
+      </w:pPr>
+      <w:r>
+        <w:t>Methoden zur Herstellung von Verständnis</w:t>
+      </w:r>
+      <w:bookmarkEnd w:id="20"/>
+    </w:p>
+    <w:p>
+      <w:bookmarkStart w:id="21" w:name="_Toc214956950"/>
+      <w:r>
+        <w:t>Die Strategien waren unterschiedlich: In einigen Bereichen hatte ich bereits Vorwissen, in anderen habe ich Informationen aus anderen Quellen genutzt. Bei der Erstellung des Spiels bzw. der Features habe ich vor allem den Code selbst gelesen und verstanden. Bei komplexeren Dingen wie dem RL habe ich vor allem die Zusammenfassungen des LLMs gelesen. Allgemein habe ich mir bei den Änderungen oft die Outputs des LLMs angeschaut. Manchmal ergaben sich daraus Folgefragen oder Aufgaben, manchmal merkte ich aber auch, dass nicht das umgesetzt wurde, was ich eigentlich wollte.</w:t>
+      </w:r>
+    </w:p>
+    <w:p>
+      <w:pPr>
+        <w:pStyle w:val="berschrift2"/>
+      </w:pPr>
+      <w:r>
+        <w:t>Reflexion über Ownership</w:t>
+      </w:r>
+      <w:bookmarkEnd w:id="21"/>
+    </w:p>
+    <w:p>
+      <w:bookmarkStart w:id="22" w:name="_Toc214956951"/>
+      <w:r>
+        <w:t>Durch den Einsatz von KI habe ich viele Schritte bei der Erstellung an das LLM abgegeben. Zwar fühlt es sich an, als sei es ein Produkt von mir, da meine Ideen ma</w:t>
+      </w:r>
+      <w:r>
+        <w:t>ss</w:t>
+      </w:r>
+      <w:r>
+        <w:t>geblich eingeflossen sind und es nach meinen Wünschen gestaltet wurde. Ich würde mich jedoch nicht als den Entwickler des Produkts verstehen. Für mich ist es eher so, als hätte ich eine Idee in Auftrag gegeben, die ausgeführt und durch meine Verbesserungsvorschläge optimiert wurde.</w:t>
+      </w:r>
+    </w:p>
+    <w:p>
+      <w:r>
+        <w:lastRenderedPageBreak/>
+        <w:t xml:space="preserve">Ich kann die Aktionen, das Spiel, die Stärken und Schwächen des Programms beschreiben. Ich hätte jedoch Mühe, den Code Zeile für Zeile zu erklären oder in gewissen Bereichen manuell einzugreifen. Teilweise macht es wahrscheinlich auch Sinn, die sich wiederholende Arbeit, die mit Flüchtigkeitsfehlern verbunden war, an die KI abzugeben. Gerade wenn es darum geht, die Regeln zu definieren oder den Solver zu erstellen, </w:t>
+      </w:r>
+      <w:proofErr w:type="gramStart"/>
+      <w:r>
+        <w:t>der sichere Zellen</w:t>
+      </w:r>
+      <w:proofErr w:type="gramEnd"/>
+      <w:r>
+        <w:t xml:space="preserve"> erkennt.</w:t>
+      </w:r>
+    </w:p>
+    <w:p>
+      <w:r>
+        <w:t>An anderen Stellen war die Arbeit mit der KI wohl etwas zu schnell. Gerade beim RL hätte mehr Wissen und ein besseres Verständnis des Codes dazu geführt, dass ich nicht so lange an einer Stelle hängen geblieben wäre. Es ging dort weniger um die rein programmiertechnische Umsetzung als um das Verständnis des RL-Konzepts, wobei die KI immer nur versuchte, den Algorithmus zu implementieren.</w:t>
+      </w:r>
+    </w:p>
+    <w:p>
+      <w:pPr>
+        <w:pStyle w:val="berschrift1"/>
+      </w:pPr>
+      <w:r>
+        <w:t>Qualitätssicherung</w:t>
+      </w:r>
+      <w:bookmarkEnd w:id="22"/>
+    </w:p>
+    <w:p>
+      <w:bookmarkStart w:id="23" w:name="_Toc214956952"/>
+      <w:r>
+        <w:t xml:space="preserve">In meinem Fall war die Qualitätssicherung einfach. Ich konnte das Spiel starten und spielen. Sehr schnell haben sich dann Fehler oder kleine optische Details herausgestellt, die ich angepasst haben wollte. In letzter Zeit habe ich vermutlich so viel </w:t>
+      </w:r>
+      <w:proofErr w:type="spellStart"/>
+      <w:r>
+        <w:t>Minesweeper</w:t>
+      </w:r>
+      <w:proofErr w:type="spellEnd"/>
+      <w:r>
+        <w:t xml:space="preserve"> gespielt wie in meinem ganzen Leben zuvor nicht.</w:t>
+      </w:r>
+    </w:p>
+    <w:p>
+      <w:r>
+        <w:t>Beim Solver habe ich es ähnlich gemacht. Während des Trainings habe ich alle 100 Episoden einen Output generieren lassen und den Agenten in einem Testlauf einmal spielen lassen. Nachdem das Training beendet war, konnte ich den Agenten spielen lassen und habe schnell Fehler entdeckt, die er noch machte. Beispielsweise verlor er nach Erstellung der Tetris-Blöcke sehr oft durch genau diese Felder, weshalb ich den Solver anpassen musste.</w:t>
+      </w:r>
+    </w:p>
+    <w:p>
+      <w:r>
+        <w:t>Zu diesen visuellen Tests habe ich zu Beginn noch einige Tests im Programm erstellt, die der Agent am Ende einer Ausgabe oft selbst ausgeführt hat. Zudem wurden laufend neue Tests erstellt, wenn neue Funktionen hinzugefügt wurden.</w:t>
       </w:r>
     </w:p>
     <w:p/>
     <w:p>
       <w:pPr>
+        <w:pStyle w:val="berschrift1"/>
+      </w:pPr>
+      <w:r>
+        <w:t>Fazit</w:t>
+      </w:r>
+      <w:bookmarkEnd w:id="23"/>
+    </w:p>
+    <w:p>
+      <w:pPr>
         <w:pStyle w:val="berschrift2"/>
       </w:pPr>
-      <w:bookmarkStart w:id="17" w:name="_Toc214893010"/>
-      <w:r>
-        <w:t>Hinzufügen der Features</w:t>
-      </w:r>
-      <w:bookmarkEnd w:id="17"/>
-    </w:p>
-    <w:p>
-      <w:r>
-        <w:t>Bei den Features habe ich natürlich verstanden, was sie machen und deshalb auch wie sie implementiert sind. Jedoch habe ich nur ein mässiges Verständnis darüber, wie sie im Anschluss auch im Solver angepasst wurden</w:t>
-      </w:r>
-      <w:r>
-        <w:t>, gerade weil ich da einige Anpassungen wieder machen musste, bis das Programm wieder eine akzeptable Win-Rate haben konnte.</w:t>
+      <w:bookmarkStart w:id="24" w:name="_Toc214956953"/>
+      <w:r>
+        <w:t>Reflexion</w:t>
+      </w:r>
+      <w:bookmarkEnd w:id="24"/>
+    </w:p>
+    <w:p>
+      <w:r>
+        <w:t>KI kann helfen, ist aber nicht die Lösung für alles. Ich habe gelernt, dass einfache Arbeiten oder Korrekturen und Anpassungen von Bestehendem sehr gut durch KI erledigt werden können. Man kommt enorm schnell zu Ergebnissen und kann plötzlich Probleme lösen, für deren Verständnis man sonst vielleicht Jahre gebraucht hätte. Dazu müssen die Prompts aber auch gut und strukturiert geschrieben werden.</w:t>
+      </w:r>
+    </w:p>
+    <w:p>
+      <w:r>
+        <w:t>Ich habe bei mir selbst gemerkt, dass ich schnell die Übersicht verloren habe, wenn der grö</w:t>
+      </w:r>
+      <w:r>
+        <w:t>ss</w:t>
+      </w:r>
+      <w:r>
+        <w:t>te Teil durch KI geschrieben wurde. Bei Fehlern und Problemen habe ich sofort nur noch die Ausgaben an das LLM weitergeleitet und gesagt, dass es nicht funktioniert. Das war teilweise sehr frustrierend, da ich die Fehler nicht mehr selbst korrigieren konnte, sondern auf die Lösung der KI angewiesen war.</w:t>
+      </w:r>
+    </w:p>
+    <w:p>
+      <w:r>
+        <w:lastRenderedPageBreak/>
+        <w:t>Durch das Projekt hat sich meine Sicht auf KI-gestützte Entwicklung verändert. Ich habe gesehen, wie gut ein Programm wie Cursor ist, das direkt Befehle ausführen kann, um Teile eines Programms zu schreiben, zu testen und zu verbessern. Nach der anfänglichen Euphorie und dem Gefühl, plötzlich alles durch einen Prompt erstellen zu können, wurde mir aber auch schnell klar, dass komplexere Probleme nicht ohne eigenes Wissen mithilfe von KI implementiert werden können. Man muss verstehen, wie gewisse Algorithmen funktionieren. Man muss sie nicht selbstständig komplett programmieren können, aber man muss sie verstehen.</w:t>
+      </w:r>
+    </w:p>
+    <w:p>
+      <w:r>
+        <w:t>Au</w:t>
+      </w:r>
+      <w:r>
+        <w:t>ss</w:t>
+      </w:r>
+      <w:r>
+        <w:t>erdem ist mir aufgefallen, dass die LLMs einem meistens zustimmen. Bis auf den einen Punkt beim RL hatte das LLM immer eine „Lösung”. Das war teilweise auch frustrierend, wenn einem gesagt wird, dass es nun zu 100 % funktionieren wird, aber immer noch der gleiche Fehler wie vorher besteht.</w:t>
+      </w:r>
+    </w:p>
+    <w:p>
+      <w:r>
+        <w:t>Auch die Kreativität ist nur mä</w:t>
+      </w:r>
+      <w:r>
+        <w:t>ss</w:t>
+      </w:r>
+      <w:r>
+        <w:t>ig vorhanden.</w:t>
+      </w:r>
+      <w:r>
+        <w:t xml:space="preserve"> Bei der Frage nach Features waren einige gute, jedoch sehr klassische Vorschläge dabei. Wirklich spannende Funktionen wie zum Beispiel der Tetris Block musste man selbst einbringen.</w:t>
       </w:r>
     </w:p>
     <w:p>
       <w:pPr>
         <w:pStyle w:val="berschrift2"/>
       </w:pPr>
-      <w:bookmarkStart w:id="18" w:name="_Toc214893011"/>
-      <w:r>
-        <w:t>Tests und Dokumentation</w:t>
-      </w:r>
-      <w:bookmarkEnd w:id="18"/>
-    </w:p>
-    <w:p>
-      <w:r>
-        <w:t>Die Tests sowie die Dokumentation habe ich durch die KI generieren lassen. Jedoch habe ich mir die Tests selbst auch noch angeschaut und die entsprechenden Readmes durchgelesen. Bei beidem war es aber so, dass ich sie sehr früh im Prozess habe erstellen lassen und danach wurden sie immer wieder geändert, da sich auch die Anwendung geändert hat. Schlussendlich hatte ich vor allem ein Bild vom Anfang und vom Schluss über die Tests und Dokus und kann weniger über den Prozess dazu sagen.</w:t>
-      </w:r>
-    </w:p>
-    <w:p>
-      <w:pPr>
-        <w:pStyle w:val="berschrift2"/>
-      </w:pPr>
-      <w:bookmarkStart w:id="19" w:name="_Toc214893012"/>
-      <w:r>
-        <w:lastRenderedPageBreak/>
-        <w:t>Methoden zur Herstellung von Verständnis</w:t>
-      </w:r>
-      <w:bookmarkEnd w:id="19"/>
-    </w:p>
-    <w:p>
-      <w:r>
-        <w:t>Die Strategi</w:t>
-      </w:r>
-      <w:r>
-        <w:t>en waren unterschiedlich, an gewissen Bereichen hatte ich bereits ein Vorwissen oder habe meine Informationen über andere Quellen genommen. Bei der Erstellung des Spiels oder den Features habe ich vor Allem den Code selbst gelesen und verstanden. Bei komplexeren Dingen wie dem RL habe ich vor allem die Zusammenfassungen des LLMs gelesen. Allgemein habe ich oft bei den Änderungen die Outputs des LLMs angeschaut. Manchmal bildeten sich daraus Folgefragen oder Aufgaben und manchmal merkte ich, dass nicht das umgesetzt wurde, was ich eigentlich wollte.</w:t>
-      </w:r>
-    </w:p>
-    <w:p>
-      <w:pPr>
-        <w:pStyle w:val="berschrift2"/>
-      </w:pPr>
-      <w:bookmarkStart w:id="20" w:name="_Toc214893013"/>
-      <w:r>
-        <w:t>Reflexion über Ownership</w:t>
-      </w:r>
-      <w:bookmarkEnd w:id="20"/>
-    </w:p>
-    <w:p>
-      <w:r>
-        <w:t xml:space="preserve">Durch </w:t>
-      </w:r>
-      <w:r>
-        <w:t>das Verwenden</w:t>
-      </w:r>
-      <w:r>
-        <w:t xml:space="preserve"> von KI habe ich viele Teile bei der Erstellung an das LLM abgegeben. Es fühlt sich selbst zwar an, dass es ein Produkt von mir ist, da zum grossen Teil meine Ideen drin sind und es nach meinen Wünschen gestaltet wurde. Jedoch </w:t>
-      </w:r>
-      <w:r>
-        <w:t>würde ich mich nicht als den Entwickler des Produkts verstehen. Es ist für mich mehr, wie wenn ich eine Idee in Auftrag gegeben habe, welche ausgeführt und durch meine Verbesserungsvorschläge optimiert wurde.</w:t>
-      </w:r>
-    </w:p>
-    <w:p>
-      <w:r>
-        <w:t>Ich kann die Aktionen, das Spiel, die stärken und schwächen des Programms beschreiben. Hätte aber mühe den Code Zeile für Zeile zu erklären oder in gewissen Bereichen manuell einzugreifen. Teilweise macht dies wahrscheinliche auch Sinn, die wiederholende Arbeit, welche mit Flüchtigkeitsfehlern verbunden war an die KI abzugeben. Gerade wenn es darum geht die Regeln zu definieren oder den Solver zu erstellen, welcher sichere Zellen erkennt.</w:t>
-      </w:r>
-    </w:p>
-    <w:p>
-      <w:r>
-        <w:t>An anderen Teilen war die Arbeit mit der KI wohl etwas zu schnell. Gerade beim RL hätte etwas mehr Wissen und auch besseres Verständnis über den Code dazu geführt, dass ich nicht so lange an einer Stelle gehangen hätte. Es ging dort weniger um die rein Programmiererische Umsetzung, sondern um das Verständnis des Konzeptes eines RL, wobei die KI immer nur versuchte den Algorithmus zu implementieren.</w:t>
-      </w:r>
-    </w:p>
-    <w:p>
-      <w:pPr>
-        <w:pStyle w:val="berschrift1"/>
-      </w:pPr>
-      <w:bookmarkStart w:id="21" w:name="_Toc214893014"/>
-      <w:r>
-        <w:t>Qualitätssicherung</w:t>
-      </w:r>
-      <w:bookmarkEnd w:id="21"/>
-    </w:p>
-    <w:p>
-      <w:r>
-        <w:t xml:space="preserve">In meinem Fall war die Qualitätssicherung simpel. Ich konnte das Spiel starten und spielen. Es haben sich dann sehr schnell Fehler herausgestellt oder kleine Optische </w:t>
-      </w:r>
-      <w:r>
-        <w:t>Details,</w:t>
-      </w:r>
-      <w:r>
-        <w:t xml:space="preserve"> welche ich angepasst haben wollte. In der letzten Zeit habe ich vermutlich </w:t>
-      </w:r>
-      <w:r>
-        <w:t>so viel</w:t>
-      </w:r>
-      <w:r>
-        <w:t xml:space="preserve"> Minesweeper gespielt wie vorher in meinem ganzen Leben nicht.</w:t>
-      </w:r>
-    </w:p>
-    <w:p>
-      <w:r>
-        <w:t xml:space="preserve">Beim Solver habe ich es ähnlich gemacht. Ich habe während des Trainings alle 100 Episoden einen Output generieren lassen und in einem Testlauf den Agenten einmal spielen lassen. Nachdem das Training beendet war, konnte ich den Agenten spielen lassen und sah so schnell Fehler, die er noch machte. Beispielsweise verlor er nach Erstellung der </w:t>
-      </w:r>
-      <w:r>
-        <w:t>Tetris Blöcke</w:t>
-      </w:r>
-      <w:r>
-        <w:t xml:space="preserve"> sehr oft durch genau diese Felder und ich musste den Solver anpassen.</w:t>
-      </w:r>
-    </w:p>
-    <w:p>
-      <w:r>
-        <w:t>Zu diesen Visuellen Test habe ich zu beginn noch einige Tests im Programm erstellt, diese hat der Agent oft selbst am Ende einer Ausgabe ausgeführt. Zudem wurden laufend neue Tests erstellt, wenn neue Funktionen hinzugefügt wurden.</w:t>
-      </w:r>
-    </w:p>
-    <w:p>
-      <w:pPr>
-        <w:pStyle w:val="berschrift1"/>
-      </w:pPr>
-      <w:bookmarkStart w:id="22" w:name="_Toc214893015"/>
-      <w:r>
-        <w:lastRenderedPageBreak/>
-        <w:t>Fazit</w:t>
-      </w:r>
-      <w:bookmarkEnd w:id="22"/>
-    </w:p>
-    <w:p>
-      <w:pPr>
-        <w:pStyle w:val="berschrift2"/>
-      </w:pPr>
-      <w:bookmarkStart w:id="23" w:name="_Toc214893016"/>
-      <w:r>
-        <w:t>Reflexion</w:t>
-      </w:r>
-      <w:bookmarkEnd w:id="23"/>
-    </w:p>
-    <w:p>
-      <w:r>
-        <w:t>KI kann helfen ist aber nicht die Lösung für alles. Ich habe gelernt, das einfache Arbeiten oder Korrekturen und Anpassungen von bestehendem sehr gut durch KI gemacht werden können.</w:t>
-      </w:r>
-      <w:r>
-        <w:t xml:space="preserve"> Man kommt enorm schnell zu Resultaten und kann plötzlich Probleme lösen, welche sonst vielleicht Jahre gedauert hätten, um das Verständnis dafür selbst aufzubauen.</w:t>
-      </w:r>
-      <w:r>
-        <w:t xml:space="preserve"> Dazu müssen aber auch die Prompts gut und strukturiert geschrieben werden.</w:t>
-      </w:r>
-    </w:p>
-    <w:p>
-      <w:r>
-        <w:t xml:space="preserve">Ich habe bei mir selbst gemerkt, dass dadurch das der </w:t>
-      </w:r>
-      <w:r>
-        <w:t>grösste Teil durch KI geschrieben wurde ich schnell die Übersicht verloren hatte und bei Fehlern und Problemen sofort nur noch die Ausgaben an das LLM weitergeleitet habe und gesagt habe, dass es nicht funktioniert. Das war teilweise sehr frustrierend, da man selbst nicht mehr wirklich die Fehler korrigieren konnte, sondern auf die Lösung der KI angewiesen war.</w:t>
-      </w:r>
-    </w:p>
-    <w:p>
-      <w:r>
-        <w:t>Durch das Projekt hat sich meine Sicht auf KI-gestützte Entwicklung verändert. Ich habe gesehen wie gut ein Programm wie Cursor, welches direkt auch Befehle ausführen kann ist, um Teile eines Programms zu schreiben, zu testen und zu verbessern. Nach der anfänglichen Euphorie und dem Gefühl plötzlich alles durch einen Prompt erstellen zu können, habe ich dann aber auch schnell realisiert, das komplexere Probleme nicht ohne eigenes Wissen mithilfe von KI implementiert werden können. Man braucht ein Verständnis, wie gewisse Algorithmen funktionieren. Man muss sie dabei vielleicht nicht selbständig komplett programmieren können, aber man muss es verstehen.</w:t>
-      </w:r>
-    </w:p>
-    <w:p>
-      <w:r>
-        <w:t>Weiter ist mir aufgefallen, das die LLM einem meistens zustimmen. Bis auf den einen Punkt beim RL hatte das LLM immer eine «Lösung». Das war teilweise auch frustrierend, wenn dir gesagt wird, dass es nun zu 100% funktionieren wird aber immer noch der gleiche Fehler wie vorher besteht.</w:t>
-      </w:r>
-    </w:p>
-    <w:p>
-      <w:r>
-        <w:t>Auch die Kreativität ist nur mässig vorhanden. Bei der Frage nach Features waren einige gute, jedoch sehr klassische Vorschläge dabei. Wirklich spannende Funktionen wie zum Beispiel der Tetris Block musste man selbst einbringen.</w:t>
-      </w:r>
-    </w:p>
-    <w:p>
-      <w:pPr>
-        <w:pStyle w:val="berschrift2"/>
-      </w:pPr>
-      <w:bookmarkStart w:id="24" w:name="_Toc214893017"/>
+      <w:bookmarkStart w:id="25" w:name="_Toc214956954"/>
       <w:r>
         <w:t>Empfehlungen für andere Studis</w:t>
       </w:r>
-      <w:bookmarkEnd w:id="24"/>
-    </w:p>
-    <w:p>
-      <w:r>
-        <w:t>Ich würde anderen Studierenden empfehlen an gewissen Stellen in der Entwicklung spezifischer nachzufragen. Gerade in Teilen, wo man selbst nur ein mässiges Wissen hat, kann man viel Zeit verlieren, wenn sich die KI im Kreis dreht oder immer deine Anforderungen erfüllen will, ohne dir zu sagen, dass es wahrscheinlich so gar nicht wirklich gut funktioniert.</w:t>
-      </w:r>
-    </w:p>
-    <w:p>
-      <w:r>
-        <w:t>Zudem würde ich bei der Projekterstellung darauf achten etwas auszuwählen, was nicht sonderlich lange dauert, um durchzulaufen. Ich habe das Problem, dass das RL zum Trainieren enorm lange dauert, gerade auf grösseren Spielfeldern. Wenn man viel Verbessern muss und dann jedes mal neu trainieren muss, benötigt dies enorm viel Zeit.</w:t>
-      </w:r>
-    </w:p>
-    <w:p>
-      <w:pPr>
-        <w:pStyle w:val="berschrift1"/>
-      </w:pPr>
-      <w:bookmarkStart w:id="25" w:name="_Toc214893018"/>
-      <w:r>
-        <w:t>Anhang</w:t>
-      </w:r>
       <w:bookmarkEnd w:id="25"/>
+    </w:p>
+    <w:p>
+      <w:r>
+        <w:t>Ich würde anderen Studierenden empfehlen, an bestimmten Stellen in der Entwicklung spezifischer nachzufragen. Gerade in Bereichen, in denen man selbst nur über mä</w:t>
+      </w:r>
+      <w:r>
+        <w:t>ss</w:t>
+      </w:r>
+      <w:r>
+        <w:t>iges Wissen verfügt, kann man viel Zeit verlieren, wenn sich die KI im Kreis dreht oder immer versucht, deine Anforderungen zu erfüllen, ohne dir zu sagen, dass dies wahrscheinlich gar nicht gut funktioniert.</w:t>
+      </w:r>
+    </w:p>
+    <w:p>
+      <w:r>
+        <w:t>Zudem würde ich bei der Projekterstellung darauf achten, etwas auszuwählen, das nicht sonderlich lange dauert. Ich habe das Problem, dass das RL zum Trainieren enorm lange dauert, gerade auf grö</w:t>
+      </w:r>
+      <w:r>
+        <w:t>ss</w:t>
+      </w:r>
+      <w:r>
+        <w:t>eren Spielfeldern. Wenn man viel verbessern muss und dann jedes Mal neu trainieren muss, benötigt dies enorm viel Zeit.</w:t>
+      </w:r>
     </w:p>
     <w:sectPr>
       <w:footerReference w:type="default" r:id="rId20"/>
@@ -3873,6 +4475,122 @@
 <file path=word/numbering.xml><?xml version="1.0" encoding="utf-8"?>
 <w:numbering xmlns:wpc="http://schemas.microsoft.com/office/word/2010/wordprocessingCanvas" xmlns:cx="http://schemas.microsoft.com/office/drawing/2014/chartex" xmlns:cx1="http://schemas.microsoft.com/office/drawing/2015/9/8/chartex" xmlns:cx2="http://schemas.microsoft.com/office/drawing/2015/10/21/chartex" xmlns:cx3="http://schemas.microsoft.com/office/drawing/2016/5/9/chartex" xmlns:cx4="http://schemas.microsoft.com/office/drawing/2016/5/10/chartex" xmlns:cx5="http://schemas.microsoft.com/office/drawing/2016/5/11/chartex" xmlns:cx6="http://schemas.microsoft.com/office/drawing/2016/5/12/chartex" xmlns:cx7="http://schemas.microsoft.com/office/drawing/2016/5/13/chartex" xmlns:cx8="http://schemas.microsoft.com/office/drawing/2016/5/14/chartex" xmlns:mc="http://schemas.openxmlformats.org/markup-compatibility/2006" xmlns:aink="http://schemas.microsoft.com/office/drawing/2016/ink" xmlns:am3d="http://schemas.microsoft.com/office/drawing/2017/model3d" xmlns:o="urn:schemas-microsoft-com:office:office" xmlns:oel="http://schemas.microsoft.com/office/2019/extlst" xmlns:r="http://schemas.openxmlformats.org/officeDocument/2006/relationships" xmlns:m="http://schemas.openxmlformats.org/officeDocument/2006/math" xmlns:v="urn:schemas-microsoft-com:vml" xmlns:wp14="http://schemas.microsoft.com/office/word/2010/wordprocessingDrawing" xmlns:wp="http://schemas.openxmlformats.org/drawingml/2006/wordprocessingDrawing" xmlns:w10="urn:schemas-microsoft-com:office:word" xmlns:w="http://schemas.openxmlformats.org/wordprocessingml/2006/main" xmlns:w14="http://schemas.microsoft.com/office/word/2010/wordml" xmlns:w15="http://schemas.microsoft.com/office/word/2012/wordml" xmlns:w16cex="http://schemas.microsoft.com/office/word/2018/wordml/cex" xmlns:w16cid="http://schemas.microsoft.com/office/word/2016/wordml/cid" xmlns:w16="http://schemas.microsoft.com/office/word/2018/wordml" xmlns:w16du="http://schemas.microsoft.com/office/word/2023/wordml/word16du" xmlns:w16sdtdh="http://schemas.microsoft.com/office/word/2020/wordml/sdtdatahash" xmlns:w16sdtfl="http://schemas.microsoft.com/office/word/2024/wordml/sdtformatlock" xmlns:w16se="http://schemas.microsoft.com/office/word/2015/wordml/symex" xmlns:wpg="http://schemas.microsoft.com/office/word/2010/wordprocessingGroup" xmlns:wpi="http://schemas.microsoft.com/office/word/2010/wordprocessingInk" xmlns:wne="http://schemas.microsoft.com/office/word/2006/wordml" xmlns:wps="http://schemas.microsoft.com/office/word/2010/wordprocessingShape" mc:Ignorable="w14 w15 w16se w16cid w16 w16cex w16sdtdh w16sdtfl w16du wp14">
   <w:abstractNum w:abstractNumId="0" w15:restartNumberingAfterBreak="0">
+    <w:nsid w:val="0A3E1222"/>
+    <w:multiLevelType w:val="multilevel"/>
+    <w:tmpl w:val="080ACD56"/>
+    <w:lvl w:ilvl="0">
+      <w:start w:val="1"/>
+      <w:numFmt w:val="bullet"/>
+      <w:lvlText w:val=""/>
+      <w:lvlJc w:val="left"/>
+      <w:pPr>
+        <w:tabs>
+          <w:tab w:val="num" w:pos="720"/>
+        </w:tabs>
+        <w:ind w:left="720" w:hanging="720"/>
+      </w:pPr>
+      <w:rPr>
+        <w:rFonts w:ascii="Symbol" w:hAnsi="Symbol" w:hint="default"/>
+      </w:rPr>
+    </w:lvl>
+    <w:lvl w:ilvl="1">
+      <w:start w:val="1"/>
+      <w:numFmt w:val="decimal"/>
+      <w:lvlText w:val="%2."/>
+      <w:lvlJc w:val="left"/>
+      <w:pPr>
+        <w:tabs>
+          <w:tab w:val="num" w:pos="1440"/>
+        </w:tabs>
+        <w:ind w:left="1440" w:hanging="720"/>
+      </w:pPr>
+    </w:lvl>
+    <w:lvl w:ilvl="2">
+      <w:start w:val="1"/>
+      <w:numFmt w:val="decimal"/>
+      <w:lvlText w:val="%3."/>
+      <w:lvlJc w:val="left"/>
+      <w:pPr>
+        <w:tabs>
+          <w:tab w:val="num" w:pos="2160"/>
+        </w:tabs>
+        <w:ind w:left="2160" w:hanging="720"/>
+      </w:pPr>
+    </w:lvl>
+    <w:lvl w:ilvl="3">
+      <w:start w:val="1"/>
+      <w:numFmt w:val="decimal"/>
+      <w:lvlText w:val="%4."/>
+      <w:lvlJc w:val="left"/>
+      <w:pPr>
+        <w:tabs>
+          <w:tab w:val="num" w:pos="2880"/>
+        </w:tabs>
+        <w:ind w:left="2880" w:hanging="720"/>
+      </w:pPr>
+    </w:lvl>
+    <w:lvl w:ilvl="4">
+      <w:start w:val="1"/>
+      <w:numFmt w:val="decimal"/>
+      <w:lvlText w:val="%5."/>
+      <w:lvlJc w:val="left"/>
+      <w:pPr>
+        <w:tabs>
+          <w:tab w:val="num" w:pos="3600"/>
+        </w:tabs>
+        <w:ind w:left="3600" w:hanging="720"/>
+      </w:pPr>
+    </w:lvl>
+    <w:lvl w:ilvl="5">
+      <w:start w:val="1"/>
+      <w:numFmt w:val="decimal"/>
+      <w:lvlText w:val="%6."/>
+      <w:lvlJc w:val="left"/>
+      <w:pPr>
+        <w:tabs>
+          <w:tab w:val="num" w:pos="4320"/>
+        </w:tabs>
+        <w:ind w:left="4320" w:hanging="720"/>
+      </w:pPr>
+    </w:lvl>
+    <w:lvl w:ilvl="6">
+      <w:start w:val="1"/>
+      <w:numFmt w:val="decimal"/>
+      <w:lvlText w:val="%7."/>
+      <w:lvlJc w:val="left"/>
+      <w:pPr>
+        <w:tabs>
+          <w:tab w:val="num" w:pos="5040"/>
+        </w:tabs>
+        <w:ind w:left="5040" w:hanging="720"/>
+      </w:pPr>
+    </w:lvl>
+    <w:lvl w:ilvl="7">
+      <w:start w:val="1"/>
+      <w:numFmt w:val="decimal"/>
+      <w:lvlText w:val="%8."/>
+      <w:lvlJc w:val="left"/>
+      <w:pPr>
+        <w:tabs>
+          <w:tab w:val="num" w:pos="5760"/>
+        </w:tabs>
+        <w:ind w:left="5760" w:hanging="720"/>
+      </w:pPr>
+    </w:lvl>
+    <w:lvl w:ilvl="8">
+      <w:start w:val="1"/>
+      <w:numFmt w:val="decimal"/>
+      <w:lvlText w:val="%9."/>
+      <w:lvlJc w:val="left"/>
+      <w:pPr>
+        <w:tabs>
+          <w:tab w:val="num" w:pos="6480"/>
+        </w:tabs>
+        <w:ind w:left="6480" w:hanging="720"/>
+      </w:pPr>
+    </w:lvl>
+  </w:abstractNum>
+  <w:abstractNum w:abstractNumId="1" w15:restartNumberingAfterBreak="0">
     <w:nsid w:val="1B996F09"/>
     <w:multiLevelType w:val="hybridMultilevel"/>
     <w:tmpl w:val="0906A7FE"/>
@@ -3985,7 +4703,126 @@
       </w:rPr>
     </w:lvl>
   </w:abstractNum>
+  <w:abstractNum w:abstractNumId="2" w15:restartNumberingAfterBreak="0">
+    <w:nsid w:val="4A0D1972"/>
+    <w:multiLevelType w:val="multilevel"/>
+    <w:tmpl w:val="D6B2ECBC"/>
+    <w:lvl w:ilvl="0">
+      <w:start w:val="1"/>
+      <w:numFmt w:val="decimal"/>
+      <w:lvlText w:val="%1."/>
+      <w:lvlJc w:val="left"/>
+      <w:pPr>
+        <w:tabs>
+          <w:tab w:val="num" w:pos="720"/>
+        </w:tabs>
+        <w:ind w:left="720" w:hanging="720"/>
+      </w:pPr>
+    </w:lvl>
+    <w:lvl w:ilvl="1">
+      <w:start w:val="1"/>
+      <w:numFmt w:val="decimal"/>
+      <w:lvlText w:val="%2."/>
+      <w:lvlJc w:val="left"/>
+      <w:pPr>
+        <w:tabs>
+          <w:tab w:val="num" w:pos="1440"/>
+        </w:tabs>
+        <w:ind w:left="1440" w:hanging="720"/>
+      </w:pPr>
+    </w:lvl>
+    <w:lvl w:ilvl="2">
+      <w:start w:val="1"/>
+      <w:numFmt w:val="decimal"/>
+      <w:lvlText w:val="%3."/>
+      <w:lvlJc w:val="left"/>
+      <w:pPr>
+        <w:tabs>
+          <w:tab w:val="num" w:pos="2160"/>
+        </w:tabs>
+        <w:ind w:left="2160" w:hanging="720"/>
+      </w:pPr>
+    </w:lvl>
+    <w:lvl w:ilvl="3">
+      <w:start w:val="1"/>
+      <w:numFmt w:val="decimal"/>
+      <w:lvlText w:val="%4."/>
+      <w:lvlJc w:val="left"/>
+      <w:pPr>
+        <w:tabs>
+          <w:tab w:val="num" w:pos="2880"/>
+        </w:tabs>
+        <w:ind w:left="2880" w:hanging="720"/>
+      </w:pPr>
+    </w:lvl>
+    <w:lvl w:ilvl="4">
+      <w:start w:val="1"/>
+      <w:numFmt w:val="decimal"/>
+      <w:lvlText w:val="%5."/>
+      <w:lvlJc w:val="left"/>
+      <w:pPr>
+        <w:tabs>
+          <w:tab w:val="num" w:pos="3600"/>
+        </w:tabs>
+        <w:ind w:left="3600" w:hanging="720"/>
+      </w:pPr>
+    </w:lvl>
+    <w:lvl w:ilvl="5">
+      <w:start w:val="1"/>
+      <w:numFmt w:val="decimal"/>
+      <w:lvlText w:val="%6."/>
+      <w:lvlJc w:val="left"/>
+      <w:pPr>
+        <w:tabs>
+          <w:tab w:val="num" w:pos="4320"/>
+        </w:tabs>
+        <w:ind w:left="4320" w:hanging="720"/>
+      </w:pPr>
+    </w:lvl>
+    <w:lvl w:ilvl="6">
+      <w:start w:val="1"/>
+      <w:numFmt w:val="decimal"/>
+      <w:lvlText w:val="%7."/>
+      <w:lvlJc w:val="left"/>
+      <w:pPr>
+        <w:tabs>
+          <w:tab w:val="num" w:pos="5040"/>
+        </w:tabs>
+        <w:ind w:left="5040" w:hanging="720"/>
+      </w:pPr>
+    </w:lvl>
+    <w:lvl w:ilvl="7">
+      <w:start w:val="1"/>
+      <w:numFmt w:val="decimal"/>
+      <w:lvlText w:val="%8."/>
+      <w:lvlJc w:val="left"/>
+      <w:pPr>
+        <w:tabs>
+          <w:tab w:val="num" w:pos="5760"/>
+        </w:tabs>
+        <w:ind w:left="5760" w:hanging="720"/>
+      </w:pPr>
+    </w:lvl>
+    <w:lvl w:ilvl="8">
+      <w:start w:val="1"/>
+      <w:numFmt w:val="decimal"/>
+      <w:lvlText w:val="%9."/>
+      <w:lvlJc w:val="left"/>
+      <w:pPr>
+        <w:tabs>
+          <w:tab w:val="num" w:pos="6480"/>
+        </w:tabs>
+        <w:ind w:left="6480" w:hanging="720"/>
+      </w:pPr>
+    </w:lvl>
+  </w:abstractNum>
   <w:num w:numId="1" w16cid:durableId="1199846">
+    <w:abstractNumId w:val="1"/>
+  </w:num>
+  <w:num w:numId="2" w16cid:durableId="1430203285">
+    <w:abstractNumId w:val="2"/>
+  </w:num>
+  <w:num w:numId="3" w16cid:durableId="1327903396">
     <w:abstractNumId w:val="0"/>
   </w:num>
 </w:numbering>
@@ -5025,6 +5862,18 @@
       <w:szCs w:val="18"/>
     </w:rPr>
   </w:style>
+  <w:style w:type="character" w:styleId="NichtaufgelsteErwhnung">
+    <w:name w:val="Unresolved Mention"/>
+    <w:basedOn w:val="Absatz-Standardschriftart"/>
+    <w:uiPriority w:val="99"/>
+    <w:semiHidden/>
+    <w:unhideWhenUsed/>
+    <w:rsid w:val="003731FF"/>
+    <w:rPr>
+      <w:color w:val="605E5C"/>
+      <w:shd w:val="clear" w:color="auto" w:fill="E1DFDD"/>
+    </w:rPr>
+  </w:style>
 </w:styles>
 </file>
 
@@ -5313,6 +6162,26 @@
 </a:theme>
 </file>
 
+<file path=word/webextensions/taskpanes.xml><?xml version="1.0" encoding="utf-8"?>
+<wetp:taskpanes xmlns:wetp="http://schemas.microsoft.com/office/webextensions/taskpanes/2010/11">
+  <wetp:taskpane dockstate="right" visibility="0" width="525" row="1">
+    <wetp:webextensionref xmlns:r="http://schemas.openxmlformats.org/officeDocument/2006/relationships" r:id="rId1"/>
+  </wetp:taskpane>
+</wetp:taskpanes>
+</file>
+
+<file path=word/webextensions/webextension1.xml><?xml version="1.0" encoding="utf-8"?>
+<we:webextension xmlns:we="http://schemas.microsoft.com/office/webextensions/webextension/2010/11" id="{7AC0E7DC-D7D2-4500-A3F0-FF3D40025FE3}">
+  <we:reference id="wa200005826" version="1.9.0.0" store="de-DE" storeType="OMEX"/>
+  <we:alternateReferences>
+    <we:reference id="wa200005826" version="1.9.0.0" store="wa200005826" storeType="OMEX"/>
+  </we:alternateReferences>
+  <we:properties/>
+  <we:bindings/>
+  <we:snapshot xmlns:r="http://schemas.openxmlformats.org/officeDocument/2006/relationships"/>
+</we:webextension>
+</file>
+
 <file path=customXml/item1.xml><?xml version="1.0" encoding="utf-8"?>
 <b:Sources xmlns:b="http://schemas.openxmlformats.org/officeDocument/2006/bibliography" xmlns="http://schemas.openxmlformats.org/officeDocument/2006/bibliography" SelectedStyle="\APASixthEditionOfficeOnline.xsl" StyleName="APA" Version="6"/>
 </file>

--- a/Projektorganisation/Entwicklungsbericht KIP.docx
+++ b/Projektorganisation/Entwicklungsbericht KIP.docx
@@ -208,7 +208,7 @@
           <w:r>
             <w:fldChar w:fldCharType="separate"/>
           </w:r>
-          <w:hyperlink w:anchor="_Toc214956929" w:history="1">
+          <w:hyperlink w:anchor="_Toc215320736" w:history="1">
             <w:r>
               <w:rPr>
                 <w:rStyle w:val="Hyperlink"/>
@@ -235,7 +235,7 @@
                 <w:noProof/>
                 <w:webHidden/>
               </w:rPr>
-              <w:instrText xml:space="preserve"> PAGEREF _Toc214956929 \h </w:instrText>
+              <w:instrText xml:space="preserve"> PAGEREF _Toc215320736 \h </w:instrText>
             </w:r>
             <w:r>
               <w:rPr>
@@ -255,7 +255,7 @@
                 <w:noProof/>
                 <w:webHidden/>
               </w:rPr>
-              <w:t>2</w:t>
+              <w:t>3</w:t>
             </w:r>
             <w:r>
               <w:rPr>
@@ -280,7 +280,7 @@
               <w:lang w:eastAsia="de-CH"/>
             </w:rPr>
           </w:pPr>
-          <w:hyperlink w:anchor="_Toc214956930" w:history="1">
+          <w:hyperlink w:anchor="_Toc215320737" w:history="1">
             <w:r>
               <w:rPr>
                 <w:rStyle w:val="Hyperlink"/>
@@ -307,7 +307,7 @@
                 <w:noProof/>
                 <w:webHidden/>
               </w:rPr>
-              <w:instrText xml:space="preserve"> PAGEREF _Toc214956930 \h </w:instrText>
+              <w:instrText xml:space="preserve"> PAGEREF _Toc215320737 \h </w:instrText>
             </w:r>
             <w:r>
               <w:rPr>
@@ -352,7 +352,7 @@
               <w:lang w:eastAsia="de-CH"/>
             </w:rPr>
           </w:pPr>
-          <w:hyperlink w:anchor="_Toc214956931" w:history="1">
+          <w:hyperlink w:anchor="_Toc215320738" w:history="1">
             <w:r>
               <w:rPr>
                 <w:rStyle w:val="Hyperlink"/>
@@ -379,7 +379,7 @@
                 <w:noProof/>
                 <w:webHidden/>
               </w:rPr>
-              <w:instrText xml:space="preserve"> PAGEREF _Toc214956931 \h </w:instrText>
+              <w:instrText xml:space="preserve"> PAGEREF _Toc215320738 \h </w:instrText>
             </w:r>
             <w:r>
               <w:rPr>
@@ -424,7 +424,7 @@
               <w:lang w:eastAsia="de-CH"/>
             </w:rPr>
           </w:pPr>
-          <w:hyperlink w:anchor="_Toc214956932" w:history="1">
+          <w:hyperlink w:anchor="_Toc215320739" w:history="1">
             <w:r>
               <w:rPr>
                 <w:rStyle w:val="Hyperlink"/>
@@ -451,7 +451,7 @@
                 <w:noProof/>
                 <w:webHidden/>
               </w:rPr>
-              <w:instrText xml:space="preserve"> PAGEREF _Toc214956932 \h </w:instrText>
+              <w:instrText xml:space="preserve"> PAGEREF _Toc215320739 \h </w:instrText>
             </w:r>
             <w:r>
               <w:rPr>
@@ -496,7 +496,7 @@
               <w:lang w:eastAsia="de-CH"/>
             </w:rPr>
           </w:pPr>
-          <w:hyperlink w:anchor="_Toc214956933" w:history="1">
+          <w:hyperlink w:anchor="_Toc215320740" w:history="1">
             <w:r>
               <w:rPr>
                 <w:rStyle w:val="Hyperlink"/>
@@ -523,7 +523,7 @@
                 <w:noProof/>
                 <w:webHidden/>
               </w:rPr>
-              <w:instrText xml:space="preserve"> PAGEREF _Toc214956933 \h </w:instrText>
+              <w:instrText xml:space="preserve"> PAGEREF _Toc215320740 \h </w:instrText>
             </w:r>
             <w:r>
               <w:rPr>
@@ -568,7 +568,7 @@
               <w:lang w:eastAsia="de-CH"/>
             </w:rPr>
           </w:pPr>
-          <w:hyperlink w:anchor="_Toc214956934" w:history="1">
+          <w:hyperlink w:anchor="_Toc215320741" w:history="1">
             <w:r>
               <w:rPr>
                 <w:rStyle w:val="Hyperlink"/>
@@ -595,7 +595,7 @@
                 <w:noProof/>
                 <w:webHidden/>
               </w:rPr>
-              <w:instrText xml:space="preserve"> PAGEREF _Toc214956934 \h </w:instrText>
+              <w:instrText xml:space="preserve"> PAGEREF _Toc215320741 \h </w:instrText>
             </w:r>
             <w:r>
               <w:rPr>
@@ -640,7 +640,7 @@
               <w:lang w:eastAsia="de-CH"/>
             </w:rPr>
           </w:pPr>
-          <w:hyperlink w:anchor="_Toc214956935" w:history="1">
+          <w:hyperlink w:anchor="_Toc215320742" w:history="1">
             <w:r>
               <w:rPr>
                 <w:rStyle w:val="Hyperlink"/>
@@ -667,7 +667,7 @@
                 <w:noProof/>
                 <w:webHidden/>
               </w:rPr>
-              <w:instrText xml:space="preserve"> PAGEREF _Toc214956935 \h </w:instrText>
+              <w:instrText xml:space="preserve"> PAGEREF _Toc215320742 \h </w:instrText>
             </w:r>
             <w:r>
               <w:rPr>
@@ -687,7 +687,7 @@
                 <w:noProof/>
                 <w:webHidden/>
               </w:rPr>
-              <w:t>5</w:t>
+              <w:t>6</w:t>
             </w:r>
             <w:r>
               <w:rPr>
@@ -712,7 +712,7 @@
               <w:lang w:eastAsia="de-CH"/>
             </w:rPr>
           </w:pPr>
-          <w:hyperlink w:anchor="_Toc214956936" w:history="1">
+          <w:hyperlink w:anchor="_Toc215320743" w:history="1">
             <w:r>
               <w:rPr>
                 <w:rStyle w:val="Hyperlink"/>
@@ -739,7 +739,7 @@
                 <w:noProof/>
                 <w:webHidden/>
               </w:rPr>
-              <w:instrText xml:space="preserve"> PAGEREF _Toc214956936 \h </w:instrText>
+              <w:instrText xml:space="preserve"> PAGEREF _Toc215320743 \h </w:instrText>
             </w:r>
             <w:r>
               <w:rPr>
@@ -759,7 +759,7 @@
                 <w:noProof/>
                 <w:webHidden/>
               </w:rPr>
-              <w:t>6</w:t>
+              <w:t>7</w:t>
             </w:r>
             <w:r>
               <w:rPr>
@@ -784,7 +784,7 @@
               <w:lang w:eastAsia="de-CH"/>
             </w:rPr>
           </w:pPr>
-          <w:hyperlink w:anchor="_Toc214956937" w:history="1">
+          <w:hyperlink w:anchor="_Toc215320744" w:history="1">
             <w:r>
               <w:rPr>
                 <w:rStyle w:val="Hyperlink"/>
@@ -811,7 +811,7 @@
                 <w:noProof/>
                 <w:webHidden/>
               </w:rPr>
-              <w:instrText xml:space="preserve"> PAGEREF _Toc214956937 \h </w:instrText>
+              <w:instrText xml:space="preserve"> PAGEREF _Toc215320744 \h </w:instrText>
             </w:r>
             <w:r>
               <w:rPr>
@@ -831,7 +831,7 @@
                 <w:noProof/>
                 <w:webHidden/>
               </w:rPr>
-              <w:t>7</w:t>
+              <w:t>8</w:t>
             </w:r>
             <w:r>
               <w:rPr>
@@ -856,7 +856,7 @@
               <w:lang w:eastAsia="de-CH"/>
             </w:rPr>
           </w:pPr>
-          <w:hyperlink w:anchor="_Toc214956938" w:history="1">
+          <w:hyperlink w:anchor="_Toc215320745" w:history="1">
             <w:r>
               <w:rPr>
                 <w:rStyle w:val="Hyperlink"/>
@@ -883,7 +883,7 @@
                 <w:noProof/>
                 <w:webHidden/>
               </w:rPr>
-              <w:instrText xml:space="preserve"> PAGEREF _Toc214956938 \h </w:instrText>
+              <w:instrText xml:space="preserve"> PAGEREF _Toc215320745 \h </w:instrText>
             </w:r>
             <w:r>
               <w:rPr>
@@ -903,7 +903,7 @@
                 <w:noProof/>
                 <w:webHidden/>
               </w:rPr>
-              <w:t>8</w:t>
+              <w:t>9</w:t>
             </w:r>
             <w:r>
               <w:rPr>
@@ -928,7 +928,7 @@
               <w:lang w:eastAsia="de-CH"/>
             </w:rPr>
           </w:pPr>
-          <w:hyperlink w:anchor="_Toc214956939" w:history="1">
+          <w:hyperlink w:anchor="_Toc215320746" w:history="1">
             <w:r>
               <w:rPr>
                 <w:rStyle w:val="Hyperlink"/>
@@ -955,7 +955,7 @@
                 <w:noProof/>
                 <w:webHidden/>
               </w:rPr>
-              <w:instrText xml:space="preserve"> PAGEREF _Toc214956939 \h </w:instrText>
+              <w:instrText xml:space="preserve"> PAGEREF _Toc215320746 \h </w:instrText>
             </w:r>
             <w:r>
               <w:rPr>
@@ -975,7 +975,7 @@
                 <w:noProof/>
                 <w:webHidden/>
               </w:rPr>
-              <w:t>9</w:t>
+              <w:t>10</w:t>
             </w:r>
             <w:r>
               <w:rPr>
@@ -1000,7 +1000,7 @@
               <w:lang w:eastAsia="de-CH"/>
             </w:rPr>
           </w:pPr>
-          <w:hyperlink w:anchor="_Toc214956940" w:history="1">
+          <w:hyperlink w:anchor="_Toc215320747" w:history="1">
             <w:r>
               <w:rPr>
                 <w:rStyle w:val="Hyperlink"/>
@@ -1027,7 +1027,7 @@
                 <w:noProof/>
                 <w:webHidden/>
               </w:rPr>
-              <w:instrText xml:space="preserve"> PAGEREF _Toc214956940 \h </w:instrText>
+              <w:instrText xml:space="preserve"> PAGEREF _Toc215320747 \h </w:instrText>
             </w:r>
             <w:r>
               <w:rPr>
@@ -1047,7 +1047,7 @@
                 <w:noProof/>
                 <w:webHidden/>
               </w:rPr>
-              <w:t>10</w:t>
+              <w:t>11</w:t>
             </w:r>
             <w:r>
               <w:rPr>
@@ -1072,7 +1072,7 @@
               <w:lang w:eastAsia="de-CH"/>
             </w:rPr>
           </w:pPr>
-          <w:hyperlink w:anchor="_Toc214956941" w:history="1">
+          <w:hyperlink w:anchor="_Toc215320748" w:history="1">
             <w:r>
               <w:rPr>
                 <w:rStyle w:val="Hyperlink"/>
@@ -1099,7 +1099,7 @@
                 <w:noProof/>
                 <w:webHidden/>
               </w:rPr>
-              <w:instrText xml:space="preserve"> PAGEREF _Toc214956941 \h </w:instrText>
+              <w:instrText xml:space="preserve"> PAGEREF _Toc215320748 \h </w:instrText>
             </w:r>
             <w:r>
               <w:rPr>
@@ -1119,7 +1119,7 @@
                 <w:noProof/>
                 <w:webHidden/>
               </w:rPr>
-              <w:t>11</w:t>
+              <w:t>12</w:t>
             </w:r>
             <w:r>
               <w:rPr>
@@ -1144,7 +1144,7 @@
               <w:lang w:eastAsia="de-CH"/>
             </w:rPr>
           </w:pPr>
-          <w:hyperlink w:anchor="_Toc214956942" w:history="1">
+          <w:hyperlink w:anchor="_Toc215320749" w:history="1">
             <w:r>
               <w:rPr>
                 <w:rStyle w:val="Hyperlink"/>
@@ -1171,7 +1171,7 @@
                 <w:noProof/>
                 <w:webHidden/>
               </w:rPr>
-              <w:instrText xml:space="preserve"> PAGEREF _Toc214956942 \h </w:instrText>
+              <w:instrText xml:space="preserve"> PAGEREF _Toc215320749 \h </w:instrText>
             </w:r>
             <w:r>
               <w:rPr>
@@ -1191,7 +1191,7 @@
                 <w:noProof/>
                 <w:webHidden/>
               </w:rPr>
-              <w:t>12</w:t>
+              <w:t>13</w:t>
             </w:r>
             <w:r>
               <w:rPr>
@@ -1216,7 +1216,7 @@
               <w:lang w:eastAsia="de-CH"/>
             </w:rPr>
           </w:pPr>
-          <w:hyperlink w:anchor="_Toc214956943" w:history="1">
+          <w:hyperlink w:anchor="_Toc215320750" w:history="1">
             <w:r>
               <w:rPr>
                 <w:rStyle w:val="Hyperlink"/>
@@ -1243,7 +1243,7 @@
                 <w:noProof/>
                 <w:webHidden/>
               </w:rPr>
-              <w:instrText xml:space="preserve"> PAGEREF _Toc214956943 \h </w:instrText>
+              <w:instrText xml:space="preserve"> PAGEREF _Toc215320750 \h </w:instrText>
             </w:r>
             <w:r>
               <w:rPr>
@@ -1263,7 +1263,7 @@
                 <w:noProof/>
                 <w:webHidden/>
               </w:rPr>
-              <w:t>13</w:t>
+              <w:t>14</w:t>
             </w:r>
             <w:r>
               <w:rPr>
@@ -1288,7 +1288,7 @@
               <w:lang w:eastAsia="de-CH"/>
             </w:rPr>
           </w:pPr>
-          <w:hyperlink w:anchor="_Toc214956944" w:history="1">
+          <w:hyperlink w:anchor="_Toc215320751" w:history="1">
             <w:r>
               <w:rPr>
                 <w:rStyle w:val="Hyperlink"/>
@@ -1315,7 +1315,7 @@
                 <w:noProof/>
                 <w:webHidden/>
               </w:rPr>
-              <w:instrText xml:space="preserve"> PAGEREF _Toc214956944 \h </w:instrText>
+              <w:instrText xml:space="preserve"> PAGEREF _Toc215320751 \h </w:instrText>
             </w:r>
             <w:r>
               <w:rPr>
@@ -1335,7 +1335,7 @@
                 <w:noProof/>
                 <w:webHidden/>
               </w:rPr>
-              <w:t>13</w:t>
+              <w:t>14</w:t>
             </w:r>
             <w:r>
               <w:rPr>
@@ -1360,7 +1360,7 @@
               <w:lang w:eastAsia="de-CH"/>
             </w:rPr>
           </w:pPr>
-          <w:hyperlink w:anchor="_Toc214956945" w:history="1">
+          <w:hyperlink w:anchor="_Toc215320752" w:history="1">
             <w:r>
               <w:rPr>
                 <w:rStyle w:val="Hyperlink"/>
@@ -1387,7 +1387,7 @@
                 <w:noProof/>
                 <w:webHidden/>
               </w:rPr>
-              <w:instrText xml:space="preserve"> PAGEREF _Toc214956945 \h </w:instrText>
+              <w:instrText xml:space="preserve"> PAGEREF _Toc215320752 \h </w:instrText>
             </w:r>
             <w:r>
               <w:rPr>
@@ -1407,7 +1407,7 @@
                 <w:noProof/>
                 <w:webHidden/>
               </w:rPr>
-              <w:t>13</w:t>
+              <w:t>14</w:t>
             </w:r>
             <w:r>
               <w:rPr>
@@ -1432,7 +1432,7 @@
               <w:lang w:eastAsia="de-CH"/>
             </w:rPr>
           </w:pPr>
-          <w:hyperlink w:anchor="_Toc214956946" w:history="1">
+          <w:hyperlink w:anchor="_Toc215320753" w:history="1">
             <w:r>
               <w:rPr>
                 <w:rStyle w:val="Hyperlink"/>
@@ -1459,7 +1459,7 @@
                 <w:noProof/>
                 <w:webHidden/>
               </w:rPr>
-              <w:instrText xml:space="preserve"> PAGEREF _Toc214956946 \h </w:instrText>
+              <w:instrText xml:space="preserve"> PAGEREF _Toc215320753 \h </w:instrText>
             </w:r>
             <w:r>
               <w:rPr>
@@ -1479,7 +1479,7 @@
                 <w:noProof/>
                 <w:webHidden/>
               </w:rPr>
-              <w:t>13</w:t>
+              <w:t>14</w:t>
             </w:r>
             <w:r>
               <w:rPr>
@@ -1504,7 +1504,7 @@
               <w:lang w:eastAsia="de-CH"/>
             </w:rPr>
           </w:pPr>
-          <w:hyperlink w:anchor="_Toc214956947" w:history="1">
+          <w:hyperlink w:anchor="_Toc215320754" w:history="1">
             <w:r>
               <w:rPr>
                 <w:rStyle w:val="Hyperlink"/>
@@ -1531,7 +1531,7 @@
                 <w:noProof/>
                 <w:webHidden/>
               </w:rPr>
-              <w:instrText xml:space="preserve"> PAGEREF _Toc214956947 \h </w:instrText>
+              <w:instrText xml:space="preserve"> PAGEREF _Toc215320754 \h </w:instrText>
             </w:r>
             <w:r>
               <w:rPr>
@@ -1551,7 +1551,7 @@
                 <w:noProof/>
                 <w:webHidden/>
               </w:rPr>
-              <w:t>13</w:t>
+              <w:t>14</w:t>
             </w:r>
             <w:r>
               <w:rPr>
@@ -1576,7 +1576,7 @@
               <w:lang w:eastAsia="de-CH"/>
             </w:rPr>
           </w:pPr>
-          <w:hyperlink w:anchor="_Toc214956948" w:history="1">
+          <w:hyperlink w:anchor="_Toc215320755" w:history="1">
             <w:r>
               <w:rPr>
                 <w:rStyle w:val="Hyperlink"/>
@@ -1603,7 +1603,7 @@
                 <w:noProof/>
                 <w:webHidden/>
               </w:rPr>
-              <w:instrText xml:space="preserve"> PAGEREF _Toc214956948 \h </w:instrText>
+              <w:instrText xml:space="preserve"> PAGEREF _Toc215320755 \h </w:instrText>
             </w:r>
             <w:r>
               <w:rPr>
@@ -1623,7 +1623,7 @@
                 <w:noProof/>
                 <w:webHidden/>
               </w:rPr>
-              <w:t>13</w:t>
+              <w:t>14</w:t>
             </w:r>
             <w:r>
               <w:rPr>
@@ -1648,7 +1648,7 @@
               <w:lang w:eastAsia="de-CH"/>
             </w:rPr>
           </w:pPr>
-          <w:hyperlink w:anchor="_Toc214956949" w:history="1">
+          <w:hyperlink w:anchor="_Toc215320756" w:history="1">
             <w:r>
               <w:rPr>
                 <w:rStyle w:val="Hyperlink"/>
@@ -1675,7 +1675,7 @@
                 <w:noProof/>
                 <w:webHidden/>
               </w:rPr>
-              <w:instrText xml:space="preserve"> PAGEREF _Toc214956949 \h </w:instrText>
+              <w:instrText xml:space="preserve"> PAGEREF _Toc215320756 \h </w:instrText>
             </w:r>
             <w:r>
               <w:rPr>
@@ -1695,7 +1695,7 @@
                 <w:noProof/>
                 <w:webHidden/>
               </w:rPr>
-              <w:t>14</w:t>
+              <w:t>15</w:t>
             </w:r>
             <w:r>
               <w:rPr>
@@ -1720,7 +1720,7 @@
               <w:lang w:eastAsia="de-CH"/>
             </w:rPr>
           </w:pPr>
-          <w:hyperlink w:anchor="_Toc214956950" w:history="1">
+          <w:hyperlink w:anchor="_Toc215320757" w:history="1">
             <w:r>
               <w:rPr>
                 <w:rStyle w:val="Hyperlink"/>
@@ -1747,7 +1747,7 @@
                 <w:noProof/>
                 <w:webHidden/>
               </w:rPr>
-              <w:instrText xml:space="preserve"> PAGEREF _Toc214956950 \h </w:instrText>
+              <w:instrText xml:space="preserve"> PAGEREF _Toc215320757 \h </w:instrText>
             </w:r>
             <w:r>
               <w:rPr>
@@ -1767,7 +1767,7 @@
                 <w:noProof/>
                 <w:webHidden/>
               </w:rPr>
-              <w:t>14</w:t>
+              <w:t>15</w:t>
             </w:r>
             <w:r>
               <w:rPr>
@@ -1792,7 +1792,7 @@
               <w:lang w:eastAsia="de-CH"/>
             </w:rPr>
           </w:pPr>
-          <w:hyperlink w:anchor="_Toc214956951" w:history="1">
+          <w:hyperlink w:anchor="_Toc215320758" w:history="1">
             <w:r>
               <w:rPr>
                 <w:rStyle w:val="Hyperlink"/>
@@ -1819,7 +1819,7 @@
                 <w:noProof/>
                 <w:webHidden/>
               </w:rPr>
-              <w:instrText xml:space="preserve"> PAGEREF _Toc214956951 \h </w:instrText>
+              <w:instrText xml:space="preserve"> PAGEREF _Toc215320758 \h </w:instrText>
             </w:r>
             <w:r>
               <w:rPr>
@@ -1839,7 +1839,7 @@
                 <w:noProof/>
                 <w:webHidden/>
               </w:rPr>
-              <w:t>14</w:t>
+              <w:t>15</w:t>
             </w:r>
             <w:r>
               <w:rPr>
@@ -1864,7 +1864,7 @@
               <w:lang w:eastAsia="de-CH"/>
             </w:rPr>
           </w:pPr>
-          <w:hyperlink w:anchor="_Toc214956952" w:history="1">
+          <w:hyperlink w:anchor="_Toc215320759" w:history="1">
             <w:r>
               <w:rPr>
                 <w:rStyle w:val="Hyperlink"/>
@@ -1891,7 +1891,7 @@
                 <w:noProof/>
                 <w:webHidden/>
               </w:rPr>
-              <w:instrText xml:space="preserve"> PAGEREF _Toc214956952 \h </w:instrText>
+              <w:instrText xml:space="preserve"> PAGEREF _Toc215320759 \h </w:instrText>
             </w:r>
             <w:r>
               <w:rPr>
@@ -1911,7 +1911,7 @@
                 <w:noProof/>
                 <w:webHidden/>
               </w:rPr>
-              <w:t>15</w:t>
+              <w:t>16</w:t>
             </w:r>
             <w:r>
               <w:rPr>
@@ -1936,7 +1936,7 @@
               <w:lang w:eastAsia="de-CH"/>
             </w:rPr>
           </w:pPr>
-          <w:hyperlink w:anchor="_Toc214956953" w:history="1">
+          <w:hyperlink w:anchor="_Toc215320760" w:history="1">
             <w:r>
               <w:rPr>
                 <w:rStyle w:val="Hyperlink"/>
@@ -1963,7 +1963,7 @@
                 <w:noProof/>
                 <w:webHidden/>
               </w:rPr>
-              <w:instrText xml:space="preserve"> PAGEREF _Toc214956953 \h </w:instrText>
+              <w:instrText xml:space="preserve"> PAGEREF _Toc215320760 \h </w:instrText>
             </w:r>
             <w:r>
               <w:rPr>
@@ -1983,7 +1983,7 @@
                 <w:noProof/>
                 <w:webHidden/>
               </w:rPr>
-              <w:t>15</w:t>
+              <w:t>16</w:t>
             </w:r>
             <w:r>
               <w:rPr>
@@ -2008,7 +2008,7 @@
               <w:lang w:eastAsia="de-CH"/>
             </w:rPr>
           </w:pPr>
-          <w:hyperlink w:anchor="_Toc214956954" w:history="1">
+          <w:hyperlink w:anchor="_Toc215320761" w:history="1">
             <w:r>
               <w:rPr>
                 <w:rStyle w:val="Hyperlink"/>
@@ -2035,7 +2035,7 @@
                 <w:noProof/>
                 <w:webHidden/>
               </w:rPr>
-              <w:instrText xml:space="preserve"> PAGEREF _Toc214956954 \h </w:instrText>
+              <w:instrText xml:space="preserve"> PAGEREF _Toc215320761 \h </w:instrText>
             </w:r>
             <w:r>
               <w:rPr>
@@ -2055,79 +2055,7 @@
                 <w:noProof/>
                 <w:webHidden/>
               </w:rPr>
-              <w:t>15</w:t>
-            </w:r>
-            <w:r>
-              <w:rPr>
-                <w:noProof/>
-                <w:webHidden/>
-              </w:rPr>
-              <w:fldChar w:fldCharType="end"/>
-            </w:r>
-          </w:hyperlink>
-        </w:p>
-        <w:p>
-          <w:pPr>
-            <w:pStyle w:val="Verzeichnis1"/>
-            <w:tabs>
-              <w:tab w:val="right" w:leader="dot" w:pos="9062"/>
-            </w:tabs>
-            <w:rPr>
-              <w:rFonts w:eastAsiaTheme="minorEastAsia"/>
-              <w:noProof/>
-              <w:sz w:val="24"/>
-              <w:szCs w:val="24"/>
-              <w:lang w:eastAsia="de-CH"/>
-            </w:rPr>
-          </w:pPr>
-          <w:hyperlink w:anchor="_Toc214956955" w:history="1">
-            <w:r>
-              <w:rPr>
-                <w:rStyle w:val="Hyperlink"/>
-                <w:noProof/>
-              </w:rPr>
-              <w:t>Anhang</w:t>
-            </w:r>
-            <w:r>
-              <w:rPr>
-                <w:noProof/>
-                <w:webHidden/>
-              </w:rPr>
-              <w:tab/>
-            </w:r>
-            <w:r>
-              <w:rPr>
-                <w:noProof/>
-                <w:webHidden/>
-              </w:rPr>
-              <w:fldChar w:fldCharType="begin"/>
-            </w:r>
-            <w:r>
-              <w:rPr>
-                <w:noProof/>
-                <w:webHidden/>
-              </w:rPr>
-              <w:instrText xml:space="preserve"> PAGEREF _Toc214956955 \h </w:instrText>
-            </w:r>
-            <w:r>
-              <w:rPr>
-                <w:noProof/>
-                <w:webHidden/>
-              </w:rPr>
-            </w:r>
-            <w:r>
-              <w:rPr>
-                <w:noProof/>
-                <w:webHidden/>
-              </w:rPr>
-              <w:fldChar w:fldCharType="separate"/>
-            </w:r>
-            <w:r>
-              <w:rPr>
-                <w:noProof/>
-                <w:webHidden/>
-              </w:rPr>
-              <w:t>15</w:t>
+              <w:t>16</w:t>
             </w:r>
             <w:r>
               <w:rPr>
@@ -2152,16 +2080,29 @@
     </w:sdt>
     <w:p>
       <w:pPr>
+        <w:rPr>
+          <w:rFonts w:asciiTheme="majorHAnsi" w:eastAsiaTheme="majorEastAsia" w:hAnsiTheme="majorHAnsi" w:cstheme="majorBidi"/>
+          <w:color w:val="365F91" w:themeColor="accent1" w:themeShade="BF"/>
+          <w:sz w:val="40"/>
+          <w:szCs w:val="40"/>
+        </w:rPr>
+      </w:pPr>
+      <w:r>
+        <w:br w:type="page"/>
+      </w:r>
+    </w:p>
+    <w:p>
+      <w:pPr>
         <w:pStyle w:val="berschrift1"/>
       </w:pPr>
-      <w:bookmarkStart w:id="0" w:name="_Toc214956929"/>
-      <w:r>
+      <w:bookmarkStart w:id="0" w:name="_Toc215320736"/>
+      <w:r>
+        <w:lastRenderedPageBreak/>
         <w:t>Einleitung</w:t>
       </w:r>
       <w:bookmarkEnd w:id="0"/>
     </w:p>
     <w:p>
-      <w:bookmarkStart w:id="1" w:name="_Toc214956930"/>
       <w:r>
         <w:t>Ziel dieses Projekts ist es, mithilfe von Cursor ein Projekt zu realisieren. Dabei war das Projekt frei wählbar, sollte aber eine gewisse Grö</w:t>
       </w:r>
@@ -2182,7 +2123,6 @@
     </w:p>
     <w:p>
       <w:r>
-        <w:lastRenderedPageBreak/>
         <w:t xml:space="preserve">Am Ende des Projekts hatte ich ein </w:t>
       </w:r>
       <w:proofErr w:type="spellStart"/>
@@ -2209,6 +2149,7 @@
       <w:pPr>
         <w:pStyle w:val="berschrift1"/>
       </w:pPr>
+      <w:bookmarkStart w:id="1" w:name="_Toc215320737"/>
       <w:r>
         <w:t>Anwendungsszenario und Entwicklung</w:t>
       </w:r>
@@ -2218,14 +2159,13 @@
       <w:pPr>
         <w:pStyle w:val="berschrift2"/>
       </w:pPr>
-      <w:bookmarkStart w:id="2" w:name="_Toc214956931"/>
+      <w:bookmarkStart w:id="2" w:name="_Toc215320738"/>
       <w:r>
         <w:t>Grundidee</w:t>
       </w:r>
       <w:bookmarkEnd w:id="2"/>
     </w:p>
     <w:p>
-      <w:bookmarkStart w:id="3" w:name="_Toc214956932"/>
       <w:r>
         <w:t xml:space="preserve">Wie bereits in der Einleitung erwähnt, ist das Ziel die Entwicklung eines </w:t>
       </w:r>
@@ -2298,6 +2238,7 @@
       <w:pPr>
         <w:pStyle w:val="berschrift2"/>
       </w:pPr>
+      <w:bookmarkStart w:id="3" w:name="_Toc215320739"/>
       <w:r>
         <w:t>Entwicklung des Szenarios</w:t>
       </w:r>
@@ -2351,18 +2292,16 @@
     </w:p>
     <w:p>
       <w:r>
+        <w:lastRenderedPageBreak/>
         <w:t>Aus Zeitgründen, gerade weil die Implementierung des Reinforcement Learning Systems sehr lange gedauert hat, habe ich mich entschieden, die Dimensionserweiterung nicht zu implementieren.</w:t>
       </w:r>
     </w:p>
-    <w:p/>
-    <w:p/>
     <w:p>
       <w:pPr>
         <w:pStyle w:val="berschrift1"/>
       </w:pPr>
-      <w:bookmarkStart w:id="4" w:name="_Toc214956933"/>
-      <w:r>
-        <w:lastRenderedPageBreak/>
+      <w:bookmarkStart w:id="4" w:name="_Toc215320740"/>
+      <w:r>
         <w:t>Entwicklungsstrategien</w:t>
       </w:r>
       <w:bookmarkEnd w:id="4"/>
@@ -2371,7 +2310,7 @@
       <w:pPr>
         <w:pStyle w:val="berschrift2"/>
       </w:pPr>
-      <w:bookmarkStart w:id="5" w:name="_Toc214956934"/>
+      <w:bookmarkStart w:id="5" w:name="_Toc215320741"/>
       <w:r>
         <w:t>Anfang</w:t>
       </w:r>
@@ -2398,6 +2337,7 @@
     <w:p>
       <w:pPr>
         <w:keepNext/>
+        <w:spacing w:after="0"/>
       </w:pPr>
       <w:r>
         <w:rPr>
@@ -2447,27 +2387,14 @@
       <w:r>
         <w:t xml:space="preserve">Prompt </w:t>
       </w:r>
-      <w:r>
-        <w:fldChar w:fldCharType="begin"/>
-      </w:r>
-      <w:r>
-        <w:instrText xml:space="preserve"> SEQ Prompt \* ARABIC </w:instrText>
-      </w:r>
-      <w:r>
-        <w:fldChar w:fldCharType="separate"/>
-      </w:r>
-      <w:r>
-        <w:rPr>
-          <w:noProof/>
-        </w:rPr>
-        <w:t>1</w:t>
-      </w:r>
-      <w:r>
-        <w:rPr>
-          <w:noProof/>
-        </w:rPr>
-        <w:fldChar w:fldCharType="end"/>
-      </w:r>
+      <w:fldSimple w:instr=" SEQ Prompt \* ARABIC ">
+        <w:r>
+          <w:rPr>
+            <w:noProof/>
+          </w:rPr>
+          <w:t>1</w:t>
+        </w:r>
+      </w:fldSimple>
       <w:r>
         <w:t>: Initialer Prompt</w:t>
       </w:r>
@@ -2502,6 +2429,7 @@
     <w:p>
       <w:pPr>
         <w:keepNext/>
+        <w:spacing w:after="0"/>
       </w:pPr>
       <w:r>
         <w:rPr>
@@ -2551,27 +2479,14 @@
       <w:r>
         <w:t xml:space="preserve">Prompt </w:t>
       </w:r>
-      <w:r>
-        <w:fldChar w:fldCharType="begin"/>
-      </w:r>
-      <w:r>
-        <w:instrText xml:space="preserve"> SEQ Prompt \* ARABIC </w:instrText>
-      </w:r>
-      <w:r>
-        <w:fldChar w:fldCharType="separate"/>
-      </w:r>
-      <w:r>
-        <w:rPr>
-          <w:noProof/>
-        </w:rPr>
-        <w:t>2</w:t>
-      </w:r>
-      <w:r>
-        <w:rPr>
-          <w:noProof/>
-        </w:rPr>
-        <w:fldChar w:fldCharType="end"/>
-      </w:r>
+      <w:fldSimple w:instr=" SEQ Prompt \* ARABIC ">
+        <w:r>
+          <w:rPr>
+            <w:noProof/>
+          </w:rPr>
+          <w:t>2</w:t>
+        </w:r>
+      </w:fldSimple>
       <w:r>
         <w:t xml:space="preserve">: Auto </w:t>
       </w:r>
@@ -2610,6 +2525,7 @@
     <w:p>
       <w:pPr>
         <w:keepNext/>
+        <w:spacing w:after="0"/>
       </w:pPr>
       <w:r>
         <w:rPr>
@@ -2673,27 +2589,14 @@
       <w:r>
         <w:t xml:space="preserve">Abbildung </w:t>
       </w:r>
-      <w:r>
-        <w:fldChar w:fldCharType="begin"/>
-      </w:r>
-      <w:r>
-        <w:instrText xml:space="preserve"> SEQ Abbildung \* ARABIC </w:instrText>
-      </w:r>
-      <w:r>
-        <w:fldChar w:fldCharType="separate"/>
-      </w:r>
-      <w:r>
-        <w:rPr>
-          <w:noProof/>
-        </w:rPr>
-        <w:t>1</w:t>
-      </w:r>
-      <w:r>
-        <w:rPr>
-          <w:noProof/>
-        </w:rPr>
-        <w:fldChar w:fldCharType="end"/>
-      </w:r>
+      <w:fldSimple w:instr=" SEQ Abbildung \* ARABIC ">
+        <w:r>
+          <w:rPr>
+            <w:noProof/>
+          </w:rPr>
+          <w:t>1</w:t>
+        </w:r>
+      </w:fldSimple>
       <w:r>
         <w:t>: Erste Spiele</w:t>
       </w:r>
@@ -2716,11 +2619,17 @@
       </w:r>
     </w:p>
     <w:p>
+      <w:r>
+        <w:br w:type="page"/>
+      </w:r>
+    </w:p>
+    <w:p>
       <w:pPr>
         <w:pStyle w:val="berschrift2"/>
       </w:pPr>
-      <w:bookmarkStart w:id="6" w:name="_Toc214956935"/>
-      <w:r>
+      <w:bookmarkStart w:id="6" w:name="_Toc215320742"/>
+      <w:r>
+        <w:lastRenderedPageBreak/>
         <w:t>Erste Probleme</w:t>
       </w:r>
       <w:bookmarkEnd w:id="6"/>
@@ -2751,10 +2660,12 @@
         <w:t xml:space="preserve"> so gut funktioniert hatte, gab ich dem Agenten zunächst nur die Ausgaben der Episoden und zusätzlich meine eigenen Beobachtungen aus den Spielen des RL-Programms. Beim Durchsuchen des Programms schien er dann den Fehler klar erkannt zu haben und änderte daraufhin einige Parameter. </w:t>
       </w:r>
       <w:r>
-        <w:t xml:space="preserve">Jedoch änderte sich dadurch nicht das Verhalten des RL. Es machte immer noch </w:t>
-      </w:r>
-      <w:r>
-        <w:lastRenderedPageBreak/>
+        <w:t>Jedoch änderte sich dadurch nicht das Verhalten des RL. Es machte immer noch</w:t>
+      </w:r>
+      <w:r>
+        <w:t xml:space="preserve"> </w:t>
+      </w:r>
+      <w:r>
         <w:t xml:space="preserve">klare Fehler und hatte eine </w:t>
       </w:r>
       <w:proofErr w:type="spellStart"/>
@@ -2781,6 +2692,7 @@
     <w:p>
       <w:pPr>
         <w:keepNext/>
+        <w:spacing w:after="0"/>
       </w:pPr>
       <w:r>
         <w:rPr>
@@ -2843,45 +2755,46 @@
       <w:r>
         <w:t xml:space="preserve">Abbildung </w:t>
       </w:r>
-      <w:r>
-        <w:fldChar w:fldCharType="begin"/>
-      </w:r>
-      <w:r>
-        <w:instrText xml:space="preserve"> SEQ Abbildung \* ARABIC </w:instrText>
-      </w:r>
-      <w:r>
-        <w:fldChar w:fldCharType="separate"/>
-      </w:r>
-      <w:r>
+      <w:fldSimple w:instr=" SEQ Abbildung \* ARABIC ">
+        <w:r>
+          <w:rPr>
+            <w:noProof/>
+          </w:rPr>
+          <w:t>2</w:t>
+        </w:r>
+      </w:fldSimple>
+      <w:r>
+        <w:t xml:space="preserve">: Leichte Felder können von RL nicht </w:t>
+      </w:r>
+      <w:proofErr w:type="spellStart"/>
+      <w:r>
+        <w:t>gelösst</w:t>
+      </w:r>
+      <w:proofErr w:type="spellEnd"/>
+      <w:r>
+        <w:t xml:space="preserve"> werden</w:t>
+      </w:r>
+    </w:p>
+    <w:p>
+      <w:pPr>
         <w:rPr>
-          <w:noProof/>
+          <w:rFonts w:asciiTheme="majorHAnsi" w:eastAsiaTheme="majorEastAsia" w:hAnsiTheme="majorHAnsi" w:cstheme="majorBidi"/>
+          <w:color w:val="365F91" w:themeColor="accent1" w:themeShade="BF"/>
+          <w:sz w:val="32"/>
+          <w:szCs w:val="32"/>
         </w:rPr>
-        <w:t>2</w:t>
-      </w:r>
-      <w:r>
-        <w:rPr>
-          <w:noProof/>
-        </w:rPr>
-        <w:fldChar w:fldCharType="end"/>
-      </w:r>
-      <w:r>
-        <w:t xml:space="preserve">: Leichte Felder können von RL nicht </w:t>
-      </w:r>
-      <w:proofErr w:type="spellStart"/>
-      <w:r>
-        <w:t>gelösst</w:t>
-      </w:r>
-      <w:proofErr w:type="spellEnd"/>
-      <w:r>
-        <w:t xml:space="preserve"> werden</w:t>
+      </w:pPr>
+      <w:r>
+        <w:br w:type="page"/>
       </w:r>
     </w:p>
     <w:p>
       <w:pPr>
         <w:pStyle w:val="berschrift2"/>
       </w:pPr>
-      <w:bookmarkStart w:id="7" w:name="_Toc214956936"/>
-      <w:r>
+      <w:bookmarkStart w:id="7" w:name="_Toc215320743"/>
+      <w:r>
+        <w:lastRenderedPageBreak/>
         <w:t>Vergleich mit anderen Projekten</w:t>
       </w:r>
       <w:bookmarkEnd w:id="7"/>
@@ -2894,6 +2807,7 @@
     <w:p>
       <w:pPr>
         <w:keepNext/>
+        <w:spacing w:after="0"/>
       </w:pPr>
       <w:r>
         <w:t xml:space="preserve">Ich erklärte dem neuen Agenten mein Ziel und gab ihm Aufgaben. Er sollte sich den gesamten Code des </w:t>
@@ -2976,53 +2890,40 @@
       <w:r>
         <w:t xml:space="preserve">Prompt </w:t>
       </w:r>
-      <w:r>
-        <w:fldChar w:fldCharType="begin"/>
-      </w:r>
-      <w:r>
-        <w:instrText xml:space="preserve"> SEQ Prompt \* ARABIC </w:instrText>
-      </w:r>
-      <w:r>
-        <w:fldChar w:fldCharType="separate"/>
-      </w:r>
+      <w:fldSimple w:instr=" SEQ Prompt \* ARABIC ">
+        <w:r>
+          <w:rPr>
+            <w:noProof/>
+          </w:rPr>
+          <w:t>3</w:t>
+        </w:r>
+      </w:fldSimple>
+      <w:r>
+        <w:t xml:space="preserve">: </w:t>
+      </w:r>
+      <w:proofErr w:type="spellStart"/>
+      <w:r>
+        <w:t>Optmierungsvesuch</w:t>
+      </w:r>
+      <w:proofErr w:type="spellEnd"/>
+      <w:r>
+        <w:t xml:space="preserve"> mit Externer </w:t>
+      </w:r>
+      <w:proofErr w:type="spellStart"/>
+      <w:r>
+        <w:t>Resource</w:t>
+      </w:r>
+      <w:proofErr w:type="spellEnd"/>
+    </w:p>
+    <w:p>
+      <w:pPr>
+        <w:keepNext/>
+        <w:spacing w:after="0"/>
+      </w:pPr>
       <w:r>
         <w:rPr>
           <w:noProof/>
         </w:rPr>
-        <w:t>3</w:t>
-      </w:r>
-      <w:r>
-        <w:rPr>
-          <w:noProof/>
-        </w:rPr>
-        <w:fldChar w:fldCharType="end"/>
-      </w:r>
-      <w:r>
-        <w:t xml:space="preserve">: </w:t>
-      </w:r>
-      <w:proofErr w:type="spellStart"/>
-      <w:r>
-        <w:t>Optmierungsvesuch</w:t>
-      </w:r>
-      <w:proofErr w:type="spellEnd"/>
-      <w:r>
-        <w:t xml:space="preserve"> mit Externer </w:t>
-      </w:r>
-      <w:proofErr w:type="spellStart"/>
-      <w:r>
-        <w:t>Resource</w:t>
-      </w:r>
-      <w:proofErr w:type="spellEnd"/>
-    </w:p>
-    <w:p>
-      <w:pPr>
-        <w:keepNext/>
-      </w:pPr>
-      <w:r>
-        <w:rPr>
-          <w:noProof/>
-        </w:rPr>
-        <w:lastRenderedPageBreak/>
         <w:drawing>
           <wp:inline distT="0" distB="0" distL="0" distR="0" wp14:anchorId="60BEBAA1" wp14:editId="46470AAA">
             <wp:extent cx="5760720" cy="1909445"/>
@@ -3067,27 +2968,14 @@
       <w:r>
         <w:t xml:space="preserve">Prompt </w:t>
       </w:r>
-      <w:r>
-        <w:fldChar w:fldCharType="begin"/>
-      </w:r>
-      <w:r>
-        <w:instrText xml:space="preserve"> SEQ Prompt \* ARABIC </w:instrText>
-      </w:r>
-      <w:r>
-        <w:fldChar w:fldCharType="separate"/>
-      </w:r>
-      <w:r>
-        <w:rPr>
-          <w:noProof/>
-        </w:rPr>
-        <w:t>4</w:t>
-      </w:r>
-      <w:r>
-        <w:rPr>
-          <w:noProof/>
-        </w:rPr>
-        <w:fldChar w:fldCharType="end"/>
-      </w:r>
+      <w:fldSimple w:instr=" SEQ Prompt \* ARABIC ">
+        <w:r>
+          <w:rPr>
+            <w:noProof/>
+          </w:rPr>
+          <w:t>4</w:t>
+        </w:r>
+      </w:fldSimple>
       <w:r>
         <w:t>: Output des Agenten</w:t>
       </w:r>
@@ -3158,12 +3046,21 @@
       </w:r>
     </w:p>
     <w:p>
+      <w:r>
+        <w:br w:type="page"/>
+      </w:r>
+    </w:p>
+    <w:p>
       <w:pPr>
         <w:pStyle w:val="berschrift2"/>
       </w:pPr>
-      <w:bookmarkStart w:id="8" w:name="_Toc214956937"/>
-      <w:r>
-        <w:t>Strukturierte Analyse</w:t>
+      <w:bookmarkStart w:id="8" w:name="_Toc215320744"/>
+      <w:r>
+        <w:lastRenderedPageBreak/>
+        <w:t>S</w:t>
+      </w:r>
+      <w:r>
+        <w:t>trukturierte Analyse</w:t>
       </w:r>
       <w:bookmarkEnd w:id="8"/>
     </w:p>
@@ -3198,9 +3095,9 @@
     <w:p>
       <w:pPr>
         <w:keepNext/>
-      </w:pPr>
-      <w:r>
-        <w:lastRenderedPageBreak/>
+        <w:spacing w:after="0"/>
+      </w:pPr>
+      <w:r>
         <w:t xml:space="preserve">Als ich dem Agenten die Ergebnisse der Anpassung noch einmal vortrug, war die Antwort, dass DQN für </w:t>
       </w:r>
       <w:proofErr w:type="spellStart"/>
@@ -3275,82 +3172,83 @@
       <w:r>
         <w:t xml:space="preserve">Prompt </w:t>
       </w:r>
-      <w:r>
-        <w:fldChar w:fldCharType="begin"/>
-      </w:r>
-      <w:r>
-        <w:instrText xml:space="preserve"> SEQ Prompt \* ARABIC </w:instrText>
-      </w:r>
-      <w:r>
-        <w:fldChar w:fldCharType="separate"/>
-      </w:r>
+      <w:fldSimple w:instr=" SEQ Prompt \* ARABIC ">
+        <w:r>
+          <w:rPr>
+            <w:noProof/>
+          </w:rPr>
+          <w:t>5</w:t>
+        </w:r>
+      </w:fldSimple>
+      <w:r>
+        <w:t>: Agent erkennt das RL nicht funktioniert</w:t>
+      </w:r>
+    </w:p>
+    <w:p>
+      <w:pPr>
+        <w:rPr>
+          <w:rFonts w:asciiTheme="majorHAnsi" w:eastAsiaTheme="majorEastAsia" w:hAnsiTheme="majorHAnsi" w:cstheme="majorBidi"/>
+          <w:color w:val="365F91" w:themeColor="accent1" w:themeShade="BF"/>
+          <w:sz w:val="32"/>
+          <w:szCs w:val="32"/>
+        </w:rPr>
+      </w:pPr>
+      <w:r>
+        <w:br w:type="page"/>
+      </w:r>
+    </w:p>
+    <w:p>
+      <w:pPr>
+        <w:pStyle w:val="berschrift2"/>
+      </w:pPr>
+      <w:bookmarkStart w:id="9" w:name="_Toc215320745"/>
+      <w:r>
+        <w:lastRenderedPageBreak/>
+        <w:t>Änderung des RL</w:t>
+      </w:r>
+      <w:bookmarkEnd w:id="9"/>
+    </w:p>
+    <w:p>
+      <w:r>
+        <w:t xml:space="preserve">Nach der Ausgabe des Agenten, dass mein Programm in der geplanten Form wahrscheinlich nicht funktionieren wird, habe ich mich entschlossen, seine Anpassungsvorschläge anzunehmen. Statt einer reinen RL wird nun eine Mischung aus RL und einer vorgefertigten </w:t>
+      </w:r>
+      <w:proofErr w:type="spellStart"/>
+      <w:r>
+        <w:t>Solverfunktion</w:t>
+      </w:r>
+      <w:proofErr w:type="spellEnd"/>
+      <w:r>
+        <w:t xml:space="preserve"> verwendet. Der erste Durchlauf hat gezeigt, dass die neue automatische Lösung tatsächlich zu Ergebnissen führt, was nach Tagen der Frustration ein schöner Aufwärtstrend war.</w:t>
+      </w:r>
+    </w:p>
+    <w:p>
+      <w:r>
+        <w:t>Die Anpassungen wurden anhand der Vorschläge des Sonnet-Agenten vorgenommen, ohne selbst in grö</w:t>
+      </w:r>
+      <w:r>
+        <w:t>ss</w:t>
+      </w:r>
+      <w:r>
+        <w:t xml:space="preserve">erem Umfang in die Anpassungen einzugreifen. Nach einigen kleineren Fehlern und dem Hinzufügen weiterer Tests läuft das Programm nun gut und kann die meisten </w:t>
+      </w:r>
+      <w:proofErr w:type="spellStart"/>
+      <w:r>
+        <w:t>Minesweeper</w:t>
+      </w:r>
+      <w:proofErr w:type="spellEnd"/>
+      <w:r>
+        <w:t>-Felder lösen.</w:t>
+      </w:r>
+    </w:p>
+    <w:p>
+      <w:pPr>
+        <w:keepNext/>
+        <w:spacing w:after="0"/>
+      </w:pPr>
       <w:r>
         <w:rPr>
           <w:noProof/>
         </w:rPr>
-        <w:t>5</w:t>
-      </w:r>
-      <w:r>
-        <w:rPr>
-          <w:noProof/>
-        </w:rPr>
-        <w:fldChar w:fldCharType="end"/>
-      </w:r>
-      <w:r>
-        <w:t>: Agent erkennt das RL nicht funktioniert</w:t>
-      </w:r>
-    </w:p>
-    <w:p>
-      <w:pPr>
-        <w:pStyle w:val="berschrift2"/>
-      </w:pPr>
-      <w:bookmarkStart w:id="9" w:name="_Toc214956938"/>
-      <w:r>
-        <w:t>Änderung des RL</w:t>
-      </w:r>
-      <w:bookmarkEnd w:id="9"/>
-    </w:p>
-    <w:p>
-      <w:r>
-        <w:t xml:space="preserve">Nach der Ausgabe des Agenten, dass mein Programm in der geplanten Form wahrscheinlich nicht funktionieren wird, habe ich mich entschlossen, seine Anpassungsvorschläge anzunehmen. Statt einer reinen RL wird nun eine Mischung aus RL und einer vorgefertigten </w:t>
-      </w:r>
-      <w:proofErr w:type="spellStart"/>
-      <w:r>
-        <w:t>Solverfunktion</w:t>
-      </w:r>
-      <w:proofErr w:type="spellEnd"/>
-      <w:r>
-        <w:t xml:space="preserve"> verwendet. Der erste Durchlauf hat gezeigt, dass die neue automatische Lösung tatsächlich zu Ergebnissen führt, was nach Tagen der Frustration ein schöner Aufwärtstrend war.</w:t>
-      </w:r>
-    </w:p>
-    <w:p>
-      <w:r>
-        <w:t>Die Anpassungen wurden anhand der Vorschläge des Sonnet-Agenten vorgenommen, ohne selbst in grö</w:t>
-      </w:r>
-      <w:r>
-        <w:t>ss</w:t>
-      </w:r>
-      <w:r>
-        <w:t xml:space="preserve">erem Umfang in die Anpassungen einzugreifen. Nach einigen kleineren Fehlern und dem Hinzufügen weiterer Tests läuft das Programm nun gut und kann die meisten </w:t>
-      </w:r>
-      <w:proofErr w:type="spellStart"/>
-      <w:r>
-        <w:t>Minesweeper</w:t>
-      </w:r>
-      <w:proofErr w:type="spellEnd"/>
-      <w:r>
-        <w:t>-Felder lösen.</w:t>
-      </w:r>
-    </w:p>
-    <w:p>
-      <w:pPr>
-        <w:keepNext/>
-      </w:pPr>
-      <w:r>
-        <w:rPr>
-          <w:noProof/>
-        </w:rPr>
-        <w:lastRenderedPageBreak/>
         <w:drawing>
           <wp:inline distT="0" distB="0" distL="0" distR="0" wp14:anchorId="3A31C05E" wp14:editId="3EFDBA67">
             <wp:extent cx="5760720" cy="3988435"/>
@@ -3411,43 +3309,44 @@
       <w:r>
         <w:t xml:space="preserve">Abbildung </w:t>
       </w:r>
-      <w:r>
-        <w:fldChar w:fldCharType="begin"/>
-      </w:r>
-      <w:r>
-        <w:instrText xml:space="preserve"> SEQ Abbildung \* ARABIC </w:instrText>
-      </w:r>
-      <w:r>
-        <w:fldChar w:fldCharType="separate"/>
-      </w:r>
-      <w:r>
+      <w:fldSimple w:instr=" SEQ Abbildung \* ARABIC ">
+        <w:r>
+          <w:rPr>
+            <w:noProof/>
+          </w:rPr>
+          <w:t>3</w:t>
+        </w:r>
+      </w:fldSimple>
+      <w:r>
+        <w:t xml:space="preserve">: Automatisch </w:t>
+      </w:r>
+      <w:r>
+        <w:t>gelöstes</w:t>
+      </w:r>
+      <w:r>
+        <w:t xml:space="preserve"> Feld</w:t>
+      </w:r>
+    </w:p>
+    <w:p>
+      <w:pPr>
         <w:rPr>
-          <w:noProof/>
+          <w:rFonts w:asciiTheme="majorHAnsi" w:eastAsiaTheme="majorEastAsia" w:hAnsiTheme="majorHAnsi" w:cstheme="majorBidi"/>
+          <w:color w:val="365F91" w:themeColor="accent1" w:themeShade="BF"/>
+          <w:sz w:val="32"/>
+          <w:szCs w:val="32"/>
         </w:rPr>
-        <w:t>3</w:t>
-      </w:r>
-      <w:r>
-        <w:rPr>
-          <w:noProof/>
-        </w:rPr>
-        <w:fldChar w:fldCharType="end"/>
-      </w:r>
-      <w:r>
-        <w:t xml:space="preserve">: Automatisch </w:t>
-      </w:r>
-      <w:r>
-        <w:t>gelöstes</w:t>
-      </w:r>
-      <w:r>
-        <w:t xml:space="preserve"> Feld</w:t>
+      </w:pPr>
+      <w:r>
+        <w:br w:type="page"/>
       </w:r>
     </w:p>
     <w:p>
       <w:pPr>
         <w:pStyle w:val="berschrift2"/>
       </w:pPr>
-      <w:bookmarkStart w:id="10" w:name="_Toc214956939"/>
-      <w:r>
+      <w:bookmarkStart w:id="10" w:name="_Toc215320746"/>
+      <w:r>
+        <w:lastRenderedPageBreak/>
         <w:t>Optimierung und Verständnis des Bestehenden</w:t>
       </w:r>
       <w:bookmarkEnd w:id="10"/>
@@ -3460,6 +3359,7 @@
     <w:p>
       <w:pPr>
         <w:keepNext/>
+        <w:spacing w:after="0"/>
       </w:pPr>
       <w:r>
         <w:t>Ich öffnete einen neuen Agenten und bat ihn, d</w:t>
@@ -3518,62 +3418,62 @@
       <w:r>
         <w:t xml:space="preserve">Prompt </w:t>
       </w:r>
-      <w:r>
-        <w:fldChar w:fldCharType="begin"/>
-      </w:r>
-      <w:r>
-        <w:instrText xml:space="preserve"> SEQ Prompt \* ARABIC </w:instrText>
-      </w:r>
-      <w:r>
-        <w:fldChar w:fldCharType="separate"/>
-      </w:r>
-      <w:r>
+      <w:fldSimple w:instr=" SEQ Prompt \* ARABIC ">
+        <w:r>
+          <w:rPr>
+            <w:noProof/>
+          </w:rPr>
+          <w:t>6</w:t>
+        </w:r>
+      </w:fldSimple>
+      <w:r>
+        <w:t>: Zwischenstand optimieren</w:t>
+      </w:r>
+    </w:p>
+    <w:p>
+      <w:r>
+        <w:t>Anschlie</w:t>
+      </w:r>
+      <w:r>
+        <w:t>ss</w:t>
+      </w:r>
+      <w:r>
+        <w:t xml:space="preserve">end wollte ich noch einige Kleinigkeiten beheben, die mir bei der Problembehebung aufgefallen sind, aber nicht dringend waren. Dazu zählt beispielsweise, dass der Start mehrere leere Felder aufdecken soll </w:t>
+      </w:r>
+      <w:proofErr w:type="gramStart"/>
+      <w:r>
+        <w:t>oder</w:t>
+      </w:r>
+      <w:proofErr w:type="gramEnd"/>
+      <w:r>
+        <w:t xml:space="preserve"> dass einige Anpassungen am Layout vorgenommen werden. Zudem soll auch der Algorithmus noch etwas optimiert werden.</w:t>
+      </w:r>
+    </w:p>
+    <w:p>
+      <w:r>
+        <w:t>Aktuell bin ich mit dem Zwischenstand des Projekts zufrieden. Die Hauptziele sind erfüllt und es gibt noch einige Dinge, die ich schrittweise hinzufügen kann.</w:t>
+      </w:r>
+    </w:p>
+    <w:p>
+      <w:pPr>
         <w:rPr>
-          <w:noProof/>
+          <w:rFonts w:asciiTheme="majorHAnsi" w:eastAsiaTheme="majorEastAsia" w:hAnsiTheme="majorHAnsi" w:cstheme="majorBidi"/>
+          <w:color w:val="365F91" w:themeColor="accent1" w:themeShade="BF"/>
+          <w:sz w:val="32"/>
+          <w:szCs w:val="32"/>
         </w:rPr>
-        <w:t>6</w:t>
-      </w:r>
-      <w:r>
-        <w:rPr>
-          <w:noProof/>
-        </w:rPr>
-        <w:fldChar w:fldCharType="end"/>
-      </w:r>
-      <w:r>
-        <w:t>: Zwischenstand optimieren</w:t>
-      </w:r>
-    </w:p>
-    <w:p>
+      </w:pPr>
+      <w:r>
+        <w:br w:type="page"/>
+      </w:r>
+    </w:p>
+    <w:p>
+      <w:pPr>
+        <w:pStyle w:val="berschrift2"/>
+      </w:pPr>
+      <w:bookmarkStart w:id="11" w:name="_Toc215320747"/>
       <w:r>
         <w:lastRenderedPageBreak/>
-        <w:t>Anschlie</w:t>
-      </w:r>
-      <w:r>
-        <w:t>ss</w:t>
-      </w:r>
-      <w:r>
-        <w:t xml:space="preserve">end wollte ich noch einige Kleinigkeiten beheben, die mir bei der Problembehebung aufgefallen sind, aber nicht dringend waren. Dazu zählt beispielsweise, dass der Start mehrere leere Felder aufdecken soll </w:t>
-      </w:r>
-      <w:proofErr w:type="gramStart"/>
-      <w:r>
-        <w:t>oder</w:t>
-      </w:r>
-      <w:proofErr w:type="gramEnd"/>
-      <w:r>
-        <w:t xml:space="preserve"> dass einige Anpassungen am Layout vorgenommen werden. Zudem soll auch der Algorithmus noch etwas optimiert werden.</w:t>
-      </w:r>
-    </w:p>
-    <w:p>
-      <w:r>
-        <w:t>Aktuell bin ich mit dem Zwischenstand des Projekts zufrieden. Die Hauptziele sind erfüllt und es gibt noch einige Dinge, die ich schrittweise hinzufügen kann.</w:t>
-      </w:r>
-    </w:p>
-    <w:p>
-      <w:pPr>
-        <w:pStyle w:val="berschrift2"/>
-      </w:pPr>
-      <w:bookmarkStart w:id="11" w:name="_Toc214956940"/>
-      <w:r>
         <w:t>Weitere Features Hinzufügen</w:t>
       </w:r>
       <w:bookmarkEnd w:id="11"/>
@@ -3717,52 +3617,45 @@
       <w:r>
         <w:t xml:space="preserve">Prompt </w:t>
       </w:r>
-      <w:r>
-        <w:fldChar w:fldCharType="begin"/>
-      </w:r>
-      <w:r>
-        <w:instrText xml:space="preserve"> SEQ Prompt \* ARABIC </w:instrText>
-      </w:r>
-      <w:r>
-        <w:fldChar w:fldCharType="separate"/>
-      </w:r>
-      <w:r>
-        <w:rPr>
-          <w:noProof/>
-        </w:rPr>
-        <w:t>7</w:t>
-      </w:r>
-      <w:r>
-        <w:rPr>
-          <w:noProof/>
-        </w:rPr>
-        <w:fldChar w:fldCharType="end"/>
-      </w:r>
+      <w:fldSimple w:instr=" SEQ Prompt \* ARABIC ">
+        <w:r>
+          <w:rPr>
+            <w:noProof/>
+          </w:rPr>
+          <w:t>7</w:t>
+        </w:r>
+      </w:fldSimple>
       <w:r>
         <w:t>: Ideen für neue Herausforderungen</w:t>
       </w:r>
     </w:p>
     <w:p>
       <w:r>
+        <w:t xml:space="preserve">Danach hatte ich noch eine eigene, etwas kompliziertere Idee. Ich wollte ein Feld, das, sobald es aufgedeckt wird, eine Tetris-Form generiert. Beim nächsten Aufdecken würde dann nicht nur ein Feld, sondern die komplette Form aufgedeckt werden. Als ich mir das ausgedacht habe, sind mir noch einige Probleme aufgefallen. Die Form muss im verbleibenden Feld </w:t>
+      </w:r>
+      <w:proofErr w:type="spellStart"/>
+      <w:r>
+        <w:t>legbar</w:t>
+      </w:r>
+      <w:proofErr w:type="spellEnd"/>
+      <w:r>
+        <w:t xml:space="preserve"> sein und es muss möglich sein, die Form zu legen, ohne dass eine Mine hochgeht. Ich habe dem Agenten meinen Plan gegeben </w:t>
+      </w:r>
+      <w:r>
         <w:lastRenderedPageBreak/>
-        <w:t xml:space="preserve">Danach hatte ich noch eine eigene, etwas kompliziertere Idee. Ich wollte ein Feld, das, sobald es aufgedeckt wird, eine Tetris-Form generiert. Beim nächsten Aufdecken würde dann nicht nur ein Feld, sondern die komplette Form aufgedeckt werden. Als ich mir das ausgedacht habe, sind mir noch einige Probleme aufgefallen. Die Form muss im verbleibenden Feld </w:t>
-      </w:r>
-      <w:proofErr w:type="spellStart"/>
-      <w:r>
-        <w:t>legbar</w:t>
-      </w:r>
-      <w:proofErr w:type="spellEnd"/>
-      <w:r>
-        <w:t xml:space="preserve"> sein und es muss möglich sein, die Form zu legen, ohne dass eine Mine hochgeht. Ich habe dem Agenten meinen Plan gegeben und meine Bedenken zudem als Regeln formuliert. Auch diese Implementierung hat schnell und gut funktioniert.</w:t>
-      </w:r>
-    </w:p>
-    <w:p>
+        <w:t>und meine Bedenken zudem als Regeln formuliert. Auch diese Implementierung hat schnell und gut funktioniert.</w:t>
+      </w:r>
+    </w:p>
+    <w:p>
+      <w:pPr>
+        <w:spacing w:after="0"/>
+      </w:pPr>
       <w:r>
         <w:rPr>
           <w:noProof/>
         </w:rPr>
         <w:drawing>
-          <wp:inline distT="0" distB="0" distL="0" distR="0" wp14:anchorId="0B83FD12" wp14:editId="2742D1DD">
+          <wp:inline distT="0" distB="0" distL="0" distR="0" wp14:anchorId="0B83FD12" wp14:editId="08D857C3">
             <wp:extent cx="5760720" cy="2301240"/>
             <wp:effectExtent l="0" t="0" r="0" b="3810"/>
             <wp:docPr id="1038945719" name="Grafik 7" descr="Ein Bild, das Screenshot, Multimedia-Software, Quadrat, Pixel enthält.&#10;&#10;KI-generierte Inhalte können fehlerhaft sein."/>
@@ -3818,102 +3711,100 @@
       <w:r>
         <w:t xml:space="preserve">Abbildung </w:t>
       </w:r>
-      <w:r>
-        <w:fldChar w:fldCharType="begin"/>
-      </w:r>
-      <w:r>
-        <w:instrText xml:space="preserve"> SEQ Abbildung \* ARABIC </w:instrText>
-      </w:r>
-      <w:r>
-        <w:fldChar w:fldCharType="separate"/>
-      </w:r>
-      <w:r>
+      <w:fldSimple w:instr=" SEQ Abbildung \* ARABIC ">
+        <w:r>
+          <w:rPr>
+            <w:noProof/>
+          </w:rPr>
+          <w:t>4</w:t>
+        </w:r>
+      </w:fldSimple>
+      <w:r>
+        <w:t>: Erstes Spiel mit Tetris Block</w:t>
+      </w:r>
+    </w:p>
+    <w:p>
+      <w:pPr>
+        <w:pStyle w:val="berschrift2"/>
+      </w:pPr>
+      <w:bookmarkStart w:id="12" w:name="_Toc215320748"/>
+      <w:r>
+        <w:t>Automatisches Spielen mit Features erweitern</w:t>
+      </w:r>
+      <w:bookmarkEnd w:id="12"/>
+    </w:p>
+    <w:p>
+      <w:r>
+        <w:t>Nachdem ich die neuen Features implementiert habe, ist das Spiel deutlich abwechslungsreicher geworden. Allerdings scheinen die älteren gespeicherten Modelle die neuen Features, wie zum Beispiel das Tetris-Feld, komplett zu ignorieren. Dies habe ich dem Agenten auch mitgeteilt. Seine erste Lösung für das Problem war, dass er alle Features zum Trainieren ausgeschaltet hat. Nachdem ich gesagt habe, dass er mit den Features trainieren können soll, hat er diese wieder aktiviert. Bei den Tetris-Blöcken hat er immer noch etwas Mühe, aber im Gro</w:t>
+      </w:r>
+      <w:r>
+        <w:t>ss</w:t>
+      </w:r>
+      <w:r>
+        <w:t>en und Ganzen funktioniert es nun wieder.</w:t>
+      </w:r>
+    </w:p>
+    <w:p>
+      <w:pPr>
         <w:rPr>
-          <w:noProof/>
+          <w:rFonts w:asciiTheme="majorHAnsi" w:eastAsiaTheme="majorEastAsia" w:hAnsiTheme="majorHAnsi" w:cstheme="majorBidi"/>
+          <w:color w:val="365F91" w:themeColor="accent1" w:themeShade="BF"/>
+          <w:sz w:val="32"/>
+          <w:szCs w:val="32"/>
         </w:rPr>
-        <w:t>4</w:t>
-      </w:r>
-      <w:r>
-        <w:rPr>
-          <w:noProof/>
-        </w:rPr>
-        <w:fldChar w:fldCharType="end"/>
-      </w:r>
-      <w:r>
-        <w:t>: Erstes Spiel mit Tetris Block</w:t>
+      </w:pPr>
+      <w:r>
+        <w:br w:type="page"/>
       </w:r>
     </w:p>
     <w:p>
       <w:pPr>
         <w:pStyle w:val="berschrift2"/>
       </w:pPr>
-      <w:bookmarkStart w:id="12" w:name="_Toc214956941"/>
-      <w:r>
-        <w:t>Automatisches Spielen mit Features erweitern</w:t>
-      </w:r>
-      <w:bookmarkEnd w:id="12"/>
-    </w:p>
-    <w:p>
-      <w:bookmarkStart w:id="13" w:name="_Toc214956942"/>
-      <w:r>
-        <w:t>Nachdem ich die neuen Features implementiert habe, ist das Spiel deutlich abwechslungsreicher geworden. Allerdings scheinen die älteren gespeicherten Modelle die neuen Features, wie zum Beispiel das Tetris-Feld, komplett zu ignorieren. Dies habe ich dem Agenten auch mitgeteilt. Seine erste Lösung für das Problem war, dass er alle Features zum Trainieren ausgeschaltet hat. Nachdem ich gesagt habe, dass er mit den Features trainieren können soll, hat er diese wieder aktiviert. Bei den Tetris-Blöcken hat er immer noch etwas Mühe, aber im Gro</w:t>
+      <w:bookmarkStart w:id="13" w:name="_Toc215320749"/>
+      <w:r>
+        <w:lastRenderedPageBreak/>
+        <w:t>Finalisierung</w:t>
+      </w:r>
+      <w:bookmarkEnd w:id="13"/>
+    </w:p>
+    <w:p>
+      <w:pPr>
+        <w:keepNext/>
+      </w:pPr>
+      <w:r>
+        <w:t>Mit einem letzten neuen Agenten möchte ich nun noch das Readme anpassen und alle Kommentare im Code sowie die Anforderungen optimieren. Dazu habe ich ihm eine schrittweise Anleitung geschrieben, die er ausführen soll. Das Ziel besteht darin, ohne den Code zu verändern, alles so anzupassen, dass auch eine Person ohne Vorwissen das Programm ausführen und alle Inhalte nutzen kann.</w:t>
+      </w:r>
+    </w:p>
+    <w:p>
+      <w:pPr>
+        <w:keepNext/>
+      </w:pPr>
+      <w:r>
+        <w:t>Die Kommentare hat er sehr gut vereinheitlicht, auch die Tests hat er noch kurz überprüft. Das README war aber nur mä</w:t>
       </w:r>
       <w:r>
         <w:t>ss</w:t>
       </w:r>
       <w:r>
-        <w:t>en und Ganzen funktioniert es nun wieder.</w:t>
-      </w:r>
-    </w:p>
-    <w:p>
-      <w:pPr>
-        <w:pStyle w:val="berschrift2"/>
-      </w:pPr>
-      <w:r>
-        <w:t>Finalisierung</w:t>
-      </w:r>
-      <w:bookmarkEnd w:id="13"/>
+        <w:t>ig gut. Für meinen Geschmack war es zu detailliert und umfänglich. Zudem erfand der Agent an einigen Stellen Dinge neu. Am meisten fiel dies bei seinem Punkt „Performance” auf, den ich nachträglich gelöscht habe. Dort werden Zahlen genannt, die entweder gar nicht auf dieser Grö</w:t>
+      </w:r>
+      <w:r>
+        <w:t>ss</w:t>
+      </w:r>
+      <w:r>
+        <w:t>e getestet wurden oder schlichtweg falsch sind.</w:t>
+      </w:r>
     </w:p>
     <w:p>
       <w:pPr>
         <w:keepNext/>
       </w:pPr>
-      <w:r>
-        <w:t>Mit einem letzten neuen Agenten möchte ich nun noch das Readme anpassen und alle Kommentare im Code sowie die Anforderungen optimieren. Dazu habe ich ihm eine schrittweise Anleitung geschrieben, die er ausführen soll. Das Ziel besteht darin, ohne den Code zu verändern, alles so anzupassen, dass auch eine Person ohne Vorwissen das Programm ausführen und alle Inhalte nutzen kann.</w:t>
-      </w:r>
     </w:p>
     <w:p>
       <w:pPr>
         <w:keepNext/>
-      </w:pPr>
-      <w:r>
-        <w:t>Die Kommentare hat er sehr gut vereinheitlicht, auch die Tests hat er noch kurz überprüft. Das README war aber nur mä</w:t>
-      </w:r>
-      <w:r>
-        <w:t>ss</w:t>
-      </w:r>
-      <w:r>
-        <w:t xml:space="preserve">ig gut. Für meinen Geschmack war es zu detailliert und umfänglich. Zudem erfand der Agent an einigen Stellen Dinge neu. Am meisten fiel dies bei seinem Punkt </w:t>
-      </w:r>
-      <w:r>
-        <w:lastRenderedPageBreak/>
-        <w:t>„Performance” auf, den ich nachträglich gelöscht habe. Dort werden Zahlen genannt, die entweder gar nicht auf dieser Grö</w:t>
-      </w:r>
-      <w:r>
-        <w:t>ss</w:t>
-      </w:r>
-      <w:r>
-        <w:t>e getestet wurden oder schlichtweg falsch sind.</w:t>
-      </w:r>
-    </w:p>
-    <w:p>
-      <w:pPr>
-        <w:keepNext/>
-      </w:pPr>
-    </w:p>
-    <w:p>
-      <w:pPr>
-        <w:keepNext/>
+        <w:spacing w:after="0"/>
       </w:pPr>
       <w:r>
         <w:rPr>
@@ -3979,33 +3870,19 @@
       <w:r>
         <w:t xml:space="preserve">Abbildung </w:t>
       </w:r>
-      <w:r>
-        <w:fldChar w:fldCharType="begin"/>
-      </w:r>
-      <w:r>
-        <w:instrText xml:space="preserve"> SEQ Abbildung \* ARABIC </w:instrText>
-      </w:r>
-      <w:r>
-        <w:fldChar w:fldCharType="separate"/>
-      </w:r>
-      <w:r>
-        <w:rPr>
-          <w:noProof/>
-        </w:rPr>
-        <w:t>5</w:t>
-      </w:r>
-      <w:r>
-        <w:rPr>
-          <w:noProof/>
-        </w:rPr>
-        <w:fldChar w:fldCharType="end"/>
-      </w:r>
+      <w:fldSimple w:instr=" SEQ Abbildung \* ARABIC ">
+        <w:r>
+          <w:rPr>
+            <w:noProof/>
+          </w:rPr>
+          <w:t>5</w:t>
+        </w:r>
+      </w:fldSimple>
       <w:r>
         <w:t>: Generiertes README mit unlogischen Werten</w:t>
       </w:r>
     </w:p>
     <w:p>
-      <w:bookmarkStart w:id="14" w:name="_Toc214956943"/>
       <w:r>
         <w:t>Das Problem der erfundenen Performance-Werte zog sich jedoch durch das gesamte Projekt. Der Agent erfand an einigen Stellen einfach, wie gut ein Algorithmus performen könnte, ohne dies effektiv zu testen.</w:t>
       </w:r>
@@ -4014,13 +3891,14 @@
       <w:pPr>
         <w:pStyle w:val="berschrift1"/>
       </w:pPr>
-      <w:r>
+      <w:bookmarkStart w:id="14" w:name="_Toc215320750"/>
+      <w:r>
+        <w:lastRenderedPageBreak/>
         <w:t>Verständnis und Ownership</w:t>
       </w:r>
       <w:bookmarkEnd w:id="14"/>
     </w:p>
     <w:p>
-      <w:bookmarkStart w:id="15" w:name="_Toc214956944"/>
       <w:r>
         <w:t>Ich hatte verschiedene Projektteile, für die ich unterschiedliche Verständnisstufen hatte. Im Folgenden werde ich die einzelnen Teile durchgehen und reflektieren, was ich exakt verstanden habe und an welchen Stellen das Programm für mich eine Blackbox ist.</w:t>
       </w:r>
@@ -4029,6 +3907,7 @@
       <w:pPr>
         <w:pStyle w:val="berschrift2"/>
       </w:pPr>
+      <w:bookmarkStart w:id="15" w:name="_Toc215320751"/>
       <w:r>
         <w:t xml:space="preserve">Grundaufbau des </w:t>
       </w:r>
@@ -4040,7 +3919,6 @@
       <w:proofErr w:type="spellEnd"/>
     </w:p>
     <w:p>
-      <w:bookmarkStart w:id="16" w:name="_Toc214956945"/>
       <w:r>
         <w:t xml:space="preserve">Ich hatte zuvor keine Ahnung von der Entwicklung von Spielen oder sonstigen GUIs. Ich war deshalb froh, dass das LLM die Darstellung übernahm. Auch für die Spiellogik selbst habe ich mit dem LLM gearbeitet, hier verstehe ich den Code aber. Er besteht aus vielen Zustandsüberprüfungen, </w:t>
       </w:r>
@@ -4057,8 +3935,8 @@
       <w:pPr>
         <w:pStyle w:val="berschrift2"/>
       </w:pPr>
-      <w:r>
-        <w:lastRenderedPageBreak/>
+      <w:bookmarkStart w:id="16" w:name="_Toc215320752"/>
+      <w:r>
         <w:t>Grundstruktur Reinforcement Learning</w:t>
       </w:r>
       <w:bookmarkEnd w:id="16"/>
@@ -4092,7 +3970,7 @@
       <w:pPr>
         <w:pStyle w:val="berschrift2"/>
       </w:pPr>
-      <w:bookmarkStart w:id="17" w:name="_Toc214956946"/>
+      <w:bookmarkStart w:id="17" w:name="_Toc215320753"/>
       <w:r>
         <w:t xml:space="preserve">Erweiterung des </w:t>
       </w:r>
@@ -4118,14 +3996,13 @@
       <w:pPr>
         <w:pStyle w:val="berschrift2"/>
       </w:pPr>
-      <w:bookmarkStart w:id="18" w:name="_Toc214956947"/>
+      <w:bookmarkStart w:id="18" w:name="_Toc215320754"/>
       <w:r>
         <w:t>Hinzufügen der Features</w:t>
       </w:r>
       <w:bookmarkEnd w:id="18"/>
     </w:p>
     <w:p>
-      <w:bookmarkStart w:id="19" w:name="_Toc214956948"/>
       <w:r>
         <w:t>Ich habe natürlich verstanden, was die Features machen und wie sie implementiert sind. Allerdings habe ich nur ein mä</w:t>
       </w:r>
@@ -4160,13 +4037,13 @@
       <w:pPr>
         <w:pStyle w:val="berschrift2"/>
       </w:pPr>
+      <w:bookmarkStart w:id="19" w:name="_Toc215320755"/>
       <w:r>
         <w:t>Tests und Dokumentation</w:t>
       </w:r>
       <w:bookmarkEnd w:id="19"/>
     </w:p>
     <w:p>
-      <w:bookmarkStart w:id="20" w:name="_Toc214956949"/>
       <w:r>
         <w:t xml:space="preserve">Die Tests und die Dokumentation habe ich durch die KI generieren lassen. Ich habe mir die Tests jedoch auch selbst noch angeschaut und die entsprechenden </w:t>
       </w:r>
@@ -4181,15 +4058,29 @@
     </w:p>
     <w:p>
       <w:pPr>
+        <w:rPr>
+          <w:rFonts w:asciiTheme="majorHAnsi" w:eastAsiaTheme="majorEastAsia" w:hAnsiTheme="majorHAnsi" w:cstheme="majorBidi"/>
+          <w:color w:val="365F91" w:themeColor="accent1" w:themeShade="BF"/>
+          <w:sz w:val="32"/>
+          <w:szCs w:val="32"/>
+        </w:rPr>
+      </w:pPr>
+      <w:r>
+        <w:br w:type="page"/>
+      </w:r>
+    </w:p>
+    <w:p>
+      <w:pPr>
         <w:pStyle w:val="berschrift2"/>
       </w:pPr>
-      <w:r>
+      <w:bookmarkStart w:id="20" w:name="_Toc215320756"/>
+      <w:r>
+        <w:lastRenderedPageBreak/>
         <w:t>Methoden zur Herstellung von Verständnis</w:t>
       </w:r>
       <w:bookmarkEnd w:id="20"/>
     </w:p>
     <w:p>
-      <w:bookmarkStart w:id="21" w:name="_Toc214956950"/>
       <w:r>
         <w:t>Die Strategien waren unterschiedlich: In einigen Bereichen hatte ich bereits Vorwissen, in anderen habe ich Informationen aus anderen Quellen genutzt. Bei der Erstellung des Spiels bzw. der Features habe ich vor allem den Code selbst gelesen und verstanden. Bei komplexeren Dingen wie dem RL habe ich vor allem die Zusammenfassungen des LLMs gelesen. Allgemein habe ich mir bei den Änderungen oft die Outputs des LLMs angeschaut. Manchmal ergaben sich daraus Folgefragen oder Aufgaben, manchmal merkte ich aber auch, dass nicht das umgesetzt wurde, was ich eigentlich wollte.</w:t>
       </w:r>
@@ -4198,13 +4089,13 @@
       <w:pPr>
         <w:pStyle w:val="berschrift2"/>
       </w:pPr>
+      <w:bookmarkStart w:id="21" w:name="_Toc215320757"/>
       <w:r>
         <w:t>Reflexion über Ownership</w:t>
       </w:r>
       <w:bookmarkEnd w:id="21"/>
     </w:p>
     <w:p>
-      <w:bookmarkStart w:id="22" w:name="_Toc214956951"/>
       <w:r>
         <w:t>Durch den Einsatz von KI habe ich viele Schritte bei der Erstellung an das LLM abgegeben. Zwar fühlt es sich an, als sei es ein Produkt von mir, da meine Ideen ma</w:t>
       </w:r>
@@ -4217,62 +4108,63 @@
     </w:p>
     <w:p>
       <w:r>
+        <w:t xml:space="preserve">Ich kann die Aktionen, das Spiel, die Stärken und Schwächen des Programms beschreiben. Ich hätte jedoch Mühe, den Code Zeile für Zeile zu erklären oder in gewissen Bereichen manuell einzugreifen. Teilweise macht es wahrscheinlich auch Sinn, die sich wiederholende Arbeit, die mit Flüchtigkeitsfehlern verbunden war, an die KI abzugeben. Gerade wenn es darum geht, die Regeln zu definieren oder den Solver zu erstellen, </w:t>
+      </w:r>
+      <w:proofErr w:type="gramStart"/>
+      <w:r>
+        <w:t>der sichere Zellen</w:t>
+      </w:r>
+      <w:proofErr w:type="gramEnd"/>
+      <w:r>
+        <w:t xml:space="preserve"> erkennt.</w:t>
+      </w:r>
+    </w:p>
+    <w:p>
+      <w:r>
+        <w:t>An anderen Stellen war die Arbeit mit der KI wohl etwas zu schnell. Gerade beim RL hätte mehr Wissen und ein besseres Verständnis des Codes dazu geführt, dass ich nicht so lange an einer Stelle hängen geblieben wäre. Es ging dort weniger um die rein programmiertechnische Umsetzung als um das Verständnis des RL-Konzepts, wobei die KI immer nur versuchte, den Algorithmus zu implementieren.</w:t>
+      </w:r>
+    </w:p>
+    <w:p>
+      <w:pPr>
+        <w:pStyle w:val="berschrift1"/>
+      </w:pPr>
+      <w:bookmarkStart w:id="22" w:name="_Toc215320758"/>
+      <w:r>
+        <w:t>Qualitätssicherung</w:t>
+      </w:r>
+      <w:bookmarkEnd w:id="22"/>
+    </w:p>
+    <w:p>
+      <w:r>
+        <w:t xml:space="preserve">In meinem Fall war die Qualitätssicherung einfach. Ich konnte das Spiel starten und spielen. Sehr schnell haben sich dann Fehler oder kleine optische Details herausgestellt, die ich angepasst haben wollte. In letzter Zeit habe ich vermutlich so viel </w:t>
+      </w:r>
+      <w:proofErr w:type="spellStart"/>
+      <w:r>
+        <w:t>Minesweeper</w:t>
+      </w:r>
+      <w:proofErr w:type="spellEnd"/>
+      <w:r>
+        <w:t xml:space="preserve"> gespielt wie in meinem ganzen Leben zuvor nicht.</w:t>
+      </w:r>
+    </w:p>
+    <w:p>
+      <w:r>
+        <w:t>Beim Solver habe ich es ähnlich gemacht. Während des Trainings habe ich alle 100 Episoden einen Output generieren lassen und den Agenten in einem Testlauf einmal spielen lassen. Nachdem das Training beendet war, konnte ich den Agenten spielen lassen und habe schnell Fehler entdeckt, die er noch machte. Beispielsweise verlor er nach Erstellung der Tetris-Blöcke sehr oft durch genau diese Felder, weshalb ich den Solver anpassen musste.</w:t>
+      </w:r>
+    </w:p>
+    <w:p>
+      <w:r>
+        <w:t>Zu diesen visuellen Tests habe ich zu Beginn noch einige Tests im Programm erstellt, die der Agent am Ende einer Ausgabe oft selbst ausgeführt hat. Zudem wurden laufend neue Tests erstellt, wenn neue Funktionen hinzugefügt wurden.</w:t>
+      </w:r>
+    </w:p>
+    <w:p/>
+    <w:p>
+      <w:pPr>
+        <w:pStyle w:val="berschrift1"/>
+      </w:pPr>
+      <w:bookmarkStart w:id="23" w:name="_Toc215320759"/>
+      <w:r>
         <w:lastRenderedPageBreak/>
-        <w:t xml:space="preserve">Ich kann die Aktionen, das Spiel, die Stärken und Schwächen des Programms beschreiben. Ich hätte jedoch Mühe, den Code Zeile für Zeile zu erklären oder in gewissen Bereichen manuell einzugreifen. Teilweise macht es wahrscheinlich auch Sinn, die sich wiederholende Arbeit, die mit Flüchtigkeitsfehlern verbunden war, an die KI abzugeben. Gerade wenn es darum geht, die Regeln zu definieren oder den Solver zu erstellen, </w:t>
-      </w:r>
-      <w:proofErr w:type="gramStart"/>
-      <w:r>
-        <w:t>der sichere Zellen</w:t>
-      </w:r>
-      <w:proofErr w:type="gramEnd"/>
-      <w:r>
-        <w:t xml:space="preserve"> erkennt.</w:t>
-      </w:r>
-    </w:p>
-    <w:p>
-      <w:r>
-        <w:t>An anderen Stellen war die Arbeit mit der KI wohl etwas zu schnell. Gerade beim RL hätte mehr Wissen und ein besseres Verständnis des Codes dazu geführt, dass ich nicht so lange an einer Stelle hängen geblieben wäre. Es ging dort weniger um die rein programmiertechnische Umsetzung als um das Verständnis des RL-Konzepts, wobei die KI immer nur versuchte, den Algorithmus zu implementieren.</w:t>
-      </w:r>
-    </w:p>
-    <w:p>
-      <w:pPr>
-        <w:pStyle w:val="berschrift1"/>
-      </w:pPr>
-      <w:r>
-        <w:t>Qualitätssicherung</w:t>
-      </w:r>
-      <w:bookmarkEnd w:id="22"/>
-    </w:p>
-    <w:p>
-      <w:bookmarkStart w:id="23" w:name="_Toc214956952"/>
-      <w:r>
-        <w:t xml:space="preserve">In meinem Fall war die Qualitätssicherung einfach. Ich konnte das Spiel starten und spielen. Sehr schnell haben sich dann Fehler oder kleine optische Details herausgestellt, die ich angepasst haben wollte. In letzter Zeit habe ich vermutlich so viel </w:t>
-      </w:r>
-      <w:proofErr w:type="spellStart"/>
-      <w:r>
-        <w:t>Minesweeper</w:t>
-      </w:r>
-      <w:proofErr w:type="spellEnd"/>
-      <w:r>
-        <w:t xml:space="preserve"> gespielt wie in meinem ganzen Leben zuvor nicht.</w:t>
-      </w:r>
-    </w:p>
-    <w:p>
-      <w:r>
-        <w:t>Beim Solver habe ich es ähnlich gemacht. Während des Trainings habe ich alle 100 Episoden einen Output generieren lassen und den Agenten in einem Testlauf einmal spielen lassen. Nachdem das Training beendet war, konnte ich den Agenten spielen lassen und habe schnell Fehler entdeckt, die er noch machte. Beispielsweise verlor er nach Erstellung der Tetris-Blöcke sehr oft durch genau diese Felder, weshalb ich den Solver anpassen musste.</w:t>
-      </w:r>
-    </w:p>
-    <w:p>
-      <w:r>
-        <w:t>Zu diesen visuellen Tests habe ich zu Beginn noch einige Tests im Programm erstellt, die der Agent am Ende einer Ausgabe oft selbst ausgeführt hat. Zudem wurden laufend neue Tests erstellt, wenn neue Funktionen hinzugefügt wurden.</w:t>
-      </w:r>
-    </w:p>
-    <w:p/>
-    <w:p>
-      <w:pPr>
-        <w:pStyle w:val="berschrift1"/>
-      </w:pPr>
-      <w:r>
         <w:t>Fazit</w:t>
       </w:r>
       <w:bookmarkEnd w:id="23"/>
@@ -4281,7 +4173,7 @@
       <w:pPr>
         <w:pStyle w:val="berschrift2"/>
       </w:pPr>
-      <w:bookmarkStart w:id="24" w:name="_Toc214956953"/>
+      <w:bookmarkStart w:id="24" w:name="_Toc215320760"/>
       <w:r>
         <w:t>Reflexion</w:t>
       </w:r>
@@ -4305,7 +4197,6 @@
     </w:p>
     <w:p>
       <w:r>
-        <w:lastRenderedPageBreak/>
         <w:t>Durch das Projekt hat sich meine Sicht auf KI-gestützte Entwicklung verändert. Ich habe gesehen, wie gut ein Programm wie Cursor ist, das direkt Befehle ausführen kann, um Teile eines Programms zu schreiben, zu testen und zu verbessern. Nach der anfänglichen Euphorie und dem Gefühl, plötzlich alles durch einen Prompt erstellen zu können, wurde mir aber auch schnell klar, dass komplexere Probleme nicht ohne eigenes Wissen mithilfe von KI implementiert werden können. Man muss verstehen, wie gewisse Algorithmen funktionieren. Man muss sie nicht selbstständig komplett programmieren können, aber man muss sie verstehen.</w:t>
       </w:r>
     </w:p>
@@ -4338,7 +4229,7 @@
       <w:pPr>
         <w:pStyle w:val="berschrift2"/>
       </w:pPr>
-      <w:bookmarkStart w:id="25" w:name="_Toc214956954"/>
+      <w:bookmarkStart w:id="25" w:name="_Toc215320761"/>
       <w:r>
         <w:t>Empfehlungen für andere Studis</w:t>
       </w:r>
@@ -5430,6 +5321,7 @@
   <w:style w:type="character" w:default="1" w:styleId="Absatz-Standardschriftart">
     <w:name w:val="Default Paragraph Font"/>
     <w:uiPriority w:val="1"/>
+    <w:semiHidden/>
     <w:unhideWhenUsed/>
   </w:style>
   <w:style w:type="table" w:default="1" w:styleId="NormaleTabelle">
